--- a/SNEKTI (Repaired).docx
+++ b/SNEKTI (Repaired).docx
@@ -1,6 +1,6 @@
 
 <file path=word/document.xml><?xml version="1.0" encoding="utf-8"?>
-<w:document xmlns:wpc="http://schemas.microsoft.com/office/word/2010/wordprocessingCanvas" xmlns:cx="http://schemas.microsoft.com/office/drawing/2014/chartex" xmlns:cx1="http://schemas.microsoft.com/office/drawing/2015/9/8/chartex" xmlns:cx2="http://schemas.microsoft.com/office/drawing/2015/10/21/chartex" xmlns:cx3="http://schemas.microsoft.com/office/drawing/2016/5/9/chartex" xmlns:cx4="http://schemas.microsoft.com/office/drawing/2016/5/10/chartex" xmlns:cx5="http://schemas.microsoft.com/office/drawing/2016/5/11/chartex" xmlns:cx6="http://schemas.microsoft.com/office/drawing/2016/5/12/chartex" xmlns:cx7="http://schemas.microsoft.com/office/drawing/2016/5/13/chartex" xmlns:cx8="http://schemas.microsoft.com/office/drawing/2016/5/14/chartex" xmlns:mc="http://schemas.openxmlformats.org/markup-compatibility/2006" xmlns:aink="http://schemas.microsoft.com/office/drawing/2016/ink" xmlns:am3d="http://schemas.microsoft.com/office/drawing/2017/model3d" xmlns:o="urn:schemas-microsoft-com:office:office" xmlns:r="http://schemas.openxmlformats.org/officeDocument/2006/relationships" xmlns:m="http://schemas.openxmlformats.org/officeDocument/2006/math" xmlns:v="urn:schemas-microsoft-com:vml" xmlns:wp14="http://schemas.microsoft.com/office/word/2010/wordprocessingDrawing" xmlns:wp="http://schemas.openxmlformats.org/drawingml/2006/wordprocessingDrawing" xmlns:w10="urn:schemas-microsoft-com:office:word" xmlns:w="http://schemas.openxmlformats.org/wordprocessingml/2006/main" xmlns:w14="http://schemas.microsoft.com/office/word/2010/wordml" xmlns:w15="http://schemas.microsoft.com/office/word/2012/wordml" xmlns:w16cex="http://schemas.microsoft.com/office/word/2018/wordml/cex" xmlns:w16cid="http://schemas.microsoft.com/office/word/2016/wordml/cid" xmlns:w16="http://schemas.microsoft.com/office/word/2018/wordml" xmlns:w16sdtdh="http://schemas.microsoft.com/office/word/2020/wordml/sdtdatahash" xmlns:w16se="http://schemas.microsoft.com/office/word/2015/wordml/symex" xmlns:wpg="http://schemas.microsoft.com/office/word/2010/wordprocessingGroup" xmlns:wpi="http://schemas.microsoft.com/office/word/2010/wordprocessingInk" xmlns:wne="http://schemas.microsoft.com/office/word/2006/wordml" xmlns:wps="http://schemas.microsoft.com/office/word/2010/wordprocessingShape" mc:Ignorable="w14 w15 w16se w16cid w16 w16cex w16sdtdh wp14">
+<w:document xmlns:wpc="http://schemas.microsoft.com/office/word/2010/wordprocessingCanvas" xmlns:cx="http://schemas.microsoft.com/office/drawing/2014/chartex" xmlns:cx1="http://schemas.microsoft.com/office/drawing/2015/9/8/chartex" xmlns:mc="http://schemas.openxmlformats.org/markup-compatibility/2006" xmlns:o="urn:schemas-microsoft-com:office:office" xmlns:r="http://schemas.openxmlformats.org/officeDocument/2006/relationships" xmlns:m="http://schemas.openxmlformats.org/officeDocument/2006/math" xmlns:v="urn:schemas-microsoft-com:vml" xmlns:wp14="http://schemas.microsoft.com/office/word/2010/wordprocessingDrawing" xmlns:wp="http://schemas.openxmlformats.org/drawingml/2006/wordprocessingDrawing" xmlns:w10="urn:schemas-microsoft-com:office:word" xmlns:w="http://schemas.openxmlformats.org/wordprocessingml/2006/main" xmlns:w14="http://schemas.microsoft.com/office/word/2010/wordml" xmlns:w15="http://schemas.microsoft.com/office/word/2012/wordml" xmlns:w16se="http://schemas.microsoft.com/office/word/2015/wordml/symex" xmlns:wpg="http://schemas.microsoft.com/office/word/2010/wordprocessingGroup" xmlns:wpi="http://schemas.microsoft.com/office/word/2010/wordprocessingInk" xmlns:wne="http://schemas.microsoft.com/office/word/2006/wordml" xmlns:wps="http://schemas.microsoft.com/office/word/2010/wordprocessingShape" mc:Ignorable="w14 w15 w16se wp14">
   <w:body>
     <w:p>
       <w:pPr>
@@ -2141,7 +2141,7 @@
               </wp:anchor>
             </w:drawing>
           </mc:Choice>
-          <mc:Fallback>
+          <mc:Fallback xmlns:w16sdtdh="http://schemas.microsoft.com/office/word/2020/wordml/sdtdatahash" xmlns:w16="http://schemas.microsoft.com/office/word/2018/wordml" xmlns:w16cid="http://schemas.microsoft.com/office/word/2016/wordml/cid" xmlns:w16cex="http://schemas.microsoft.com/office/word/2018/wordml/cex" xmlns:am3d="http://schemas.microsoft.com/office/drawing/2017/model3d" xmlns:aink="http://schemas.microsoft.com/office/drawing/2016/ink" xmlns:cx8="http://schemas.microsoft.com/office/drawing/2016/5/14/chartex" xmlns:cx7="http://schemas.microsoft.com/office/drawing/2016/5/13/chartex" xmlns:cx6="http://schemas.microsoft.com/office/drawing/2016/5/12/chartex" xmlns:cx5="http://schemas.microsoft.com/office/drawing/2016/5/11/chartex" xmlns:cx4="http://schemas.microsoft.com/office/drawing/2016/5/10/chartex" xmlns:cx3="http://schemas.microsoft.com/office/drawing/2016/5/9/chartex" xmlns:cx2="http://schemas.microsoft.com/office/drawing/2015/10/21/chartex">
             <w:pict>
               <v:shapetype w14:anchorId="3574978A" id="_x0000_t202" coordsize="21600,21600" o:spt="202" path="m,l,21600r21600,l21600,xe">
                 <v:stroke joinstyle="miter"/>
@@ -2661,7 +2661,7 @@
               </wp:anchor>
             </w:drawing>
           </mc:Choice>
-          <mc:Fallback>
+          <mc:Fallback xmlns:w16sdtdh="http://schemas.microsoft.com/office/word/2020/wordml/sdtdatahash" xmlns:w16="http://schemas.microsoft.com/office/word/2018/wordml" xmlns:w16cid="http://schemas.microsoft.com/office/word/2016/wordml/cid" xmlns:w16cex="http://schemas.microsoft.com/office/word/2018/wordml/cex" xmlns:am3d="http://schemas.microsoft.com/office/drawing/2017/model3d" xmlns:aink="http://schemas.microsoft.com/office/drawing/2016/ink" xmlns:cx8="http://schemas.microsoft.com/office/drawing/2016/5/14/chartex" xmlns:cx7="http://schemas.microsoft.com/office/drawing/2016/5/13/chartex" xmlns:cx6="http://schemas.microsoft.com/office/drawing/2016/5/12/chartex" xmlns:cx5="http://schemas.microsoft.com/office/drawing/2016/5/11/chartex" xmlns:cx4="http://schemas.microsoft.com/office/drawing/2016/5/10/chartex" xmlns:cx3="http://schemas.microsoft.com/office/drawing/2016/5/9/chartex" xmlns:cx2="http://schemas.microsoft.com/office/drawing/2015/10/21/chartex">
             <w:pict>
               <v:group w14:anchorId="25671C85" id="Group 15" o:spid="_x0000_s1027" style="position:absolute;left:0;text-align:left;margin-left:0;margin-top:10.75pt;width:398.25pt;height:45.75pt;z-index:251658240;mso-position-horizontal:center;mso-position-horizontal-relative:margin" coordsize="50577,5810" o:gfxdata="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">
                 <v:rect id="Rectangle 1" o:spid="_x0000_s1028" style="position:absolute;top:190;width:9810;height:5620;visibility:visible;mso-wrap-style:square;v-text-anchor:middle" o:gfxdata="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" fillcolor="white [3201]" strokecolor="#f79646 [3209]" strokeweight="2pt">
@@ -2874,7 +2874,38 @@
         <w:rPr>
           <w:lang w:val="en-US"/>
         </w:rPr>
-        <w:t>Pengumpulan data merupakan awal dari penelitian untuk melakukan penelitian ini dengan, menggunakan pihak ke tiga yaitu google anyltic</w:t>
+        <w:t xml:space="preserve">Pengumpulan data merupakan awal dari penelitian </w:t>
+      </w:r>
+      <w:r>
+        <w:rPr>
+          <w:lang w:val="en-US"/>
+        </w:rPr>
+        <w:t xml:space="preserve">yang data tersebut digunakan untuk mengklasifi jenis berita. Pada penelitian ini </w:t>
+      </w:r>
+      <w:r>
+        <w:rPr>
+          <w:lang w:val="en-US"/>
+        </w:rPr>
+        <w:t xml:space="preserve"> menggunakan </w:t>
+      </w:r>
+      <w:r>
+        <w:rPr>
+          <w:lang w:val="en-US"/>
+        </w:rPr>
+        <w:t xml:space="preserve">software system informasi </w:t>
+      </w:r>
+      <w:r>
+        <w:rPr>
+          <w:lang w:val="en-US"/>
+        </w:rPr>
+        <w:t xml:space="preserve">yaitu google </w:t>
+      </w:r>
+      <w:r>
+        <w:rPr>
+          <w:i/>
+          <w:lang w:val="en-US"/>
+        </w:rPr>
+        <w:t>anyltic</w:t>
       </w:r>
       <w:r>
         <w:rPr>
@@ -2886,6 +2917,12 @@
         <w:rPr>
           <w:lang w:val="en-US"/>
         </w:rPr>
+        <w:t xml:space="preserve"> Pada data ini </w:t>
+      </w:r>
+      <w:r>
+        <w:rPr>
+          <w:lang w:val="en-US"/>
+        </w:rPr>
         <w:t xml:space="preserve">Terdapat </w:t>
       </w:r>
       <w:r>
@@ -2916,7 +2953,14 @@
         <w:rPr>
           <w:lang w:val="en-US"/>
         </w:rPr>
-        <w:t xml:space="preserve"> dari google amytic</w:t>
+        <w:t xml:space="preserve"> dari google </w:t>
+      </w:r>
+      <w:r>
+        <w:rPr>
+          <w:i/>
+          <w:lang w:val="en-US"/>
+        </w:rPr>
+        <w:t>anyltic</w:t>
       </w:r>
       <w:r>
         <w:rPr>
@@ -2991,7 +3035,19 @@
         <w:rPr>
           <w:lang w:val="en-US"/>
         </w:rPr>
-        <w:t>Setelah melakukan pengambilan data, tahapa berikutnya adalah melakukan pengelo</w:t>
+        <w:t>Setelah melakukan pengambilan data, tahapa</w:t>
+      </w:r>
+      <w:r>
+        <w:rPr>
+          <w:lang w:val="en-US"/>
+        </w:rPr>
+        <w:t>n</w:t>
+      </w:r>
+      <w:r>
+        <w:rPr>
+          <w:lang w:val="en-US"/>
+        </w:rPr>
+        <w:t xml:space="preserve"> berikutnya adalah melakukan pengelo</w:t>
       </w:r>
       <w:r>
         <w:rPr>
@@ -3003,19 +3059,44 @@
         <w:rPr>
           <w:lang w:val="en-US"/>
         </w:rPr>
-        <w:t xml:space="preserve">Didalam </w:t>
-      </w:r>
-      <w:r>
-        <w:rPr>
-          <w:lang w:val="en-US"/>
-        </w:rPr>
-        <w:t>data</w:t>
-      </w:r>
-      <w:r>
-        <w:rPr>
-          <w:lang w:val="en-US"/>
-        </w:rPr>
-        <w:t xml:space="preserve"> tersebut terdapat judul berita, jenis berita, dan jumlah penggunjung. </w:t>
+        <w:t xml:space="preserve">data </w:t>
+      </w:r>
+      <w:r>
+        <w:rPr>
+          <w:lang w:val="en-US"/>
+        </w:rPr>
+        <w:t xml:space="preserve">tersebut </w:t>
+      </w:r>
+      <w:r>
+        <w:rPr>
+          <w:lang w:val="en-US"/>
+        </w:rPr>
+        <w:t>terdapat judul berita, jenis b</w:t>
+      </w:r>
+      <w:r>
+        <w:rPr>
+          <w:lang w:val="en-US"/>
+        </w:rPr>
+        <w:t xml:space="preserve">erita, dan jumlah penggunjung. </w:t>
+      </w:r>
+      <w:r>
+        <w:rPr>
+          <w:lang w:val="en-US"/>
+        </w:rPr>
+        <w:t xml:space="preserve">Pada tahap ini data yang </w:t>
+      </w:r>
+      <w:r>
+        <w:rPr>
+          <w:lang w:val="en-US"/>
+        </w:rPr>
+        <w:t xml:space="preserve">sudah didapat, data tersebut dilakukan pengelolaan data. Data yang setelah dilakukan penglolaan </w:t>
+      </w:r>
+      <w:r>
+        <w:rPr>
+          <w:lang w:val="en-US"/>
+        </w:rPr>
+        <w:lastRenderedPageBreak/>
+        <w:t>terdapat</w:t>
       </w:r>
       <w:r>
         <w:rPr>
@@ -3027,7 +3108,25 @@
         <w:rPr>
           <w:lang w:val="en-US"/>
         </w:rPr>
-        <w:t xml:space="preserve">Pada tahap ini data yang akan diambil hanyalah pada judul berita dan jenis berita. Sehingga data jumlah penggunjung akan di sisihkan. </w:t>
+        <w:t xml:space="preserve">data </w:t>
+      </w:r>
+      <w:r>
+        <w:rPr>
+          <w:lang w:val="en-US"/>
+        </w:rPr>
+        <w:t xml:space="preserve">judul berita dan jenis berita. Sehingga data </w:t>
+      </w:r>
+      <w:r>
+        <w:rPr>
+          <w:lang w:val="en-US"/>
+        </w:rPr>
+        <w:t>tersebut dapat dilakukan penyisian pada pengunjung</w:t>
+      </w:r>
+      <w:r>
+        <w:rPr>
+          <w:lang w:val="en-US"/>
+        </w:rPr>
+        <w:t xml:space="preserve">. </w:t>
       </w:r>
     </w:p>
     <w:p>
@@ -3177,6 +3276,7 @@
       <w:r>
         <w:rPr>
           <w:noProof/>
+          <w:lang w:val="en-US" w:eastAsia="en-US"/>
         </w:rPr>
         <mc:AlternateContent>
           <mc:Choice Requires="wps">
@@ -3298,7 +3398,7 @@
               </wp:anchor>
             </w:drawing>
           </mc:Choice>
-          <mc:Fallback>
+          <mc:Fallback xmlns:w16sdtdh="http://schemas.microsoft.com/office/word/2020/wordml/sdtdatahash" xmlns:w16="http://schemas.microsoft.com/office/word/2018/wordml" xmlns:w16cid="http://schemas.microsoft.com/office/word/2016/wordml/cid" xmlns:w16cex="http://schemas.microsoft.com/office/word/2018/wordml/cex" xmlns:am3d="http://schemas.microsoft.com/office/drawing/2017/model3d" xmlns:aink="http://schemas.microsoft.com/office/drawing/2016/ink" xmlns:cx8="http://schemas.microsoft.com/office/drawing/2016/5/14/chartex" xmlns:cx7="http://schemas.microsoft.com/office/drawing/2016/5/13/chartex" xmlns:cx6="http://schemas.microsoft.com/office/drawing/2016/5/12/chartex" xmlns:cx5="http://schemas.microsoft.com/office/drawing/2016/5/11/chartex" xmlns:cx4="http://schemas.microsoft.com/office/drawing/2016/5/10/chartex" xmlns:cx3="http://schemas.microsoft.com/office/drawing/2016/5/9/chartex" xmlns:cx2="http://schemas.microsoft.com/office/drawing/2015/10/21/chartex">
             <w:pict>
               <v:shape w14:anchorId="3B2D89E0" id="Text Box 20" o:spid="_x0000_s1037" type="#_x0000_t202" style="position:absolute;left:0;text-align:left;margin-left:41.6pt;margin-top:1.25pt;width:339.75pt;height:.05pt;z-index:251669504;visibility:visible;mso-wrap-style:square;mso-wrap-distance-left:9pt;mso-wrap-distance-top:0;mso-wrap-distance-right:9pt;mso-wrap-distance-bottom:0;mso-position-horizontal:absolute;mso-position-horizontal-relative:text;mso-position-vertical:absolute;mso-position-vertical-relative:text;v-text-anchor:top" o:gfxdata="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" stroked="f">
                 <v:textbox style="mso-fit-shape-to-text:t" inset="0,0,0,0">
@@ -3648,7 +3748,7 @@
               </wp:anchor>
             </w:drawing>
           </mc:Choice>
-          <mc:Fallback>
+          <mc:Fallback xmlns:w16sdtdh="http://schemas.microsoft.com/office/word/2020/wordml/sdtdatahash" xmlns:w16="http://schemas.microsoft.com/office/word/2018/wordml" xmlns:w16cid="http://schemas.microsoft.com/office/word/2016/wordml/cid" xmlns:w16cex="http://schemas.microsoft.com/office/word/2018/wordml/cex" xmlns:am3d="http://schemas.microsoft.com/office/drawing/2017/model3d" xmlns:aink="http://schemas.microsoft.com/office/drawing/2016/ink" xmlns:cx8="http://schemas.microsoft.com/office/drawing/2016/5/14/chartex" xmlns:cx7="http://schemas.microsoft.com/office/drawing/2016/5/13/chartex" xmlns:cx6="http://schemas.microsoft.com/office/drawing/2016/5/12/chartex" xmlns:cx5="http://schemas.microsoft.com/office/drawing/2016/5/11/chartex" xmlns:cx4="http://schemas.microsoft.com/office/drawing/2016/5/10/chartex" xmlns:cx3="http://schemas.microsoft.com/office/drawing/2016/5/9/chartex" xmlns:cx2="http://schemas.microsoft.com/office/drawing/2015/10/21/chartex">
             <w:pict>
               <v:group w14:anchorId="10C0159C" id="Group 19" o:spid="_x0000_s1038" style="position:absolute;left:0;text-align:left;margin-left:0;margin-top:7.05pt;width:339.75pt;height:53.25pt;z-index:251667456;mso-position-horizontal:center;mso-position-horizontal-relative:page;mso-width-relative:margin;mso-height-relative:margin" coordsize="43148,6762" o:gfxdata="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">
                 <v:rect id="Rectangle 5" o:spid="_x0000_s1039" style="position:absolute;top:95;width:11144;height:6572;visibility:visible;mso-wrap-style:square;v-text-anchor:middle" o:gfxdata="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" fillcolor="white [3201]" strokecolor="#f79646 [3209]" strokeweight="2pt">
@@ -4348,7 +4448,6 @@
         </w:rPr>
       </w:pPr>
       <w:r>
-        <w:lastRenderedPageBreak/>
         <w:t>Deskripsikan secara ringkas mengenai materi dan metode yang digunakan dalam penelitian, meliputi subyek/bahan yang diteliti, alat yang digunakan, rancangan percobaan atau desain yang digunakan, teknik pengambilan sampel, variabel yang akan diukur, teknik pengambilan data, analisis dan model statistik yang digunakan. Kutipan berturut-turut dalam tanda kurung (1)..</w:t>
       </w:r>
     </w:p>
@@ -4443,15 +4542,69 @@
     </w:p>
     <w:p>
       <w:pPr>
-        <w:ind w:right="-23" w:firstLine="567"/>
-        <w:jc w:val="both"/>
-      </w:pPr>
-    </w:p>
-    <w:p>
-      <w:pPr>
-        <w:ind w:right="-23" w:firstLine="567"/>
-        <w:jc w:val="both"/>
-      </w:pPr>
+        <w:ind w:right="-23"/>
+        <w:jc w:val="both"/>
+      </w:pPr>
+    </w:p>
+    <w:p>
+      <w:pPr>
+        <w:ind w:left="567" w:right="-23" w:hanging="567"/>
+        <w:rPr>
+          <w:b/>
+          <w:iCs/>
+          <w:lang w:val="en-US"/>
+        </w:rPr>
+      </w:pPr>
+      <w:r>
+        <w:rPr>
+          <w:b/>
+        </w:rPr>
+        <w:t>2.</w:t>
+      </w:r>
+      <w:r>
+        <w:rPr>
+          <w:b/>
+          <w:lang w:val="en-US"/>
+        </w:rPr>
+        <w:t>5</w:t>
+      </w:r>
+      <w:r>
+        <w:rPr>
+          <w:b/>
+        </w:rPr>
+        <w:tab/>
+      </w:r>
+      <w:r>
+        <w:rPr>
+          <w:b/>
+          <w:iCs/>
+          <w:lang w:val="en-US"/>
+        </w:rPr>
+        <w:t>Hasil Analisa</w:t>
+      </w:r>
+    </w:p>
+    <w:p>
+      <w:pPr>
+        <w:ind w:left="567" w:right="-23" w:hanging="567"/>
+        <w:jc w:val="both"/>
+        <w:rPr>
+          <w:color w:val="808080"/>
+          <w:lang w:val="en-US"/>
+        </w:rPr>
+      </w:pPr>
+      <w:r>
+        <w:rPr>
+          <w:color w:val="808080"/>
+          <w:lang w:val="en-US"/>
+        </w:rPr>
+        <w:tab/>
+      </w:r>
+      <w:r>
+        <w:rPr>
+          <w:lang w:val="en-US"/>
+        </w:rPr>
+        <w:t>hasil Analisa yang digunakan pada penelitian ini untuk menentukan jenis berita di liputan 6 dengan membuat pemodelan klasifikasi jenis berita yang menggunakan metode knn, sehingga metode yang digunakan peneliti tersebut dapat membantu jurnalis liputan 6 dalam memproduksi artikel jenis berita dengan cepat dan tidak menentukan jenis berita secara manual.</w:t>
+      </w:r>
     </w:p>
     <w:p>
       <w:pPr>
@@ -4461,1088 +4614,6 @@
           <w:color w:val="808080"/>
         </w:rPr>
       </w:pPr>
-      <w:r>
-        <w:rPr>
-          <w:color w:val="808080"/>
-        </w:rPr>
-        <w:t>[satu baris kosong]</w:t>
-      </w:r>
-    </w:p>
-    <w:p>
-      <w:pPr>
-        <w:jc w:val="both"/>
-      </w:pPr>
-      <m:oMath>
-        <m:r>
-          <w:rPr>
-            <w:rFonts w:ascii="Cambria Math" w:eastAsia="Cambria Math" w:hAnsi="Cambria Math" w:cs="Cambria Math"/>
-          </w:rPr>
-          <m:t>CosSim</m:t>
-        </m:r>
-        <m:d>
-          <m:dPr>
-            <m:ctrlPr>
-              <w:rPr>
-                <w:rFonts w:ascii="Cambria Math" w:eastAsia="Cambria Math" w:hAnsi="Cambria Math" w:cs="Cambria Math"/>
-              </w:rPr>
-            </m:ctrlPr>
-          </m:dPr>
-          <m:e>
-            <m:r>
-              <w:rPr>
-                <w:rFonts w:ascii="Cambria Math" w:eastAsia="Cambria Math" w:hAnsi="Cambria Math" w:cs="Cambria Math"/>
-              </w:rPr>
-              <m:t>dj,q</m:t>
-            </m:r>
-          </m:e>
-        </m:d>
-        <m:r>
-          <w:rPr>
-            <w:rFonts w:ascii="Cambria Math" w:eastAsia="Cambria Math" w:hAnsi="Cambria Math" w:cs="Cambria Math"/>
-          </w:rPr>
-          <m:t>=</m:t>
-        </m:r>
-        <m:f>
-          <m:fPr>
-            <m:ctrlPr>
-              <w:rPr>
-                <w:rFonts w:ascii="Cambria Math" w:eastAsia="Cambria Math" w:hAnsi="Cambria Math" w:cs="Cambria Math"/>
-              </w:rPr>
-            </m:ctrlPr>
-          </m:fPr>
-          <m:num>
-            <m:acc>
-              <m:accPr>
-                <m:chr m:val="⃗"/>
-                <m:ctrlPr>
-                  <w:rPr>
-                    <w:rFonts w:ascii="Cambria Math" w:eastAsia="Cambria Math" w:hAnsi="Cambria Math" w:cs="Cambria Math"/>
-                  </w:rPr>
-                </m:ctrlPr>
-              </m:accPr>
-              <m:e>
-                <m:sSub>
-                  <m:sSubPr>
-                    <m:ctrlPr>
-                      <w:rPr>
-                        <w:rFonts w:ascii="Cambria Math" w:eastAsia="Cambria Math" w:hAnsi="Cambria Math" w:cs="Cambria Math"/>
-                      </w:rPr>
-                    </m:ctrlPr>
-                  </m:sSubPr>
-                  <m:e>
-                    <m:r>
-                      <w:rPr>
-                        <w:rFonts w:ascii="Cambria Math" w:eastAsia="Cambria Math" w:hAnsi="Cambria Math" w:cs="Cambria Math"/>
-                      </w:rPr>
-                      <m:t>d</m:t>
-                    </m:r>
-                  </m:e>
-                  <m:sub>
-                    <m:r>
-                      <w:rPr>
-                        <w:rFonts w:ascii="Cambria Math" w:eastAsia="Cambria Math" w:hAnsi="Cambria Math" w:cs="Cambria Math"/>
-                      </w:rPr>
-                      <m:t>j</m:t>
-                    </m:r>
-                  </m:sub>
-                </m:sSub>
-              </m:e>
-            </m:acc>
-            <m:r>
-              <w:rPr>
-                <w:rFonts w:ascii="Cambria Math" w:eastAsia="Cambria Math" w:hAnsi="Cambria Math" w:cs="Cambria Math"/>
-              </w:rPr>
-              <m:t xml:space="preserve">∙ </m:t>
-            </m:r>
-            <m:acc>
-              <m:accPr>
-                <m:chr m:val="⃗"/>
-                <m:ctrlPr>
-                  <w:rPr>
-                    <w:rFonts w:ascii="Cambria Math" w:eastAsia="Cambria Math" w:hAnsi="Cambria Math" w:cs="Cambria Math"/>
-                  </w:rPr>
-                </m:ctrlPr>
-              </m:accPr>
-              <m:e>
-                <m:r>
-                  <w:rPr>
-                    <w:rFonts w:ascii="Cambria Math" w:eastAsia="Cambria Math" w:hAnsi="Cambria Math" w:cs="Cambria Math"/>
-                  </w:rPr>
-                  <m:t>q</m:t>
-                </m:r>
-              </m:e>
-            </m:acc>
-          </m:num>
-          <m:den>
-            <m:d>
-              <m:dPr>
-                <m:begChr m:val="|"/>
-                <m:endChr m:val="|"/>
-                <m:ctrlPr>
-                  <w:rPr>
-                    <w:rFonts w:ascii="Cambria Math" w:eastAsia="Cambria Math" w:hAnsi="Cambria Math" w:cs="Cambria Math"/>
-                  </w:rPr>
-                </m:ctrlPr>
-              </m:dPr>
-              <m:e>
-                <m:acc>
-                  <m:accPr>
-                    <m:chr m:val="⃗"/>
-                    <m:ctrlPr>
-                      <w:rPr>
-                        <w:rFonts w:ascii="Cambria Math" w:eastAsia="Cambria Math" w:hAnsi="Cambria Math" w:cs="Cambria Math"/>
-                      </w:rPr>
-                    </m:ctrlPr>
-                  </m:accPr>
-                  <m:e>
-                    <m:sSub>
-                      <m:sSubPr>
-                        <m:ctrlPr>
-                          <w:rPr>
-                            <w:rFonts w:ascii="Cambria Math" w:eastAsia="Cambria Math" w:hAnsi="Cambria Math" w:cs="Cambria Math"/>
-                          </w:rPr>
-                        </m:ctrlPr>
-                      </m:sSubPr>
-                      <m:e>
-                        <m:r>
-                          <w:rPr>
-                            <w:rFonts w:ascii="Cambria Math" w:eastAsia="Cambria Math" w:hAnsi="Cambria Math" w:cs="Cambria Math"/>
-                          </w:rPr>
-                          <m:t>d</m:t>
-                        </m:r>
-                      </m:e>
-                      <m:sub>
-                        <m:r>
-                          <w:rPr>
-                            <w:rFonts w:ascii="Cambria Math" w:eastAsia="Cambria Math" w:hAnsi="Cambria Math" w:cs="Cambria Math"/>
-                          </w:rPr>
-                          <m:t>j</m:t>
-                        </m:r>
-                      </m:sub>
-                    </m:sSub>
-                  </m:e>
-                </m:acc>
-              </m:e>
-            </m:d>
-            <m:r>
-              <w:rPr>
-                <w:rFonts w:ascii="Cambria Math" w:eastAsia="Cambria Math" w:hAnsi="Cambria Math" w:cs="Cambria Math"/>
-              </w:rPr>
-              <m:t xml:space="preserve">∙ </m:t>
-            </m:r>
-            <m:d>
-              <m:dPr>
-                <m:begChr m:val="|"/>
-                <m:endChr m:val="|"/>
-                <m:ctrlPr>
-                  <w:rPr>
-                    <w:rFonts w:ascii="Cambria Math" w:eastAsia="Cambria Math" w:hAnsi="Cambria Math" w:cs="Cambria Math"/>
-                  </w:rPr>
-                </m:ctrlPr>
-              </m:dPr>
-              <m:e>
-                <m:acc>
-                  <m:accPr>
-                    <m:chr m:val="⃗"/>
-                    <m:ctrlPr>
-                      <w:rPr>
-                        <w:rFonts w:ascii="Cambria Math" w:eastAsia="Cambria Math" w:hAnsi="Cambria Math" w:cs="Cambria Math"/>
-                      </w:rPr>
-                    </m:ctrlPr>
-                  </m:accPr>
-                  <m:e>
-                    <m:r>
-                      <w:rPr>
-                        <w:rFonts w:ascii="Cambria Math" w:eastAsia="Cambria Math" w:hAnsi="Cambria Math" w:cs="Cambria Math"/>
-                      </w:rPr>
-                      <m:t>q</m:t>
-                    </m:r>
-                  </m:e>
-                </m:acc>
-              </m:e>
-            </m:d>
-          </m:den>
-        </m:f>
-        <m:r>
-          <w:rPr>
-            <w:rFonts w:ascii="Cambria Math" w:eastAsia="Cambria Math" w:hAnsi="Cambria Math" w:cs="Cambria Math"/>
-          </w:rPr>
-          <m:t>-</m:t>
-        </m:r>
-        <m:f>
-          <m:fPr>
-            <m:ctrlPr>
-              <w:rPr>
-                <w:rFonts w:ascii="Cambria Math" w:eastAsia="Cambria Math" w:hAnsi="Cambria Math" w:cs="Cambria Math"/>
-              </w:rPr>
-            </m:ctrlPr>
-          </m:fPr>
-          <m:num>
-            <m:nary>
-              <m:naryPr>
-                <m:chr m:val="∑"/>
-                <m:ctrlPr>
-                  <w:rPr>
-                    <w:rFonts w:ascii="Cambria Math" w:eastAsia="Cambria Math" w:hAnsi="Cambria Math" w:cs="Cambria Math"/>
-                  </w:rPr>
-                </m:ctrlPr>
-              </m:naryPr>
-              <m:sub>
-                <m:r>
-                  <w:rPr>
-                    <w:rFonts w:ascii="Cambria Math" w:eastAsia="Cambria Math" w:hAnsi="Cambria Math" w:cs="Cambria Math"/>
-                  </w:rPr>
-                  <m:t>i=1</m:t>
-                </m:r>
-              </m:sub>
-              <m:sup>
-                <m:r>
-                  <w:rPr>
-                    <w:rFonts w:ascii="Cambria Math" w:eastAsia="Cambria Math" w:hAnsi="Cambria Math" w:cs="Cambria Math"/>
-                  </w:rPr>
-                  <m:t>t</m:t>
-                </m:r>
-              </m:sup>
-              <m:e/>
-            </m:nary>
-            <m:d>
-              <m:dPr>
-                <m:ctrlPr>
-                  <w:rPr>
-                    <w:rFonts w:ascii="Cambria Math" w:eastAsia="Cambria Math" w:hAnsi="Cambria Math" w:cs="Cambria Math"/>
-                  </w:rPr>
-                </m:ctrlPr>
-              </m:dPr>
-              <m:e>
-                <m:sSub>
-                  <m:sSubPr>
-                    <m:ctrlPr>
-                      <w:rPr>
-                        <w:rFonts w:ascii="Cambria Math" w:eastAsia="Cambria Math" w:hAnsi="Cambria Math" w:cs="Cambria Math"/>
-                      </w:rPr>
-                    </m:ctrlPr>
-                  </m:sSubPr>
-                  <m:e>
-                    <m:r>
-                      <w:rPr>
-                        <w:rFonts w:ascii="Cambria Math" w:eastAsia="Cambria Math" w:hAnsi="Cambria Math" w:cs="Cambria Math"/>
-                      </w:rPr>
-                      <m:t>w</m:t>
-                    </m:r>
-                  </m:e>
-                  <m:sub>
-                    <m:r>
-                      <w:rPr>
-                        <w:rFonts w:ascii="Cambria Math" w:eastAsia="Cambria Math" w:hAnsi="Cambria Math" w:cs="Cambria Math"/>
-                      </w:rPr>
-                      <m:t>ij</m:t>
-                    </m:r>
-                  </m:sub>
-                </m:sSub>
-                <m:r>
-                  <w:rPr>
-                    <w:rFonts w:ascii="Cambria Math" w:eastAsia="Cambria Math" w:hAnsi="Cambria Math" w:cs="Cambria Math"/>
-                  </w:rPr>
-                  <m:t xml:space="preserve"> ∙ </m:t>
-                </m:r>
-                <m:sSub>
-                  <m:sSubPr>
-                    <m:ctrlPr>
-                      <w:rPr>
-                        <w:rFonts w:ascii="Cambria Math" w:eastAsia="Cambria Math" w:hAnsi="Cambria Math" w:cs="Cambria Math"/>
-                      </w:rPr>
-                    </m:ctrlPr>
-                  </m:sSubPr>
-                  <m:e>
-                    <m:r>
-                      <w:rPr>
-                        <w:rFonts w:ascii="Cambria Math" w:eastAsia="Cambria Math" w:hAnsi="Cambria Math" w:cs="Cambria Math"/>
-                      </w:rPr>
-                      <m:t>w</m:t>
-                    </m:r>
-                  </m:e>
-                  <m:sub>
-                    <m:r>
-                      <w:rPr>
-                        <w:rFonts w:ascii="Cambria Math" w:eastAsia="Cambria Math" w:hAnsi="Cambria Math" w:cs="Cambria Math"/>
-                      </w:rPr>
-                      <m:t>iq</m:t>
-                    </m:r>
-                  </m:sub>
-                </m:sSub>
-                <m:r>
-                  <w:rPr>
-                    <w:rFonts w:ascii="Cambria Math" w:eastAsia="Cambria Math" w:hAnsi="Cambria Math" w:cs="Cambria Math"/>
-                  </w:rPr>
-                  <m:t xml:space="preserve"> </m:t>
-                </m:r>
-              </m:e>
-            </m:d>
-            <m:r>
-              <w:rPr>
-                <w:rFonts w:ascii="Cambria Math" w:eastAsia="Cambria Math" w:hAnsi="Cambria Math" w:cs="Cambria Math"/>
-              </w:rPr>
-              <m:t xml:space="preserve">  </m:t>
-            </m:r>
-          </m:num>
-          <m:den>
-            <m:rad>
-              <m:radPr>
-                <m:degHide m:val="1"/>
-                <m:ctrlPr>
-                  <w:rPr>
-                    <w:rFonts w:ascii="Cambria Math" w:eastAsia="Cambria Math" w:hAnsi="Cambria Math" w:cs="Cambria Math"/>
-                  </w:rPr>
-                </m:ctrlPr>
-              </m:radPr>
-              <m:deg/>
-              <m:e>
-                <m:nary>
-                  <m:naryPr>
-                    <m:chr m:val="∑"/>
-                    <m:ctrlPr>
-                      <w:rPr>
-                        <w:rFonts w:ascii="Cambria Math" w:eastAsia="Cambria Math" w:hAnsi="Cambria Math" w:cs="Cambria Math"/>
-                      </w:rPr>
-                    </m:ctrlPr>
-                  </m:naryPr>
-                  <m:sub>
-                    <m:r>
-                      <w:rPr>
-                        <w:rFonts w:ascii="Cambria Math" w:eastAsia="Cambria Math" w:hAnsi="Cambria Math" w:cs="Cambria Math"/>
-                      </w:rPr>
-                      <m:t>i=1</m:t>
-                    </m:r>
-                  </m:sub>
-                  <m:sup>
-                    <m:r>
-                      <w:rPr>
-                        <w:rFonts w:ascii="Cambria Math" w:eastAsia="Cambria Math" w:hAnsi="Cambria Math" w:cs="Cambria Math"/>
-                      </w:rPr>
-                      <m:t>t</m:t>
-                    </m:r>
-                  </m:sup>
-                  <m:e/>
-                </m:nary>
-                <m:sSup>
-                  <m:sSupPr>
-                    <m:ctrlPr>
-                      <w:rPr>
-                        <w:rFonts w:ascii="Cambria Math" w:eastAsia="Cambria Math" w:hAnsi="Cambria Math" w:cs="Cambria Math"/>
-                      </w:rPr>
-                    </m:ctrlPr>
-                  </m:sSupPr>
-                  <m:e>
-                    <m:sSub>
-                      <m:sSubPr>
-                        <m:ctrlPr>
-                          <w:rPr>
-                            <w:rFonts w:ascii="Cambria Math" w:eastAsia="Cambria Math" w:hAnsi="Cambria Math" w:cs="Cambria Math"/>
-                          </w:rPr>
-                        </m:ctrlPr>
-                      </m:sSubPr>
-                      <m:e>
-                        <m:r>
-                          <w:rPr>
-                            <w:rFonts w:ascii="Cambria Math" w:eastAsia="Cambria Math" w:hAnsi="Cambria Math" w:cs="Cambria Math"/>
-                          </w:rPr>
-                          <m:t>w</m:t>
-                        </m:r>
-                      </m:e>
-                      <m:sub>
-                        <m:r>
-                          <w:rPr>
-                            <w:rFonts w:ascii="Cambria Math" w:eastAsia="Cambria Math" w:hAnsi="Cambria Math" w:cs="Cambria Math"/>
-                          </w:rPr>
-                          <m:t>ij</m:t>
-                        </m:r>
-                      </m:sub>
-                    </m:sSub>
-                  </m:e>
-                  <m:sup>
-                    <m:r>
-                      <w:rPr>
-                        <w:rFonts w:ascii="Cambria Math" w:eastAsia="Cambria Math" w:hAnsi="Cambria Math" w:cs="Cambria Math"/>
-                      </w:rPr>
-                      <m:t>2</m:t>
-                    </m:r>
-                  </m:sup>
-                </m:sSup>
-                <m:r>
-                  <w:rPr>
-                    <w:rFonts w:ascii="Cambria Math" w:eastAsia="Cambria Math" w:hAnsi="Cambria Math" w:cs="Cambria Math"/>
-                  </w:rPr>
-                  <m:t xml:space="preserve"> ∙ </m:t>
-                </m:r>
-                <m:nary>
-                  <m:naryPr>
-                    <m:chr m:val="∑"/>
-                    <m:ctrlPr>
-                      <w:rPr>
-                        <w:rFonts w:ascii="Cambria Math" w:eastAsia="Cambria Math" w:hAnsi="Cambria Math" w:cs="Cambria Math"/>
-                      </w:rPr>
-                    </m:ctrlPr>
-                  </m:naryPr>
-                  <m:sub>
-                    <m:r>
-                      <w:rPr>
-                        <w:rFonts w:ascii="Cambria Math" w:eastAsia="Cambria Math" w:hAnsi="Cambria Math" w:cs="Cambria Math"/>
-                      </w:rPr>
-                      <m:t>i=1</m:t>
-                    </m:r>
-                  </m:sub>
-                  <m:sup>
-                    <m:r>
-                      <w:rPr>
-                        <w:rFonts w:ascii="Cambria Math" w:eastAsia="Cambria Math" w:hAnsi="Cambria Math" w:cs="Cambria Math"/>
-                      </w:rPr>
-                      <m:t>t</m:t>
-                    </m:r>
-                  </m:sup>
-                  <m:e/>
-                </m:nary>
-                <m:sSup>
-                  <m:sSupPr>
-                    <m:ctrlPr>
-                      <w:rPr>
-                        <w:rFonts w:ascii="Cambria Math" w:eastAsia="Cambria Math" w:hAnsi="Cambria Math" w:cs="Cambria Math"/>
-                      </w:rPr>
-                    </m:ctrlPr>
-                  </m:sSupPr>
-                  <m:e>
-                    <m:sSub>
-                      <m:sSubPr>
-                        <m:ctrlPr>
-                          <w:rPr>
-                            <w:rFonts w:ascii="Cambria Math" w:eastAsia="Cambria Math" w:hAnsi="Cambria Math" w:cs="Cambria Math"/>
-                          </w:rPr>
-                        </m:ctrlPr>
-                      </m:sSubPr>
-                      <m:e>
-                        <m:r>
-                          <w:rPr>
-                            <w:rFonts w:ascii="Cambria Math" w:eastAsia="Cambria Math" w:hAnsi="Cambria Math" w:cs="Cambria Math"/>
-                          </w:rPr>
-                          <m:t>w</m:t>
-                        </m:r>
-                      </m:e>
-                      <m:sub>
-                        <m:r>
-                          <w:rPr>
-                            <w:rFonts w:ascii="Cambria Math" w:eastAsia="Cambria Math" w:hAnsi="Cambria Math" w:cs="Cambria Math"/>
-                          </w:rPr>
-                          <m:t>iq</m:t>
-                        </m:r>
-                      </m:sub>
-                    </m:sSub>
-                  </m:e>
-                  <m:sup>
-                    <m:r>
-                      <w:rPr>
-                        <w:rFonts w:ascii="Cambria Math" w:eastAsia="Cambria Math" w:hAnsi="Cambria Math" w:cs="Cambria Math"/>
-                      </w:rPr>
-                      <m:t>2</m:t>
-                    </m:r>
-                  </m:sup>
-                </m:sSup>
-                <m:r>
-                  <w:rPr>
-                    <w:rFonts w:ascii="Cambria Math" w:eastAsia="Cambria Math" w:hAnsi="Cambria Math" w:cs="Cambria Math"/>
-                  </w:rPr>
-                  <m:t xml:space="preserve"> </m:t>
-                </m:r>
-              </m:e>
-            </m:rad>
-          </m:den>
-        </m:f>
-      </m:oMath>
-      <w:r>
-        <w:tab/>
-        <w:t xml:space="preserve">  </w:t>
-      </w:r>
-      <w:r>
-        <w:tab/>
-      </w:r>
-      <w:r>
-        <w:tab/>
-      </w:r>
-      <w:r>
-        <w:tab/>
-      </w:r>
-      <w:r>
-        <w:tab/>
-      </w:r>
-      <w:r>
-        <w:tab/>
-        <w:t>(1)</w:t>
-      </w:r>
-    </w:p>
-    <w:p>
-      <w:pPr>
-        <w:pBdr>
-          <w:top w:val="nil"/>
-          <w:left w:val="nil"/>
-          <w:bottom w:val="nil"/>
-          <w:right w:val="nil"/>
-          <w:between w:val="nil"/>
-        </w:pBdr>
-        <w:ind w:firstLine="567"/>
-        <w:jc w:val="both"/>
-        <w:rPr>
-          <w:rFonts w:eastAsia="Times New Roman"/>
-          <w:color w:val="000000"/>
-        </w:rPr>
-      </w:pPr>
-      <w:r>
-        <w:rPr>
-          <w:rFonts w:eastAsia="Times New Roman"/>
-          <w:color w:val="000000"/>
-        </w:rPr>
-        <w:t>Gambar dan tabel dibuat hitam putih dan diletakkan di tengah serta harus diberi nomor urut dan judul. Huruf pertama setiap kata pada judul gambar dan tabel ditulis dengan huruf kapital kecuali kata sambung. Judul gambar diletakkan di bawah gambar sedangkan judul tabel diletakkan di atas tabel. Isi tabel dibuat 1 spasi dengan ukuran huruf 10 pt. Contoh penulisan gambar dan tabel berikut ini.</w:t>
-      </w:r>
-    </w:p>
-    <w:p>
-      <w:pPr>
-        <w:ind w:right="-23"/>
-        <w:jc w:val="center"/>
-        <w:rPr>
-          <w:color w:val="808080"/>
-        </w:rPr>
-      </w:pPr>
-      <w:r>
-        <w:rPr>
-          <w:color w:val="808080"/>
-        </w:rPr>
-        <w:t>[satu baris kosong]</w:t>
-      </w:r>
-    </w:p>
-    <w:p>
-      <w:pPr>
-        <w:jc w:val="center"/>
-        <w:rPr>
-          <w:color w:val="000000"/>
-        </w:rPr>
-      </w:pPr>
-      <w:r>
-        <w:rPr>
-          <w:color w:val="000000"/>
-          <w:sz w:val="20"/>
-          <w:szCs w:val="20"/>
-        </w:rPr>
-        <w:object w:dxaOrig="4605" w:dyaOrig="3945" w14:anchorId="60EA6ECE">
-          <v:shapetype id="_x0000_t75" coordsize="21600,21600" o:spt="75" o:preferrelative="t" path="m@4@5l@4@11@9@11@9@5xe" filled="f" stroked="f">
-            <v:stroke joinstyle="miter"/>
-            <v:formulas>
-              <v:f eqn="if lineDrawn pixelLineWidth 0"/>
-              <v:f eqn="sum @0 1 0"/>
-              <v:f eqn="sum 0 0 @1"/>
-              <v:f eqn="prod @2 1 2"/>
-              <v:f eqn="prod @3 21600 pixelWidth"/>
-              <v:f eqn="prod @3 21600 pixelHeight"/>
-              <v:f eqn="sum @0 0 1"/>
-              <v:f eqn="prod @6 1 2"/>
-              <v:f eqn="prod @7 21600 pixelWidth"/>
-              <v:f eqn="sum @8 21600 0"/>
-              <v:f eqn="prod @7 21600 pixelHeight"/>
-              <v:f eqn="sum @10 21600 0"/>
-            </v:formulas>
-            <v:path o:extrusionok="f" gradientshapeok="t" o:connecttype="rect"/>
-            <o:lock v:ext="edit" aspectratio="t"/>
-          </v:shapetype>
-          <v:shape id="_x0000_i1025" type="#_x0000_t75" style="width:230.25pt;height:197.25pt" o:ole="">
-            <v:imagedata r:id="rId9" o:title=""/>
-          </v:shape>
-          <o:OLEObject Type="Embed" ProgID="Visio.Drawing.11" ShapeID="_x0000_i1025" DrawAspect="Content" ObjectID="_1731279938" r:id="rId10"/>
-        </w:object>
-      </w:r>
-    </w:p>
-    <w:p>
-      <w:pPr>
-        <w:ind w:left="720"/>
-        <w:jc w:val="center"/>
-        <w:rPr>
-          <w:color w:val="000000"/>
-          <w:sz w:val="20"/>
-          <w:szCs w:val="20"/>
-        </w:rPr>
-      </w:pPr>
-      <w:bookmarkStart w:id="0" w:name="_heading=h.gjdgxs" w:colFirst="0" w:colLast="0"/>
-      <w:bookmarkEnd w:id="0"/>
-      <w:r>
-        <w:rPr>
-          <w:b/>
-          <w:color w:val="000000"/>
-          <w:sz w:val="20"/>
-          <w:szCs w:val="20"/>
-        </w:rPr>
-        <w:t xml:space="preserve">Gambar 1. </w:t>
-      </w:r>
-      <w:r>
-        <w:rPr>
-          <w:color w:val="000000"/>
-          <w:sz w:val="20"/>
-          <w:szCs w:val="20"/>
-        </w:rPr>
-        <w:t xml:space="preserve">Geometri Pencatuan </w:t>
-      </w:r>
-      <w:r>
-        <w:rPr>
-          <w:i/>
-          <w:color w:val="000000"/>
-          <w:sz w:val="20"/>
-          <w:szCs w:val="20"/>
-        </w:rPr>
-        <w:t>electromagnetically coupled</w:t>
-      </w:r>
-      <w:r>
-        <w:br w:type="page"/>
-      </w:r>
-    </w:p>
-    <w:p>
-      <w:pPr>
-        <w:ind w:left="720"/>
-        <w:jc w:val="center"/>
-        <w:rPr>
-          <w:sz w:val="20"/>
-          <w:szCs w:val="20"/>
-        </w:rPr>
-      </w:pPr>
-      <w:r>
-        <w:rPr>
-          <w:b/>
-          <w:sz w:val="20"/>
-          <w:szCs w:val="20"/>
-        </w:rPr>
-        <w:lastRenderedPageBreak/>
-        <w:t xml:space="preserve">Tabel 1.  </w:t>
-      </w:r>
-      <w:r>
-        <w:rPr>
-          <w:sz w:val="20"/>
-          <w:szCs w:val="20"/>
-        </w:rPr>
-        <w:t>Spesifikasi Substrat yang Digunakan</w:t>
-      </w:r>
-    </w:p>
-    <w:tbl>
-      <w:tblPr>
-        <w:tblStyle w:val="3"/>
-        <w:tblW w:w="4547" w:type="dxa"/>
-        <w:jc w:val="center"/>
-        <w:tblBorders>
-          <w:top w:val="single" w:sz="4" w:space="0" w:color="000000"/>
-          <w:left w:val="single" w:sz="4" w:space="0" w:color="000000"/>
-          <w:bottom w:val="single" w:sz="4" w:space="0" w:color="000000"/>
-          <w:right w:val="single" w:sz="4" w:space="0" w:color="000000"/>
-          <w:insideH w:val="single" w:sz="4" w:space="0" w:color="000000"/>
-          <w:insideV w:val="single" w:sz="4" w:space="0" w:color="000000"/>
-        </w:tblBorders>
-        <w:tblLayout w:type="fixed"/>
-        <w:tblLook w:val="0000" w:firstRow="0" w:lastRow="0" w:firstColumn="0" w:lastColumn="0" w:noHBand="0" w:noVBand="0"/>
-      </w:tblPr>
-      <w:tblGrid>
-        <w:gridCol w:w="3243"/>
-        <w:gridCol w:w="1304"/>
-      </w:tblGrid>
-      <w:tr>
-        <w:trPr>
-          <w:trHeight w:val="20"/>
-          <w:jc w:val="center"/>
-        </w:trPr>
-        <w:tc>
-          <w:tcPr>
-            <w:tcW w:w="3243" w:type="dxa"/>
-            <w:vAlign w:val="center"/>
-          </w:tcPr>
-          <w:p>
-            <w:pPr>
-              <w:jc w:val="center"/>
-              <w:rPr>
-                <w:sz w:val="20"/>
-                <w:szCs w:val="20"/>
-              </w:rPr>
-            </w:pPr>
-            <w:r>
-              <w:rPr>
-                <w:sz w:val="20"/>
-                <w:szCs w:val="20"/>
-              </w:rPr>
-              <w:t>Jenis Substrat</w:t>
-            </w:r>
-          </w:p>
-        </w:tc>
-        <w:tc>
-          <w:tcPr>
-            <w:tcW w:w="1304" w:type="dxa"/>
-            <w:vAlign w:val="center"/>
-          </w:tcPr>
-          <w:p>
-            <w:pPr>
-              <w:jc w:val="center"/>
-              <w:rPr>
-                <w:sz w:val="20"/>
-                <w:szCs w:val="20"/>
-              </w:rPr>
-            </w:pPr>
-            <w:r>
-              <w:rPr>
-                <w:sz w:val="20"/>
-                <w:szCs w:val="20"/>
-              </w:rPr>
-              <w:t>FR4 (epoxy)</w:t>
-            </w:r>
-          </w:p>
-        </w:tc>
-      </w:tr>
-      <w:tr>
-        <w:trPr>
-          <w:trHeight w:val="20"/>
-          <w:jc w:val="center"/>
-        </w:trPr>
-        <w:tc>
-          <w:tcPr>
-            <w:tcW w:w="3243" w:type="dxa"/>
-            <w:vAlign w:val="center"/>
-          </w:tcPr>
-          <w:p>
-            <w:pPr>
-              <w:jc w:val="center"/>
-              <w:rPr>
-                <w:sz w:val="20"/>
-                <w:szCs w:val="20"/>
-              </w:rPr>
-            </w:pPr>
-            <w:r>
-              <w:rPr>
-                <w:sz w:val="20"/>
-                <w:szCs w:val="20"/>
-              </w:rPr>
-              <w:t>Konstanta Dielektrik Relatif (</w:t>
-            </w:r>
-            <w:r>
-              <w:rPr>
-                <w:sz w:val="33"/>
-                <w:szCs w:val="33"/>
-                <w:vertAlign w:val="subscript"/>
-              </w:rPr>
-              <w:object w:dxaOrig="240" w:dyaOrig="375" w14:anchorId="1CA9C049">
-                <v:shape id="_x0000_i1026" type="#_x0000_t75" style="width:12pt;height:18.75pt" o:ole="">
-                  <v:imagedata r:id="rId11" o:title=""/>
-                </v:shape>
-                <o:OLEObject Type="Embed" ProgID="Equation.DSMT4" ShapeID="_x0000_i1026" DrawAspect="Content" ObjectID="_1731279939" r:id="rId12"/>
-              </w:object>
-            </w:r>
-            <w:r>
-              <w:rPr>
-                <w:sz w:val="20"/>
-                <w:szCs w:val="20"/>
-              </w:rPr>
-              <w:t>)</w:t>
-            </w:r>
-          </w:p>
-        </w:tc>
-        <w:tc>
-          <w:tcPr>
-            <w:tcW w:w="1304" w:type="dxa"/>
-            <w:vAlign w:val="center"/>
-          </w:tcPr>
-          <w:p>
-            <w:pPr>
-              <w:jc w:val="center"/>
-              <w:rPr>
-                <w:sz w:val="20"/>
-                <w:szCs w:val="20"/>
-              </w:rPr>
-            </w:pPr>
-            <w:r>
-              <w:rPr>
-                <w:sz w:val="20"/>
-                <w:szCs w:val="20"/>
-              </w:rPr>
-              <w:t>4.3</w:t>
-            </w:r>
-          </w:p>
-        </w:tc>
-      </w:tr>
-      <w:tr>
-        <w:trPr>
-          <w:trHeight w:val="20"/>
-          <w:jc w:val="center"/>
-        </w:trPr>
-        <w:tc>
-          <w:tcPr>
-            <w:tcW w:w="3243" w:type="dxa"/>
-            <w:vAlign w:val="center"/>
-          </w:tcPr>
-          <w:p>
-            <w:pPr>
-              <w:jc w:val="center"/>
-              <w:rPr>
-                <w:sz w:val="20"/>
-                <w:szCs w:val="20"/>
-              </w:rPr>
-            </w:pPr>
-            <w:r>
-              <w:rPr>
-                <w:sz w:val="20"/>
-                <w:szCs w:val="20"/>
-              </w:rPr>
-              <w:t>Konstanta Permeabilitas Relatif (</w:t>
-            </w:r>
-            <w:r>
-              <w:rPr>
-                <w:sz w:val="33"/>
-                <w:szCs w:val="33"/>
-                <w:vertAlign w:val="subscript"/>
-              </w:rPr>
-              <w:object w:dxaOrig="300" w:dyaOrig="375" w14:anchorId="37427621">
-                <v:shape id="_x0000_i1027" type="#_x0000_t75" style="width:15pt;height:18.75pt" o:ole="">
-                  <v:imagedata r:id="rId13" o:title=""/>
-                </v:shape>
-                <o:OLEObject Type="Embed" ProgID="Equation.DSMT4" ShapeID="_x0000_i1027" DrawAspect="Content" ObjectID="_1731279940" r:id="rId14"/>
-              </w:object>
-            </w:r>
-            <w:r>
-              <w:rPr>
-                <w:sz w:val="20"/>
-                <w:szCs w:val="20"/>
-              </w:rPr>
-              <w:t>)</w:t>
-            </w:r>
-          </w:p>
-        </w:tc>
-        <w:tc>
-          <w:tcPr>
-            <w:tcW w:w="1304" w:type="dxa"/>
-            <w:vAlign w:val="center"/>
-          </w:tcPr>
-          <w:p>
-            <w:pPr>
-              <w:jc w:val="center"/>
-              <w:rPr>
-                <w:sz w:val="20"/>
-                <w:szCs w:val="20"/>
-              </w:rPr>
-            </w:pPr>
-            <w:r>
-              <w:rPr>
-                <w:sz w:val="20"/>
-                <w:szCs w:val="20"/>
-              </w:rPr>
-              <w:t>1</w:t>
-            </w:r>
-          </w:p>
-        </w:tc>
-      </w:tr>
-      <w:tr>
-        <w:trPr>
-          <w:trHeight w:val="20"/>
-          <w:jc w:val="center"/>
-        </w:trPr>
-        <w:tc>
-          <w:tcPr>
-            <w:tcW w:w="3243" w:type="dxa"/>
-            <w:vAlign w:val="center"/>
-          </w:tcPr>
-          <w:p>
-            <w:pPr>
-              <w:jc w:val="center"/>
-              <w:rPr>
-                <w:sz w:val="20"/>
-                <w:szCs w:val="20"/>
-              </w:rPr>
-            </w:pPr>
-            <w:r>
-              <w:rPr>
-                <w:sz w:val="20"/>
-                <w:szCs w:val="20"/>
-              </w:rPr>
-              <w:t>Dielectric Loss Tangent (</w:t>
-            </w:r>
-            <w:r>
-              <w:rPr>
-                <w:sz w:val="33"/>
-                <w:szCs w:val="33"/>
-                <w:vertAlign w:val="subscript"/>
-              </w:rPr>
-              <w:object w:dxaOrig="555" w:dyaOrig="285" w14:anchorId="0BBAA004">
-                <v:shape id="_x0000_i1028" type="#_x0000_t75" style="width:27.75pt;height:14.25pt" o:ole="">
-                  <v:imagedata r:id="rId15" o:title=""/>
-                </v:shape>
-                <o:OLEObject Type="Embed" ProgID="Equation.DSMT4" ShapeID="_x0000_i1028" DrawAspect="Content" ObjectID="_1731279941" r:id="rId16"/>
-              </w:object>
-            </w:r>
-            <w:r>
-              <w:rPr>
-                <w:sz w:val="20"/>
-                <w:szCs w:val="20"/>
-              </w:rPr>
-              <w:t>)</w:t>
-            </w:r>
-          </w:p>
-        </w:tc>
-        <w:tc>
-          <w:tcPr>
-            <w:tcW w:w="1304" w:type="dxa"/>
-            <w:vAlign w:val="center"/>
-          </w:tcPr>
-          <w:p>
-            <w:pPr>
-              <w:jc w:val="center"/>
-              <w:rPr>
-                <w:sz w:val="20"/>
-                <w:szCs w:val="20"/>
-              </w:rPr>
-            </w:pPr>
-            <w:r>
-              <w:rPr>
-                <w:sz w:val="20"/>
-                <w:szCs w:val="20"/>
-              </w:rPr>
-              <w:t>0.09</w:t>
-            </w:r>
-          </w:p>
-        </w:tc>
-      </w:tr>
-      <w:tr>
-        <w:trPr>
-          <w:trHeight w:val="20"/>
-          <w:jc w:val="center"/>
-        </w:trPr>
-        <w:tc>
-          <w:tcPr>
-            <w:tcW w:w="3243" w:type="dxa"/>
-            <w:vAlign w:val="center"/>
-          </w:tcPr>
-          <w:p>
-            <w:pPr>
-              <w:jc w:val="center"/>
-              <w:rPr>
-                <w:sz w:val="20"/>
-                <w:szCs w:val="20"/>
-              </w:rPr>
-            </w:pPr>
-            <w:r>
-              <w:rPr>
-                <w:sz w:val="20"/>
-                <w:szCs w:val="20"/>
-              </w:rPr>
-              <w:t>Ketebalan Substrat (h)</w:t>
-            </w:r>
-          </w:p>
-        </w:tc>
-        <w:tc>
-          <w:tcPr>
-            <w:tcW w:w="1304" w:type="dxa"/>
-            <w:vAlign w:val="center"/>
-          </w:tcPr>
-          <w:p>
-            <w:pPr>
-              <w:jc w:val="center"/>
-              <w:rPr>
-                <w:sz w:val="20"/>
-                <w:szCs w:val="20"/>
-              </w:rPr>
-            </w:pPr>
-            <w:r>
-              <w:rPr>
-                <w:sz w:val="20"/>
-                <w:szCs w:val="20"/>
-              </w:rPr>
-              <w:t>1.6 mm</w:t>
-            </w:r>
-          </w:p>
-        </w:tc>
-      </w:tr>
-      <w:tr>
-        <w:trPr>
-          <w:trHeight w:val="20"/>
-          <w:jc w:val="center"/>
-        </w:trPr>
-        <w:tc>
-          <w:tcPr>
-            <w:tcW w:w="3243" w:type="dxa"/>
-            <w:vAlign w:val="center"/>
-          </w:tcPr>
-          <w:p>
-            <w:pPr>
-              <w:jc w:val="center"/>
-              <w:rPr>
-                <w:sz w:val="20"/>
-                <w:szCs w:val="20"/>
-              </w:rPr>
-            </w:pPr>
-            <w:r>
-              <w:rPr>
-                <w:sz w:val="20"/>
-                <w:szCs w:val="20"/>
-              </w:rPr>
-              <w:t>Konduktifitas Bahan</w:t>
-            </w:r>
-          </w:p>
-        </w:tc>
-        <w:tc>
-          <w:tcPr>
-            <w:tcW w:w="1304" w:type="dxa"/>
-            <w:vAlign w:val="center"/>
-          </w:tcPr>
-          <w:p>
-            <w:pPr>
-              <w:jc w:val="center"/>
-              <w:rPr>
-                <w:sz w:val="20"/>
-                <w:szCs w:val="20"/>
-              </w:rPr>
-            </w:pPr>
-            <w:r>
-              <w:rPr>
-                <w:sz w:val="20"/>
-                <w:szCs w:val="20"/>
-              </w:rPr>
-              <w:t>5.8 x 10</w:t>
-            </w:r>
-            <w:r>
-              <w:rPr>
-                <w:sz w:val="20"/>
-                <w:szCs w:val="20"/>
-                <w:vertAlign w:val="superscript"/>
-              </w:rPr>
-              <w:t>7</w:t>
-            </w:r>
-            <w:r>
-              <w:rPr>
-                <w:sz w:val="20"/>
-                <w:szCs w:val="20"/>
-              </w:rPr>
-              <w:t xml:space="preserve"> S/m</w:t>
-            </w:r>
-          </w:p>
-        </w:tc>
-      </w:tr>
-    </w:tbl>
-    <w:p>
-      <w:pPr>
-        <w:ind w:right="-23"/>
-        <w:jc w:val="center"/>
-        <w:rPr>
-          <w:color w:val="808080"/>
-        </w:rPr>
-      </w:pPr>
-      <w:r>
-        <w:rPr>
-          <w:color w:val="808080"/>
-        </w:rPr>
-        <w:t>[satu baris kosong]</w:t>
-      </w:r>
-    </w:p>
-    <w:p>
-      <w:pPr>
-        <w:ind w:right="-23"/>
-        <w:jc w:val="center"/>
-        <w:rPr>
-          <w:color w:val="808080"/>
-        </w:rPr>
-      </w:pPr>
     </w:p>
     <w:p>
       <w:pPr>
@@ -5570,38 +4641,351 @@
     </w:p>
     <w:p>
       <w:pPr>
-        <w:ind w:firstLine="567"/>
-        <w:jc w:val="both"/>
-      </w:pPr>
-      <w:r>
-        <w:rPr>
-          <w:color w:val="000000"/>
-        </w:rPr>
-        <w:t xml:space="preserve">Hasil adalah inti dari suatu artikel yang menyajikan data hasil penelitian yang ditemukan dan disusun dalam ilustrasi (tabel, gambar, foto, denah, atau diagram). </w:t>
-      </w:r>
-      <w:r>
-        <w:t>Pembahasan terhadap hasil penelitian dan pengujian yang diperoleh disajikan dalam bentuk uraian teoritik, baik secara kualitatif maupun kuantitatif [1]. Hasil penelitian sebaiknya ditampilkan dalam berupa grafik atau pun tabel. Untuk grafik dapat mengikuti format untuk diagram dan gambar. Kutipan berturut-turut dalam tanda kurung [2].</w:t>
-      </w:r>
-    </w:p>
-    <w:p>
-      <w:pPr>
-        <w:jc w:val="both"/>
-      </w:pPr>
-      <w:r>
-        <w:rPr>
-          <w:color w:val="000000"/>
-        </w:rPr>
-        <w:t>Pembahasan berisi penjelasan apa arti hasil dan implikasinya untuk kajian di masa depan, tidak mengulangi apa yang telah dipaparkan dalam kajian pustaka atau</w:t>
-      </w:r>
-      <w:r>
-        <w:t xml:space="preserve"> </w:t>
-      </w:r>
-      <w:r>
-        <w:rPr>
-          <w:color w:val="000000"/>
-        </w:rPr>
-        <w:t>hasil. Hubungkan hasilnya dengan pertanyaan yang diajukan di bagian pendahuluan.</w:t>
-      </w:r>
+        <w:ind w:left="567" w:right="-23" w:hanging="567"/>
+        <w:rPr>
+          <w:b/>
+        </w:rPr>
+      </w:pPr>
+    </w:p>
+    <w:p>
+      <w:pPr>
+        <w:ind w:left="567" w:right="-23" w:hanging="567"/>
+        <w:rPr>
+          <w:b/>
+          <w:lang w:val="en-US"/>
+        </w:rPr>
+      </w:pPr>
+      <w:r>
+        <w:rPr>
+          <w:b/>
+        </w:rPr>
+        <w:t>3.1</w:t>
+      </w:r>
+      <w:r>
+        <w:rPr>
+          <w:b/>
+        </w:rPr>
+        <w:tab/>
+      </w:r>
+      <w:r>
+        <w:rPr>
+          <w:b/>
+          <w:lang w:val="en-US"/>
+        </w:rPr>
+        <w:t>Pengumpulan Data</w:t>
+      </w:r>
+    </w:p>
+    <w:p>
+      <w:pPr>
+        <w:ind w:left="567" w:right="-23" w:hanging="567"/>
+        <w:rPr>
+          <w:b/>
+          <w:lang w:val="en-US"/>
+        </w:rPr>
+      </w:pPr>
+      <w:r>
+        <w:rPr>
+          <w:b/>
+          <w:lang w:val="en-US"/>
+        </w:rPr>
+        <w:t>Point ini jelasin bagaimana cara kamu melakukan pengumpulan data</w:t>
+      </w:r>
+    </w:p>
+    <w:p>
+      <w:pPr>
+        <w:ind w:left="567" w:right="-23" w:hanging="567"/>
+        <w:rPr>
+          <w:b/>
+          <w:lang w:val="en-US"/>
+        </w:rPr>
+      </w:pPr>
+      <w:r>
+        <w:rPr>
+          <w:b/>
+          <w:lang w:val="en-US"/>
+        </w:rPr>
+        <w:t>Kalau aku pengumpulan data itu dengan cara buat surat pengajuan dari prodi yang diberikan kepada pmb</w:t>
+      </w:r>
+    </w:p>
+    <w:p>
+      <w:pPr>
+        <w:ind w:right="-23"/>
+        <w:rPr>
+          <w:b/>
+          <w:lang w:val="en-US"/>
+        </w:rPr>
+      </w:pPr>
+      <w:r>
+        <w:rPr>
+          <w:b/>
+          <w:lang w:val="en-US"/>
+        </w:rPr>
+        <w:t xml:space="preserve">Nah kamu buat itu mas </w:t>
+      </w:r>
+    </w:p>
+    <w:p>
+      <w:pPr>
+        <w:ind w:right="-23"/>
+        <w:rPr>
+          <w:b/>
+          <w:lang w:val="en-US"/>
+        </w:rPr>
+      </w:pPr>
+      <w:r>
+        <w:rPr>
+          <w:b/>
+          <w:lang w:val="en-US"/>
+        </w:rPr>
+        <w:t>Liputan 6 mu kek gimana dan kalau bisa datanya dilampirkan</w:t>
+      </w:r>
+    </w:p>
+    <w:p>
+      <w:pPr>
+        <w:ind w:left="567" w:right="-23" w:hanging="567"/>
+        <w:rPr>
+          <w:b/>
+        </w:rPr>
+      </w:pPr>
+    </w:p>
+    <w:p>
+      <w:pPr>
+        <w:ind w:left="567" w:right="-23" w:hanging="567"/>
+        <w:rPr>
+          <w:b/>
+          <w:lang w:val="en-US"/>
+        </w:rPr>
+      </w:pPr>
+      <w:r>
+        <w:rPr>
+          <w:b/>
+        </w:rPr>
+        <w:t>3.</w:t>
+      </w:r>
+      <w:r>
+        <w:rPr>
+          <w:b/>
+          <w:lang w:val="en-US"/>
+        </w:rPr>
+        <w:t>2</w:t>
+      </w:r>
+      <w:r>
+        <w:rPr>
+          <w:b/>
+        </w:rPr>
+        <w:tab/>
+      </w:r>
+      <w:r>
+        <w:rPr>
+          <w:b/>
+          <w:lang w:val="en-US"/>
+        </w:rPr>
+        <w:t>Pengelolaan Data</w:t>
+      </w:r>
+    </w:p>
+    <w:p>
+      <w:pPr>
+        <w:ind w:left="567" w:right="-23" w:hanging="567"/>
+        <w:rPr>
+          <w:b/>
+          <w:lang w:val="en-US"/>
+        </w:rPr>
+      </w:pPr>
+    </w:p>
+    <w:p>
+      <w:pPr>
+        <w:ind w:left="567" w:right="-23" w:hanging="567"/>
+        <w:rPr>
+          <w:b/>
+          <w:lang w:val="en-US"/>
+        </w:rPr>
+      </w:pPr>
+      <w:r>
+        <w:rPr>
+          <w:b/>
+          <w:lang w:val="en-US"/>
+        </w:rPr>
+        <w:t>Setelah dapat data, data itu mana yang akan kamu pakai untuk penelitian ini</w:t>
+      </w:r>
+    </w:p>
+    <w:p>
+      <w:pPr>
+        <w:ind w:left="567" w:right="-23" w:hanging="567"/>
+        <w:rPr>
+          <w:b/>
+        </w:rPr>
+      </w:pPr>
+      <w:r>
+        <w:rPr>
+          <w:b/>
+          <w:lang w:val="en-US"/>
+        </w:rPr>
+        <w:t xml:space="preserve">Dan jangan lupa di lampurkan </w:t>
+      </w:r>
+    </w:p>
+    <w:p>
+      <w:pPr>
+        <w:ind w:left="567" w:right="-23" w:hanging="567"/>
+        <w:rPr>
+          <w:b/>
+          <w:i/>
+          <w:iCs/>
+          <w:lang w:val="en-US"/>
+        </w:rPr>
+      </w:pPr>
+      <w:r>
+        <w:rPr>
+          <w:b/>
+        </w:rPr>
+        <w:t>3.</w:t>
+      </w:r>
+      <w:r>
+        <w:rPr>
+          <w:b/>
+          <w:lang w:val="en-US"/>
+        </w:rPr>
+        <w:t>3</w:t>
+      </w:r>
+      <w:r>
+        <w:rPr>
+          <w:b/>
+        </w:rPr>
+        <w:tab/>
+      </w:r>
+      <w:r>
+        <w:rPr>
+          <w:b/>
+          <w:i/>
+          <w:iCs/>
+          <w:lang w:val="en-US"/>
+        </w:rPr>
+        <w:t>TF-IDF</w:t>
+      </w:r>
+    </w:p>
+    <w:p>
+      <w:pPr>
+        <w:ind w:left="567" w:right="-23" w:hanging="567"/>
+        <w:rPr>
+          <w:color w:val="808080"/>
+          <w:lang w:val="en-US"/>
+        </w:rPr>
+      </w:pPr>
+      <w:r>
+        <w:rPr>
+          <w:b/>
+          <w:lang w:val="en-US"/>
+        </w:rPr>
+        <w:t>Perhitungan ini nanti aja mas sama”</w:t>
+      </w:r>
+    </w:p>
+    <w:p>
+      <w:pPr>
+        <w:ind w:left="567" w:right="-23" w:hanging="567"/>
+        <w:rPr>
+          <w:b/>
+          <w:i/>
+          <w:iCs/>
+        </w:rPr>
+      </w:pPr>
+      <w:r>
+        <w:rPr>
+          <w:b/>
+        </w:rPr>
+        <w:t>3.</w:t>
+      </w:r>
+      <w:r>
+        <w:rPr>
+          <w:b/>
+          <w:lang w:val="en-US"/>
+        </w:rPr>
+        <w:t>4</w:t>
+      </w:r>
+      <w:r>
+        <w:rPr>
+          <w:b/>
+        </w:rPr>
+        <w:tab/>
+      </w:r>
+      <w:r>
+        <w:rPr>
+          <w:b/>
+          <w:i/>
+          <w:iCs/>
+        </w:rPr>
+        <w:t>K-Nearest Neighbor</w:t>
+      </w:r>
+    </w:p>
+    <w:p>
+      <w:pPr>
+        <w:ind w:left="567" w:right="-23" w:hanging="567"/>
+        <w:rPr>
+          <w:color w:val="808080"/>
+          <w:lang w:val="en-US"/>
+        </w:rPr>
+      </w:pPr>
+      <w:r>
+        <w:rPr>
+          <w:b/>
+          <w:lang w:val="en-US"/>
+        </w:rPr>
+        <w:t>Perhitungan ini nanti aja mas sama”</w:t>
+      </w:r>
+    </w:p>
+    <w:p>
+      <w:pPr>
+        <w:ind w:left="567" w:right="-23" w:hanging="567"/>
+        <w:rPr>
+          <w:b/>
+          <w:iCs/>
+          <w:lang w:val="en-US"/>
+        </w:rPr>
+      </w:pPr>
+      <w:r>
+        <w:rPr>
+          <w:b/>
+        </w:rPr>
+        <w:t>3.</w:t>
+      </w:r>
+      <w:r>
+        <w:rPr>
+          <w:b/>
+          <w:lang w:val="en-US"/>
+        </w:rPr>
+        <w:t>5</w:t>
+      </w:r>
+      <w:r>
+        <w:rPr>
+          <w:b/>
+        </w:rPr>
+        <w:tab/>
+      </w:r>
+      <w:r>
+        <w:rPr>
+          <w:b/>
+          <w:iCs/>
+          <w:lang w:val="en-US"/>
+        </w:rPr>
+        <w:t>Hasil Analisa</w:t>
+      </w:r>
+    </w:p>
+    <w:p>
+      <w:pPr>
+        <w:ind w:left="567" w:right="-23" w:hanging="567"/>
+        <w:rPr>
+          <w:b/>
+          <w:iCs/>
+          <w:lang w:val="en-US"/>
+        </w:rPr>
+      </w:pPr>
+      <w:r>
+        <w:rPr>
+          <w:b/>
+          <w:iCs/>
+          <w:lang w:val="en-US"/>
+        </w:rPr>
+        <w:t>Ini juga</w:t>
+      </w:r>
+      <w:bookmarkStart w:id="0" w:name="_GoBack"/>
+      <w:bookmarkEnd w:id="0"/>
     </w:p>
     <w:p>
       <w:pPr>
@@ -5620,6 +5004,7 @@
         <w:rPr>
           <w:b/>
         </w:rPr>
+        <w:lastRenderedPageBreak/>
         <w:t>4.</w:t>
       </w:r>
       <w:r>
@@ -5641,6 +5026,73 @@
     </w:p>
     <w:p>
       <w:pPr>
+        <w:ind w:firstLine="360"/>
+        <w:rPr>
+          <w:rFonts w:eastAsia="Times New Roman"/>
+          <w:szCs w:val="20"/>
+          <w:lang w:val="en-US"/>
+        </w:rPr>
+      </w:pPr>
+      <w:r>
+        <w:rPr>
+          <w:rFonts w:eastAsia="Times New Roman"/>
+          <w:szCs w:val="20"/>
+        </w:rPr>
+        <w:t>Berdasarkan hasil</w:t>
+      </w:r>
+      <w:r>
+        <w:rPr>
+          <w:rFonts w:eastAsia="Times New Roman"/>
+          <w:szCs w:val="20"/>
+          <w:lang w:val="en-US"/>
+        </w:rPr>
+        <w:t xml:space="preserve"> perhitungan diatas, maka dapat ditarik sebuah kesimpulan </w:t>
+      </w:r>
+      <w:r>
+        <w:rPr>
+          <w:rFonts w:eastAsia="Times New Roman"/>
+          <w:szCs w:val="20"/>
+        </w:rPr>
+        <w:t>penelitian</w:t>
+      </w:r>
+      <w:r>
+        <w:rPr>
+          <w:rFonts w:eastAsia="Times New Roman"/>
+          <w:szCs w:val="20"/>
+          <w:lang w:val="en-US"/>
+        </w:rPr>
+        <w:t xml:space="preserve"> yang tercantum pada poin-poin berikut:</w:t>
+      </w:r>
+    </w:p>
+    <w:p>
+      <w:pPr>
+        <w:ind w:firstLine="567"/>
+        <w:jc w:val="both"/>
+        <w:rPr>
+          <w:color w:val="000000"/>
+        </w:rPr>
+      </w:pPr>
+    </w:p>
+    <w:p>
+      <w:pPr>
+        <w:ind w:firstLine="567"/>
+        <w:jc w:val="both"/>
+        <w:rPr>
+          <w:color w:val="000000"/>
+        </w:rPr>
+      </w:pPr>
+    </w:p>
+    <w:p>
+      <w:pPr>
+        <w:ind w:firstLine="567"/>
+        <w:jc w:val="both"/>
+        <w:rPr>
+          <w:color w:val="000000"/>
+        </w:rPr>
+      </w:pPr>
+    </w:p>
+    <w:p>
+      <w:pPr>
         <w:ind w:firstLine="567"/>
         <w:jc w:val="both"/>
       </w:pPr>
@@ -5682,6 +5134,32 @@
         <w:shd w:val="clear" w:color="auto" w:fill="FFFFFF"/>
         <w:ind w:firstLine="567"/>
         <w:jc w:val="both"/>
+      </w:pPr>
+      <w:r>
+        <w:t>Terima kasih disampaikan kepada Liputan 6 atas telah mengizinkan untuk dilakukan penelitian ini, serta terimakasih juga kepada Bapak ... yang telah membantu pengambilan data liputan 6, serta kepada Ryan Putrandra Kristanto terimakasih sudah menjadi dosen pendamping</w:t>
+      </w:r>
+      <w:r>
+        <w:rPr>
+          <w:lang w:val="en-US"/>
+        </w:rPr>
+        <w:t xml:space="preserve"> dan mmebantu pelaksanaan penelitian ini</w:t>
+      </w:r>
+      <w:r>
+        <w:t>.</w:t>
+      </w:r>
+    </w:p>
+    <w:p>
+      <w:pPr>
+        <w:shd w:val="clear" w:color="auto" w:fill="FFFFFF"/>
+        <w:ind w:firstLine="567"/>
+        <w:jc w:val="both"/>
+      </w:pPr>
+    </w:p>
+    <w:p>
+      <w:pPr>
+        <w:shd w:val="clear" w:color="auto" w:fill="FFFFFF"/>
+        <w:ind w:firstLine="567"/>
+        <w:jc w:val="both"/>
         <w:rPr>
           <w:color w:val="000000"/>
         </w:rPr>
@@ -5726,6 +5204,18 @@
         </w:rPr>
         <w:t>[11 pts/Bold]</w:t>
       </w:r>
+    </w:p>
+    <w:p>
+      <w:pPr>
+        <w:ind w:firstLine="567"/>
+        <w:jc w:val="both"/>
+      </w:pPr>
+    </w:p>
+    <w:p>
+      <w:pPr>
+        <w:ind w:firstLine="567"/>
+        <w:jc w:val="both"/>
+      </w:pPr>
     </w:p>
     <w:p>
       <w:pPr>
@@ -5942,16 +5432,7 @@
           <w:szCs w:val="24"/>
         </w:rPr>
         <w:tab/>
-        <w:t xml:space="preserve">A. N. Ulfah and M. K. Anam, “Analisis Sentimen Hate Speech Pada Portal Berita Online </w:t>
-      </w:r>
-      <w:r>
-        <w:rPr>
-          <w:noProof/>
-          <w:sz w:val="20"/>
-          <w:szCs w:val="24"/>
-        </w:rPr>
-        <w:lastRenderedPageBreak/>
-        <w:t xml:space="preserve">Menggunakan Support Vector Machine (SVM),” </w:t>
+        <w:t xml:space="preserve">A. N. Ulfah and M. K. Anam, “Analisis Sentimen Hate Speech Pada Portal Berita Online Menggunakan Support Vector Machine (SVM),” </w:t>
       </w:r>
       <w:r>
         <w:rPr>
@@ -6092,7 +5573,11 @@
         <w:t>Referensi harus ditulis dalam gaya IEEE</w:t>
       </w:r>
       <w:r>
-        <w:t xml:space="preserve">.. Penyusunan rujukan dalam daftar pustaka berurut berdasarkan urutan sitasi yang digunakan (sekuensial) dan diberi nomor angka arab dalam kurung siku. Penulisan unsur-unsur keterangan pustaka mengikuti kaidah dengan urutan: (1) nama pengarang ditulis dengan urutan nama akhir, nama awal dan nama tengah, tanpa gelar akademik. (2) tahun penerbitan. (3) Judul. (4) tempat penerbitan. (5) nama penerbit. </w:t>
+        <w:t xml:space="preserve">.. Penyusunan rujukan dalam daftar pustaka </w:t>
+      </w:r>
+      <w:r>
+        <w:lastRenderedPageBreak/>
+        <w:t xml:space="preserve">berurut berdasarkan urutan sitasi yang digunakan (sekuensial) dan diberi nomor angka arab dalam kurung siku. Penulisan unsur-unsur keterangan pustaka mengikuti kaidah dengan urutan: (1) nama pengarang ditulis dengan urutan nama akhir, nama awal dan nama tengah, tanpa gelar akademik. (2) tahun penerbitan. (3) Judul. (4) tempat penerbitan. (5) nama penerbit. </w:t>
       </w:r>
     </w:p>
     <w:p>
@@ -6144,8 +5629,8 @@
       </w:pPr>
     </w:p>
     <w:sectPr>
-      <w:headerReference w:type="default" r:id="rId17"/>
-      <w:footerReference w:type="default" r:id="rId18"/>
+      <w:headerReference w:type="default" r:id="rId9"/>
+      <w:footerReference w:type="default" r:id="rId10"/>
       <w:pgSz w:w="11906" w:h="16838"/>
       <w:pgMar w:top="1701" w:right="1418" w:bottom="1701" w:left="1701" w:header="709" w:footer="709" w:gutter="0"/>
       <w:pgNumType w:start="1"/>
@@ -6156,7 +5641,7 @@
 </file>
 
 <file path=word/endnotes.xml><?xml version="1.0" encoding="utf-8"?>
-<w:endnotes xmlns:wpc="http://schemas.microsoft.com/office/word/2010/wordprocessingCanvas" xmlns:cx="http://schemas.microsoft.com/office/drawing/2014/chartex" xmlns:cx1="http://schemas.microsoft.com/office/drawing/2015/9/8/chartex" xmlns:cx2="http://schemas.microsoft.com/office/drawing/2015/10/21/chartex" xmlns:cx3="http://schemas.microsoft.com/office/drawing/2016/5/9/chartex" xmlns:cx4="http://schemas.microsoft.com/office/drawing/2016/5/10/chartex" xmlns:cx5="http://schemas.microsoft.com/office/drawing/2016/5/11/chartex" xmlns:cx6="http://schemas.microsoft.com/office/drawing/2016/5/12/chartex" xmlns:cx7="http://schemas.microsoft.com/office/drawing/2016/5/13/chartex" xmlns:cx8="http://schemas.microsoft.com/office/drawing/2016/5/14/chartex" xmlns:mc="http://schemas.openxmlformats.org/markup-compatibility/2006" xmlns:aink="http://schemas.microsoft.com/office/drawing/2016/ink" xmlns:am3d="http://schemas.microsoft.com/office/drawing/2017/model3d" xmlns:o="urn:schemas-microsoft-com:office:office" xmlns:r="http://schemas.openxmlformats.org/officeDocument/2006/relationships" xmlns:m="http://schemas.openxmlformats.org/officeDocument/2006/math" xmlns:v="urn:schemas-microsoft-com:vml" xmlns:wp14="http://schemas.microsoft.com/office/word/2010/wordprocessingDrawing" xmlns:wp="http://schemas.openxmlformats.org/drawingml/2006/wordprocessingDrawing" xmlns:w10="urn:schemas-microsoft-com:office:word" xmlns:w="http://schemas.openxmlformats.org/wordprocessingml/2006/main" xmlns:w14="http://schemas.microsoft.com/office/word/2010/wordml" xmlns:w15="http://schemas.microsoft.com/office/word/2012/wordml" xmlns:w16cex="http://schemas.microsoft.com/office/word/2018/wordml/cex" xmlns:w16cid="http://schemas.microsoft.com/office/word/2016/wordml/cid" xmlns:w16="http://schemas.microsoft.com/office/word/2018/wordml" xmlns:w16sdtdh="http://schemas.microsoft.com/office/word/2020/wordml/sdtdatahash" xmlns:w16se="http://schemas.microsoft.com/office/word/2015/wordml/symex" xmlns:wpg="http://schemas.microsoft.com/office/word/2010/wordprocessingGroup" xmlns:wpi="http://schemas.microsoft.com/office/word/2010/wordprocessingInk" xmlns:wne="http://schemas.microsoft.com/office/word/2006/wordml" xmlns:wps="http://schemas.microsoft.com/office/word/2010/wordprocessingShape" mc:Ignorable="w14 w15 w16se w16cid w16 w16cex w16sdtdh wp14">
+<w:endnotes xmlns:wpc="http://schemas.microsoft.com/office/word/2010/wordprocessingCanvas" xmlns:cx="http://schemas.microsoft.com/office/drawing/2014/chartex" xmlns:cx1="http://schemas.microsoft.com/office/drawing/2015/9/8/chartex" xmlns:mc="http://schemas.openxmlformats.org/markup-compatibility/2006" xmlns:o="urn:schemas-microsoft-com:office:office" xmlns:r="http://schemas.openxmlformats.org/officeDocument/2006/relationships" xmlns:m="http://schemas.openxmlformats.org/officeDocument/2006/math" xmlns:v="urn:schemas-microsoft-com:vml" xmlns:wp14="http://schemas.microsoft.com/office/word/2010/wordprocessingDrawing" xmlns:wp="http://schemas.openxmlformats.org/drawingml/2006/wordprocessingDrawing" xmlns:w10="urn:schemas-microsoft-com:office:word" xmlns:w="http://schemas.openxmlformats.org/wordprocessingml/2006/main" xmlns:w14="http://schemas.microsoft.com/office/word/2010/wordml" xmlns:w15="http://schemas.microsoft.com/office/word/2012/wordml" xmlns:w16se="http://schemas.microsoft.com/office/word/2015/wordml/symex" xmlns:wpg="http://schemas.microsoft.com/office/word/2010/wordprocessingGroup" xmlns:wpi="http://schemas.microsoft.com/office/word/2010/wordprocessingInk" xmlns:wne="http://schemas.microsoft.com/office/word/2006/wordml" xmlns:wps="http://schemas.microsoft.com/office/word/2010/wordprocessingShape" mc:Ignorable="w14 w15 w16se wp14">
   <w:endnote w:type="separator" w:id="-1">
     <w:p>
       <w:pPr>
@@ -6181,7 +5666,7 @@
 </file>
 
 <file path=word/footer1.xml><?xml version="1.0" encoding="utf-8"?>
-<w:ftr xmlns:wpc="http://schemas.microsoft.com/office/word/2010/wordprocessingCanvas" xmlns:cx="http://schemas.microsoft.com/office/drawing/2014/chartex" xmlns:cx1="http://schemas.microsoft.com/office/drawing/2015/9/8/chartex" xmlns:cx2="http://schemas.microsoft.com/office/drawing/2015/10/21/chartex" xmlns:cx3="http://schemas.microsoft.com/office/drawing/2016/5/9/chartex" xmlns:cx4="http://schemas.microsoft.com/office/drawing/2016/5/10/chartex" xmlns:cx5="http://schemas.microsoft.com/office/drawing/2016/5/11/chartex" xmlns:cx6="http://schemas.microsoft.com/office/drawing/2016/5/12/chartex" xmlns:cx7="http://schemas.microsoft.com/office/drawing/2016/5/13/chartex" xmlns:cx8="http://schemas.microsoft.com/office/drawing/2016/5/14/chartex" xmlns:mc="http://schemas.openxmlformats.org/markup-compatibility/2006" xmlns:aink="http://schemas.microsoft.com/office/drawing/2016/ink" xmlns:am3d="http://schemas.microsoft.com/office/drawing/2017/model3d" xmlns:o="urn:schemas-microsoft-com:office:office" xmlns:r="http://schemas.openxmlformats.org/officeDocument/2006/relationships" xmlns:m="http://schemas.openxmlformats.org/officeDocument/2006/math" xmlns:v="urn:schemas-microsoft-com:vml" xmlns:wp14="http://schemas.microsoft.com/office/word/2010/wordprocessingDrawing" xmlns:wp="http://schemas.openxmlformats.org/drawingml/2006/wordprocessingDrawing" xmlns:w10="urn:schemas-microsoft-com:office:word" xmlns:w="http://schemas.openxmlformats.org/wordprocessingml/2006/main" xmlns:w14="http://schemas.microsoft.com/office/word/2010/wordml" xmlns:w15="http://schemas.microsoft.com/office/word/2012/wordml" xmlns:w16cex="http://schemas.microsoft.com/office/word/2018/wordml/cex" xmlns:w16cid="http://schemas.microsoft.com/office/word/2016/wordml/cid" xmlns:w16="http://schemas.microsoft.com/office/word/2018/wordml" xmlns:w16sdtdh="http://schemas.microsoft.com/office/word/2020/wordml/sdtdatahash" xmlns:w16se="http://schemas.microsoft.com/office/word/2015/wordml/symex" xmlns:wpg="http://schemas.microsoft.com/office/word/2010/wordprocessingGroup" xmlns:wpi="http://schemas.microsoft.com/office/word/2010/wordprocessingInk" xmlns:wne="http://schemas.microsoft.com/office/word/2006/wordml" xmlns:wps="http://schemas.microsoft.com/office/word/2010/wordprocessingShape" mc:Ignorable="w14 w15 w16se w16cid w16 w16cex w16sdtdh wp14">
+<w:ftr xmlns:wpc="http://schemas.microsoft.com/office/word/2010/wordprocessingCanvas" xmlns:cx="http://schemas.microsoft.com/office/drawing/2014/chartex" xmlns:cx1="http://schemas.microsoft.com/office/drawing/2015/9/8/chartex" xmlns:mc="http://schemas.openxmlformats.org/markup-compatibility/2006" xmlns:o="urn:schemas-microsoft-com:office:office" xmlns:r="http://schemas.openxmlformats.org/officeDocument/2006/relationships" xmlns:m="http://schemas.openxmlformats.org/officeDocument/2006/math" xmlns:v="urn:schemas-microsoft-com:vml" xmlns:wp14="http://schemas.microsoft.com/office/word/2010/wordprocessingDrawing" xmlns:wp="http://schemas.openxmlformats.org/drawingml/2006/wordprocessingDrawing" xmlns:w10="urn:schemas-microsoft-com:office:word" xmlns:w="http://schemas.openxmlformats.org/wordprocessingml/2006/main" xmlns:w14="http://schemas.microsoft.com/office/word/2010/wordml" xmlns:w15="http://schemas.microsoft.com/office/word/2012/wordml" xmlns:w16se="http://schemas.microsoft.com/office/word/2015/wordml/symex" xmlns:wpg="http://schemas.microsoft.com/office/word/2010/wordprocessingGroup" xmlns:wpi="http://schemas.microsoft.com/office/word/2010/wordprocessingInk" xmlns:wne="http://schemas.microsoft.com/office/word/2006/wordml" xmlns:wps="http://schemas.microsoft.com/office/word/2010/wordprocessingShape" mc:Ignorable="w14 w15 w16se wp14">
   <w:p>
     <w:pPr>
       <w:widowControl w:val="0"/>
@@ -6323,7 +5808,7 @@
 </file>
 
 <file path=word/footnotes.xml><?xml version="1.0" encoding="utf-8"?>
-<w:footnotes xmlns:wpc="http://schemas.microsoft.com/office/word/2010/wordprocessingCanvas" xmlns:cx="http://schemas.microsoft.com/office/drawing/2014/chartex" xmlns:cx1="http://schemas.microsoft.com/office/drawing/2015/9/8/chartex" xmlns:cx2="http://schemas.microsoft.com/office/drawing/2015/10/21/chartex" xmlns:cx3="http://schemas.microsoft.com/office/drawing/2016/5/9/chartex" xmlns:cx4="http://schemas.microsoft.com/office/drawing/2016/5/10/chartex" xmlns:cx5="http://schemas.microsoft.com/office/drawing/2016/5/11/chartex" xmlns:cx6="http://schemas.microsoft.com/office/drawing/2016/5/12/chartex" xmlns:cx7="http://schemas.microsoft.com/office/drawing/2016/5/13/chartex" xmlns:cx8="http://schemas.microsoft.com/office/drawing/2016/5/14/chartex" xmlns:mc="http://schemas.openxmlformats.org/markup-compatibility/2006" xmlns:aink="http://schemas.microsoft.com/office/drawing/2016/ink" xmlns:am3d="http://schemas.microsoft.com/office/drawing/2017/model3d" xmlns:o="urn:schemas-microsoft-com:office:office" xmlns:r="http://schemas.openxmlformats.org/officeDocument/2006/relationships" xmlns:m="http://schemas.openxmlformats.org/officeDocument/2006/math" xmlns:v="urn:schemas-microsoft-com:vml" xmlns:wp14="http://schemas.microsoft.com/office/word/2010/wordprocessingDrawing" xmlns:wp="http://schemas.openxmlformats.org/drawingml/2006/wordprocessingDrawing" xmlns:w10="urn:schemas-microsoft-com:office:word" xmlns:w="http://schemas.openxmlformats.org/wordprocessingml/2006/main" xmlns:w14="http://schemas.microsoft.com/office/word/2010/wordml" xmlns:w15="http://schemas.microsoft.com/office/word/2012/wordml" xmlns:w16cex="http://schemas.microsoft.com/office/word/2018/wordml/cex" xmlns:w16cid="http://schemas.microsoft.com/office/word/2016/wordml/cid" xmlns:w16="http://schemas.microsoft.com/office/word/2018/wordml" xmlns:w16sdtdh="http://schemas.microsoft.com/office/word/2020/wordml/sdtdatahash" xmlns:w16se="http://schemas.microsoft.com/office/word/2015/wordml/symex" xmlns:wpg="http://schemas.microsoft.com/office/word/2010/wordprocessingGroup" xmlns:wpi="http://schemas.microsoft.com/office/word/2010/wordprocessingInk" xmlns:wne="http://schemas.microsoft.com/office/word/2006/wordml" xmlns:wps="http://schemas.microsoft.com/office/word/2010/wordprocessingShape" mc:Ignorable="w14 w15 w16se w16cid w16 w16cex w16sdtdh wp14">
+<w:footnotes xmlns:wpc="http://schemas.microsoft.com/office/word/2010/wordprocessingCanvas" xmlns:cx="http://schemas.microsoft.com/office/drawing/2014/chartex" xmlns:cx1="http://schemas.microsoft.com/office/drawing/2015/9/8/chartex" xmlns:mc="http://schemas.openxmlformats.org/markup-compatibility/2006" xmlns:o="urn:schemas-microsoft-com:office:office" xmlns:r="http://schemas.openxmlformats.org/officeDocument/2006/relationships" xmlns:m="http://schemas.openxmlformats.org/officeDocument/2006/math" xmlns:v="urn:schemas-microsoft-com:vml" xmlns:wp14="http://schemas.microsoft.com/office/word/2010/wordprocessingDrawing" xmlns:wp="http://schemas.openxmlformats.org/drawingml/2006/wordprocessingDrawing" xmlns:w10="urn:schemas-microsoft-com:office:word" xmlns:w="http://schemas.openxmlformats.org/wordprocessingml/2006/main" xmlns:w14="http://schemas.microsoft.com/office/word/2010/wordml" xmlns:w15="http://schemas.microsoft.com/office/word/2012/wordml" xmlns:w16se="http://schemas.microsoft.com/office/word/2015/wordml/symex" xmlns:wpg="http://schemas.microsoft.com/office/word/2010/wordprocessingGroup" xmlns:wpi="http://schemas.microsoft.com/office/word/2010/wordprocessingInk" xmlns:wne="http://schemas.microsoft.com/office/word/2006/wordml" xmlns:wps="http://schemas.microsoft.com/office/word/2010/wordprocessingShape" mc:Ignorable="w14 w15 w16se wp14">
   <w:footnote w:type="separator" w:id="-1">
     <w:p>
       <w:pPr>
@@ -6348,7 +5833,7 @@
 </file>
 
 <file path=word/header1.xml><?xml version="1.0" encoding="utf-8"?>
-<w:hdr xmlns:wpc="http://schemas.microsoft.com/office/word/2010/wordprocessingCanvas" xmlns:cx="http://schemas.microsoft.com/office/drawing/2014/chartex" xmlns:cx1="http://schemas.microsoft.com/office/drawing/2015/9/8/chartex" xmlns:cx2="http://schemas.microsoft.com/office/drawing/2015/10/21/chartex" xmlns:cx3="http://schemas.microsoft.com/office/drawing/2016/5/9/chartex" xmlns:cx4="http://schemas.microsoft.com/office/drawing/2016/5/10/chartex" xmlns:cx5="http://schemas.microsoft.com/office/drawing/2016/5/11/chartex" xmlns:cx6="http://schemas.microsoft.com/office/drawing/2016/5/12/chartex" xmlns:cx7="http://schemas.microsoft.com/office/drawing/2016/5/13/chartex" xmlns:cx8="http://schemas.microsoft.com/office/drawing/2016/5/14/chartex" xmlns:mc="http://schemas.openxmlformats.org/markup-compatibility/2006" xmlns:aink="http://schemas.microsoft.com/office/drawing/2016/ink" xmlns:am3d="http://schemas.microsoft.com/office/drawing/2017/model3d" xmlns:o="urn:schemas-microsoft-com:office:office" xmlns:r="http://schemas.openxmlformats.org/officeDocument/2006/relationships" xmlns:m="http://schemas.openxmlformats.org/officeDocument/2006/math" xmlns:v="urn:schemas-microsoft-com:vml" xmlns:wp14="http://schemas.microsoft.com/office/word/2010/wordprocessingDrawing" xmlns:wp="http://schemas.openxmlformats.org/drawingml/2006/wordprocessingDrawing" xmlns:w10="urn:schemas-microsoft-com:office:word" xmlns:w="http://schemas.openxmlformats.org/wordprocessingml/2006/main" xmlns:w14="http://schemas.microsoft.com/office/word/2010/wordml" xmlns:w15="http://schemas.microsoft.com/office/word/2012/wordml" xmlns:w16cex="http://schemas.microsoft.com/office/word/2018/wordml/cex" xmlns:w16cid="http://schemas.microsoft.com/office/word/2016/wordml/cid" xmlns:w16="http://schemas.microsoft.com/office/word/2018/wordml" xmlns:w16sdtdh="http://schemas.microsoft.com/office/word/2020/wordml/sdtdatahash" xmlns:w16se="http://schemas.microsoft.com/office/word/2015/wordml/symex" xmlns:wpg="http://schemas.microsoft.com/office/word/2010/wordprocessingGroup" xmlns:wpi="http://schemas.microsoft.com/office/word/2010/wordprocessingInk" xmlns:wne="http://schemas.microsoft.com/office/word/2006/wordml" xmlns:wps="http://schemas.microsoft.com/office/word/2010/wordprocessingShape" mc:Ignorable="w14 w15 w16se w16cid w16 w16cex w16sdtdh wp14">
+<w:hdr xmlns:wpc="http://schemas.microsoft.com/office/word/2010/wordprocessingCanvas" xmlns:cx="http://schemas.microsoft.com/office/drawing/2014/chartex" xmlns:cx1="http://schemas.microsoft.com/office/drawing/2015/9/8/chartex" xmlns:mc="http://schemas.openxmlformats.org/markup-compatibility/2006" xmlns:o="urn:schemas-microsoft-com:office:office" xmlns:r="http://schemas.openxmlformats.org/officeDocument/2006/relationships" xmlns:m="http://schemas.openxmlformats.org/officeDocument/2006/math" xmlns:v="urn:schemas-microsoft-com:vml" xmlns:wp14="http://schemas.microsoft.com/office/word/2010/wordprocessingDrawing" xmlns:wp="http://schemas.openxmlformats.org/drawingml/2006/wordprocessingDrawing" xmlns:w10="urn:schemas-microsoft-com:office:word" xmlns:w="http://schemas.openxmlformats.org/wordprocessingml/2006/main" xmlns:w14="http://schemas.microsoft.com/office/word/2010/wordml" xmlns:w15="http://schemas.microsoft.com/office/word/2012/wordml" xmlns:w16se="http://schemas.microsoft.com/office/word/2015/wordml/symex" xmlns:wpg="http://schemas.microsoft.com/office/word/2010/wordprocessingGroup" xmlns:wpi="http://schemas.microsoft.com/office/word/2010/wordprocessingInk" xmlns:wne="http://schemas.microsoft.com/office/word/2006/wordml" xmlns:wps="http://schemas.microsoft.com/office/word/2010/wordprocessingShape" mc:Ignorable="w14 w15 w16se wp14">
   <w:p>
     <w:pPr>
       <w:widowControl w:val="0"/>
@@ -6486,7 +5971,7 @@
 </file>
 
 <file path=word/numbering.xml><?xml version="1.0" encoding="utf-8"?>
-<w:numbering xmlns:wpc="http://schemas.microsoft.com/office/word/2010/wordprocessingCanvas" xmlns:cx="http://schemas.microsoft.com/office/drawing/2014/chartex" xmlns:cx1="http://schemas.microsoft.com/office/drawing/2015/9/8/chartex" xmlns:cx2="http://schemas.microsoft.com/office/drawing/2015/10/21/chartex" xmlns:cx3="http://schemas.microsoft.com/office/drawing/2016/5/9/chartex" xmlns:cx4="http://schemas.microsoft.com/office/drawing/2016/5/10/chartex" xmlns:cx5="http://schemas.microsoft.com/office/drawing/2016/5/11/chartex" xmlns:cx6="http://schemas.microsoft.com/office/drawing/2016/5/12/chartex" xmlns:cx7="http://schemas.microsoft.com/office/drawing/2016/5/13/chartex" xmlns:cx8="http://schemas.microsoft.com/office/drawing/2016/5/14/chartex" xmlns:mc="http://schemas.openxmlformats.org/markup-compatibility/2006" xmlns:aink="http://schemas.microsoft.com/office/drawing/2016/ink" xmlns:am3d="http://schemas.microsoft.com/office/drawing/2017/model3d" xmlns:o="urn:schemas-microsoft-com:office:office" xmlns:r="http://schemas.openxmlformats.org/officeDocument/2006/relationships" xmlns:m="http://schemas.openxmlformats.org/officeDocument/2006/math" xmlns:v="urn:schemas-microsoft-com:vml" xmlns:wp14="http://schemas.microsoft.com/office/word/2010/wordprocessingDrawing" xmlns:wp="http://schemas.openxmlformats.org/drawingml/2006/wordprocessingDrawing" xmlns:w10="urn:schemas-microsoft-com:office:word" xmlns:w="http://schemas.openxmlformats.org/wordprocessingml/2006/main" xmlns:w14="http://schemas.microsoft.com/office/word/2010/wordml" xmlns:w15="http://schemas.microsoft.com/office/word/2012/wordml" xmlns:w16cex="http://schemas.microsoft.com/office/word/2018/wordml/cex" xmlns:w16cid="http://schemas.microsoft.com/office/word/2016/wordml/cid" xmlns:w16="http://schemas.microsoft.com/office/word/2018/wordml" xmlns:w16sdtdh="http://schemas.microsoft.com/office/word/2020/wordml/sdtdatahash" xmlns:w16se="http://schemas.microsoft.com/office/word/2015/wordml/symex" xmlns:wpg="http://schemas.microsoft.com/office/word/2010/wordprocessingGroup" xmlns:wpi="http://schemas.microsoft.com/office/word/2010/wordprocessingInk" xmlns:wne="http://schemas.microsoft.com/office/word/2006/wordml" xmlns:wps="http://schemas.microsoft.com/office/word/2010/wordprocessingShape" mc:Ignorable="w14 w15 w16se w16cid w16 w16cex w16sdtdh wp14">
+<w:numbering xmlns:wpc="http://schemas.microsoft.com/office/word/2010/wordprocessingCanvas" xmlns:cx="http://schemas.microsoft.com/office/drawing/2014/chartex" xmlns:cx1="http://schemas.microsoft.com/office/drawing/2015/9/8/chartex" xmlns:mc="http://schemas.openxmlformats.org/markup-compatibility/2006" xmlns:o="urn:schemas-microsoft-com:office:office" xmlns:r="http://schemas.openxmlformats.org/officeDocument/2006/relationships" xmlns:m="http://schemas.openxmlformats.org/officeDocument/2006/math" xmlns:v="urn:schemas-microsoft-com:vml" xmlns:wp14="http://schemas.microsoft.com/office/word/2010/wordprocessingDrawing" xmlns:wp="http://schemas.openxmlformats.org/drawingml/2006/wordprocessingDrawing" xmlns:w10="urn:schemas-microsoft-com:office:word" xmlns:w="http://schemas.openxmlformats.org/wordprocessingml/2006/main" xmlns:w14="http://schemas.microsoft.com/office/word/2010/wordml" xmlns:w15="http://schemas.microsoft.com/office/word/2012/wordml" xmlns:w16se="http://schemas.microsoft.com/office/word/2015/wordml/symex" xmlns:wpg="http://schemas.microsoft.com/office/word/2010/wordprocessingGroup" xmlns:wpi="http://schemas.microsoft.com/office/word/2010/wordprocessingInk" xmlns:wne="http://schemas.microsoft.com/office/word/2006/wordml" xmlns:wps="http://schemas.microsoft.com/office/word/2010/wordprocessingShape" mc:Ignorable="w14 w15 w16se wp14">
   <w:abstractNum w:abstractNumId="0" w15:restartNumberingAfterBreak="0">
     <w:nsid w:val="39A77C30"/>
     <w:multiLevelType w:val="multilevel"/>
@@ -6580,7 +6065,7 @@
 </file>
 
 <file path=word/styles.xml><?xml version="1.0" encoding="utf-8"?>
-<w:styles xmlns:mc="http://schemas.openxmlformats.org/markup-compatibility/2006" xmlns:r="http://schemas.openxmlformats.org/officeDocument/2006/relationships" xmlns:w="http://schemas.openxmlformats.org/wordprocessingml/2006/main" xmlns:w14="http://schemas.microsoft.com/office/word/2010/wordml" xmlns:w15="http://schemas.microsoft.com/office/word/2012/wordml" xmlns:w16cex="http://schemas.microsoft.com/office/word/2018/wordml/cex" xmlns:w16cid="http://schemas.microsoft.com/office/word/2016/wordml/cid" xmlns:w16="http://schemas.microsoft.com/office/word/2018/wordml" xmlns:w16sdtdh="http://schemas.microsoft.com/office/word/2020/wordml/sdtdatahash" xmlns:w16se="http://schemas.microsoft.com/office/word/2015/wordml/symex" mc:Ignorable="w14 w15 w16se w16cid w16 w16cex w16sdtdh">
+<w:styles xmlns:mc="http://schemas.openxmlformats.org/markup-compatibility/2006" xmlns:r="http://schemas.openxmlformats.org/officeDocument/2006/relationships" xmlns:w="http://schemas.openxmlformats.org/wordprocessingml/2006/main" xmlns:w14="http://schemas.microsoft.com/office/word/2010/wordml" xmlns:w15="http://schemas.microsoft.com/office/word/2012/wordml" xmlns:w16se="http://schemas.microsoft.com/office/word/2015/wordml/symex" mc:Ignorable="w14 w15 w16se">
   <w:docDefaults>
     <w:rPrDefault>
       <w:rPr>
@@ -6596,7 +6081,7 @@
       </w:pPr>
     </w:pPrDefault>
   </w:docDefaults>
-  <w:latentStyles w:defLockedState="0" w:defUIPriority="99" w:defSemiHidden="0" w:defUnhideWhenUsed="0" w:defQFormat="0" w:count="376">
+  <w:latentStyles w:defLockedState="0" w:defUIPriority="99" w:defSemiHidden="0" w:defUnhideWhenUsed="0" w:defQFormat="0" w:count="371">
     <w:lsdException w:name="Normal" w:uiPriority="0" w:qFormat="1"/>
     <w:lsdException w:name="heading 1" w:uiPriority="9" w:qFormat="1"/>
     <w:lsdException w:name="heading 2" w:semiHidden="1" w:uiPriority="9" w:unhideWhenUsed="1" w:qFormat="1"/>
@@ -6702,6 +6187,7 @@
     <w:lsdException w:name="HTML Sample" w:semiHidden="1" w:unhideWhenUsed="1"/>
     <w:lsdException w:name="HTML Typewriter" w:semiHidden="1" w:unhideWhenUsed="1"/>
     <w:lsdException w:name="HTML Variable" w:semiHidden="1" w:unhideWhenUsed="1"/>
+    <w:lsdException w:name="Normal Table" w:semiHidden="1" w:unhideWhenUsed="1"/>
     <w:lsdException w:name="annotation subject" w:semiHidden="1" w:unhideWhenUsed="1"/>
     <w:lsdException w:name="No List" w:semiHidden="1" w:unhideWhenUsed="1"/>
     <w:lsdException w:name="Outline List 1" w:semiHidden="1" w:unhideWhenUsed="1"/>
@@ -6744,8 +6230,11 @@
     <w:lsdException w:name="Table Contemporary" w:semiHidden="1" w:unhideWhenUsed="1"/>
     <w:lsdException w:name="Table Elegant" w:semiHidden="1" w:unhideWhenUsed="1"/>
     <w:lsdException w:name="Table Professional" w:semiHidden="1" w:unhideWhenUsed="1"/>
+    <w:lsdException w:name="Table Subtle 1" w:semiHidden="1" w:unhideWhenUsed="1"/>
     <w:lsdException w:name="Table Subtle 2" w:semiHidden="1" w:unhideWhenUsed="1"/>
     <w:lsdException w:name="Table Web 1" w:semiHidden="1" w:unhideWhenUsed="1"/>
+    <w:lsdException w:name="Table Web 2" w:semiHidden="1" w:unhideWhenUsed="1"/>
+    <w:lsdException w:name="Table Web 3" w:semiHidden="1" w:unhideWhenUsed="1"/>
     <w:lsdException w:name="Balloon Text" w:semiHidden="1" w:unhideWhenUsed="1"/>
     <w:lsdException w:name="Table Grid" w:uiPriority="39"/>
     <w:lsdException w:name="Table Theme" w:semiHidden="1" w:unhideWhenUsed="1"/>
@@ -6964,11 +6453,6 @@
     <w:lsdException w:name="List Table 5 Dark Accent 6" w:uiPriority="50"/>
     <w:lsdException w:name="List Table 6 Colorful Accent 6" w:uiPriority="51"/>
     <w:lsdException w:name="List Table 7 Colorful Accent 6" w:uiPriority="52"/>
-    <w:lsdException w:name="Mention" w:semiHidden="1" w:unhideWhenUsed="1"/>
-    <w:lsdException w:name="Smart Hyperlink" w:semiHidden="1" w:unhideWhenUsed="1"/>
-    <w:lsdException w:name="Hashtag" w:semiHidden="1" w:unhideWhenUsed="1"/>
-    <w:lsdException w:name="Unresolved Mention" w:semiHidden="1" w:unhideWhenUsed="1"/>
-    <w:lsdException w:name="Smart Link" w:semiHidden="1" w:unhideWhenUsed="1"/>
   </w:latentStyles>
   <w:style w:type="paragraph" w:default="1" w:styleId="Normal">
     <w:name w:val="Normal"/>
@@ -7829,28 +7313,28 @@
 </file>
 
 <file path=customXml/item1.xml><?xml version="1.0" encoding="utf-8"?>
-<b:Sources xmlns:b="http://schemas.openxmlformats.org/officeDocument/2006/bibliography" xmlns="http://schemas.openxmlformats.org/officeDocument/2006/bibliography" SelectedStyle="\APASixthEditionOfficeOnline.xsl" StyleName="APA" Version="6"/>
-</file>
-
-<file path=customXml/item2.xml><?xml version="1.0" encoding="utf-8"?>
 <go:gDocsCustomXmlDataStorage xmlns:go="http://customooxmlschemas.google.com/" xmlns:r="http://schemas.openxmlformats.org/officeDocument/2006/relationships">
   <go:docsCustomData xmlns:go="http://customooxmlschemas.google.com/" roundtripDataSignature="AMtx7mg8MCVu7HhpRpt14Q3NjJQXaFOU9A==">AMUW2mVBJsSJSCUxeNUIwlEObQD75YUpW2k6mVi+VRQ6y+PnA0/wHnwJDXGVaCQ5b2R90smw1IfuJonQrDuQ9hKft3bisuSm4YnFmcN2hYatOIfPJbStTmAP/tH65KWlXt1iVTHNTts2</go:docsCustomData>
 </go:gDocsCustomXmlDataStorage>
 </file>
 
-<file path=customXml/itemProps1.xml><?xml version="1.0" encoding="utf-8"?>
-<ds:datastoreItem xmlns:ds="http://schemas.openxmlformats.org/officeDocument/2006/customXml" ds:itemID="{89E4BDAA-7518-4079-AF72-56DBF5FAA702}">
-  <ds:schemaRefs>
-    <ds:schemaRef ds:uri="http://schemas.openxmlformats.org/officeDocument/2006/bibliography"/>
-  </ds:schemaRefs>
-</ds:datastoreItem>
+<file path=customXml/item2.xml><?xml version="1.0" encoding="utf-8"?>
+<b:Sources xmlns:b="http://schemas.openxmlformats.org/officeDocument/2006/bibliography" xmlns="http://schemas.openxmlformats.org/officeDocument/2006/bibliography" SelectedStyle="\APASixthEditionOfficeOnline.xsl" StyleName="APA" Version="6"/>
 </file>
 
-<file path=customXml/itemProps2.xml><?xml version="1.0" encoding="utf-8"?>
+<file path=customXml/itemProps1.xml><?xml version="1.0" encoding="utf-8"?>
 <ds:datastoreItem xmlns:ds="http://schemas.openxmlformats.org/officeDocument/2006/customXml" ds:itemID="{11111111-1234-1234-1234-123412341234}">
   <ds:schemaRefs>
     <ds:schemaRef ds:uri="http://customooxmlschemas.google.com/"/>
     <ds:schemaRef ds:uri="http://schemas.openxmlformats.org/officeDocument/2006/relationships"/>
   </ds:schemaRefs>
 </ds:datastoreItem>
+</file>
+
+<file path=customXml/itemProps2.xml><?xml version="1.0" encoding="utf-8"?>
+<ds:datastoreItem xmlns:ds="http://schemas.openxmlformats.org/officeDocument/2006/customXml" ds:itemID="{6AD07DBB-A906-4425-B0E7-2A658CD1280A}">
+  <ds:schemaRefs>
+    <ds:schemaRef ds:uri="http://schemas.openxmlformats.org/officeDocument/2006/bibliography"/>
+  </ds:schemaRefs>
+</ds:datastoreItem>
 </file>
--- a/SNEKTI (Repaired).docx
+++ b/SNEKTI (Repaired).docx
@@ -1,6 +1,6 @@
 
 <file path=word/document.xml><?xml version="1.0" encoding="utf-8"?>
-<w:document xmlns:wpc="http://schemas.microsoft.com/office/word/2010/wordprocessingCanvas" xmlns:cx="http://schemas.microsoft.com/office/drawing/2014/chartex" xmlns:cx1="http://schemas.microsoft.com/office/drawing/2015/9/8/chartex" xmlns:mc="http://schemas.openxmlformats.org/markup-compatibility/2006" xmlns:o="urn:schemas-microsoft-com:office:office" xmlns:r="http://schemas.openxmlformats.org/officeDocument/2006/relationships" xmlns:m="http://schemas.openxmlformats.org/officeDocument/2006/math" xmlns:v="urn:schemas-microsoft-com:vml" xmlns:wp14="http://schemas.microsoft.com/office/word/2010/wordprocessingDrawing" xmlns:wp="http://schemas.openxmlformats.org/drawingml/2006/wordprocessingDrawing" xmlns:w10="urn:schemas-microsoft-com:office:word" xmlns:w="http://schemas.openxmlformats.org/wordprocessingml/2006/main" xmlns:w14="http://schemas.microsoft.com/office/word/2010/wordml" xmlns:w15="http://schemas.microsoft.com/office/word/2012/wordml" xmlns:w16se="http://schemas.microsoft.com/office/word/2015/wordml/symex" xmlns:wpg="http://schemas.microsoft.com/office/word/2010/wordprocessingGroup" xmlns:wpi="http://schemas.microsoft.com/office/word/2010/wordprocessingInk" xmlns:wne="http://schemas.microsoft.com/office/word/2006/wordml" xmlns:wps="http://schemas.microsoft.com/office/word/2010/wordprocessingShape" mc:Ignorable="w14 w15 w16se wp14">
+<w:document xmlns:wpc="http://schemas.microsoft.com/office/word/2010/wordprocessingCanvas" xmlns:cx="http://schemas.microsoft.com/office/drawing/2014/chartex" xmlns:cx1="http://schemas.microsoft.com/office/drawing/2015/9/8/chartex" xmlns:cx2="http://schemas.microsoft.com/office/drawing/2015/10/21/chartex" xmlns:cx3="http://schemas.microsoft.com/office/drawing/2016/5/9/chartex" xmlns:cx4="http://schemas.microsoft.com/office/drawing/2016/5/10/chartex" xmlns:cx5="http://schemas.microsoft.com/office/drawing/2016/5/11/chartex" xmlns:cx6="http://schemas.microsoft.com/office/drawing/2016/5/12/chartex" xmlns:cx7="http://schemas.microsoft.com/office/drawing/2016/5/13/chartex" xmlns:cx8="http://schemas.microsoft.com/office/drawing/2016/5/14/chartex" xmlns:mc="http://schemas.openxmlformats.org/markup-compatibility/2006" xmlns:aink="http://schemas.microsoft.com/office/drawing/2016/ink" xmlns:am3d="http://schemas.microsoft.com/office/drawing/2017/model3d" xmlns:o="urn:schemas-microsoft-com:office:office" xmlns:r="http://schemas.openxmlformats.org/officeDocument/2006/relationships" xmlns:m="http://schemas.openxmlformats.org/officeDocument/2006/math" xmlns:v="urn:schemas-microsoft-com:vml" xmlns:wp14="http://schemas.microsoft.com/office/word/2010/wordprocessingDrawing" xmlns:wp="http://schemas.openxmlformats.org/drawingml/2006/wordprocessingDrawing" xmlns:w10="urn:schemas-microsoft-com:office:word" xmlns:w="http://schemas.openxmlformats.org/wordprocessingml/2006/main" xmlns:w14="http://schemas.microsoft.com/office/word/2010/wordml" xmlns:w15="http://schemas.microsoft.com/office/word/2012/wordml" xmlns:w16cex="http://schemas.microsoft.com/office/word/2018/wordml/cex" xmlns:w16cid="http://schemas.microsoft.com/office/word/2016/wordml/cid" xmlns:w16="http://schemas.microsoft.com/office/word/2018/wordml" xmlns:w16sdtdh="http://schemas.microsoft.com/office/word/2020/wordml/sdtdatahash" xmlns:w16se="http://schemas.microsoft.com/office/word/2015/wordml/symex" xmlns:wpg="http://schemas.microsoft.com/office/word/2010/wordprocessingGroup" xmlns:wpi="http://schemas.microsoft.com/office/word/2010/wordprocessingInk" xmlns:wne="http://schemas.microsoft.com/office/word/2006/wordml" xmlns:wps="http://schemas.microsoft.com/office/word/2010/wordprocessingShape" mc:Ignorable="w14 w15 w16se w16cid w16 w16cex w16sdtdh wp14">
   <w:body>
     <w:p>
       <w:pPr>
@@ -42,7 +42,24 @@
           <w:sz w:val="28"/>
           <w:szCs w:val="28"/>
         </w:rPr>
-        <w:t>Penerapan Algoritma KNN untuk Klasifikasi Kategori Berita Berdasarkan Judul (Studi Kasus: Liputan6)</w:t>
+        <w:t xml:space="preserve">Penerapan Algoritma </w:t>
+      </w:r>
+      <w:r>
+        <w:rPr>
+          <w:b/>
+          <w:sz w:val="28"/>
+          <w:szCs w:val="28"/>
+          <w:lang w:val="en-US"/>
+        </w:rPr>
+        <w:t>SGD</w:t>
+      </w:r>
+      <w:r>
+        <w:rPr>
+          <w:b/>
+          <w:sz w:val="28"/>
+          <w:szCs w:val="28"/>
+        </w:rPr>
+        <w:t xml:space="preserve"> untuk Klasifikasi Kategori Berita Berdasarkan Judul (Studi Kasus: Liputan6)</w:t>
       </w:r>
     </w:p>
     <w:p>
@@ -2141,7 +2158,7 @@
               </wp:anchor>
             </w:drawing>
           </mc:Choice>
-          <mc:Fallback xmlns:w16sdtdh="http://schemas.microsoft.com/office/word/2020/wordml/sdtdatahash" xmlns:w16="http://schemas.microsoft.com/office/word/2018/wordml" xmlns:w16cid="http://schemas.microsoft.com/office/word/2016/wordml/cid" xmlns:w16cex="http://schemas.microsoft.com/office/word/2018/wordml/cex" xmlns:am3d="http://schemas.microsoft.com/office/drawing/2017/model3d" xmlns:aink="http://schemas.microsoft.com/office/drawing/2016/ink" xmlns:cx8="http://schemas.microsoft.com/office/drawing/2016/5/14/chartex" xmlns:cx7="http://schemas.microsoft.com/office/drawing/2016/5/13/chartex" xmlns:cx6="http://schemas.microsoft.com/office/drawing/2016/5/12/chartex" xmlns:cx5="http://schemas.microsoft.com/office/drawing/2016/5/11/chartex" xmlns:cx4="http://schemas.microsoft.com/office/drawing/2016/5/10/chartex" xmlns:cx3="http://schemas.microsoft.com/office/drawing/2016/5/9/chartex" xmlns:cx2="http://schemas.microsoft.com/office/drawing/2015/10/21/chartex">
+          <mc:Fallback>
             <w:pict>
               <v:shapetype w14:anchorId="3574978A" id="_x0000_t202" coordsize="21600,21600" o:spt="202" path="m,l,21600r21600,l21600,xe">
                 <v:stroke joinstyle="miter"/>
@@ -2661,7 +2678,7 @@
               </wp:anchor>
             </w:drawing>
           </mc:Choice>
-          <mc:Fallback xmlns:w16sdtdh="http://schemas.microsoft.com/office/word/2020/wordml/sdtdatahash" xmlns:w16="http://schemas.microsoft.com/office/word/2018/wordml" xmlns:w16cid="http://schemas.microsoft.com/office/word/2016/wordml/cid" xmlns:w16cex="http://schemas.microsoft.com/office/word/2018/wordml/cex" xmlns:am3d="http://schemas.microsoft.com/office/drawing/2017/model3d" xmlns:aink="http://schemas.microsoft.com/office/drawing/2016/ink" xmlns:cx8="http://schemas.microsoft.com/office/drawing/2016/5/14/chartex" xmlns:cx7="http://schemas.microsoft.com/office/drawing/2016/5/13/chartex" xmlns:cx6="http://schemas.microsoft.com/office/drawing/2016/5/12/chartex" xmlns:cx5="http://schemas.microsoft.com/office/drawing/2016/5/11/chartex" xmlns:cx4="http://schemas.microsoft.com/office/drawing/2016/5/10/chartex" xmlns:cx3="http://schemas.microsoft.com/office/drawing/2016/5/9/chartex" xmlns:cx2="http://schemas.microsoft.com/office/drawing/2015/10/21/chartex">
+          <mc:Fallback>
             <w:pict>
               <v:group w14:anchorId="25671C85" id="Group 15" o:spid="_x0000_s1027" style="position:absolute;left:0;text-align:left;margin-left:0;margin-top:10.75pt;width:398.25pt;height:45.75pt;z-index:251658240;mso-position-horizontal:center;mso-position-horizontal-relative:margin" coordsize="50577,5810" o:gfxdata="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">
                 <v:rect id="Rectangle 1" o:spid="_x0000_s1028" style="position:absolute;top:190;width:9810;height:5620;visibility:visible;mso-wrap-style:square;v-text-anchor:middle" o:gfxdata="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" fillcolor="white [3201]" strokecolor="#f79646 [3209]" strokeweight="2pt">
@@ -2866,46 +2883,44 @@
       <w:pPr>
         <w:ind w:right="-23" w:firstLine="567"/>
         <w:jc w:val="both"/>
-        <w:rPr>
-          <w:lang w:val="en-US"/>
-        </w:rPr>
-      </w:pPr>
-      <w:r>
-        <w:rPr>
-          <w:lang w:val="en-US"/>
-        </w:rPr>
-        <w:t xml:space="preserve">Pengumpulan data merupakan awal dari penelitian </w:t>
-      </w:r>
-      <w:r>
-        <w:rPr>
-          <w:lang w:val="en-US"/>
-        </w:rPr>
-        <w:t xml:space="preserve">yang data tersebut digunakan untuk mengklasifi jenis berita. Pada penelitian ini </w:t>
-      </w:r>
-      <w:r>
-        <w:rPr>
-          <w:lang w:val="en-US"/>
-        </w:rPr>
-        <w:t xml:space="preserve"> menggunakan </w:t>
-      </w:r>
-      <w:r>
-        <w:rPr>
-          <w:lang w:val="en-US"/>
-        </w:rPr>
-        <w:t xml:space="preserve">software system informasi </w:t>
-      </w:r>
-      <w:r>
-        <w:rPr>
-          <w:lang w:val="en-US"/>
-        </w:rPr>
-        <w:t xml:space="preserve">yaitu google </w:t>
+      </w:pPr>
+      <w:r>
+        <w:rPr>
+          <w:lang w:val="en-US"/>
+        </w:rPr>
+        <w:t xml:space="preserve">Pengumpulan data merupakan awal dari penelitian yang data tersebut. Data ini digunakan untuk mengklasifi jenis berita. Pada penelitian ini menggunakan </w:t>
       </w:r>
       <w:r>
         <w:rPr>
           <w:i/>
-          <w:lang w:val="en-US"/>
-        </w:rPr>
-        <w:t>anyltic</w:t>
+          <w:iCs/>
+          <w:lang w:val="en-US"/>
+        </w:rPr>
+        <w:t>software system</w:t>
+      </w:r>
+      <w:r>
+        <w:rPr>
+          <w:lang w:val="en-US"/>
+        </w:rPr>
+        <w:t xml:space="preserve"> informasi yaitu google anyltic. Pada data ini Terdapat </w:t>
+      </w:r>
+      <w:r>
+        <w:rPr>
+          <w:lang w:val="en-US"/>
+        </w:rPr>
+        <w:t xml:space="preserve">2287 </w:t>
+      </w:r>
+      <w:r>
+        <w:rPr>
+          <w:lang w:val="en-US"/>
+        </w:rPr>
+        <w:t>data yang diperoleh dari google anyltic berupa file C</w:t>
+      </w:r>
+      <w:r>
+        <w:rPr>
+          <w:lang w:val="en-US"/>
+        </w:rPr>
+        <w:t>SV</w:t>
       </w:r>
       <w:r>
         <w:rPr>
@@ -2913,120 +2928,53 @@
         </w:rPr>
         <w:t>.</w:t>
       </w:r>
-      <w:r>
-        <w:rPr>
-          <w:lang w:val="en-US"/>
-        </w:rPr>
-        <w:t xml:space="preserve"> Pada data ini </w:t>
-      </w:r>
-      <w:r>
-        <w:rPr>
-          <w:lang w:val="en-US"/>
-        </w:rPr>
-        <w:t xml:space="preserve">Terdapat </w:t>
-      </w:r>
-      <w:r>
-        <w:rPr>
-          <w:lang w:val="en-US"/>
-        </w:rPr>
-        <w:t>1357</w:t>
-      </w:r>
-      <w:r>
-        <w:rPr>
-          <w:lang w:val="en-US"/>
-        </w:rPr>
-        <w:t xml:space="preserve"> </w:t>
-      </w:r>
-      <w:r>
-        <w:rPr>
-          <w:lang w:val="en-US"/>
-        </w:rPr>
-        <w:t>d</w:t>
-      </w:r>
-      <w:r>
-        <w:rPr>
-          <w:lang w:val="en-US"/>
-        </w:rPr>
-        <w:t>ata yang diperoleh</w:t>
-      </w:r>
-      <w:r>
-        <w:rPr>
-          <w:lang w:val="en-US"/>
-        </w:rPr>
-        <w:t xml:space="preserve"> dari google </w:t>
-      </w:r>
-      <w:r>
-        <w:rPr>
-          <w:i/>
-          <w:lang w:val="en-US"/>
-        </w:rPr>
-        <w:t>anyltic</w:t>
-      </w:r>
-      <w:r>
-        <w:rPr>
-          <w:lang w:val="en-US"/>
-        </w:rPr>
-        <w:t xml:space="preserve"> </w:t>
-      </w:r>
-      <w:r>
-        <w:rPr>
-          <w:lang w:val="en-US"/>
-        </w:rPr>
-        <w:t xml:space="preserve">berupa file CVS. </w:t>
+    </w:p>
+    <w:p>
+      <w:pPr>
+        <w:ind w:left="567" w:right="-23" w:hanging="567"/>
+        <w:rPr>
+          <w:color w:val="808080"/>
+          <w:lang w:val="en-US"/>
+        </w:rPr>
+      </w:pPr>
+      <w:r>
+        <w:rPr>
+          <w:b/>
+        </w:rPr>
+        <w:t>2.</w:t>
+      </w:r>
+      <w:r>
+        <w:rPr>
+          <w:b/>
+          <w:lang w:val="en-US"/>
+        </w:rPr>
+        <w:t>2</w:t>
+      </w:r>
+      <w:r>
+        <w:rPr>
+          <w:b/>
+        </w:rPr>
+        <w:tab/>
+      </w:r>
+      <w:r>
+        <w:rPr>
+          <w:b/>
+          <w:lang w:val="en-US"/>
+        </w:rPr>
+        <w:t>Pengelolaan Data</w:t>
+      </w:r>
+      <w:r>
+        <w:rPr>
+          <w:b/>
+          <w:lang w:val="en-US"/>
+        </w:rPr>
+        <w:tab/>
       </w:r>
     </w:p>
     <w:p>
       <w:pPr>
         <w:ind w:right="-23" w:firstLine="567"/>
         <w:jc w:val="both"/>
-      </w:pPr>
-    </w:p>
-    <w:p>
-      <w:pPr>
-        <w:ind w:left="567" w:right="-23" w:hanging="567"/>
-        <w:rPr>
-          <w:color w:val="808080"/>
-          <w:lang w:val="en-US"/>
-        </w:rPr>
-      </w:pPr>
-      <w:r>
-        <w:rPr>
-          <w:b/>
-        </w:rPr>
-        <w:t>2.</w:t>
-      </w:r>
-      <w:r>
-        <w:rPr>
-          <w:b/>
-          <w:lang w:val="en-US"/>
-        </w:rPr>
-        <w:t>2</w:t>
-      </w:r>
-      <w:r>
-        <w:rPr>
-          <w:b/>
-        </w:rPr>
-        <w:tab/>
-      </w:r>
-      <w:r>
-        <w:rPr>
-          <w:b/>
-          <w:lang w:val="en-US"/>
-        </w:rPr>
-        <w:t>Pengelolaan Data</w:t>
-      </w:r>
-      <w:r>
-        <w:rPr>
-          <w:b/>
-          <w:lang w:val="en-US"/>
-        </w:rPr>
-        <w:tab/>
-      </w:r>
-    </w:p>
-    <w:p>
-      <w:pPr>
-        <w:ind w:right="-23" w:firstLine="567"/>
-        <w:jc w:val="both"/>
         <w:rPr>
           <w:lang w:val="en-US"/>
         </w:rPr>
@@ -3089,14 +3037,7 @@
         <w:rPr>
           <w:lang w:val="en-US"/>
         </w:rPr>
-        <w:t xml:space="preserve">sudah didapat, data tersebut dilakukan pengelolaan data. Data yang setelah dilakukan penglolaan </w:t>
-      </w:r>
-      <w:r>
-        <w:rPr>
-          <w:lang w:val="en-US"/>
-        </w:rPr>
-        <w:lastRenderedPageBreak/>
-        <w:t>terdapat</w:t>
+        <w:t>sudah didapat, data tersebut dilakukan pengelolaan data. Data yang setelah dilakukan penglolaan terdapat</w:t>
       </w:r>
       <w:r>
         <w:rPr>
@@ -3398,7 +3339,7 @@
               </wp:anchor>
             </w:drawing>
           </mc:Choice>
-          <mc:Fallback xmlns:w16sdtdh="http://schemas.microsoft.com/office/word/2020/wordml/sdtdatahash" xmlns:w16="http://schemas.microsoft.com/office/word/2018/wordml" xmlns:w16cid="http://schemas.microsoft.com/office/word/2016/wordml/cid" xmlns:w16cex="http://schemas.microsoft.com/office/word/2018/wordml/cex" xmlns:am3d="http://schemas.microsoft.com/office/drawing/2017/model3d" xmlns:aink="http://schemas.microsoft.com/office/drawing/2016/ink" xmlns:cx8="http://schemas.microsoft.com/office/drawing/2016/5/14/chartex" xmlns:cx7="http://schemas.microsoft.com/office/drawing/2016/5/13/chartex" xmlns:cx6="http://schemas.microsoft.com/office/drawing/2016/5/12/chartex" xmlns:cx5="http://schemas.microsoft.com/office/drawing/2016/5/11/chartex" xmlns:cx4="http://schemas.microsoft.com/office/drawing/2016/5/10/chartex" xmlns:cx3="http://schemas.microsoft.com/office/drawing/2016/5/9/chartex" xmlns:cx2="http://schemas.microsoft.com/office/drawing/2015/10/21/chartex">
+          <mc:Fallback>
             <w:pict>
               <v:shape w14:anchorId="3B2D89E0" id="Text Box 20" o:spid="_x0000_s1037" type="#_x0000_t202" style="position:absolute;left:0;text-align:left;margin-left:41.6pt;margin-top:1.25pt;width:339.75pt;height:.05pt;z-index:251669504;visibility:visible;mso-wrap-style:square;mso-wrap-distance-left:9pt;mso-wrap-distance-top:0;mso-wrap-distance-right:9pt;mso-wrap-distance-bottom:0;mso-position-horizontal:absolute;mso-position-horizontal-relative:text;mso-position-vertical:absolute;mso-position-vertical-relative:text;v-text-anchor:top" o:gfxdata="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" stroked="f">
                 <v:textbox style="mso-fit-shape-to-text:t" inset="0,0,0,0">
@@ -3748,7 +3689,7 @@
               </wp:anchor>
             </w:drawing>
           </mc:Choice>
-          <mc:Fallback xmlns:w16sdtdh="http://schemas.microsoft.com/office/word/2020/wordml/sdtdatahash" xmlns:w16="http://schemas.microsoft.com/office/word/2018/wordml" xmlns:w16cid="http://schemas.microsoft.com/office/word/2016/wordml/cid" xmlns:w16cex="http://schemas.microsoft.com/office/word/2018/wordml/cex" xmlns:am3d="http://schemas.microsoft.com/office/drawing/2017/model3d" xmlns:aink="http://schemas.microsoft.com/office/drawing/2016/ink" xmlns:cx8="http://schemas.microsoft.com/office/drawing/2016/5/14/chartex" xmlns:cx7="http://schemas.microsoft.com/office/drawing/2016/5/13/chartex" xmlns:cx6="http://schemas.microsoft.com/office/drawing/2016/5/12/chartex" xmlns:cx5="http://schemas.microsoft.com/office/drawing/2016/5/11/chartex" xmlns:cx4="http://schemas.microsoft.com/office/drawing/2016/5/10/chartex" xmlns:cx3="http://schemas.microsoft.com/office/drawing/2016/5/9/chartex" xmlns:cx2="http://schemas.microsoft.com/office/drawing/2015/10/21/chartex">
+          <mc:Fallback>
             <w:pict>
               <v:group w14:anchorId="10C0159C" id="Group 19" o:spid="_x0000_s1038" style="position:absolute;left:0;text-align:left;margin-left:0;margin-top:7.05pt;width:339.75pt;height:53.25pt;z-index:251667456;mso-position-horizontal:center;mso-position-horizontal-relative:page;mso-width-relative:margin;mso-height-relative:margin" coordsize="43148,6762" o:gfxdata="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">
                 <v:rect id="Rectangle 5" o:spid="_x0000_s1039" style="position:absolute;top:95;width:11144;height:6572;visibility:visible;mso-wrap-style:square;v-text-anchor:middle" o:gfxdata="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" fillcolor="white [3201]" strokecolor="#f79646 [3209]" strokeweight="2pt">
@@ -4378,100 +4319,7 @@
     </w:p>
     <w:p>
       <w:pPr>
-        <w:ind w:right="-23" w:firstLine="567"/>
-        <w:jc w:val="both"/>
-        <w:rPr>
-          <w:lang w:val="en-US"/>
-        </w:rPr>
-      </w:pPr>
-    </w:p>
-    <w:p>
-      <w:pPr>
         <w:ind w:right="-23"/>
-        <w:jc w:val="both"/>
-        <w:rPr>
-          <w:lang w:val="en-US"/>
-        </w:rPr>
-      </w:pPr>
-    </w:p>
-    <w:p>
-      <w:pPr>
-        <w:ind w:right="-23"/>
-        <w:jc w:val="both"/>
-        <w:rPr>
-          <w:lang w:val="en-US"/>
-        </w:rPr>
-      </w:pPr>
-    </w:p>
-    <w:p>
-      <w:pPr>
-        <w:ind w:right="-23" w:firstLine="567"/>
-        <w:jc w:val="both"/>
-        <w:rPr>
-          <w:lang w:val="en-US"/>
-        </w:rPr>
-      </w:pPr>
-    </w:p>
-    <w:p>
-      <w:pPr>
-        <w:ind w:right="-23" w:firstLine="567"/>
-        <w:jc w:val="both"/>
-        <w:rPr>
-          <w:lang w:val="en-US"/>
-        </w:rPr>
-      </w:pPr>
-    </w:p>
-    <w:p>
-      <w:pPr>
-        <w:ind w:right="-23" w:firstLine="567"/>
-        <w:jc w:val="both"/>
-        <w:rPr>
-          <w:lang w:val="en-US"/>
-        </w:rPr>
-      </w:pPr>
-    </w:p>
-    <w:p>
-      <w:pPr>
-        <w:ind w:right="-23" w:firstLine="567"/>
-        <w:jc w:val="both"/>
-        <w:rPr>
-          <w:lang w:val="en-US"/>
-        </w:rPr>
-      </w:pPr>
-    </w:p>
-    <w:p>
-      <w:pPr>
-        <w:ind w:right="-23" w:firstLine="567"/>
-        <w:jc w:val="both"/>
-        <w:rPr>
-          <w:color w:val="808080"/>
-        </w:rPr>
-      </w:pPr>
-      <w:r>
-        <w:t>Deskripsikan secara ringkas mengenai materi dan metode yang digunakan dalam penelitian, meliputi subyek/bahan yang diteliti, alat yang digunakan, rancangan percobaan atau desain yang digunakan, teknik pengambilan sampel, variabel yang akan diukur, teknik pengambilan data, analisis dan model statistik yang digunakan. Kutipan berturut-turut dalam tanda kurung (1)..</w:t>
-      </w:r>
-    </w:p>
-    <w:p>
-      <w:pPr>
-        <w:ind w:right="-23" w:firstLine="567"/>
-        <w:jc w:val="both"/>
-      </w:pPr>
-      <w:r>
-        <w:t>Persamaan  matematika dinomori dengan angka Arab di dalam tanda kurung buka-tutup pada posisi rata kanan kolom.  Penulisan rumus diawali dengan jorokan awal (</w:t>
-      </w:r>
-      <w:r>
-        <w:rPr>
-          <w:i/>
-        </w:rPr>
-        <w:t>first line</w:t>
-      </w:r>
-      <w:r>
-        <w:t>) 1,25 cm dan diikuti dengan nomor rumus:</w:t>
-      </w:r>
-    </w:p>
-    <w:p>
-      <w:pPr>
-        <w:ind w:right="-23" w:firstLine="567"/>
         <w:jc w:val="both"/>
       </w:pPr>
     </w:p>
@@ -4512,33 +4360,267 @@
     </w:p>
     <w:p>
       <w:pPr>
+        <w:ind w:right="-23"/>
+        <w:jc w:val="both"/>
+        <w:rPr>
+          <w:lang w:val="en-US"/>
+        </w:rPr>
+      </w:pPr>
+      <w:r>
+        <w:t xml:space="preserve">Algoritma k-nearest neighbor </w:t>
+      </w:r>
+      <w:r>
+        <w:rPr>
+          <w:lang w:val="en-US"/>
+        </w:rPr>
+        <w:t xml:space="preserve">merupakan </w:t>
+      </w:r>
+      <w:r>
+        <w:t>algoritma</w:t>
+      </w:r>
+      <w:r>
+        <w:rPr>
+          <w:lang w:val="en-US"/>
+        </w:rPr>
+        <w:t xml:space="preserve"> yang digunakan  untuk</w:t>
+      </w:r>
+      <w:r>
+        <w:t xml:space="preserve"> pembelajaran terawasi</w:t>
+      </w:r>
+      <w:r>
+        <w:rPr>
+          <w:lang w:val="en-US"/>
+        </w:rPr>
+        <w:t xml:space="preserve">, </w:t>
+      </w:r>
+      <w:r>
+        <w:t xml:space="preserve">yang </w:t>
+      </w:r>
+      <w:r>
+        <w:rPr>
+          <w:lang w:val="en-US"/>
+        </w:rPr>
+        <w:t xml:space="preserve"> </w:t>
+      </w:r>
+      <w:r>
+        <w:t xml:space="preserve">memprediksi bahwa data termasuk dalam kelas </w:t>
+      </w:r>
+      <w:r>
+        <w:rPr>
+          <w:lang w:val="en-US"/>
+        </w:rPr>
+        <w:t xml:space="preserve"> </w:t>
+      </w:r>
+      <w:r>
+        <w:t xml:space="preserve">dengan  mayoritas kelas tetangga terdekat. Tentukan berapa banyak </w:t>
+      </w:r>
+      <w:r>
+        <w:rPr>
+          <w:lang w:val="en-US"/>
+        </w:rPr>
+        <w:t>K</w:t>
+      </w:r>
+      <w:r>
+        <w:t xml:space="preserve"> dari tetangga terdekat untuk data prediksi, dan pertimbangkan </w:t>
+      </w:r>
+      <w:r>
+        <w:rPr>
+          <w:i/>
+          <w:iCs/>
+          <w:lang w:val="en-US"/>
+        </w:rPr>
+        <w:t>class</w:t>
+      </w:r>
+      <w:r>
+        <w:rPr>
+          <w:lang w:val="en-US"/>
+        </w:rPr>
+        <w:t xml:space="preserve"> </w:t>
+      </w:r>
+      <w:r>
+        <w:t xml:space="preserve">mayoritas dari </w:t>
+      </w:r>
+      <w:r>
+        <w:rPr>
+          <w:lang w:val="en-US"/>
+        </w:rPr>
+        <w:t>K</w:t>
+      </w:r>
+      <w:r>
+        <w:t xml:space="preserve"> tetangga.</w:t>
+      </w:r>
+      <w:r>
+        <w:rPr>
+          <w:lang w:val="en-US"/>
+        </w:rPr>
+        <w:t xml:space="preserve"> </w:t>
+      </w:r>
+      <w:r>
+        <w:rPr>
+          <w:lang w:val="en-US"/>
+        </w:rPr>
+        <w:t>Tujuan dari algoritma ini adalah untuk mengklasifikasikan objek baru berdasarkan atribut dan sample-sample dari training data</w:t>
+      </w:r>
+      <w:r>
+        <w:rPr>
+          <w:lang w:val="en-US"/>
+        </w:rPr>
+        <w:t>. Berikut rumus KNN.</w:t>
+      </w:r>
+    </w:p>
+    <w:p>
+      <w:pPr>
         <w:ind w:right="-23" w:firstLine="567"/>
         <w:jc w:val="both"/>
         <w:rPr>
-          <w:color w:val="808080"/>
-        </w:rPr>
-      </w:pPr>
-      <w:r>
-        <w:t>Deskripsikan secara ringkas mengenai materi dan metode yang digunakan dalam penelitian, meliputi subyek/bahan yang diteliti, alat yang digunakan, rancangan percobaan atau desain yang digunakan, teknik pengambilan sampel, variabel yang akan diukur, teknik pengambilan data, analisis dan model statistik yang digunakan. Kutipan berturut-turut dalam tanda kurung (1)..</w:t>
+          <w:lang w:val="en-US"/>
+        </w:rPr>
+      </w:pPr>
+      <w:r>
+        <w:rPr>
+          <w:rFonts w:ascii="Cambria Math" w:hAnsi="Cambria Math" w:cs="Cambria Math"/>
+        </w:rPr>
+        <w:lastRenderedPageBreak/>
+        <w:t>𝑑</w:t>
+      </w:r>
+      <w:r>
+        <w:t>(</w:t>
+      </w:r>
+      <w:r>
+        <w:rPr>
+          <w:rFonts w:ascii="Cambria Math" w:hAnsi="Cambria Math" w:cs="Cambria Math"/>
+        </w:rPr>
+        <w:t>𝑥</w:t>
+      </w:r>
+      <w:r>
+        <w:t xml:space="preserve">, </w:t>
+      </w:r>
+      <w:r>
+        <w:rPr>
+          <w:rFonts w:ascii="Cambria Math" w:hAnsi="Cambria Math" w:cs="Cambria Math"/>
+        </w:rPr>
+        <w:t>𝑦</w:t>
+      </w:r>
+      <w:r>
+        <w:t>) = √∑ (</w:t>
+      </w:r>
+      <w:r>
+        <w:rPr>
+          <w:rFonts w:ascii="Cambria Math" w:hAnsi="Cambria Math" w:cs="Cambria Math"/>
+        </w:rPr>
+        <w:t>𝑥𝑖</w:t>
+      </w:r>
+      <w:r>
+        <w:t xml:space="preserve"> − </w:t>
+      </w:r>
+      <w:r>
+        <w:rPr>
+          <w:rFonts w:ascii="Cambria Math" w:hAnsi="Cambria Math" w:cs="Cambria Math"/>
+        </w:rPr>
+        <w:t>𝑦𝑖</w:t>
+      </w:r>
+      <w:r>
+        <w:t xml:space="preserve">) </w:t>
+      </w:r>
+      <w:r>
+        <w:rPr>
+          <w:rFonts w:ascii="Cambria Math" w:hAnsi="Cambria Math" w:cs="Cambria Math"/>
+        </w:rPr>
+        <w:t>𝑛</w:t>
+      </w:r>
+      <w:r>
+        <w:t xml:space="preserve"> 2 </w:t>
+      </w:r>
+      <w:r>
+        <w:rPr>
+          <w:rFonts w:ascii="Cambria Math" w:hAnsi="Cambria Math" w:cs="Cambria Math"/>
+        </w:rPr>
+        <w:t>𝑖</w:t>
+      </w:r>
+      <w:r>
+        <w:t xml:space="preserve">=1 </w:t>
+      </w:r>
+      <w:r>
+        <w:tab/>
+      </w:r>
+      <w:r>
+        <w:tab/>
+      </w:r>
+      <w:r>
+        <w:tab/>
+      </w:r>
+      <w:r>
+        <w:tab/>
+      </w:r>
+      <w:r>
+        <w:tab/>
       </w:r>
     </w:p>
     <w:p>
       <w:pPr>
         <w:ind w:right="-23" w:firstLine="567"/>
         <w:jc w:val="both"/>
-      </w:pPr>
-      <w:r>
-        <w:t>Persamaan  matematika dinomori dengan angka Arab di dalam tanda kurung buka-tutup pada posisi rata kanan kolom.  Penulisan rumus diawali dengan jorokan awal (</w:t>
-      </w:r>
-      <w:r>
-        <w:rPr>
-          <w:i/>
-        </w:rPr>
-        <w:t>first line</w:t>
-      </w:r>
-      <w:r>
-        <w:t>) 1,25 cm dan diikuti dengan nomor rumus:</w:t>
-      </w:r>
+        <w:rPr>
+          <w:lang w:val="en-US"/>
+        </w:rPr>
+      </w:pPr>
+      <w:r>
+        <w:t>(1)</w:t>
+      </w:r>
+    </w:p>
+    <w:p>
+      <w:pPr>
+        <w:ind w:left="567" w:right="-23"/>
+        <w:jc w:val="both"/>
+      </w:pPr>
+      <w:r>
+        <w:t xml:space="preserve">Ket: </w:t>
+      </w:r>
+    </w:p>
+    <w:p>
+      <w:pPr>
+        <w:ind w:left="1287" w:right="-23"/>
+        <w:jc w:val="both"/>
+      </w:pPr>
+      <w:r>
+        <w:t xml:space="preserve">d(x,y) = Jarak data uji dengan data latih </w:t>
+      </w:r>
+    </w:p>
+    <w:p>
+      <w:pPr>
+        <w:ind w:left="1287" w:right="-23"/>
+        <w:jc w:val="both"/>
+      </w:pPr>
+      <w:r>
+        <w:t xml:space="preserve">n = Banyaknya data latih </w:t>
+      </w:r>
+    </w:p>
+    <w:p>
+      <w:pPr>
+        <w:ind w:left="1287" w:right="-23"/>
+        <w:jc w:val="both"/>
+      </w:pPr>
+      <w:r>
+        <w:t xml:space="preserve">x = Data latih </w:t>
+      </w:r>
+    </w:p>
+    <w:p>
+      <w:pPr>
+        <w:ind w:left="1287" w:right="-23"/>
+        <w:jc w:val="both"/>
+        <w:rPr>
+          <w:lang w:val="en-US"/>
+        </w:rPr>
+      </w:pPr>
+      <w:r>
+        <w:t>y = Data uji</w:t>
+      </w:r>
+    </w:p>
+    <w:p>
+      <w:pPr>
+        <w:ind w:right="-23"/>
+        <w:jc w:val="both"/>
+      </w:pPr>
     </w:p>
     <w:p>
       <w:pPr>
@@ -4585,7 +4667,7 @@
     </w:p>
     <w:p>
       <w:pPr>
-        <w:ind w:left="567" w:right="-23" w:hanging="567"/>
+        <w:ind w:right="-23"/>
         <w:jc w:val="both"/>
         <w:rPr>
           <w:color w:val="808080"/>
@@ -4630,13 +4712,7 @@
           <w:b/>
         </w:rPr>
         <w:tab/>
-        <w:t xml:space="preserve">HASIL DAN PEMBAHASAN </w:t>
-      </w:r>
-      <w:r>
-        <w:rPr>
-          <w:color w:val="808080"/>
-        </w:rPr>
-        <w:t>[11 pts/Bold]</w:t>
+        <w:t>HASIL DAN PEMBAHASAN</w:t>
       </w:r>
     </w:p>
     <w:p>
@@ -4677,150 +4753,1008 @@
     </w:p>
     <w:p>
       <w:pPr>
+        <w:ind w:right="-23" w:firstLine="567"/>
+        <w:jc w:val="both"/>
+        <w:rPr>
+          <w:lang w:val="en-US"/>
+        </w:rPr>
+      </w:pPr>
+      <w:r>
+        <w:rPr>
+          <w:bCs/>
+          <w:lang w:val="en-US"/>
+        </w:rPr>
+        <w:t>Penelitan ini mengambil data</w:t>
+      </w:r>
+      <w:r>
+        <w:rPr>
+          <w:bCs/>
+          <w:lang w:val="en-US"/>
+        </w:rPr>
+        <w:t xml:space="preserve"> realtime</w:t>
+      </w:r>
+      <w:r>
+        <w:rPr>
+          <w:bCs/>
+          <w:lang w:val="en-US"/>
+        </w:rPr>
+        <w:t xml:space="preserve"> dengan</w:t>
+      </w:r>
+      <w:r>
+        <w:rPr>
+          <w:bCs/>
+          <w:lang w:val="en-US"/>
+        </w:rPr>
+        <w:t xml:space="preserve"> menggunakan</w:t>
+      </w:r>
+      <w:r>
+        <w:rPr>
+          <w:bCs/>
+          <w:lang w:val="en-US"/>
+        </w:rPr>
+        <w:t xml:space="preserve"> pihak ketiga yaitu G</w:t>
+      </w:r>
+      <w:r>
+        <w:rPr>
+          <w:bCs/>
+          <w:lang w:val="en-US"/>
+        </w:rPr>
+        <w:t xml:space="preserve">oogle </w:t>
+      </w:r>
+      <w:r>
+        <w:rPr>
+          <w:bCs/>
+          <w:lang w:val="en-US"/>
+        </w:rPr>
+        <w:t>A</w:t>
+      </w:r>
+      <w:r>
+        <w:rPr>
+          <w:bCs/>
+          <w:lang w:val="en-US"/>
+        </w:rPr>
+        <w:t>nalytics</w:t>
+      </w:r>
+      <w:r>
+        <w:rPr>
+          <w:bCs/>
+          <w:lang w:val="en-US"/>
+        </w:rPr>
+        <w:t xml:space="preserve">. </w:t>
+      </w:r>
+      <w:r>
+        <w:rPr>
+          <w:bCs/>
+          <w:lang w:val="en-US"/>
+        </w:rPr>
+        <w:t xml:space="preserve">Sebelumnya peneliti mendapatkan akses melalui program </w:t>
+      </w:r>
+      <w:r>
+        <w:rPr>
+          <w:bCs/>
+          <w:lang w:val="en-US"/>
+        </w:rPr>
+        <w:t>magang</w:t>
+      </w:r>
+      <w:r>
+        <w:rPr>
+          <w:bCs/>
+          <w:lang w:val="en-US"/>
+        </w:rPr>
+        <w:t xml:space="preserve"> antara Universitas Katolok Darma Cendika dengan PT.Liputan6. Data yang</w:t>
+      </w:r>
+      <w:r>
+        <w:rPr>
+          <w:bCs/>
+          <w:lang w:val="en-US"/>
+        </w:rPr>
+        <w:t xml:space="preserve"> diambil berupa file dengan format CSV, didalamnya  terdapat</w:t>
+      </w:r>
+      <w:r>
+        <w:rPr>
+          <w:bCs/>
+          <w:lang w:val="en-US"/>
+        </w:rPr>
+        <w:t xml:space="preserve"> data</w:t>
+      </w:r>
+      <w:r>
+        <w:rPr>
+          <w:bCs/>
+          <w:lang w:val="en-US"/>
+        </w:rPr>
+        <w:t xml:space="preserve"> </w:t>
+      </w:r>
+      <w:r>
+        <w:rPr>
+          <w:bCs/>
+          <w:lang w:val="en-US"/>
+        </w:rPr>
+        <w:t>judul berita, jenis berita</w:t>
+      </w:r>
+      <w:r>
+        <w:rPr>
+          <w:bCs/>
+          <w:lang w:val="en-US"/>
+        </w:rPr>
+        <w:t>, dan jumlah</w:t>
+      </w:r>
+      <w:r>
+        <w:rPr>
+          <w:bCs/>
+          <w:lang w:val="en-US"/>
+        </w:rPr>
+        <w:t xml:space="preserve"> pengunjung website</w:t>
+      </w:r>
+      <w:r>
+        <w:rPr>
+          <w:bCs/>
+          <w:lang w:val="en-US"/>
+        </w:rPr>
+        <w:t>.</w:t>
+      </w:r>
+      <w:r>
+        <w:rPr>
+          <w:bCs/>
+          <w:lang w:val="en-US"/>
+        </w:rPr>
+        <w:t xml:space="preserve"> Jumlah keselurahn data sebesar </w:t>
+      </w:r>
+      <w:r>
+        <w:rPr>
+          <w:lang w:val="en-US"/>
+        </w:rPr>
+        <w:t>2287</w:t>
+      </w:r>
+      <w:r>
+        <w:rPr>
+          <w:lang w:val="en-US"/>
+        </w:rPr>
+        <w:t xml:space="preserve">, berikut contoh data </w:t>
+      </w:r>
+      <w:r>
+        <w:rPr>
+          <w:lang w:val="en-US"/>
+        </w:rPr>
+        <w:t>5</w:t>
+      </w:r>
+      <w:r>
+        <w:rPr>
+          <w:lang w:val="en-US"/>
+        </w:rPr>
+        <w:t xml:space="preserve"> teratas.</w:t>
+      </w:r>
+      <w:r>
+        <w:rPr>
+          <w:lang w:val="en-US"/>
+        </w:rPr>
+        <w:tab/>
+      </w:r>
+    </w:p>
+    <w:p>
+      <w:pPr>
+        <w:ind w:right="-23" w:firstLine="567"/>
+        <w:rPr>
+          <w:lang w:val="en-US"/>
+        </w:rPr>
+      </w:pPr>
+    </w:p>
+    <w:tbl>
+      <w:tblPr>
+        <w:tblStyle w:val="TableGrid"/>
+        <w:tblW w:w="0" w:type="auto"/>
+        <w:tblInd w:w="1554" w:type="dxa"/>
+        <w:tblLook w:val="04A0" w:firstRow="1" w:lastRow="0" w:firstColumn="1" w:lastColumn="0" w:noHBand="0" w:noVBand="1"/>
+      </w:tblPr>
+      <w:tblGrid>
+        <w:gridCol w:w="2925"/>
+        <w:gridCol w:w="1323"/>
+        <w:gridCol w:w="1134"/>
+      </w:tblGrid>
+      <w:tr>
+        <w:tc>
+          <w:tcPr>
+            <w:tcW w:w="2925" w:type="dxa"/>
+          </w:tcPr>
+          <w:p>
+            <w:pPr>
+              <w:ind w:right="-23"/>
+              <w:jc w:val="center"/>
+              <w:rPr>
+                <w:b/>
+                <w:lang w:val="en-US"/>
+              </w:rPr>
+            </w:pPr>
+            <w:r>
+              <w:rPr>
+                <w:b/>
+                <w:lang w:val="en-US"/>
+              </w:rPr>
+              <w:t>Judul</w:t>
+            </w:r>
+          </w:p>
+        </w:tc>
+        <w:tc>
+          <w:tcPr>
+            <w:tcW w:w="1323" w:type="dxa"/>
+          </w:tcPr>
+          <w:p>
+            <w:pPr>
+              <w:ind w:right="-23"/>
+              <w:jc w:val="center"/>
+              <w:rPr>
+                <w:b/>
+                <w:lang w:val="en-US"/>
+              </w:rPr>
+            </w:pPr>
+            <w:r>
+              <w:rPr>
+                <w:b/>
+                <w:lang w:val="en-US"/>
+              </w:rPr>
+              <w:t>Jenis Berita</w:t>
+            </w:r>
+          </w:p>
+        </w:tc>
+        <w:tc>
+          <w:tcPr>
+            <w:tcW w:w="1134" w:type="dxa"/>
+          </w:tcPr>
+          <w:p>
+            <w:pPr>
+              <w:ind w:right="-23"/>
+              <w:jc w:val="center"/>
+              <w:rPr>
+                <w:b/>
+                <w:lang w:val="en-US"/>
+              </w:rPr>
+            </w:pPr>
+            <w:r>
+              <w:rPr>
+                <w:b/>
+                <w:lang w:val="en-US"/>
+              </w:rPr>
+              <w:t>User Aktif</w:t>
+            </w:r>
+          </w:p>
+        </w:tc>
+      </w:tr>
+      <w:tr>
+        <w:tc>
+          <w:tcPr>
+            <w:tcW w:w="2925" w:type="dxa"/>
+          </w:tcPr>
+          <w:p>
+            <w:pPr>
+              <w:ind w:right="-23"/>
+              <w:jc w:val="center"/>
+              <w:rPr>
+                <w:bCs/>
+                <w:lang w:val="en-US"/>
+              </w:rPr>
+            </w:pPr>
+            <w:r>
+              <w:t>Wajah Istri Sultan Kelantan yang Pernah Bersengketa dengan Miss Moscow Terlihat untuk Pertama Kali</w:t>
+            </w:r>
+          </w:p>
+        </w:tc>
+        <w:tc>
+          <w:tcPr>
+            <w:tcW w:w="1323" w:type="dxa"/>
+            <w:vAlign w:val="center"/>
+          </w:tcPr>
+          <w:p>
+            <w:pPr>
+              <w:ind w:right="-23"/>
+              <w:jc w:val="center"/>
+              <w:rPr>
+                <w:bCs/>
+                <w:lang w:val="en-US"/>
+              </w:rPr>
+            </w:pPr>
+            <w:r>
+              <w:t>Lifestyle</w:t>
+            </w:r>
+          </w:p>
+        </w:tc>
+        <w:tc>
+          <w:tcPr>
+            <w:tcW w:w="1134" w:type="dxa"/>
+            <w:vAlign w:val="center"/>
+          </w:tcPr>
+          <w:p>
+            <w:pPr>
+              <w:ind w:right="-23"/>
+              <w:jc w:val="center"/>
+              <w:rPr>
+                <w:bCs/>
+                <w:lang w:val="en-US"/>
+              </w:rPr>
+            </w:pPr>
+            <w:r>
+              <w:t>7</w:t>
+            </w:r>
+          </w:p>
+        </w:tc>
+      </w:tr>
+      <w:tr>
+        <w:tc>
+          <w:tcPr>
+            <w:tcW w:w="2925" w:type="dxa"/>
+          </w:tcPr>
+          <w:p>
+            <w:pPr>
+              <w:ind w:right="-23"/>
+              <w:jc w:val="center"/>
+              <w:rPr>
+                <w:bCs/>
+                <w:lang w:val="en-US"/>
+              </w:rPr>
+            </w:pPr>
+            <w:r>
+              <w:t>Nonton Video Porno Bareng Pasangan Beri Dampak Positif atau Justru Negatif?</w:t>
+            </w:r>
+          </w:p>
+        </w:tc>
+        <w:tc>
+          <w:tcPr>
+            <w:tcW w:w="1323" w:type="dxa"/>
+            <w:vAlign w:val="center"/>
+          </w:tcPr>
+          <w:p>
+            <w:pPr>
+              <w:ind w:right="-23"/>
+              <w:jc w:val="center"/>
+              <w:rPr>
+                <w:bCs/>
+                <w:lang w:val="en-US"/>
+              </w:rPr>
+            </w:pPr>
+            <w:r>
+              <w:t>Health</w:t>
+            </w:r>
+          </w:p>
+        </w:tc>
+        <w:tc>
+          <w:tcPr>
+            <w:tcW w:w="1134" w:type="dxa"/>
+            <w:vAlign w:val="center"/>
+          </w:tcPr>
+          <w:p>
+            <w:pPr>
+              <w:ind w:right="-23"/>
+              <w:jc w:val="center"/>
+              <w:rPr>
+                <w:bCs/>
+                <w:lang w:val="en-US"/>
+              </w:rPr>
+            </w:pPr>
+            <w:r>
+              <w:t>7</w:t>
+            </w:r>
+          </w:p>
+        </w:tc>
+      </w:tr>
+      <w:tr>
+        <w:tc>
+          <w:tcPr>
+            <w:tcW w:w="2925" w:type="dxa"/>
+          </w:tcPr>
+          <w:p>
+            <w:pPr>
+              <w:ind w:right="-23"/>
+              <w:jc w:val="center"/>
+              <w:rPr>
+                <w:bCs/>
+                <w:lang w:val="en-US"/>
+              </w:rPr>
+            </w:pPr>
+            <w:r>
+              <w:t>Cuek dengan Isu Perselingkuhan Behati Prinsloo Tertangkap Kamera Temani Adam Levine Manggung</w:t>
+            </w:r>
+          </w:p>
+        </w:tc>
+        <w:tc>
+          <w:tcPr>
+            <w:tcW w:w="1323" w:type="dxa"/>
+            <w:vAlign w:val="center"/>
+          </w:tcPr>
+          <w:p>
+            <w:pPr>
+              <w:jc w:val="center"/>
+              <w:rPr>
+                <w:lang w:val="en-US"/>
+              </w:rPr>
+            </w:pPr>
+            <w:r>
+              <w:t>Health</w:t>
+            </w:r>
+          </w:p>
+        </w:tc>
+        <w:tc>
+          <w:tcPr>
+            <w:tcW w:w="1134" w:type="dxa"/>
+            <w:vAlign w:val="center"/>
+          </w:tcPr>
+          <w:p>
+            <w:pPr>
+              <w:ind w:right="-23"/>
+              <w:jc w:val="center"/>
+              <w:rPr>
+                <w:bCs/>
+                <w:lang w:val="en-US"/>
+              </w:rPr>
+            </w:pPr>
+            <w:r>
+              <w:t>5</w:t>
+            </w:r>
+          </w:p>
+        </w:tc>
+      </w:tr>
+      <w:tr>
+        <w:tc>
+          <w:tcPr>
+            <w:tcW w:w="2925" w:type="dxa"/>
+          </w:tcPr>
+          <w:p>
+            <w:pPr>
+              <w:ind w:right="-23"/>
+              <w:jc w:val="center"/>
+              <w:rPr>
+                <w:bCs/>
+                <w:lang w:val="en-US"/>
+              </w:rPr>
+            </w:pPr>
+            <w:r>
+              <w:t>Skrining Hormon Tiroid pada Bayi Baru Lahir Bisa Cegah Gangguan Tumbuh Kembang Anak</w:t>
+            </w:r>
+          </w:p>
+        </w:tc>
+        <w:tc>
+          <w:tcPr>
+            <w:tcW w:w="1323" w:type="dxa"/>
+            <w:vAlign w:val="center"/>
+          </w:tcPr>
+          <w:p>
+            <w:pPr>
+              <w:ind w:right="-23"/>
+              <w:jc w:val="center"/>
+              <w:rPr>
+                <w:bCs/>
+                <w:lang w:val="en-US"/>
+              </w:rPr>
+            </w:pPr>
+            <w:r>
+              <w:t>Health</w:t>
+            </w:r>
+          </w:p>
+        </w:tc>
+        <w:tc>
+          <w:tcPr>
+            <w:tcW w:w="1134" w:type="dxa"/>
+            <w:vAlign w:val="center"/>
+          </w:tcPr>
+          <w:p>
+            <w:pPr>
+              <w:ind w:right="-23"/>
+              <w:jc w:val="center"/>
+              <w:rPr>
+                <w:bCs/>
+                <w:lang w:val="en-US"/>
+              </w:rPr>
+            </w:pPr>
+            <w:r>
+              <w:t>5</w:t>
+            </w:r>
+          </w:p>
+        </w:tc>
+      </w:tr>
+      <w:tr>
+        <w:tc>
+          <w:tcPr>
+            <w:tcW w:w="2925" w:type="dxa"/>
+          </w:tcPr>
+          <w:p>
+            <w:pPr>
+              <w:ind w:right="-23"/>
+              <w:jc w:val="center"/>
+              <w:rPr>
+                <w:bCs/>
+                <w:lang w:val="en-US"/>
+              </w:rPr>
+            </w:pPr>
+            <w:r>
+              <w:t>Wajah Istri Sultan Kelantan yang Pernah Bersengketa dengan Miss Moscow Terlihat untuk Pertama Kali</w:t>
+            </w:r>
+          </w:p>
+        </w:tc>
+        <w:tc>
+          <w:tcPr>
+            <w:tcW w:w="1323" w:type="dxa"/>
+            <w:vAlign w:val="center"/>
+          </w:tcPr>
+          <w:p>
+            <w:pPr>
+              <w:ind w:right="-23"/>
+              <w:jc w:val="center"/>
+              <w:rPr>
+                <w:bCs/>
+                <w:lang w:val="en-US"/>
+              </w:rPr>
+            </w:pPr>
+            <w:r>
+              <w:t>Lifestyle</w:t>
+            </w:r>
+          </w:p>
+        </w:tc>
+        <w:tc>
+          <w:tcPr>
+            <w:tcW w:w="1134" w:type="dxa"/>
+            <w:vAlign w:val="center"/>
+          </w:tcPr>
+          <w:p>
+            <w:pPr>
+              <w:ind w:right="-23"/>
+              <w:jc w:val="center"/>
+              <w:rPr>
+                <w:bCs/>
+                <w:lang w:val="en-US"/>
+              </w:rPr>
+            </w:pPr>
+            <w:r>
+              <w:t>5</w:t>
+            </w:r>
+          </w:p>
+        </w:tc>
+      </w:tr>
+    </w:tbl>
+    <w:p>
+      <w:pPr>
+        <w:ind w:right="-23" w:firstLine="567"/>
+        <w:rPr>
+          <w:b/>
+          <w:lang w:val="en-US"/>
+        </w:rPr>
+      </w:pPr>
+    </w:p>
+    <w:p>
+      <w:pPr>
         <w:ind w:left="567" w:right="-23" w:hanging="567"/>
         <w:rPr>
           <w:b/>
-          <w:lang w:val="en-US"/>
-        </w:rPr>
-      </w:pPr>
-      <w:r>
+        </w:rPr>
+      </w:pPr>
+    </w:p>
+    <w:p>
+      <w:pPr>
+        <w:ind w:left="567" w:right="-23" w:hanging="567"/>
         <w:rPr>
           <w:b/>
           <w:lang w:val="en-US"/>
         </w:rPr>
-        <w:t>Point ini jelasin bagaimana cara kamu melakukan pengumpulan data</w:t>
-      </w:r>
-    </w:p>
+      </w:pPr>
+      <w:r>
+        <w:rPr>
+          <w:b/>
+        </w:rPr>
+        <w:lastRenderedPageBreak/>
+        <w:t>3.</w:t>
+      </w:r>
+      <w:r>
+        <w:rPr>
+          <w:b/>
+          <w:lang w:val="en-US"/>
+        </w:rPr>
+        <w:t>2</w:t>
+      </w:r>
+      <w:r>
+        <w:rPr>
+          <w:b/>
+        </w:rPr>
+        <w:tab/>
+      </w:r>
+      <w:r>
+        <w:rPr>
+          <w:b/>
+          <w:lang w:val="en-US"/>
+        </w:rPr>
+        <w:t>Pengelolaan Data</w:t>
+      </w:r>
+    </w:p>
+    <w:p>
+      <w:pPr>
+        <w:ind w:right="-23" w:firstLine="567"/>
+        <w:jc w:val="both"/>
+        <w:rPr>
+          <w:bCs/>
+          <w:lang w:val="en-US"/>
+        </w:rPr>
+      </w:pPr>
+      <w:r>
+        <w:rPr>
+          <w:bCs/>
+          <w:lang w:val="en-US"/>
+        </w:rPr>
+        <w:t xml:space="preserve">Setelah dilakukan  pengumpulan data, data akan dilakukan uji coba untuk pemilihan file apa saja yang idibutuhkan dalam kalasifikasi jenis berita menggunakan TF-IDF. Hal yang penting dalam penelitian ini untuk klasifikasi jenis berita menggunkan 2 file yaitu </w:t>
+      </w:r>
+      <w:r>
+        <w:rPr>
+          <w:bCs/>
+          <w:lang w:val="en-US"/>
+        </w:rPr>
+        <w:t>Judul Berita</w:t>
+      </w:r>
+      <w:r>
+        <w:rPr>
+          <w:bCs/>
+          <w:lang w:val="en-US"/>
+        </w:rPr>
+        <w:t xml:space="preserve"> dan </w:t>
+      </w:r>
+      <w:r>
+        <w:rPr>
+          <w:bCs/>
+          <w:lang w:val="en-US"/>
+        </w:rPr>
+        <w:t>Jenis Berita</w:t>
+      </w:r>
+      <w:r>
+        <w:rPr>
+          <w:bCs/>
+          <w:lang w:val="en-US"/>
+        </w:rPr>
+        <w:t>. Berikut 2 file yang digunakan dalam klasifikasi jenis berita pada tabel 2.</w:t>
+      </w:r>
+    </w:p>
+    <w:p>
+      <w:pPr>
+        <w:ind w:left="567" w:right="-23" w:firstLine="153"/>
+        <w:rPr>
+          <w:bCs/>
+          <w:lang w:val="en-US"/>
+        </w:rPr>
+      </w:pPr>
+    </w:p>
+    <w:p>
+      <w:pPr>
+        <w:ind w:left="567" w:right="-23" w:firstLine="153"/>
+        <w:rPr>
+          <w:bCs/>
+          <w:lang w:val="en-US"/>
+        </w:rPr>
+      </w:pPr>
+    </w:p>
+    <w:tbl>
+      <w:tblPr>
+        <w:tblStyle w:val="TableGrid"/>
+        <w:tblW w:w="0" w:type="auto"/>
+        <w:jc w:val="center"/>
+        <w:tblLook w:val="04A0" w:firstRow="1" w:lastRow="0" w:firstColumn="1" w:lastColumn="0" w:noHBand="0" w:noVBand="1"/>
+      </w:tblPr>
+      <w:tblGrid>
+        <w:gridCol w:w="1323"/>
+        <w:gridCol w:w="1134"/>
+      </w:tblGrid>
+      <w:tr>
+        <w:trPr>
+          <w:jc w:val="center"/>
+        </w:trPr>
+        <w:tc>
+          <w:tcPr>
+            <w:tcW w:w="1323" w:type="dxa"/>
+          </w:tcPr>
+          <w:p>
+            <w:pPr>
+              <w:ind w:right="-23"/>
+              <w:jc w:val="center"/>
+              <w:rPr>
+                <w:b/>
+                <w:lang w:val="en-US"/>
+              </w:rPr>
+            </w:pPr>
+            <w:r>
+              <w:rPr>
+                <w:b/>
+                <w:lang w:val="en-US"/>
+              </w:rPr>
+              <w:t>Jenis Berita</w:t>
+            </w:r>
+          </w:p>
+        </w:tc>
+        <w:tc>
+          <w:tcPr>
+            <w:tcW w:w="1134" w:type="dxa"/>
+          </w:tcPr>
+          <w:p>
+            <w:pPr>
+              <w:ind w:right="-23"/>
+              <w:jc w:val="center"/>
+              <w:rPr>
+                <w:b/>
+                <w:lang w:val="en-US"/>
+              </w:rPr>
+            </w:pPr>
+            <w:r>
+              <w:rPr>
+                <w:b/>
+                <w:lang w:val="en-US"/>
+              </w:rPr>
+              <w:t>User Aktif</w:t>
+            </w:r>
+          </w:p>
+        </w:tc>
+      </w:tr>
+      <w:tr>
+        <w:trPr>
+          <w:jc w:val="center"/>
+        </w:trPr>
+        <w:tc>
+          <w:tcPr>
+            <w:tcW w:w="1323" w:type="dxa"/>
+            <w:vAlign w:val="center"/>
+          </w:tcPr>
+          <w:p>
+            <w:pPr>
+              <w:ind w:right="-23"/>
+              <w:jc w:val="center"/>
+              <w:rPr>
+                <w:bCs/>
+                <w:lang w:val="en-US"/>
+              </w:rPr>
+            </w:pPr>
+            <w:r>
+              <w:rPr>
+                <w:bCs/>
+                <w:lang w:val="en-US"/>
+              </w:rPr>
+              <w:t>Health</w:t>
+            </w:r>
+          </w:p>
+        </w:tc>
+        <w:tc>
+          <w:tcPr>
+            <w:tcW w:w="1134" w:type="dxa"/>
+            <w:vAlign w:val="center"/>
+          </w:tcPr>
+          <w:p>
+            <w:pPr>
+              <w:ind w:right="-23"/>
+              <w:jc w:val="center"/>
+              <w:rPr>
+                <w:bCs/>
+                <w:lang w:val="en-US"/>
+              </w:rPr>
+            </w:pPr>
+            <w:r>
+              <w:rPr>
+                <w:bCs/>
+                <w:lang w:val="en-US"/>
+              </w:rPr>
+              <w:t>9</w:t>
+            </w:r>
+          </w:p>
+        </w:tc>
+      </w:tr>
+      <w:tr>
+        <w:trPr>
+          <w:jc w:val="center"/>
+        </w:trPr>
+        <w:tc>
+          <w:tcPr>
+            <w:tcW w:w="1323" w:type="dxa"/>
+            <w:vAlign w:val="center"/>
+          </w:tcPr>
+          <w:p>
+            <w:pPr>
+              <w:ind w:right="-23"/>
+              <w:jc w:val="center"/>
+              <w:rPr>
+                <w:bCs/>
+                <w:lang w:val="en-US"/>
+              </w:rPr>
+            </w:pPr>
+            <w:r>
+              <w:rPr>
+                <w:bCs/>
+                <w:lang w:val="en-US"/>
+              </w:rPr>
+              <w:t>Hot</w:t>
+            </w:r>
+          </w:p>
+        </w:tc>
+        <w:tc>
+          <w:tcPr>
+            <w:tcW w:w="1134" w:type="dxa"/>
+            <w:vAlign w:val="center"/>
+          </w:tcPr>
+          <w:p>
+            <w:pPr>
+              <w:ind w:right="-23"/>
+              <w:jc w:val="center"/>
+              <w:rPr>
+                <w:bCs/>
+                <w:lang w:val="en-US"/>
+              </w:rPr>
+            </w:pPr>
+            <w:r>
+              <w:rPr>
+                <w:bCs/>
+                <w:lang w:val="en-US"/>
+              </w:rPr>
+              <w:t>7</w:t>
+            </w:r>
+          </w:p>
+        </w:tc>
+      </w:tr>
+      <w:tr>
+        <w:trPr>
+          <w:jc w:val="center"/>
+        </w:trPr>
+        <w:tc>
+          <w:tcPr>
+            <w:tcW w:w="1323" w:type="dxa"/>
+            <w:vAlign w:val="center"/>
+          </w:tcPr>
+          <w:p>
+            <w:pPr>
+              <w:ind w:right="-23"/>
+              <w:jc w:val="center"/>
+              <w:rPr>
+                <w:bCs/>
+                <w:lang w:val="en-US"/>
+              </w:rPr>
+            </w:pPr>
+            <w:r>
+              <w:rPr>
+                <w:bCs/>
+                <w:lang w:val="en-US"/>
+              </w:rPr>
+              <w:t>Islami</w:t>
+            </w:r>
+          </w:p>
+          <w:p>
+            <w:pPr>
+              <w:jc w:val="center"/>
+              <w:rPr>
+                <w:lang w:val="en-US"/>
+              </w:rPr>
+            </w:pPr>
+          </w:p>
+        </w:tc>
+        <w:tc>
+          <w:tcPr>
+            <w:tcW w:w="1134" w:type="dxa"/>
+            <w:vAlign w:val="center"/>
+          </w:tcPr>
+          <w:p>
+            <w:pPr>
+              <w:ind w:right="-23"/>
+              <w:jc w:val="center"/>
+              <w:rPr>
+                <w:bCs/>
+                <w:lang w:val="en-US"/>
+              </w:rPr>
+            </w:pPr>
+            <w:r>
+              <w:rPr>
+                <w:bCs/>
+                <w:lang w:val="en-US"/>
+              </w:rPr>
+              <w:t>7</w:t>
+            </w:r>
+          </w:p>
+        </w:tc>
+      </w:tr>
+      <w:tr>
+        <w:trPr>
+          <w:jc w:val="center"/>
+        </w:trPr>
+        <w:tc>
+          <w:tcPr>
+            <w:tcW w:w="1323" w:type="dxa"/>
+            <w:vAlign w:val="center"/>
+          </w:tcPr>
+          <w:p>
+            <w:pPr>
+              <w:ind w:right="-23"/>
+              <w:jc w:val="center"/>
+              <w:rPr>
+                <w:bCs/>
+                <w:lang w:val="en-US"/>
+              </w:rPr>
+            </w:pPr>
+            <w:r>
+              <w:rPr>
+                <w:bCs/>
+                <w:lang w:val="en-US"/>
+              </w:rPr>
+              <w:t>Crypto</w:t>
+            </w:r>
+          </w:p>
+        </w:tc>
+        <w:tc>
+          <w:tcPr>
+            <w:tcW w:w="1134" w:type="dxa"/>
+            <w:vAlign w:val="center"/>
+          </w:tcPr>
+          <w:p>
+            <w:pPr>
+              <w:ind w:right="-23"/>
+              <w:jc w:val="center"/>
+              <w:rPr>
+                <w:bCs/>
+                <w:lang w:val="en-US"/>
+              </w:rPr>
+            </w:pPr>
+            <w:r>
+              <w:rPr>
+                <w:bCs/>
+                <w:lang w:val="en-US"/>
+              </w:rPr>
+              <w:t>6</w:t>
+            </w:r>
+          </w:p>
+        </w:tc>
+      </w:tr>
+      <w:tr>
+        <w:trPr>
+          <w:jc w:val="center"/>
+        </w:trPr>
+        <w:tc>
+          <w:tcPr>
+            <w:tcW w:w="1323" w:type="dxa"/>
+            <w:vAlign w:val="center"/>
+          </w:tcPr>
+          <w:p>
+            <w:pPr>
+              <w:ind w:right="-23"/>
+              <w:jc w:val="center"/>
+              <w:rPr>
+                <w:bCs/>
+                <w:lang w:val="en-US"/>
+              </w:rPr>
+            </w:pPr>
+            <w:r>
+              <w:rPr>
+                <w:bCs/>
+                <w:lang w:val="en-US"/>
+              </w:rPr>
+              <w:t>Regional</w:t>
+            </w:r>
+          </w:p>
+        </w:tc>
+        <w:tc>
+          <w:tcPr>
+            <w:tcW w:w="1134" w:type="dxa"/>
+            <w:vAlign w:val="center"/>
+          </w:tcPr>
+          <w:p>
+            <w:pPr>
+              <w:ind w:right="-23"/>
+              <w:jc w:val="center"/>
+              <w:rPr>
+                <w:bCs/>
+                <w:lang w:val="en-US"/>
+              </w:rPr>
+            </w:pPr>
+            <w:r>
+              <w:rPr>
+                <w:bCs/>
+                <w:lang w:val="en-US"/>
+              </w:rPr>
+              <w:t>6</w:t>
+            </w:r>
+          </w:p>
+        </w:tc>
+      </w:tr>
+    </w:tbl>
     <w:p>
       <w:pPr>
         <w:ind w:left="567" w:right="-23" w:hanging="567"/>
         <w:rPr>
-          <w:b/>
-          <w:lang w:val="en-US"/>
-        </w:rPr>
-      </w:pPr>
-      <w:r>
-        <w:rPr>
-          <w:b/>
-          <w:lang w:val="en-US"/>
-        </w:rPr>
-        <w:t>Kalau aku pengumpulan data itu dengan cara buat surat pengajuan dari prodi yang diberikan kepada pmb</w:t>
-      </w:r>
-    </w:p>
-    <w:p>
-      <w:pPr>
-        <w:ind w:right="-23"/>
-        <w:rPr>
-          <w:b/>
-          <w:lang w:val="en-US"/>
-        </w:rPr>
-      </w:pPr>
-      <w:r>
-        <w:rPr>
-          <w:b/>
-          <w:lang w:val="en-US"/>
-        </w:rPr>
-        <w:t xml:space="preserve">Nah kamu buat itu mas </w:t>
-      </w:r>
-    </w:p>
-    <w:p>
-      <w:pPr>
-        <w:ind w:right="-23"/>
-        <w:rPr>
-          <w:b/>
-          <w:lang w:val="en-US"/>
-        </w:rPr>
-      </w:pPr>
-      <w:r>
-        <w:rPr>
-          <w:b/>
-          <w:lang w:val="en-US"/>
-        </w:rPr>
-        <w:t>Liputan 6 mu kek gimana dan kalau bisa datanya dilampirkan</w:t>
-      </w:r>
-    </w:p>
-    <w:p>
-      <w:pPr>
-        <w:ind w:left="567" w:right="-23" w:hanging="567"/>
-        <w:rPr>
-          <w:b/>
-        </w:rPr>
-      </w:pPr>
-    </w:p>
-    <w:p>
-      <w:pPr>
-        <w:ind w:left="567" w:right="-23" w:hanging="567"/>
-        <w:rPr>
-          <w:b/>
-          <w:lang w:val="en-US"/>
-        </w:rPr>
-      </w:pPr>
-      <w:r>
-        <w:rPr>
-          <w:b/>
-        </w:rPr>
-        <w:t>3.</w:t>
-      </w:r>
-      <w:r>
-        <w:rPr>
-          <w:b/>
-          <w:lang w:val="en-US"/>
-        </w:rPr>
-        <w:t>2</w:t>
-      </w:r>
-      <w:r>
-        <w:rPr>
-          <w:b/>
-        </w:rPr>
-        <w:tab/>
-      </w:r>
-      <w:r>
-        <w:rPr>
-          <w:b/>
-          <w:lang w:val="en-US"/>
-        </w:rPr>
-        <w:t>Pengelolaan Data</w:t>
-      </w:r>
-    </w:p>
-    <w:p>
-      <w:pPr>
-        <w:ind w:left="567" w:right="-23" w:hanging="567"/>
-        <w:rPr>
-          <w:b/>
-          <w:lang w:val="en-US"/>
-        </w:rPr>
-      </w:pPr>
-    </w:p>
-    <w:p>
-      <w:pPr>
-        <w:ind w:left="567" w:right="-23" w:hanging="567"/>
-        <w:rPr>
-          <w:b/>
-          <w:lang w:val="en-US"/>
-        </w:rPr>
-      </w:pPr>
-      <w:r>
-        <w:rPr>
-          <w:b/>
-          <w:lang w:val="en-US"/>
-        </w:rPr>
-        <w:t>Setelah dapat data, data itu mana yang akan kamu pakai untuk penelitian ini</w:t>
-      </w:r>
-    </w:p>
-    <w:p>
-      <w:pPr>
-        <w:ind w:left="567" w:right="-23" w:hanging="567"/>
-        <w:rPr>
-          <w:b/>
-        </w:rPr>
-      </w:pPr>
-      <w:r>
-        <w:rPr>
-          <w:b/>
-          <w:lang w:val="en-US"/>
-        </w:rPr>
-        <w:t xml:space="preserve">Dan jangan lupa di lampurkan </w:t>
-      </w:r>
+          <w:bCs/>
+          <w:lang w:val="en-US"/>
+        </w:rPr>
+      </w:pPr>
     </w:p>
     <w:p>
       <w:pPr>
@@ -4984,8 +5918,6 @@
         </w:rPr>
         <w:t>Ini juga</w:t>
       </w:r>
-      <w:bookmarkStart w:id="0" w:name="_GoBack"/>
-      <w:bookmarkEnd w:id="0"/>
     </w:p>
     <w:p>
       <w:pPr>
@@ -5004,7 +5936,6 @@
         <w:rPr>
           <w:b/>
         </w:rPr>
-        <w:lastRenderedPageBreak/>
         <w:t>4.</w:t>
       </w:r>
       <w:r>
@@ -5223,6 +6154,7 @@
         <w:jc w:val="both"/>
       </w:pPr>
       <w:r>
+        <w:lastRenderedPageBreak/>
         <w:t>Kutipan berturut-turut dalam tanda kurung [1]. Kalimat tanda baca berikut braket [2]. Merujuk hanya untuk nomor referensi, seperti pada [3] -Jangan menggunakan "Ref. [3] "atau" referensi [3]. Minimal daftar pustaka sebanyak 15 Kutipan.</w:t>
       </w:r>
     </w:p>
@@ -5564,8 +6496,8 @@
         <w:ind w:firstLine="567"/>
         <w:jc w:val="both"/>
       </w:pPr>
-      <w:bookmarkStart w:id="1" w:name="_heading=h.30j0zll" w:colFirst="0" w:colLast="0"/>
-      <w:bookmarkEnd w:id="1"/>
+      <w:bookmarkStart w:id="0" w:name="_heading=h.30j0zll" w:colFirst="0" w:colLast="0"/>
+      <w:bookmarkEnd w:id="0"/>
       <w:r>
         <w:rPr>
           <w:b/>
@@ -5573,11 +6505,7 @@
         <w:t>Referensi harus ditulis dalam gaya IEEE</w:t>
       </w:r>
       <w:r>
-        <w:t xml:space="preserve">.. Penyusunan rujukan dalam daftar pustaka </w:t>
-      </w:r>
-      <w:r>
-        <w:lastRenderedPageBreak/>
-        <w:t xml:space="preserve">berurut berdasarkan urutan sitasi yang digunakan (sekuensial) dan diberi nomor angka arab dalam kurung siku. Penulisan unsur-unsur keterangan pustaka mengikuti kaidah dengan urutan: (1) nama pengarang ditulis dengan urutan nama akhir, nama awal dan nama tengah, tanpa gelar akademik. (2) tahun penerbitan. (3) Judul. (4) tempat penerbitan. (5) nama penerbit. </w:t>
+        <w:t xml:space="preserve">.. Penyusunan rujukan dalam daftar pustaka berurut berdasarkan urutan sitasi yang digunakan (sekuensial) dan diberi nomor angka arab dalam kurung siku. Penulisan unsur-unsur keterangan pustaka mengikuti kaidah dengan urutan: (1) nama pengarang ditulis dengan urutan nama akhir, nama awal dan nama tengah, tanpa gelar akademik. (2) tahun penerbitan. (3) Judul. (4) tempat penerbitan. (5) nama penerbit. </w:t>
       </w:r>
     </w:p>
     <w:p>
@@ -5641,7 +6569,7 @@
 </file>
 
 <file path=word/endnotes.xml><?xml version="1.0" encoding="utf-8"?>
-<w:endnotes xmlns:wpc="http://schemas.microsoft.com/office/word/2010/wordprocessingCanvas" xmlns:cx="http://schemas.microsoft.com/office/drawing/2014/chartex" xmlns:cx1="http://schemas.microsoft.com/office/drawing/2015/9/8/chartex" xmlns:mc="http://schemas.openxmlformats.org/markup-compatibility/2006" xmlns:o="urn:schemas-microsoft-com:office:office" xmlns:r="http://schemas.openxmlformats.org/officeDocument/2006/relationships" xmlns:m="http://schemas.openxmlformats.org/officeDocument/2006/math" xmlns:v="urn:schemas-microsoft-com:vml" xmlns:wp14="http://schemas.microsoft.com/office/word/2010/wordprocessingDrawing" xmlns:wp="http://schemas.openxmlformats.org/drawingml/2006/wordprocessingDrawing" xmlns:w10="urn:schemas-microsoft-com:office:word" xmlns:w="http://schemas.openxmlformats.org/wordprocessingml/2006/main" xmlns:w14="http://schemas.microsoft.com/office/word/2010/wordml" xmlns:w15="http://schemas.microsoft.com/office/word/2012/wordml" xmlns:w16se="http://schemas.microsoft.com/office/word/2015/wordml/symex" xmlns:wpg="http://schemas.microsoft.com/office/word/2010/wordprocessingGroup" xmlns:wpi="http://schemas.microsoft.com/office/word/2010/wordprocessingInk" xmlns:wne="http://schemas.microsoft.com/office/word/2006/wordml" xmlns:wps="http://schemas.microsoft.com/office/word/2010/wordprocessingShape" mc:Ignorable="w14 w15 w16se wp14">
+<w:endnotes xmlns:wpc="http://schemas.microsoft.com/office/word/2010/wordprocessingCanvas" xmlns:cx="http://schemas.microsoft.com/office/drawing/2014/chartex" xmlns:cx1="http://schemas.microsoft.com/office/drawing/2015/9/8/chartex" xmlns:cx2="http://schemas.microsoft.com/office/drawing/2015/10/21/chartex" xmlns:cx3="http://schemas.microsoft.com/office/drawing/2016/5/9/chartex" xmlns:cx4="http://schemas.microsoft.com/office/drawing/2016/5/10/chartex" xmlns:cx5="http://schemas.microsoft.com/office/drawing/2016/5/11/chartex" xmlns:cx6="http://schemas.microsoft.com/office/drawing/2016/5/12/chartex" xmlns:cx7="http://schemas.microsoft.com/office/drawing/2016/5/13/chartex" xmlns:cx8="http://schemas.microsoft.com/office/drawing/2016/5/14/chartex" xmlns:mc="http://schemas.openxmlformats.org/markup-compatibility/2006" xmlns:aink="http://schemas.microsoft.com/office/drawing/2016/ink" xmlns:am3d="http://schemas.microsoft.com/office/drawing/2017/model3d" xmlns:o="urn:schemas-microsoft-com:office:office" xmlns:r="http://schemas.openxmlformats.org/officeDocument/2006/relationships" xmlns:m="http://schemas.openxmlformats.org/officeDocument/2006/math" xmlns:v="urn:schemas-microsoft-com:vml" xmlns:wp14="http://schemas.microsoft.com/office/word/2010/wordprocessingDrawing" xmlns:wp="http://schemas.openxmlformats.org/drawingml/2006/wordprocessingDrawing" xmlns:w10="urn:schemas-microsoft-com:office:word" xmlns:w="http://schemas.openxmlformats.org/wordprocessingml/2006/main" xmlns:w14="http://schemas.microsoft.com/office/word/2010/wordml" xmlns:w15="http://schemas.microsoft.com/office/word/2012/wordml" xmlns:w16cex="http://schemas.microsoft.com/office/word/2018/wordml/cex" xmlns:w16cid="http://schemas.microsoft.com/office/word/2016/wordml/cid" xmlns:w16="http://schemas.microsoft.com/office/word/2018/wordml" xmlns:w16sdtdh="http://schemas.microsoft.com/office/word/2020/wordml/sdtdatahash" xmlns:w16se="http://schemas.microsoft.com/office/word/2015/wordml/symex" xmlns:wpg="http://schemas.microsoft.com/office/word/2010/wordprocessingGroup" xmlns:wpi="http://schemas.microsoft.com/office/word/2010/wordprocessingInk" xmlns:wne="http://schemas.microsoft.com/office/word/2006/wordml" xmlns:wps="http://schemas.microsoft.com/office/word/2010/wordprocessingShape" mc:Ignorable="w14 w15 w16se w16cid w16 w16cex w16sdtdh wp14">
   <w:endnote w:type="separator" w:id="-1">
     <w:p>
       <w:pPr>
@@ -5666,7 +6594,7 @@
 </file>
 
 <file path=word/footer1.xml><?xml version="1.0" encoding="utf-8"?>
-<w:ftr xmlns:wpc="http://schemas.microsoft.com/office/word/2010/wordprocessingCanvas" xmlns:cx="http://schemas.microsoft.com/office/drawing/2014/chartex" xmlns:cx1="http://schemas.microsoft.com/office/drawing/2015/9/8/chartex" xmlns:mc="http://schemas.openxmlformats.org/markup-compatibility/2006" xmlns:o="urn:schemas-microsoft-com:office:office" xmlns:r="http://schemas.openxmlformats.org/officeDocument/2006/relationships" xmlns:m="http://schemas.openxmlformats.org/officeDocument/2006/math" xmlns:v="urn:schemas-microsoft-com:vml" xmlns:wp14="http://schemas.microsoft.com/office/word/2010/wordprocessingDrawing" xmlns:wp="http://schemas.openxmlformats.org/drawingml/2006/wordprocessingDrawing" xmlns:w10="urn:schemas-microsoft-com:office:word" xmlns:w="http://schemas.openxmlformats.org/wordprocessingml/2006/main" xmlns:w14="http://schemas.microsoft.com/office/word/2010/wordml" xmlns:w15="http://schemas.microsoft.com/office/word/2012/wordml" xmlns:w16se="http://schemas.microsoft.com/office/word/2015/wordml/symex" xmlns:wpg="http://schemas.microsoft.com/office/word/2010/wordprocessingGroup" xmlns:wpi="http://schemas.microsoft.com/office/word/2010/wordprocessingInk" xmlns:wne="http://schemas.microsoft.com/office/word/2006/wordml" xmlns:wps="http://schemas.microsoft.com/office/word/2010/wordprocessingShape" mc:Ignorable="w14 w15 w16se wp14">
+<w:ftr xmlns:wpc="http://schemas.microsoft.com/office/word/2010/wordprocessingCanvas" xmlns:cx="http://schemas.microsoft.com/office/drawing/2014/chartex" xmlns:cx1="http://schemas.microsoft.com/office/drawing/2015/9/8/chartex" xmlns:cx2="http://schemas.microsoft.com/office/drawing/2015/10/21/chartex" xmlns:cx3="http://schemas.microsoft.com/office/drawing/2016/5/9/chartex" xmlns:cx4="http://schemas.microsoft.com/office/drawing/2016/5/10/chartex" xmlns:cx5="http://schemas.microsoft.com/office/drawing/2016/5/11/chartex" xmlns:cx6="http://schemas.microsoft.com/office/drawing/2016/5/12/chartex" xmlns:cx7="http://schemas.microsoft.com/office/drawing/2016/5/13/chartex" xmlns:cx8="http://schemas.microsoft.com/office/drawing/2016/5/14/chartex" xmlns:mc="http://schemas.openxmlformats.org/markup-compatibility/2006" xmlns:aink="http://schemas.microsoft.com/office/drawing/2016/ink" xmlns:am3d="http://schemas.microsoft.com/office/drawing/2017/model3d" xmlns:o="urn:schemas-microsoft-com:office:office" xmlns:r="http://schemas.openxmlformats.org/officeDocument/2006/relationships" xmlns:m="http://schemas.openxmlformats.org/officeDocument/2006/math" xmlns:v="urn:schemas-microsoft-com:vml" xmlns:wp14="http://schemas.microsoft.com/office/word/2010/wordprocessingDrawing" xmlns:wp="http://schemas.openxmlformats.org/drawingml/2006/wordprocessingDrawing" xmlns:w10="urn:schemas-microsoft-com:office:word" xmlns:w="http://schemas.openxmlformats.org/wordprocessingml/2006/main" xmlns:w14="http://schemas.microsoft.com/office/word/2010/wordml" xmlns:w15="http://schemas.microsoft.com/office/word/2012/wordml" xmlns:w16cex="http://schemas.microsoft.com/office/word/2018/wordml/cex" xmlns:w16cid="http://schemas.microsoft.com/office/word/2016/wordml/cid" xmlns:w16="http://schemas.microsoft.com/office/word/2018/wordml" xmlns:w16sdtdh="http://schemas.microsoft.com/office/word/2020/wordml/sdtdatahash" xmlns:w16se="http://schemas.microsoft.com/office/word/2015/wordml/symex" xmlns:wpg="http://schemas.microsoft.com/office/word/2010/wordprocessingGroup" xmlns:wpi="http://schemas.microsoft.com/office/word/2010/wordprocessingInk" xmlns:wne="http://schemas.microsoft.com/office/word/2006/wordml" xmlns:wps="http://schemas.microsoft.com/office/word/2010/wordprocessingShape" mc:Ignorable="w14 w15 w16se w16cid w16 w16cex w16sdtdh wp14">
   <w:p>
     <w:pPr>
       <w:widowControl w:val="0"/>
@@ -5808,7 +6736,7 @@
 </file>
 
 <file path=word/footnotes.xml><?xml version="1.0" encoding="utf-8"?>
-<w:footnotes xmlns:wpc="http://schemas.microsoft.com/office/word/2010/wordprocessingCanvas" xmlns:cx="http://schemas.microsoft.com/office/drawing/2014/chartex" xmlns:cx1="http://schemas.microsoft.com/office/drawing/2015/9/8/chartex" xmlns:mc="http://schemas.openxmlformats.org/markup-compatibility/2006" xmlns:o="urn:schemas-microsoft-com:office:office" xmlns:r="http://schemas.openxmlformats.org/officeDocument/2006/relationships" xmlns:m="http://schemas.openxmlformats.org/officeDocument/2006/math" xmlns:v="urn:schemas-microsoft-com:vml" xmlns:wp14="http://schemas.microsoft.com/office/word/2010/wordprocessingDrawing" xmlns:wp="http://schemas.openxmlformats.org/drawingml/2006/wordprocessingDrawing" xmlns:w10="urn:schemas-microsoft-com:office:word" xmlns:w="http://schemas.openxmlformats.org/wordprocessingml/2006/main" xmlns:w14="http://schemas.microsoft.com/office/word/2010/wordml" xmlns:w15="http://schemas.microsoft.com/office/word/2012/wordml" xmlns:w16se="http://schemas.microsoft.com/office/word/2015/wordml/symex" xmlns:wpg="http://schemas.microsoft.com/office/word/2010/wordprocessingGroup" xmlns:wpi="http://schemas.microsoft.com/office/word/2010/wordprocessingInk" xmlns:wne="http://schemas.microsoft.com/office/word/2006/wordml" xmlns:wps="http://schemas.microsoft.com/office/word/2010/wordprocessingShape" mc:Ignorable="w14 w15 w16se wp14">
+<w:footnotes xmlns:wpc="http://schemas.microsoft.com/office/word/2010/wordprocessingCanvas" xmlns:cx="http://schemas.microsoft.com/office/drawing/2014/chartex" xmlns:cx1="http://schemas.microsoft.com/office/drawing/2015/9/8/chartex" xmlns:cx2="http://schemas.microsoft.com/office/drawing/2015/10/21/chartex" xmlns:cx3="http://schemas.microsoft.com/office/drawing/2016/5/9/chartex" xmlns:cx4="http://schemas.microsoft.com/office/drawing/2016/5/10/chartex" xmlns:cx5="http://schemas.microsoft.com/office/drawing/2016/5/11/chartex" xmlns:cx6="http://schemas.microsoft.com/office/drawing/2016/5/12/chartex" xmlns:cx7="http://schemas.microsoft.com/office/drawing/2016/5/13/chartex" xmlns:cx8="http://schemas.microsoft.com/office/drawing/2016/5/14/chartex" xmlns:mc="http://schemas.openxmlformats.org/markup-compatibility/2006" xmlns:aink="http://schemas.microsoft.com/office/drawing/2016/ink" xmlns:am3d="http://schemas.microsoft.com/office/drawing/2017/model3d" xmlns:o="urn:schemas-microsoft-com:office:office" xmlns:r="http://schemas.openxmlformats.org/officeDocument/2006/relationships" xmlns:m="http://schemas.openxmlformats.org/officeDocument/2006/math" xmlns:v="urn:schemas-microsoft-com:vml" xmlns:wp14="http://schemas.microsoft.com/office/word/2010/wordprocessingDrawing" xmlns:wp="http://schemas.openxmlformats.org/drawingml/2006/wordprocessingDrawing" xmlns:w10="urn:schemas-microsoft-com:office:word" xmlns:w="http://schemas.openxmlformats.org/wordprocessingml/2006/main" xmlns:w14="http://schemas.microsoft.com/office/word/2010/wordml" xmlns:w15="http://schemas.microsoft.com/office/word/2012/wordml" xmlns:w16cex="http://schemas.microsoft.com/office/word/2018/wordml/cex" xmlns:w16cid="http://schemas.microsoft.com/office/word/2016/wordml/cid" xmlns:w16="http://schemas.microsoft.com/office/word/2018/wordml" xmlns:w16sdtdh="http://schemas.microsoft.com/office/word/2020/wordml/sdtdatahash" xmlns:w16se="http://schemas.microsoft.com/office/word/2015/wordml/symex" xmlns:wpg="http://schemas.microsoft.com/office/word/2010/wordprocessingGroup" xmlns:wpi="http://schemas.microsoft.com/office/word/2010/wordprocessingInk" xmlns:wne="http://schemas.microsoft.com/office/word/2006/wordml" xmlns:wps="http://schemas.microsoft.com/office/word/2010/wordprocessingShape" mc:Ignorable="w14 w15 w16se w16cid w16 w16cex w16sdtdh wp14">
   <w:footnote w:type="separator" w:id="-1">
     <w:p>
       <w:pPr>
@@ -5833,7 +6761,7 @@
 </file>
 
 <file path=word/header1.xml><?xml version="1.0" encoding="utf-8"?>
-<w:hdr xmlns:wpc="http://schemas.microsoft.com/office/word/2010/wordprocessingCanvas" xmlns:cx="http://schemas.microsoft.com/office/drawing/2014/chartex" xmlns:cx1="http://schemas.microsoft.com/office/drawing/2015/9/8/chartex" xmlns:mc="http://schemas.openxmlformats.org/markup-compatibility/2006" xmlns:o="urn:schemas-microsoft-com:office:office" xmlns:r="http://schemas.openxmlformats.org/officeDocument/2006/relationships" xmlns:m="http://schemas.openxmlformats.org/officeDocument/2006/math" xmlns:v="urn:schemas-microsoft-com:vml" xmlns:wp14="http://schemas.microsoft.com/office/word/2010/wordprocessingDrawing" xmlns:wp="http://schemas.openxmlformats.org/drawingml/2006/wordprocessingDrawing" xmlns:w10="urn:schemas-microsoft-com:office:word" xmlns:w="http://schemas.openxmlformats.org/wordprocessingml/2006/main" xmlns:w14="http://schemas.microsoft.com/office/word/2010/wordml" xmlns:w15="http://schemas.microsoft.com/office/word/2012/wordml" xmlns:w16se="http://schemas.microsoft.com/office/word/2015/wordml/symex" xmlns:wpg="http://schemas.microsoft.com/office/word/2010/wordprocessingGroup" xmlns:wpi="http://schemas.microsoft.com/office/word/2010/wordprocessingInk" xmlns:wne="http://schemas.microsoft.com/office/word/2006/wordml" xmlns:wps="http://schemas.microsoft.com/office/word/2010/wordprocessingShape" mc:Ignorable="w14 w15 w16se wp14">
+<w:hdr xmlns:wpc="http://schemas.microsoft.com/office/word/2010/wordprocessingCanvas" xmlns:cx="http://schemas.microsoft.com/office/drawing/2014/chartex" xmlns:cx1="http://schemas.microsoft.com/office/drawing/2015/9/8/chartex" xmlns:cx2="http://schemas.microsoft.com/office/drawing/2015/10/21/chartex" xmlns:cx3="http://schemas.microsoft.com/office/drawing/2016/5/9/chartex" xmlns:cx4="http://schemas.microsoft.com/office/drawing/2016/5/10/chartex" xmlns:cx5="http://schemas.microsoft.com/office/drawing/2016/5/11/chartex" xmlns:cx6="http://schemas.microsoft.com/office/drawing/2016/5/12/chartex" xmlns:cx7="http://schemas.microsoft.com/office/drawing/2016/5/13/chartex" xmlns:cx8="http://schemas.microsoft.com/office/drawing/2016/5/14/chartex" xmlns:mc="http://schemas.openxmlformats.org/markup-compatibility/2006" xmlns:aink="http://schemas.microsoft.com/office/drawing/2016/ink" xmlns:am3d="http://schemas.microsoft.com/office/drawing/2017/model3d" xmlns:o="urn:schemas-microsoft-com:office:office" xmlns:r="http://schemas.openxmlformats.org/officeDocument/2006/relationships" xmlns:m="http://schemas.openxmlformats.org/officeDocument/2006/math" xmlns:v="urn:schemas-microsoft-com:vml" xmlns:wp14="http://schemas.microsoft.com/office/word/2010/wordprocessingDrawing" xmlns:wp="http://schemas.openxmlformats.org/drawingml/2006/wordprocessingDrawing" xmlns:w10="urn:schemas-microsoft-com:office:word" xmlns:w="http://schemas.openxmlformats.org/wordprocessingml/2006/main" xmlns:w14="http://schemas.microsoft.com/office/word/2010/wordml" xmlns:w15="http://schemas.microsoft.com/office/word/2012/wordml" xmlns:w16cex="http://schemas.microsoft.com/office/word/2018/wordml/cex" xmlns:w16cid="http://schemas.microsoft.com/office/word/2016/wordml/cid" xmlns:w16="http://schemas.microsoft.com/office/word/2018/wordml" xmlns:w16sdtdh="http://schemas.microsoft.com/office/word/2020/wordml/sdtdatahash" xmlns:w16se="http://schemas.microsoft.com/office/word/2015/wordml/symex" xmlns:wpg="http://schemas.microsoft.com/office/word/2010/wordprocessingGroup" xmlns:wpi="http://schemas.microsoft.com/office/word/2010/wordprocessingInk" xmlns:wne="http://schemas.microsoft.com/office/word/2006/wordml" xmlns:wps="http://schemas.microsoft.com/office/word/2010/wordprocessingShape" mc:Ignorable="w14 w15 w16se w16cid w16 w16cex w16sdtdh wp14">
   <w:p>
     <w:pPr>
       <w:widowControl w:val="0"/>
@@ -5971,7 +6899,7 @@
 </file>
 
 <file path=word/numbering.xml><?xml version="1.0" encoding="utf-8"?>
-<w:numbering xmlns:wpc="http://schemas.microsoft.com/office/word/2010/wordprocessingCanvas" xmlns:cx="http://schemas.microsoft.com/office/drawing/2014/chartex" xmlns:cx1="http://schemas.microsoft.com/office/drawing/2015/9/8/chartex" xmlns:mc="http://schemas.openxmlformats.org/markup-compatibility/2006" xmlns:o="urn:schemas-microsoft-com:office:office" xmlns:r="http://schemas.openxmlformats.org/officeDocument/2006/relationships" xmlns:m="http://schemas.openxmlformats.org/officeDocument/2006/math" xmlns:v="urn:schemas-microsoft-com:vml" xmlns:wp14="http://schemas.microsoft.com/office/word/2010/wordprocessingDrawing" xmlns:wp="http://schemas.openxmlformats.org/drawingml/2006/wordprocessingDrawing" xmlns:w10="urn:schemas-microsoft-com:office:word" xmlns:w="http://schemas.openxmlformats.org/wordprocessingml/2006/main" xmlns:w14="http://schemas.microsoft.com/office/word/2010/wordml" xmlns:w15="http://schemas.microsoft.com/office/word/2012/wordml" xmlns:w16se="http://schemas.microsoft.com/office/word/2015/wordml/symex" xmlns:wpg="http://schemas.microsoft.com/office/word/2010/wordprocessingGroup" xmlns:wpi="http://schemas.microsoft.com/office/word/2010/wordprocessingInk" xmlns:wne="http://schemas.microsoft.com/office/word/2006/wordml" xmlns:wps="http://schemas.microsoft.com/office/word/2010/wordprocessingShape" mc:Ignorable="w14 w15 w16se wp14">
+<w:numbering xmlns:wpc="http://schemas.microsoft.com/office/word/2010/wordprocessingCanvas" xmlns:cx="http://schemas.microsoft.com/office/drawing/2014/chartex" xmlns:cx1="http://schemas.microsoft.com/office/drawing/2015/9/8/chartex" xmlns:cx2="http://schemas.microsoft.com/office/drawing/2015/10/21/chartex" xmlns:cx3="http://schemas.microsoft.com/office/drawing/2016/5/9/chartex" xmlns:cx4="http://schemas.microsoft.com/office/drawing/2016/5/10/chartex" xmlns:cx5="http://schemas.microsoft.com/office/drawing/2016/5/11/chartex" xmlns:cx6="http://schemas.microsoft.com/office/drawing/2016/5/12/chartex" xmlns:cx7="http://schemas.microsoft.com/office/drawing/2016/5/13/chartex" xmlns:cx8="http://schemas.microsoft.com/office/drawing/2016/5/14/chartex" xmlns:mc="http://schemas.openxmlformats.org/markup-compatibility/2006" xmlns:aink="http://schemas.microsoft.com/office/drawing/2016/ink" xmlns:am3d="http://schemas.microsoft.com/office/drawing/2017/model3d" xmlns:o="urn:schemas-microsoft-com:office:office" xmlns:r="http://schemas.openxmlformats.org/officeDocument/2006/relationships" xmlns:m="http://schemas.openxmlformats.org/officeDocument/2006/math" xmlns:v="urn:schemas-microsoft-com:vml" xmlns:wp14="http://schemas.microsoft.com/office/word/2010/wordprocessingDrawing" xmlns:wp="http://schemas.openxmlformats.org/drawingml/2006/wordprocessingDrawing" xmlns:w10="urn:schemas-microsoft-com:office:word" xmlns:w="http://schemas.openxmlformats.org/wordprocessingml/2006/main" xmlns:w14="http://schemas.microsoft.com/office/word/2010/wordml" xmlns:w15="http://schemas.microsoft.com/office/word/2012/wordml" xmlns:w16cex="http://schemas.microsoft.com/office/word/2018/wordml/cex" xmlns:w16cid="http://schemas.microsoft.com/office/word/2016/wordml/cid" xmlns:w16="http://schemas.microsoft.com/office/word/2018/wordml" xmlns:w16sdtdh="http://schemas.microsoft.com/office/word/2020/wordml/sdtdatahash" xmlns:w16se="http://schemas.microsoft.com/office/word/2015/wordml/symex" xmlns:wpg="http://schemas.microsoft.com/office/word/2010/wordprocessingGroup" xmlns:wpi="http://schemas.microsoft.com/office/word/2010/wordprocessingInk" xmlns:wne="http://schemas.microsoft.com/office/word/2006/wordml" xmlns:wps="http://schemas.microsoft.com/office/word/2010/wordprocessingShape" mc:Ignorable="w14 w15 w16se w16cid w16 w16cex w16sdtdh wp14">
   <w:abstractNum w:abstractNumId="0" w15:restartNumberingAfterBreak="0">
     <w:nsid w:val="39A77C30"/>
     <w:multiLevelType w:val="multilevel"/>
@@ -6065,7 +6993,7 @@
 </file>
 
 <file path=word/styles.xml><?xml version="1.0" encoding="utf-8"?>
-<w:styles xmlns:mc="http://schemas.openxmlformats.org/markup-compatibility/2006" xmlns:r="http://schemas.openxmlformats.org/officeDocument/2006/relationships" xmlns:w="http://schemas.openxmlformats.org/wordprocessingml/2006/main" xmlns:w14="http://schemas.microsoft.com/office/word/2010/wordml" xmlns:w15="http://schemas.microsoft.com/office/word/2012/wordml" xmlns:w16se="http://schemas.microsoft.com/office/word/2015/wordml/symex" mc:Ignorable="w14 w15 w16se">
+<w:styles xmlns:mc="http://schemas.openxmlformats.org/markup-compatibility/2006" xmlns:r="http://schemas.openxmlformats.org/officeDocument/2006/relationships" xmlns:w="http://schemas.openxmlformats.org/wordprocessingml/2006/main" xmlns:w14="http://schemas.microsoft.com/office/word/2010/wordml" xmlns:w15="http://schemas.microsoft.com/office/word/2012/wordml" xmlns:w16cex="http://schemas.microsoft.com/office/word/2018/wordml/cex" xmlns:w16cid="http://schemas.microsoft.com/office/word/2016/wordml/cid" xmlns:w16="http://schemas.microsoft.com/office/word/2018/wordml" xmlns:w16sdtdh="http://schemas.microsoft.com/office/word/2020/wordml/sdtdatahash" xmlns:w16se="http://schemas.microsoft.com/office/word/2015/wordml/symex" mc:Ignorable="w14 w15 w16se w16cid w16 w16cex w16sdtdh">
   <w:docDefaults>
     <w:rPrDefault>
       <w:rPr>
@@ -6081,7 +7009,7 @@
       </w:pPr>
     </w:pPrDefault>
   </w:docDefaults>
-  <w:latentStyles w:defLockedState="0" w:defUIPriority="99" w:defSemiHidden="0" w:defUnhideWhenUsed="0" w:defQFormat="0" w:count="371">
+  <w:latentStyles w:defLockedState="0" w:defUIPriority="99" w:defSemiHidden="0" w:defUnhideWhenUsed="0" w:defQFormat="0" w:count="376">
     <w:lsdException w:name="Normal" w:uiPriority="0" w:qFormat="1"/>
     <w:lsdException w:name="heading 1" w:uiPriority="9" w:qFormat="1"/>
     <w:lsdException w:name="heading 2" w:semiHidden="1" w:uiPriority="9" w:unhideWhenUsed="1" w:qFormat="1"/>
@@ -6187,7 +7115,6 @@
     <w:lsdException w:name="HTML Sample" w:semiHidden="1" w:unhideWhenUsed="1"/>
     <w:lsdException w:name="HTML Typewriter" w:semiHidden="1" w:unhideWhenUsed="1"/>
     <w:lsdException w:name="HTML Variable" w:semiHidden="1" w:unhideWhenUsed="1"/>
-    <w:lsdException w:name="Normal Table" w:semiHidden="1" w:unhideWhenUsed="1"/>
     <w:lsdException w:name="annotation subject" w:semiHidden="1" w:unhideWhenUsed="1"/>
     <w:lsdException w:name="No List" w:semiHidden="1" w:unhideWhenUsed="1"/>
     <w:lsdException w:name="Outline List 1" w:semiHidden="1" w:unhideWhenUsed="1"/>
@@ -6230,11 +7157,8 @@
     <w:lsdException w:name="Table Contemporary" w:semiHidden="1" w:unhideWhenUsed="1"/>
     <w:lsdException w:name="Table Elegant" w:semiHidden="1" w:unhideWhenUsed="1"/>
     <w:lsdException w:name="Table Professional" w:semiHidden="1" w:unhideWhenUsed="1"/>
-    <w:lsdException w:name="Table Subtle 1" w:semiHidden="1" w:unhideWhenUsed="1"/>
     <w:lsdException w:name="Table Subtle 2" w:semiHidden="1" w:unhideWhenUsed="1"/>
     <w:lsdException w:name="Table Web 1" w:semiHidden="1" w:unhideWhenUsed="1"/>
-    <w:lsdException w:name="Table Web 2" w:semiHidden="1" w:unhideWhenUsed="1"/>
-    <w:lsdException w:name="Table Web 3" w:semiHidden="1" w:unhideWhenUsed="1"/>
     <w:lsdException w:name="Balloon Text" w:semiHidden="1" w:unhideWhenUsed="1"/>
     <w:lsdException w:name="Table Grid" w:uiPriority="39"/>
     <w:lsdException w:name="Table Theme" w:semiHidden="1" w:unhideWhenUsed="1"/>
@@ -6453,6 +7377,11 @@
     <w:lsdException w:name="List Table 5 Dark Accent 6" w:uiPriority="50"/>
     <w:lsdException w:name="List Table 6 Colorful Accent 6" w:uiPriority="51"/>
     <w:lsdException w:name="List Table 7 Colorful Accent 6" w:uiPriority="52"/>
+    <w:lsdException w:name="Mention" w:semiHidden="1" w:unhideWhenUsed="1"/>
+    <w:lsdException w:name="Smart Hyperlink" w:semiHidden="1" w:unhideWhenUsed="1"/>
+    <w:lsdException w:name="Hashtag" w:semiHidden="1" w:unhideWhenUsed="1"/>
+    <w:lsdException w:name="Unresolved Mention" w:semiHidden="1" w:unhideWhenUsed="1"/>
+    <w:lsdException w:name="Smart Link" w:semiHidden="1" w:unhideWhenUsed="1"/>
   </w:latentStyles>
   <w:style w:type="paragraph" w:default="1" w:styleId="Normal">
     <w:name w:val="Normal"/>
@@ -7313,28 +8242,28 @@
 </file>
 
 <file path=customXml/item1.xml><?xml version="1.0" encoding="utf-8"?>
+<b:Sources xmlns:b="http://schemas.openxmlformats.org/officeDocument/2006/bibliography" xmlns="http://schemas.openxmlformats.org/officeDocument/2006/bibliography" SelectedStyle="\APASixthEditionOfficeOnline.xsl" StyleName="APA" Version="6"/>
+</file>
+
+<file path=customXml/item2.xml><?xml version="1.0" encoding="utf-8"?>
 <go:gDocsCustomXmlDataStorage xmlns:go="http://customooxmlschemas.google.com/" xmlns:r="http://schemas.openxmlformats.org/officeDocument/2006/relationships">
   <go:docsCustomData xmlns:go="http://customooxmlschemas.google.com/" roundtripDataSignature="AMtx7mg8MCVu7HhpRpt14Q3NjJQXaFOU9A==">AMUW2mVBJsSJSCUxeNUIwlEObQD75YUpW2k6mVi+VRQ6y+PnA0/wHnwJDXGVaCQ5b2R90smw1IfuJonQrDuQ9hKft3bisuSm4YnFmcN2hYatOIfPJbStTmAP/tH65KWlXt1iVTHNTts2</go:docsCustomData>
 </go:gDocsCustomXmlDataStorage>
 </file>
 
-<file path=customXml/item2.xml><?xml version="1.0" encoding="utf-8"?>
-<b:Sources xmlns:b="http://schemas.openxmlformats.org/officeDocument/2006/bibliography" xmlns="http://schemas.openxmlformats.org/officeDocument/2006/bibliography" SelectedStyle="\APASixthEditionOfficeOnline.xsl" StyleName="APA" Version="6"/>
+<file path=customXml/itemProps1.xml><?xml version="1.0" encoding="utf-8"?>
+<ds:datastoreItem xmlns:ds="http://schemas.openxmlformats.org/officeDocument/2006/customXml" ds:itemID="{6AD07DBB-A906-4425-B0E7-2A658CD1280A}">
+  <ds:schemaRefs>
+    <ds:schemaRef ds:uri="http://schemas.openxmlformats.org/officeDocument/2006/bibliography"/>
+  </ds:schemaRefs>
+</ds:datastoreItem>
 </file>
 
-<file path=customXml/itemProps1.xml><?xml version="1.0" encoding="utf-8"?>
+<file path=customXml/itemProps2.xml><?xml version="1.0" encoding="utf-8"?>
 <ds:datastoreItem xmlns:ds="http://schemas.openxmlformats.org/officeDocument/2006/customXml" ds:itemID="{11111111-1234-1234-1234-123412341234}">
   <ds:schemaRefs>
     <ds:schemaRef ds:uri="http://customooxmlschemas.google.com/"/>
     <ds:schemaRef ds:uri="http://schemas.openxmlformats.org/officeDocument/2006/relationships"/>
   </ds:schemaRefs>
 </ds:datastoreItem>
-</file>
-
-<file path=customXml/itemProps2.xml><?xml version="1.0" encoding="utf-8"?>
-<ds:datastoreItem xmlns:ds="http://schemas.openxmlformats.org/officeDocument/2006/customXml" ds:itemID="{6AD07DBB-A906-4425-B0E7-2A658CD1280A}">
-  <ds:schemaRefs>
-    <ds:schemaRef ds:uri="http://schemas.openxmlformats.org/officeDocument/2006/bibliography"/>
-  </ds:schemaRefs>
-</ds:datastoreItem>
 </file>
--- a/SNEKTI (Repaired).docx
+++ b/SNEKTI (Repaired).docx
@@ -7022,20 +7022,89 @@
           <w:iCs/>
           <w:lang w:val="en-US"/>
         </w:rPr>
-        <w:t>; (5) Hasil Analisa</w:t>
-      </w:r>
-      <w:r>
-        <w:rPr>
-          <w:i/>
+        <w:t xml:space="preserve">; (5) </w:t>
+      </w:r>
+      <w:proofErr w:type="spellStart"/>
+      <w:r>
+        <w:rPr>
+          <w:iCs/>
+          <w:lang w:val="en-US"/>
+        </w:rPr>
+        <w:t>Penerapan</w:t>
+      </w:r>
+      <w:proofErr w:type="spellEnd"/>
+      <w:r>
+        <w:rPr>
+          <w:iCs/>
+          <w:lang w:val="en-US"/>
+        </w:rPr>
+        <w:t xml:space="preserve"> </w:t>
+      </w:r>
+      <w:proofErr w:type="spellStart"/>
+      <w:r>
+        <w:rPr>
+          <w:iCs/>
+          <w:lang w:val="en-US"/>
+        </w:rPr>
+        <w:t>Algoritma</w:t>
+      </w:r>
+      <w:proofErr w:type="spellEnd"/>
+      <w:r>
+        <w:rPr>
+          <w:iCs/>
+          <w:lang w:val="en-US"/>
+        </w:rPr>
+        <w:t xml:space="preserve"> </w:t>
+      </w:r>
+      <w:r>
+        <w:rPr>
+          <w:iCs/>
+          <w:lang w:val="en-US"/>
+        </w:rPr>
+        <w:t>SGD</w:t>
+      </w:r>
+      <w:r>
+        <w:rPr>
+          <w:iCs/>
           <w:lang w:val="en-US"/>
         </w:rPr>
         <w:t>;</w:t>
       </w:r>
-    </w:p>
-    <w:p>
-      <w:pPr>
-        <w:ind w:left="426" w:right="-23" w:hanging="426"/>
-      </w:pPr>
+      <w:r>
+        <w:rPr>
+          <w:iCs/>
+          <w:lang w:val="en-US"/>
+        </w:rPr>
+        <w:t xml:space="preserve"> </w:t>
+      </w:r>
+      <w:r>
+        <w:rPr>
+          <w:iCs/>
+          <w:lang w:val="en-US"/>
+        </w:rPr>
+        <w:t>(6)</w:t>
+      </w:r>
+      <w:r>
+        <w:rPr>
+          <w:iCs/>
+          <w:lang w:val="en-US"/>
+        </w:rPr>
+        <w:t xml:space="preserve"> </w:t>
+      </w:r>
+      <w:r>
+        <w:rPr>
+          <w:iCs/>
+          <w:lang w:val="en-US"/>
+        </w:rPr>
+        <w:t>Hasil Analisa</w:t>
+      </w:r>
+      <w:r>
+        <w:rPr>
+          <w:iCs/>
+          <w:lang w:val="en-US"/>
+        </w:rPr>
+        <w:t>;</w:t>
+      </w:r>
     </w:p>
     <w:p>
       <w:pPr>
@@ -7054,13 +7123,13 @@
         <mc:AlternateContent>
           <mc:Choice Requires="wps">
             <w:drawing>
-              <wp:anchor distT="0" distB="0" distL="114300" distR="114300" simplePos="0" relativeHeight="251659264" behindDoc="0" locked="0" layoutInCell="1" allowOverlap="1" wp14:anchorId="3574978A" wp14:editId="3F8644A8">
+              <wp:anchor distT="0" distB="0" distL="114300" distR="114300" simplePos="0" relativeHeight="251657216" behindDoc="0" locked="0" layoutInCell="1" allowOverlap="1" wp14:anchorId="3574978A" wp14:editId="727BB0E7">
                 <wp:simplePos x="0" y="0"/>
                 <wp:positionH relativeFrom="margin">
                   <wp:align>center</wp:align>
                 </wp:positionH>
                 <wp:positionV relativeFrom="paragraph">
-                  <wp:posOffset>62865</wp:posOffset>
+                  <wp:posOffset>11107</wp:posOffset>
                 </wp:positionV>
                 <wp:extent cx="5057775" cy="635"/>
                 <wp:effectExtent l="0" t="0" r="9525" b="8255"/>
@@ -7190,7 +7259,7 @@
                 <v:stroke joinstyle="miter"/>
                 <v:path gradientshapeok="t" o:connecttype="rect"/>
               </v:shapetype>
-              <v:shape id="Text Box 18" o:spid="_x0000_s1026" type="#_x0000_t202" style="position:absolute;left:0;text-align:left;margin-left:0;margin-top:4.95pt;width:398.25pt;height:.05pt;z-index:251659264;visibility:visible;mso-wrap-style:square;mso-wrap-distance-left:9pt;mso-wrap-distance-top:0;mso-wrap-distance-right:9pt;mso-wrap-distance-bottom:0;mso-position-horizontal:center;mso-position-horizontal-relative:margin;mso-position-vertical:absolute;mso-position-vertical-relative:text;v-text-anchor:top" o:gfxdata="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" stroked="f">
+              <v:shape id="Text Box 18" o:spid="_x0000_s1026" type="#_x0000_t202" style="position:absolute;left:0;text-align:left;margin-left:0;margin-top:.85pt;width:398.25pt;height:.05pt;z-index:251657216;visibility:visible;mso-wrap-style:square;mso-wrap-distance-left:9pt;mso-wrap-distance-top:0;mso-wrap-distance-right:9pt;mso-wrap-distance-bottom:0;mso-position-horizontal:center;mso-position-horizontal-relative:margin;mso-position-vertical:absolute;mso-position-vertical-relative:text;v-text-anchor:top" o:gfxdata="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" stroked="f">
                 <v:textbox style="mso-fit-shape-to-text:t" inset="0,0,0,0">
                   <w:txbxContent>
                     <w:p>
@@ -7297,23 +7366,23 @@
         <w:rPr>
           <w:i/>
           <w:noProof/>
-          <w:lang w:val="en-US" w:eastAsia="en-US"/>
+          <w:lang w:val="en-US"/>
         </w:rPr>
         <mc:AlternateContent>
           <mc:Choice Requires="wpg">
             <w:drawing>
-              <wp:anchor distT="0" distB="0" distL="114300" distR="114300" simplePos="0" relativeHeight="251658240" behindDoc="0" locked="0" layoutInCell="1" allowOverlap="1" wp14:anchorId="25671C85" wp14:editId="4080AD66">
+              <wp:anchor distT="0" distB="0" distL="114300" distR="114300" simplePos="0" relativeHeight="251669504" behindDoc="0" locked="0" layoutInCell="1" allowOverlap="1" wp14:anchorId="7094570D" wp14:editId="0E3E7E04">
                 <wp:simplePos x="0" y="0"/>
                 <wp:positionH relativeFrom="margin">
-                  <wp:posOffset>-699135</wp:posOffset>
+                  <wp:align>center</wp:align>
                 </wp:positionH>
                 <wp:positionV relativeFrom="paragraph">
-                  <wp:posOffset>138430</wp:posOffset>
+                  <wp:posOffset>131581</wp:posOffset>
                 </wp:positionV>
-                <wp:extent cx="6296025" cy="581025"/>
-                <wp:effectExtent l="0" t="0" r="28575" b="28575"/>
+                <wp:extent cx="6329548" cy="414731"/>
+                <wp:effectExtent l="0" t="0" r="14605" b="23495"/>
                 <wp:wrapNone/>
-                <wp:docPr id="15" name="Group 15"/>
+                <wp:docPr id="21" name="Group 21"/>
                 <wp:cNvGraphicFramePr/>
                 <a:graphic xmlns:a="http://schemas.openxmlformats.org/drawingml/2006/main">
                   <a:graphicData uri="http://schemas.microsoft.com/office/word/2010/wordprocessingGroup">
@@ -7322,18 +7391,467 @@
                       <wpg:grpSpPr>
                         <a:xfrm>
                           <a:off x="0" y="0"/>
-                          <a:ext cx="6296025" cy="581025"/>
-                          <a:chOff x="-942975" y="0"/>
-                          <a:chExt cx="6296025" cy="581025"/>
+                          <a:ext cx="6329548" cy="414731"/>
+                          <a:chOff x="0" y="0"/>
+                          <a:chExt cx="6329548" cy="414731"/>
                         </a:xfrm>
                       </wpg:grpSpPr>
+                      <wpg:grpSp>
+                        <wpg:cNvPr id="15" name="Group 15"/>
+                        <wpg:cNvGrpSpPr/>
+                        <wpg:grpSpPr>
+                          <a:xfrm>
+                            <a:off x="0" y="0"/>
+                            <a:ext cx="6329548" cy="414731"/>
+                            <a:chOff x="-942974" y="-19202"/>
+                            <a:chExt cx="6330248" cy="414980"/>
+                          </a:xfrm>
+                        </wpg:grpSpPr>
+                        <wps:wsp>
+                          <wps:cNvPr id="1" name="Rectangle 1"/>
+                          <wps:cNvSpPr/>
+                          <wps:spPr>
+                            <a:xfrm>
+                              <a:off x="-942974" y="19051"/>
+                              <a:ext cx="668741" cy="360512"/>
+                            </a:xfrm>
+                            <a:prstGeom prst="rect">
+                              <a:avLst/>
+                            </a:prstGeom>
+                          </wps:spPr>
+                          <wps:style>
+                            <a:lnRef idx="2">
+                              <a:schemeClr val="accent6"/>
+                            </a:lnRef>
+                            <a:fillRef idx="1">
+                              <a:schemeClr val="lt1"/>
+                            </a:fillRef>
+                            <a:effectRef idx="0">
+                              <a:schemeClr val="accent6"/>
+                            </a:effectRef>
+                            <a:fontRef idx="minor">
+                              <a:schemeClr val="dk1"/>
+                            </a:fontRef>
+                          </wps:style>
+                          <wps:txbx>
+                            <w:txbxContent>
+                              <w:p>
+                                <w:pPr>
+                                  <w:jc w:val="center"/>
+                                  <w:rPr>
+                                    <w:sz w:val="16"/>
+                                    <w:szCs w:val="16"/>
+                                    <w:lang w:val="en-US"/>
+                                  </w:rPr>
+                                </w:pPr>
+                                <w:r>
+                                  <w:rPr>
+                                    <w:sz w:val="16"/>
+                                    <w:szCs w:val="16"/>
+                                    <w:lang w:val="en-US"/>
+                                  </w:rPr>
+                                  <w:t>Collecting Data</w:t>
+                                </w:r>
+                              </w:p>
+                            </w:txbxContent>
+                          </wps:txbx>
+                          <wps:bodyPr rot="0" spcFirstLastPara="0" vertOverflow="overflow" horzOverflow="overflow" vert="horz" wrap="square" lIns="91440" tIns="45720" rIns="91440" bIns="45720" numCol="1" spcCol="0" rtlCol="0" fromWordArt="0" anchor="ctr" anchorCtr="0" forceAA="0" compatLnSpc="1">
+                            <a:prstTxWarp prst="textNoShape">
+                              <a:avLst/>
+                            </a:prstTxWarp>
+                            <a:noAutofit/>
+                          </wps:bodyPr>
+                        </wps:wsp>
+                        <wps:wsp>
+                          <wps:cNvPr id="2" name="Straight Arrow Connector 2"/>
+                          <wps:cNvCnPr/>
+                          <wps:spPr>
+                            <a:xfrm>
+                              <a:off x="-264081" y="210545"/>
+                              <a:ext cx="295275" cy="0"/>
+                            </a:xfrm>
+                            <a:prstGeom prst="straightConnector1">
+                              <a:avLst/>
+                            </a:prstGeom>
+                            <a:ln>
+                              <a:tailEnd type="triangle"/>
+                            </a:ln>
+                          </wps:spPr>
+                          <wps:style>
+                            <a:lnRef idx="1">
+                              <a:schemeClr val="accent2"/>
+                            </a:lnRef>
+                            <a:fillRef idx="0">
+                              <a:schemeClr val="accent2"/>
+                            </a:fillRef>
+                            <a:effectRef idx="0">
+                              <a:schemeClr val="accent2"/>
+                            </a:effectRef>
+                            <a:fontRef idx="minor">
+                              <a:schemeClr val="tx1"/>
+                            </a:fontRef>
+                          </wps:style>
+                          <wps:bodyPr/>
+                        </wps:wsp>
+                        <wps:wsp>
+                          <wps:cNvPr id="3" name="Rectangle 3"/>
+                          <wps:cNvSpPr/>
+                          <wps:spPr>
+                            <a:xfrm>
+                              <a:off x="48220" y="0"/>
+                              <a:ext cx="810311" cy="379563"/>
+                            </a:xfrm>
+                            <a:prstGeom prst="rect">
+                              <a:avLst/>
+                            </a:prstGeom>
+                          </wps:spPr>
+                          <wps:style>
+                            <a:lnRef idx="2">
+                              <a:schemeClr val="accent6"/>
+                            </a:lnRef>
+                            <a:fillRef idx="1">
+                              <a:schemeClr val="lt1"/>
+                            </a:fillRef>
+                            <a:effectRef idx="0">
+                              <a:schemeClr val="accent6"/>
+                            </a:effectRef>
+                            <a:fontRef idx="minor">
+                              <a:schemeClr val="dk1"/>
+                            </a:fontRef>
+                          </wps:style>
+                          <wps:txbx>
+                            <w:txbxContent>
+                              <w:p>
+                                <w:pPr>
+                                  <w:jc w:val="center"/>
+                                  <w:rPr>
+                                    <w:sz w:val="16"/>
+                                    <w:szCs w:val="16"/>
+                                    <w:lang w:val="en-US"/>
+                                  </w:rPr>
+                                </w:pPr>
+                                <w:r>
+                                  <w:rPr>
+                                    <w:color w:val="000000"/>
+                                    <w:spacing w:val="3"/>
+                                    <w:sz w:val="16"/>
+                                    <w:szCs w:val="16"/>
+                                    <w:shd w:val="clear" w:color="auto" w:fill="FFFFFF"/>
+                                  </w:rPr>
+                                  <w:t>Text Preprocessing</w:t>
+                                </w:r>
+                              </w:p>
+                            </w:txbxContent>
+                          </wps:txbx>
+                          <wps:bodyPr rot="0" spcFirstLastPara="0" vertOverflow="overflow" horzOverflow="overflow" vert="horz" wrap="square" lIns="91440" tIns="45720" rIns="91440" bIns="45720" numCol="1" spcCol="0" rtlCol="0" fromWordArt="0" anchor="ctr" anchorCtr="0" forceAA="0" compatLnSpc="1">
+                            <a:prstTxWarp prst="textNoShape">
+                              <a:avLst/>
+                            </a:prstTxWarp>
+                            <a:noAutofit/>
+                          </wps:bodyPr>
+                        </wps:wsp>
+                        <wps:wsp>
+                          <wps:cNvPr id="4" name="Straight Arrow Connector 4"/>
+                          <wps:cNvCnPr/>
+                          <wps:spPr>
+                            <a:xfrm>
+                              <a:off x="858579" y="192917"/>
+                              <a:ext cx="295275" cy="0"/>
+                            </a:xfrm>
+                            <a:prstGeom prst="straightConnector1">
+                              <a:avLst/>
+                            </a:prstGeom>
+                            <a:ln>
+                              <a:tailEnd type="triangle"/>
+                            </a:ln>
+                          </wps:spPr>
+                          <wps:style>
+                            <a:lnRef idx="1">
+                              <a:schemeClr val="accent2"/>
+                            </a:lnRef>
+                            <a:fillRef idx="0">
+                              <a:schemeClr val="accent2"/>
+                            </a:fillRef>
+                            <a:effectRef idx="0">
+                              <a:schemeClr val="accent2"/>
+                            </a:effectRef>
+                            <a:fontRef idx="minor">
+                              <a:schemeClr val="tx1"/>
+                            </a:fontRef>
+                          </wps:style>
+                          <wps:bodyPr/>
+                        </wps:wsp>
+                        <wps:wsp>
+                          <wps:cNvPr id="10" name="Rectangle 10"/>
+                          <wps:cNvSpPr/>
+                          <wps:spPr>
+                            <a:xfrm>
+                              <a:off x="2134658" y="-19202"/>
+                              <a:ext cx="1105407" cy="414872"/>
+                            </a:xfrm>
+                            <a:prstGeom prst="rect">
+                              <a:avLst/>
+                            </a:prstGeom>
+                          </wps:spPr>
+                          <wps:style>
+                            <a:lnRef idx="2">
+                              <a:schemeClr val="accent6"/>
+                            </a:lnRef>
+                            <a:fillRef idx="1">
+                              <a:schemeClr val="lt1"/>
+                            </a:fillRef>
+                            <a:effectRef idx="0">
+                              <a:schemeClr val="accent6"/>
+                            </a:effectRef>
+                            <a:fontRef idx="minor">
+                              <a:schemeClr val="dk1"/>
+                            </a:fontRef>
+                          </wps:style>
+                          <wps:txbx>
+                            <w:txbxContent>
+                              <w:p>
+                                <w:pPr>
+                                  <w:jc w:val="center"/>
+                                  <w:rPr>
+                                    <w:sz w:val="16"/>
+                                    <w:szCs w:val="16"/>
+                                    <w:lang w:val="en-US"/>
+                                  </w:rPr>
+                                </w:pPr>
+                                <w:r>
+                                  <w:rPr>
+                                    <w:color w:val="000000"/>
+                                    <w:spacing w:val="3"/>
+                                    <w:sz w:val="16"/>
+                                    <w:szCs w:val="16"/>
+                                    <w:shd w:val="clear" w:color="auto" w:fill="FFFFFF"/>
+                                  </w:rPr>
+                                  <w:t>Data Splitting Training dan Testing</w:t>
+                                </w:r>
+                              </w:p>
+                            </w:txbxContent>
+                          </wps:txbx>
+                          <wps:bodyPr rot="0" spcFirstLastPara="0" vertOverflow="overflow" horzOverflow="overflow" vert="horz" wrap="square" lIns="91440" tIns="45720" rIns="91440" bIns="45720" numCol="1" spcCol="0" rtlCol="0" fromWordArt="0" anchor="ctr" anchorCtr="0" forceAA="0" compatLnSpc="1">
+                            <a:prstTxWarp prst="textNoShape">
+                              <a:avLst/>
+                            </a:prstTxWarp>
+                            <a:noAutofit/>
+                          </wps:bodyPr>
+                        </wps:wsp>
+                        <wps:wsp>
+                          <wps:cNvPr id="9" name="Rectangle 9"/>
+                          <wps:cNvSpPr/>
+                          <wps:spPr>
+                            <a:xfrm>
+                              <a:off x="1153003" y="-7"/>
+                              <a:ext cx="674519" cy="395785"/>
+                            </a:xfrm>
+                            <a:prstGeom prst="rect">
+                              <a:avLst/>
+                            </a:prstGeom>
+                          </wps:spPr>
+                          <wps:style>
+                            <a:lnRef idx="2">
+                              <a:schemeClr val="accent6"/>
+                            </a:lnRef>
+                            <a:fillRef idx="1">
+                              <a:schemeClr val="lt1"/>
+                            </a:fillRef>
+                            <a:effectRef idx="0">
+                              <a:schemeClr val="accent6"/>
+                            </a:effectRef>
+                            <a:fontRef idx="minor">
+                              <a:schemeClr val="dk1"/>
+                            </a:fontRef>
+                          </wps:style>
+                          <wps:txbx>
+                            <w:txbxContent>
+                              <w:p>
+                                <w:pPr>
+                                  <w:jc w:val="center"/>
+                                  <w:rPr>
+                                    <w:iCs/>
+                                    <w:sz w:val="16"/>
+                                    <w:szCs w:val="16"/>
+                                    <w:lang w:val="en-US"/>
+                                  </w:rPr>
+                                </w:pPr>
+                                <w:r>
+                                  <w:rPr>
+                                    <w:color w:val="000000"/>
+                                    <w:spacing w:val="3"/>
+                                    <w:sz w:val="16"/>
+                                    <w:szCs w:val="16"/>
+                                    <w:shd w:val="clear" w:color="auto" w:fill="FFFFFF"/>
+                                  </w:rPr>
+                                  <w:t>Feature Extraction</w:t>
+                                </w:r>
+                              </w:p>
+                            </w:txbxContent>
+                          </wps:txbx>
+                          <wps:bodyPr rot="0" spcFirstLastPara="0" vertOverflow="overflow" horzOverflow="overflow" vert="horz" wrap="square" lIns="91440" tIns="45720" rIns="91440" bIns="45720" numCol="1" spcCol="0" rtlCol="0" fromWordArt="0" anchor="ctr" anchorCtr="0" forceAA="0" compatLnSpc="1">
+                            <a:prstTxWarp prst="textNoShape">
+                              <a:avLst/>
+                            </a:prstTxWarp>
+                            <a:noAutofit/>
+                          </wps:bodyPr>
+                        </wps:wsp>
+                        <wps:wsp>
+                          <wps:cNvPr id="12" name="Straight Arrow Connector 12"/>
+                          <wps:cNvCnPr/>
+                          <wps:spPr>
+                            <a:xfrm>
+                              <a:off x="1827592" y="218790"/>
+                              <a:ext cx="295275" cy="0"/>
+                            </a:xfrm>
+                            <a:prstGeom prst="straightConnector1">
+                              <a:avLst/>
+                            </a:prstGeom>
+                            <a:ln>
+                              <a:tailEnd type="triangle"/>
+                            </a:ln>
+                          </wps:spPr>
+                          <wps:style>
+                            <a:lnRef idx="1">
+                              <a:schemeClr val="accent2"/>
+                            </a:lnRef>
+                            <a:fillRef idx="0">
+                              <a:schemeClr val="accent2"/>
+                            </a:fillRef>
+                            <a:effectRef idx="0">
+                              <a:schemeClr val="accent2"/>
+                            </a:effectRef>
+                            <a:fontRef idx="minor">
+                              <a:schemeClr val="tx1"/>
+                            </a:fontRef>
+                          </wps:style>
+                          <wps:bodyPr/>
+                        </wps:wsp>
+                        <wps:wsp>
+                          <wps:cNvPr id="13" name="Rectangle 13"/>
+                          <wps:cNvSpPr/>
+                          <wps:spPr>
+                            <a:xfrm>
+                              <a:off x="4755599" y="-10607"/>
+                              <a:ext cx="631675" cy="393186"/>
+                            </a:xfrm>
+                            <a:prstGeom prst="rect">
+                              <a:avLst/>
+                            </a:prstGeom>
+                          </wps:spPr>
+                          <wps:style>
+                            <a:lnRef idx="2">
+                              <a:schemeClr val="accent6"/>
+                            </a:lnRef>
+                            <a:fillRef idx="1">
+                              <a:schemeClr val="lt1"/>
+                            </a:fillRef>
+                            <a:effectRef idx="0">
+                              <a:schemeClr val="accent6"/>
+                            </a:effectRef>
+                            <a:fontRef idx="minor">
+                              <a:schemeClr val="dk1"/>
+                            </a:fontRef>
+                          </wps:style>
+                          <wps:txbx>
+                            <w:txbxContent>
+                              <w:p>
+                                <w:pPr>
+                                  <w:jc w:val="center"/>
+                                  <w:rPr>
+                                    <w:sz w:val="16"/>
+                                    <w:szCs w:val="16"/>
+                                    <w:lang w:val="en-US"/>
+                                  </w:rPr>
+                                </w:pPr>
+                                <w:r>
+                                  <w:rPr>
+                                    <w:sz w:val="16"/>
+                                    <w:szCs w:val="16"/>
+                                    <w:lang w:val="en-US"/>
+                                  </w:rPr>
+                                  <w:t>Hasil Analisa</w:t>
+                                </w:r>
+                              </w:p>
+                            </w:txbxContent>
+                          </wps:txbx>
+                          <wps:bodyPr rot="0" spcFirstLastPara="0" vertOverflow="overflow" horzOverflow="overflow" vert="horz" wrap="square" lIns="91440" tIns="45720" rIns="91440" bIns="45720" numCol="1" spcCol="0" rtlCol="0" fromWordArt="0" anchor="ctr" anchorCtr="0" forceAA="0" compatLnSpc="1">
+                            <a:prstTxWarp prst="textNoShape">
+                              <a:avLst/>
+                            </a:prstTxWarp>
+                            <a:noAutofit/>
+                          </wps:bodyPr>
+                        </wps:wsp>
+                        <wps:wsp>
+                          <wps:cNvPr id="14" name="Straight Arrow Connector 14"/>
+                          <wps:cNvCnPr/>
+                          <wps:spPr>
+                            <a:xfrm>
+                              <a:off x="4460929" y="242238"/>
+                              <a:ext cx="295275" cy="0"/>
+                            </a:xfrm>
+                            <a:prstGeom prst="straightConnector1">
+                              <a:avLst/>
+                            </a:prstGeom>
+                            <a:ln>
+                              <a:tailEnd type="triangle"/>
+                            </a:ln>
+                          </wps:spPr>
+                          <wps:style>
+                            <a:lnRef idx="1">
+                              <a:schemeClr val="accent2"/>
+                            </a:lnRef>
+                            <a:fillRef idx="0">
+                              <a:schemeClr val="accent2"/>
+                            </a:fillRef>
+                            <a:effectRef idx="0">
+                              <a:schemeClr val="accent2"/>
+                            </a:effectRef>
+                            <a:fontRef idx="minor">
+                              <a:schemeClr val="tx1"/>
+                            </a:fontRef>
+                          </wps:style>
+                          <wps:bodyPr/>
+                        </wps:wsp>
+                      </wpg:grpSp>
                       <wps:wsp>
-                        <wps:cNvPr id="1" name="Rectangle 1"/>
+                        <wps:cNvPr id="11" name="Straight Arrow Connector 11"/>
+                        <wps:cNvCnPr/>
+                        <wps:spPr>
+                          <a:xfrm>
+                            <a:off x="4191990" y="261257"/>
+                            <a:ext cx="295245" cy="0"/>
+                          </a:xfrm>
+                          <a:prstGeom prst="straightConnector1">
+                            <a:avLst/>
+                          </a:prstGeom>
+                          <a:ln>
+                            <a:tailEnd type="triangle"/>
+                          </a:ln>
+                        </wps:spPr>
+                        <wps:style>
+                          <a:lnRef idx="1">
+                            <a:schemeClr val="accent2"/>
+                          </a:lnRef>
+                          <a:fillRef idx="0">
+                            <a:schemeClr val="accent2"/>
+                          </a:fillRef>
+                          <a:effectRef idx="0">
+                            <a:schemeClr val="accent2"/>
+                          </a:effectRef>
+                          <a:fontRef idx="minor">
+                            <a:schemeClr val="tx1"/>
+                          </a:fontRef>
+                        </wps:style>
+                        <wps:bodyPr/>
+                      </wps:wsp>
+                      <wps:wsp>
+                        <wps:cNvPr id="17" name="Rectangle 17"/>
                         <wps:cNvSpPr/>
                         <wps:spPr>
                           <a:xfrm>
-                            <a:off x="-942975" y="19050"/>
-                            <a:ext cx="809625" cy="561975"/>
+                            <a:off x="4488873" y="5937"/>
+                            <a:ext cx="902525" cy="395682"/>
                           </a:xfrm>
                           <a:prstGeom prst="rect">
                             <a:avLst/>
@@ -7359,14 +7877,2144 @@
                               <w:pPr>
                                 <w:jc w:val="center"/>
                                 <w:rPr>
+                                  <w:iCs/>
+                                  <w:sz w:val="16"/>
+                                  <w:szCs w:val="16"/>
                                   <w:lang w:val="en-US"/>
                                 </w:rPr>
                               </w:pPr>
                               <w:r>
                                 <w:rPr>
+                                  <w:color w:val="000000"/>
+                                  <w:spacing w:val="3"/>
+                                  <w:sz w:val="16"/>
+                                  <w:szCs w:val="16"/>
+                                  <w:shd w:val="clear" w:color="auto" w:fill="FFFFFF"/>
+                                </w:rPr>
+                                <w:t>Penerapan Algoritma SGD</w:t>
+                              </w:r>
+                            </w:p>
+                          </w:txbxContent>
+                        </wps:txbx>
+                        <wps:bodyPr rot="0" spcFirstLastPara="0" vertOverflow="overflow" horzOverflow="overflow" vert="horz" wrap="square" lIns="91440" tIns="45720" rIns="91440" bIns="45720" numCol="1" spcCol="0" rtlCol="0" fromWordArt="0" anchor="ctr" anchorCtr="0" forceAA="0" compatLnSpc="1">
+                          <a:prstTxWarp prst="textNoShape">
+                            <a:avLst/>
+                          </a:prstTxWarp>
+                          <a:noAutofit/>
+                        </wps:bodyPr>
+                      </wps:wsp>
+                    </wpg:wgp>
+                  </a:graphicData>
+                </a:graphic>
+              </wp:anchor>
+            </w:drawing>
+          </mc:Choice>
+          <mc:Fallback>
+            <w:pict>
+              <v:group w14:anchorId="7094570D" id="Group 21" o:spid="_x0000_s1027" style="position:absolute;left:0;text-align:left;margin-left:0;margin-top:10.35pt;width:498.4pt;height:32.65pt;z-index:251669504;mso-position-horizontal:center;mso-position-horizontal-relative:margin" coordsize="63295,4147" o:gfxdata="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">
+                <v:group id="Group 15" o:spid="_x0000_s1028" style="position:absolute;width:63295;height:4147" coordorigin="-9429,-192" coordsize="63302,4149" o:gfxdata="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">
+                  <v:rect id="Rectangle 1" o:spid="_x0000_s1029" style="position:absolute;left:-9429;top:190;width:6687;height:3605;visibility:visible;mso-wrap-style:square;v-text-anchor:middle" o:gfxdata="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" fillcolor="white [3201]" strokecolor="#f79646 [3209]" strokeweight="2pt">
+                    <v:textbox>
+                      <w:txbxContent>
+                        <w:p>
+                          <w:pPr>
+                            <w:jc w:val="center"/>
+                            <w:rPr>
+                              <w:sz w:val="16"/>
+                              <w:szCs w:val="16"/>
+                              <w:lang w:val="en-US"/>
+                            </w:rPr>
+                          </w:pPr>
+                          <w:r>
+                            <w:rPr>
+                              <w:sz w:val="16"/>
+                              <w:szCs w:val="16"/>
+                              <w:lang w:val="en-US"/>
+                            </w:rPr>
+                            <w:t>Collecting Data</w:t>
+                          </w:r>
+                        </w:p>
+                      </w:txbxContent>
+                    </v:textbox>
+                  </v:rect>
+                  <v:shapetype id="_x0000_t32" coordsize="21600,21600" o:spt="32" o:oned="t" path="m,l21600,21600e" filled="f">
+                    <v:path arrowok="t" fillok="f" o:connecttype="none"/>
+                    <o:lock v:ext="edit" shapetype="t"/>
+                  </v:shapetype>
+                  <v:shape id="Straight Arrow Connector 2" o:spid="_x0000_s1030" type="#_x0000_t32" style="position:absolute;left:-2640;top:2105;width:2951;height:0;visibility:visible;mso-wrap-style:square" o:connectortype="straight" o:gfxdata="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" strokecolor="#bc4542 [3045]">
+                    <v:stroke endarrow="block"/>
+                  </v:shape>
+                  <v:rect id="Rectangle 3" o:spid="_x0000_s1031" style="position:absolute;left:482;width:8103;height:3795;visibility:visible;mso-wrap-style:square;v-text-anchor:middle" o:gfxdata="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" fillcolor="white [3201]" strokecolor="#f79646 [3209]" strokeweight="2pt">
+                    <v:textbox>
+                      <w:txbxContent>
+                        <w:p>
+                          <w:pPr>
+                            <w:jc w:val="center"/>
+                            <w:rPr>
+                              <w:sz w:val="16"/>
+                              <w:szCs w:val="16"/>
+                              <w:lang w:val="en-US"/>
+                            </w:rPr>
+                          </w:pPr>
+                          <w:r>
+                            <w:rPr>
+                              <w:color w:val="000000"/>
+                              <w:spacing w:val="3"/>
+                              <w:sz w:val="16"/>
+                              <w:szCs w:val="16"/>
+                              <w:shd w:val="clear" w:color="auto" w:fill="FFFFFF"/>
+                            </w:rPr>
+                            <w:t>Text Preprocessing</w:t>
+                          </w:r>
+                        </w:p>
+                      </w:txbxContent>
+                    </v:textbox>
+                  </v:rect>
+                  <v:shape id="Straight Arrow Connector 4" o:spid="_x0000_s1032" type="#_x0000_t32" style="position:absolute;left:8585;top:1929;width:2953;height:0;visibility:visible;mso-wrap-style:square" o:connectortype="straight" o:gfxdata="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" strokecolor="#bc4542 [3045]">
+                    <v:stroke endarrow="block"/>
+                  </v:shape>
+                  <v:rect id="Rectangle 10" o:spid="_x0000_s1033" style="position:absolute;left:21346;top:-192;width:11054;height:4148;visibility:visible;mso-wrap-style:square;v-text-anchor:middle" o:gfxdata="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" fillcolor="white [3201]" strokecolor="#f79646 [3209]" strokeweight="2pt">
+                    <v:textbox>
+                      <w:txbxContent>
+                        <w:p>
+                          <w:pPr>
+                            <w:jc w:val="center"/>
+                            <w:rPr>
+                              <w:sz w:val="16"/>
+                              <w:szCs w:val="16"/>
+                              <w:lang w:val="en-US"/>
+                            </w:rPr>
+                          </w:pPr>
+                          <w:r>
+                            <w:rPr>
+                              <w:color w:val="000000"/>
+                              <w:spacing w:val="3"/>
+                              <w:sz w:val="16"/>
+                              <w:szCs w:val="16"/>
+                              <w:shd w:val="clear" w:color="auto" w:fill="FFFFFF"/>
+                            </w:rPr>
+                            <w:t>Data Splitting Training dan Testing</w:t>
+                          </w:r>
+                        </w:p>
+                      </w:txbxContent>
+                    </v:textbox>
+                  </v:rect>
+                  <v:rect id="Rectangle 9" o:spid="_x0000_s1034" style="position:absolute;left:11530;width:6745;height:3957;visibility:visible;mso-wrap-style:square;v-text-anchor:middle" o:gfxdata="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" fillcolor="white [3201]" strokecolor="#f79646 [3209]" strokeweight="2pt">
+                    <v:textbox>
+                      <w:txbxContent>
+                        <w:p>
+                          <w:pPr>
+                            <w:jc w:val="center"/>
+                            <w:rPr>
+                              <w:iCs/>
+                              <w:sz w:val="16"/>
+                              <w:szCs w:val="16"/>
+                              <w:lang w:val="en-US"/>
+                            </w:rPr>
+                          </w:pPr>
+                          <w:r>
+                            <w:rPr>
+                              <w:color w:val="000000"/>
+                              <w:spacing w:val="3"/>
+                              <w:sz w:val="16"/>
+                              <w:szCs w:val="16"/>
+                              <w:shd w:val="clear" w:color="auto" w:fill="FFFFFF"/>
+                            </w:rPr>
+                            <w:t>Feature Extraction</w:t>
+                          </w:r>
+                        </w:p>
+                      </w:txbxContent>
+                    </v:textbox>
+                  </v:rect>
+                  <v:shape id="Straight Arrow Connector 12" o:spid="_x0000_s1035" type="#_x0000_t32" style="position:absolute;left:18275;top:2187;width:2953;height:0;visibility:visible;mso-wrap-style:square" o:connectortype="straight" o:gfxdata="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" strokecolor="#bc4542 [3045]">
+                    <v:stroke endarrow="block"/>
+                  </v:shape>
+                  <v:rect id="Rectangle 13" o:spid="_x0000_s1036" style="position:absolute;left:47555;top:-106;width:6317;height:3931;visibility:visible;mso-wrap-style:square;v-text-anchor:middle" o:gfxdata="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" fillcolor="white [3201]" strokecolor="#f79646 [3209]" strokeweight="2pt">
+                    <v:textbox>
+                      <w:txbxContent>
+                        <w:p>
+                          <w:pPr>
+                            <w:jc w:val="center"/>
+                            <w:rPr>
+                              <w:sz w:val="16"/>
+                              <w:szCs w:val="16"/>
+                              <w:lang w:val="en-US"/>
+                            </w:rPr>
+                          </w:pPr>
+                          <w:r>
+                            <w:rPr>
+                              <w:sz w:val="16"/>
+                              <w:szCs w:val="16"/>
+                              <w:lang w:val="en-US"/>
+                            </w:rPr>
+                            <w:t>Hasil Analisa</w:t>
+                          </w:r>
+                        </w:p>
+                      </w:txbxContent>
+                    </v:textbox>
+                  </v:rect>
+                  <v:shape id="Straight Arrow Connector 14" o:spid="_x0000_s1037" type="#_x0000_t32" style="position:absolute;left:44609;top:2422;width:2953;height:0;visibility:visible;mso-wrap-style:square" o:connectortype="straight" o:gfxdata="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" strokecolor="#bc4542 [3045]">
+                    <v:stroke endarrow="block"/>
+                  </v:shape>
+                </v:group>
+                <v:shape id="Straight Arrow Connector 11" o:spid="_x0000_s1038" type="#_x0000_t32" style="position:absolute;left:41919;top:2612;width:2953;height:0;visibility:visible;mso-wrap-style:square" o:connectortype="straight" o:gfxdata="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" strokecolor="#bc4542 [3045]">
+                  <v:stroke endarrow="block"/>
+                </v:shape>
+                <v:rect id="Rectangle 17" o:spid="_x0000_s1039" style="position:absolute;left:44888;top:59;width:9025;height:3957;visibility:visible;mso-wrap-style:square;v-text-anchor:middle" o:gfxdata="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" fillcolor="white [3201]" strokecolor="#f79646 [3209]" strokeweight="2pt">
+                  <v:textbox>
+                    <w:txbxContent>
+                      <w:p>
+                        <w:pPr>
+                          <w:jc w:val="center"/>
+                          <w:rPr>
+                            <w:iCs/>
+                            <w:sz w:val="16"/>
+                            <w:szCs w:val="16"/>
+                            <w:lang w:val="en-US"/>
+                          </w:rPr>
+                        </w:pPr>
+                        <w:r>
+                          <w:rPr>
+                            <w:color w:val="000000"/>
+                            <w:spacing w:val="3"/>
+                            <w:sz w:val="16"/>
+                            <w:szCs w:val="16"/>
+                            <w:shd w:val="clear" w:color="auto" w:fill="FFFFFF"/>
+                          </w:rPr>
+                          <w:t>Penerapan Algoritma SGD</w:t>
+                        </w:r>
+                      </w:p>
+                    </w:txbxContent>
+                  </v:textbox>
+                </v:rect>
+                <w10:wrap anchorx="margin"/>
+              </v:group>
+            </w:pict>
+          </mc:Fallback>
+        </mc:AlternateContent>
+      </w:r>
+    </w:p>
+    <w:p>
+      <w:pPr>
+        <w:ind w:left="426" w:right="-23"/>
+        <w:jc w:val="both"/>
+        <w:rPr>
+          <w:i/>
+          <w:lang w:val="en-US"/>
+        </w:rPr>
+      </w:pPr>
+    </w:p>
+    <w:p>
+      <w:pPr>
+        <w:ind w:left="426" w:right="-23"/>
+        <w:jc w:val="both"/>
+        <w:rPr>
+          <w:i/>
+          <w:lang w:val="en-US"/>
+        </w:rPr>
+      </w:pPr>
+    </w:p>
+    <w:p>
+      <w:pPr>
+        <w:ind w:left="426" w:right="-23"/>
+        <w:jc w:val="both"/>
+        <w:rPr>
+          <w:i/>
+          <w:lang w:val="en-US"/>
+        </w:rPr>
+      </w:pPr>
+    </w:p>
+    <w:p>
+      <w:pPr>
+        <w:ind w:left="426" w:right="-23" w:hanging="426"/>
+      </w:pPr>
+    </w:p>
+    <w:p>
+      <w:pPr>
+        <w:ind w:left="567" w:right="-23" w:hanging="567"/>
+        <w:rPr>
+          <w:lang w:val="en-US"/>
+        </w:rPr>
+      </w:pPr>
+      <w:r>
+        <w:rPr>
+          <w:b/>
+        </w:rPr>
+        <w:t>2.1</w:t>
+      </w:r>
+      <w:r>
+        <w:rPr>
+          <w:b/>
+        </w:rPr>
+        <w:tab/>
+      </w:r>
+      <w:r>
+        <w:rPr>
+          <w:b/>
+          <w:lang w:val="en-US"/>
+        </w:rPr>
+        <w:t>Collecting Data</w:t>
+      </w:r>
+      <w:r>
+        <w:rPr>
+          <w:b/>
+          <w:lang w:val="en-US"/>
+        </w:rPr>
+        <w:tab/>
+      </w:r>
+    </w:p>
+    <w:p>
+      <w:pPr>
+        <w:ind w:right="-23" w:firstLine="567"/>
+        <w:jc w:val="both"/>
+        <w:rPr>
+          <w:lang w:val="en-US"/>
+        </w:rPr>
+      </w:pPr>
+      <w:r>
+        <w:rPr>
+          <w:lang w:val="en-US"/>
+        </w:rPr>
+        <w:t>Collecting Data</w:t>
+      </w:r>
+      <w:r>
+        <w:rPr>
+          <w:lang w:val="en-US"/>
+        </w:rPr>
+        <w:t xml:space="preserve"> </w:t>
+      </w:r>
+      <w:proofErr w:type="spellStart"/>
+      <w:r>
+        <w:rPr>
+          <w:lang w:val="en-US"/>
+        </w:rPr>
+        <w:t>merupakan</w:t>
+      </w:r>
+      <w:proofErr w:type="spellEnd"/>
+      <w:r>
+        <w:rPr>
+          <w:lang w:val="en-US"/>
+        </w:rPr>
+        <w:t xml:space="preserve"> </w:t>
+      </w:r>
+      <w:proofErr w:type="spellStart"/>
+      <w:r>
+        <w:rPr>
+          <w:lang w:val="en-US"/>
+        </w:rPr>
+        <w:t>awal</w:t>
+      </w:r>
+      <w:proofErr w:type="spellEnd"/>
+      <w:r>
+        <w:rPr>
+          <w:lang w:val="en-US"/>
+        </w:rPr>
+        <w:t xml:space="preserve"> </w:t>
+      </w:r>
+      <w:proofErr w:type="spellStart"/>
+      <w:r>
+        <w:rPr>
+          <w:lang w:val="en-US"/>
+        </w:rPr>
+        <w:t>dari</w:t>
+      </w:r>
+      <w:proofErr w:type="spellEnd"/>
+      <w:r>
+        <w:rPr>
+          <w:lang w:val="en-US"/>
+        </w:rPr>
+        <w:t xml:space="preserve"> </w:t>
+      </w:r>
+      <w:proofErr w:type="spellStart"/>
+      <w:r>
+        <w:rPr>
+          <w:lang w:val="en-US"/>
+        </w:rPr>
+        <w:t>penelitian</w:t>
+      </w:r>
+      <w:proofErr w:type="spellEnd"/>
+      <w:r>
+        <w:rPr>
+          <w:lang w:val="en-US"/>
+        </w:rPr>
+        <w:t xml:space="preserve"> yang data </w:t>
+      </w:r>
+      <w:proofErr w:type="spellStart"/>
+      <w:r>
+        <w:rPr>
+          <w:lang w:val="en-US"/>
+        </w:rPr>
+        <w:t>tersebut</w:t>
+      </w:r>
+      <w:proofErr w:type="spellEnd"/>
+      <w:r>
+        <w:rPr>
+          <w:lang w:val="en-US"/>
+        </w:rPr>
+        <w:t xml:space="preserve">. Data </w:t>
+      </w:r>
+      <w:proofErr w:type="spellStart"/>
+      <w:r>
+        <w:rPr>
+          <w:lang w:val="en-US"/>
+        </w:rPr>
+        <w:t>ini</w:t>
+      </w:r>
+      <w:proofErr w:type="spellEnd"/>
+      <w:r>
+        <w:rPr>
+          <w:lang w:val="en-US"/>
+        </w:rPr>
+        <w:t xml:space="preserve"> </w:t>
+      </w:r>
+      <w:proofErr w:type="spellStart"/>
+      <w:r>
+        <w:rPr>
+          <w:lang w:val="en-US"/>
+        </w:rPr>
+        <w:t>digunakan</w:t>
+      </w:r>
+      <w:proofErr w:type="spellEnd"/>
+      <w:r>
+        <w:rPr>
+          <w:lang w:val="en-US"/>
+        </w:rPr>
+        <w:t xml:space="preserve"> </w:t>
+      </w:r>
+      <w:proofErr w:type="spellStart"/>
+      <w:r>
+        <w:rPr>
+          <w:lang w:val="en-US"/>
+        </w:rPr>
+        <w:t>untuk</w:t>
+      </w:r>
+      <w:proofErr w:type="spellEnd"/>
+      <w:r>
+        <w:rPr>
+          <w:lang w:val="en-US"/>
+        </w:rPr>
+        <w:t xml:space="preserve"> </w:t>
+      </w:r>
+      <w:proofErr w:type="spellStart"/>
+      <w:r>
+        <w:rPr>
+          <w:lang w:val="en-US"/>
+        </w:rPr>
+        <w:t>mengklasifi</w:t>
+      </w:r>
+      <w:proofErr w:type="spellEnd"/>
+      <w:r>
+        <w:rPr>
+          <w:lang w:val="en-US"/>
+        </w:rPr>
+        <w:t xml:space="preserve"> </w:t>
+      </w:r>
+      <w:proofErr w:type="spellStart"/>
+      <w:r>
+        <w:rPr>
+          <w:lang w:val="en-US"/>
+        </w:rPr>
+        <w:t>jenis</w:t>
+      </w:r>
+      <w:proofErr w:type="spellEnd"/>
+      <w:r>
+        <w:rPr>
+          <w:lang w:val="en-US"/>
+        </w:rPr>
+        <w:t xml:space="preserve"> </w:t>
+      </w:r>
+      <w:proofErr w:type="spellStart"/>
+      <w:r>
+        <w:rPr>
+          <w:lang w:val="en-US"/>
+        </w:rPr>
+        <w:t>berita</w:t>
+      </w:r>
+      <w:proofErr w:type="spellEnd"/>
+      <w:r>
+        <w:rPr>
+          <w:lang w:val="en-US"/>
+        </w:rPr>
+        <w:t xml:space="preserve">. Pada </w:t>
+      </w:r>
+      <w:proofErr w:type="spellStart"/>
+      <w:r>
+        <w:rPr>
+          <w:lang w:val="en-US"/>
+        </w:rPr>
+        <w:t>penelitian</w:t>
+      </w:r>
+      <w:proofErr w:type="spellEnd"/>
+      <w:r>
+        <w:rPr>
+          <w:lang w:val="en-US"/>
+        </w:rPr>
+        <w:t xml:space="preserve"> </w:t>
+      </w:r>
+      <w:proofErr w:type="spellStart"/>
+      <w:r>
+        <w:rPr>
+          <w:lang w:val="en-US"/>
+        </w:rPr>
+        <w:t>ini</w:t>
+      </w:r>
+      <w:proofErr w:type="spellEnd"/>
+      <w:r>
+        <w:rPr>
+          <w:lang w:val="en-US"/>
+        </w:rPr>
+        <w:t xml:space="preserve"> </w:t>
+      </w:r>
+      <w:proofErr w:type="spellStart"/>
+      <w:r>
+        <w:rPr>
+          <w:lang w:val="en-US"/>
+        </w:rPr>
+        <w:t>menggunakan</w:t>
+      </w:r>
+      <w:proofErr w:type="spellEnd"/>
+      <w:r>
+        <w:rPr>
+          <w:lang w:val="en-US"/>
+        </w:rPr>
+        <w:t xml:space="preserve"> </w:t>
+      </w:r>
+      <w:r>
+        <w:rPr>
+          <w:i/>
+          <w:iCs/>
+          <w:lang w:val="en-US"/>
+        </w:rPr>
+        <w:t>software system</w:t>
+      </w:r>
+      <w:r>
+        <w:rPr>
+          <w:lang w:val="en-US"/>
+        </w:rPr>
+        <w:t xml:space="preserve"> </w:t>
+      </w:r>
+      <w:proofErr w:type="spellStart"/>
+      <w:r>
+        <w:rPr>
+          <w:lang w:val="en-US"/>
+        </w:rPr>
+        <w:t>informasi</w:t>
+      </w:r>
+      <w:proofErr w:type="spellEnd"/>
+      <w:r>
+        <w:rPr>
+          <w:lang w:val="en-US"/>
+        </w:rPr>
+        <w:t xml:space="preserve"> </w:t>
+      </w:r>
+      <w:proofErr w:type="spellStart"/>
+      <w:r>
+        <w:rPr>
+          <w:lang w:val="en-US"/>
+        </w:rPr>
+        <w:t>yaitu</w:t>
+      </w:r>
+      <w:proofErr w:type="spellEnd"/>
+      <w:r>
+        <w:rPr>
+          <w:lang w:val="en-US"/>
+        </w:rPr>
+        <w:t xml:space="preserve"> </w:t>
+      </w:r>
+      <w:r>
+        <w:rPr>
+          <w:i/>
+          <w:iCs/>
+          <w:lang w:val="en-US"/>
+        </w:rPr>
+        <w:t xml:space="preserve">google </w:t>
+      </w:r>
+      <w:proofErr w:type="spellStart"/>
+      <w:r>
+        <w:rPr>
+          <w:i/>
+          <w:iCs/>
+          <w:lang w:val="en-US"/>
+        </w:rPr>
+        <w:t>anyltic</w:t>
+      </w:r>
+      <w:proofErr w:type="spellEnd"/>
+      <w:r>
+        <w:rPr>
+          <w:lang w:val="en-US"/>
+        </w:rPr>
+        <w:t xml:space="preserve">. Pada data </w:t>
+      </w:r>
+      <w:proofErr w:type="spellStart"/>
+      <w:r>
+        <w:rPr>
+          <w:lang w:val="en-US"/>
+        </w:rPr>
+        <w:t>ini</w:t>
+      </w:r>
+      <w:proofErr w:type="spellEnd"/>
+      <w:r>
+        <w:rPr>
+          <w:lang w:val="en-US"/>
+        </w:rPr>
+        <w:t xml:space="preserve"> </w:t>
+      </w:r>
+      <w:proofErr w:type="spellStart"/>
+      <w:r>
+        <w:rPr>
+          <w:lang w:val="en-US"/>
+        </w:rPr>
+        <w:t>Terdapat</w:t>
+      </w:r>
+      <w:proofErr w:type="spellEnd"/>
+      <w:r>
+        <w:rPr>
+          <w:lang w:val="en-US"/>
+        </w:rPr>
+        <w:t xml:space="preserve"> </w:t>
+      </w:r>
+      <w:r>
+        <w:rPr>
+          <w:lang w:val="en-US"/>
+        </w:rPr>
+        <w:t>800</w:t>
+      </w:r>
+      <w:r>
+        <w:rPr>
+          <w:lang w:val="en-US"/>
+        </w:rPr>
+        <w:t xml:space="preserve"> data yang </w:t>
+      </w:r>
+      <w:proofErr w:type="spellStart"/>
+      <w:r>
+        <w:rPr>
+          <w:lang w:val="en-US"/>
+        </w:rPr>
+        <w:t>diperoleh</w:t>
+      </w:r>
+      <w:proofErr w:type="spellEnd"/>
+      <w:r>
+        <w:rPr>
+          <w:lang w:val="en-US"/>
+        </w:rPr>
+        <w:t xml:space="preserve"> </w:t>
+      </w:r>
+      <w:proofErr w:type="spellStart"/>
+      <w:r>
+        <w:rPr>
+          <w:lang w:val="en-US"/>
+        </w:rPr>
+        <w:t>dari</w:t>
+      </w:r>
+      <w:proofErr w:type="spellEnd"/>
+      <w:r>
+        <w:rPr>
+          <w:lang w:val="en-US"/>
+        </w:rPr>
+        <w:t xml:space="preserve"> </w:t>
+      </w:r>
+      <w:r>
+        <w:rPr>
+          <w:i/>
+          <w:iCs/>
+          <w:lang w:val="en-US"/>
+        </w:rPr>
+        <w:t xml:space="preserve">google </w:t>
+      </w:r>
+      <w:proofErr w:type="spellStart"/>
+      <w:r>
+        <w:rPr>
+          <w:i/>
+          <w:iCs/>
+          <w:lang w:val="en-US"/>
+        </w:rPr>
+        <w:t>anyltic</w:t>
+      </w:r>
+      <w:proofErr w:type="spellEnd"/>
+      <w:r>
+        <w:rPr>
+          <w:lang w:val="en-US"/>
+        </w:rPr>
+        <w:t xml:space="preserve"> </w:t>
+      </w:r>
+      <w:proofErr w:type="spellStart"/>
+      <w:r>
+        <w:rPr>
+          <w:lang w:val="en-US"/>
+        </w:rPr>
+        <w:t>berupa</w:t>
+      </w:r>
+      <w:proofErr w:type="spellEnd"/>
+      <w:r>
+        <w:rPr>
+          <w:lang w:val="en-US"/>
+        </w:rPr>
+        <w:t xml:space="preserve"> file C</w:t>
+      </w:r>
+      <w:r>
+        <w:rPr>
+          <w:lang w:val="en-US"/>
+        </w:rPr>
+        <w:t>SV</w:t>
+      </w:r>
+      <w:r>
+        <w:rPr>
+          <w:lang w:val="en-US"/>
+        </w:rPr>
+        <w:t>.</w:t>
+      </w:r>
+    </w:p>
+    <w:p>
+      <w:pPr>
+        <w:ind w:right="-23" w:firstLine="567"/>
+        <w:jc w:val="both"/>
+      </w:pPr>
+    </w:p>
+    <w:p>
+      <w:pPr>
+        <w:ind w:left="567" w:right="-23" w:hanging="567"/>
+        <w:rPr>
+          <w:lang w:val="en-US"/>
+        </w:rPr>
+      </w:pPr>
+      <w:r>
+        <w:rPr>
+          <w:b/>
+        </w:rPr>
+        <w:t>2.</w:t>
+      </w:r>
+      <w:r>
+        <w:rPr>
+          <w:b/>
+          <w:lang w:val="en-US"/>
+        </w:rPr>
+        <w:t>2</w:t>
+      </w:r>
+      <w:r>
+        <w:rPr>
+          <w:b/>
+        </w:rPr>
+        <w:tab/>
+      </w:r>
+      <w:r>
+        <w:rPr>
+          <w:b/>
+          <w:lang w:val="en-US"/>
+        </w:rPr>
+        <w:t>Text Preprocessing</w:t>
+      </w:r>
+      <w:r>
+        <w:rPr>
+          <w:b/>
+          <w:lang w:val="en-US"/>
+        </w:rPr>
+        <w:tab/>
+      </w:r>
+    </w:p>
+    <w:p>
+      <w:pPr>
+        <w:ind w:right="-23" w:firstLine="567"/>
+        <w:jc w:val="both"/>
+        <w:rPr>
+          <w:lang w:val="en-US"/>
+        </w:rPr>
+      </w:pPr>
+      <w:r>
+        <w:rPr>
+          <w:lang w:val="en-US"/>
+        </w:rPr>
+        <w:t xml:space="preserve">Setelah </w:t>
+      </w:r>
+      <w:proofErr w:type="spellStart"/>
+      <w:r>
+        <w:rPr>
+          <w:lang w:val="en-US"/>
+        </w:rPr>
+        <w:t>melakukan</w:t>
+      </w:r>
+      <w:proofErr w:type="spellEnd"/>
+      <w:r>
+        <w:rPr>
+          <w:lang w:val="en-US"/>
+        </w:rPr>
+        <w:t xml:space="preserve"> </w:t>
+      </w:r>
+      <w:proofErr w:type="spellStart"/>
+      <w:r>
+        <w:rPr>
+          <w:lang w:val="en-US"/>
+        </w:rPr>
+        <w:t>pengambilan</w:t>
+      </w:r>
+      <w:proofErr w:type="spellEnd"/>
+      <w:r>
+        <w:rPr>
+          <w:lang w:val="en-US"/>
+        </w:rPr>
+        <w:t xml:space="preserve"> data, </w:t>
+      </w:r>
+      <w:proofErr w:type="spellStart"/>
+      <w:r>
+        <w:rPr>
+          <w:lang w:val="en-US"/>
+        </w:rPr>
+        <w:t>tahapa</w:t>
+      </w:r>
+      <w:r>
+        <w:rPr>
+          <w:lang w:val="en-US"/>
+        </w:rPr>
+        <w:t>n</w:t>
+      </w:r>
+      <w:proofErr w:type="spellEnd"/>
+      <w:r>
+        <w:rPr>
+          <w:lang w:val="en-US"/>
+        </w:rPr>
+        <w:t xml:space="preserve"> </w:t>
+      </w:r>
+      <w:proofErr w:type="spellStart"/>
+      <w:r>
+        <w:rPr>
+          <w:lang w:val="en-US"/>
+        </w:rPr>
+        <w:t>berikutnya</w:t>
+      </w:r>
+      <w:proofErr w:type="spellEnd"/>
+      <w:r>
+        <w:rPr>
+          <w:lang w:val="en-US"/>
+        </w:rPr>
+        <w:t xml:space="preserve"> </w:t>
+      </w:r>
+      <w:proofErr w:type="spellStart"/>
+      <w:r>
+        <w:rPr>
+          <w:lang w:val="en-US"/>
+        </w:rPr>
+        <w:t>adalah</w:t>
+      </w:r>
+      <w:proofErr w:type="spellEnd"/>
+      <w:r>
+        <w:rPr>
+          <w:lang w:val="en-US"/>
+        </w:rPr>
+        <w:t xml:space="preserve"> </w:t>
+      </w:r>
+      <w:proofErr w:type="spellStart"/>
+      <w:r>
+        <w:rPr>
+          <w:lang w:val="en-US"/>
+        </w:rPr>
+        <w:t>melakukan</w:t>
+      </w:r>
+      <w:proofErr w:type="spellEnd"/>
+      <w:r>
+        <w:rPr>
+          <w:lang w:val="en-US"/>
+        </w:rPr>
+        <w:t xml:space="preserve"> </w:t>
+      </w:r>
+      <w:r>
+        <w:rPr>
+          <w:lang w:val="en-US"/>
+        </w:rPr>
+        <w:t>Text Preprocessing</w:t>
+      </w:r>
+      <w:r>
+        <w:rPr>
+          <w:lang w:val="en-US"/>
+        </w:rPr>
+        <w:t xml:space="preserve"> </w:t>
+      </w:r>
+      <w:proofErr w:type="spellStart"/>
+      <w:r>
+        <w:rPr>
+          <w:lang w:val="en-US"/>
+        </w:rPr>
+        <w:t>tersebut</w:t>
+      </w:r>
+      <w:proofErr w:type="spellEnd"/>
+      <w:r>
+        <w:rPr>
+          <w:lang w:val="en-US"/>
+        </w:rPr>
+        <w:t xml:space="preserve"> </w:t>
+      </w:r>
+      <w:proofErr w:type="spellStart"/>
+      <w:r>
+        <w:rPr>
+          <w:lang w:val="en-US"/>
+        </w:rPr>
+        <w:t>terdapat</w:t>
+      </w:r>
+      <w:proofErr w:type="spellEnd"/>
+      <w:r>
+        <w:rPr>
+          <w:lang w:val="en-US"/>
+        </w:rPr>
+        <w:t xml:space="preserve"> </w:t>
+      </w:r>
+      <w:proofErr w:type="spellStart"/>
+      <w:r>
+        <w:rPr>
+          <w:lang w:val="en-US"/>
+        </w:rPr>
+        <w:t>judul</w:t>
+      </w:r>
+      <w:proofErr w:type="spellEnd"/>
+      <w:r>
+        <w:rPr>
+          <w:lang w:val="en-US"/>
+        </w:rPr>
+        <w:t xml:space="preserve"> </w:t>
+      </w:r>
+      <w:proofErr w:type="spellStart"/>
+      <w:r>
+        <w:rPr>
+          <w:lang w:val="en-US"/>
+        </w:rPr>
+        <w:t>berita</w:t>
+      </w:r>
+      <w:proofErr w:type="spellEnd"/>
+      <w:r>
+        <w:rPr>
+          <w:lang w:val="en-US"/>
+        </w:rPr>
+        <w:t xml:space="preserve">, </w:t>
+      </w:r>
+      <w:proofErr w:type="spellStart"/>
+      <w:r>
+        <w:rPr>
+          <w:lang w:val="en-US"/>
+        </w:rPr>
+        <w:t>jenis</w:t>
+      </w:r>
+      <w:proofErr w:type="spellEnd"/>
+      <w:r>
+        <w:rPr>
+          <w:lang w:val="en-US"/>
+        </w:rPr>
+        <w:t xml:space="preserve"> </w:t>
+      </w:r>
+      <w:proofErr w:type="spellStart"/>
+      <w:r>
+        <w:rPr>
+          <w:lang w:val="en-US"/>
+        </w:rPr>
+        <w:t>b</w:t>
+      </w:r>
+      <w:r>
+        <w:rPr>
+          <w:lang w:val="en-US"/>
+        </w:rPr>
+        <w:t>erita</w:t>
+      </w:r>
+      <w:proofErr w:type="spellEnd"/>
+      <w:r>
+        <w:rPr>
+          <w:lang w:val="en-US"/>
+        </w:rPr>
+        <w:t xml:space="preserve">, dan </w:t>
+      </w:r>
+      <w:proofErr w:type="spellStart"/>
+      <w:r>
+        <w:rPr>
+          <w:lang w:val="en-US"/>
+        </w:rPr>
+        <w:t>jumlah</w:t>
+      </w:r>
+      <w:proofErr w:type="spellEnd"/>
+      <w:r>
+        <w:rPr>
+          <w:lang w:val="en-US"/>
+        </w:rPr>
+        <w:t xml:space="preserve"> </w:t>
+      </w:r>
+      <w:proofErr w:type="spellStart"/>
+      <w:r>
+        <w:rPr>
+          <w:lang w:val="en-US"/>
+        </w:rPr>
+        <w:t>penggunjung</w:t>
+      </w:r>
+      <w:proofErr w:type="spellEnd"/>
+      <w:r>
+        <w:rPr>
+          <w:lang w:val="en-US"/>
+        </w:rPr>
+        <w:t xml:space="preserve">. </w:t>
+      </w:r>
+      <w:r>
+        <w:rPr>
+          <w:lang w:val="en-US"/>
+        </w:rPr>
+        <w:t xml:space="preserve">Pada </w:t>
+      </w:r>
+      <w:proofErr w:type="spellStart"/>
+      <w:r>
+        <w:rPr>
+          <w:lang w:val="en-US"/>
+        </w:rPr>
+        <w:t>tahap</w:t>
+      </w:r>
+      <w:proofErr w:type="spellEnd"/>
+      <w:r>
+        <w:rPr>
+          <w:lang w:val="en-US"/>
+        </w:rPr>
+        <w:t xml:space="preserve"> </w:t>
+      </w:r>
+      <w:proofErr w:type="spellStart"/>
+      <w:r>
+        <w:rPr>
+          <w:lang w:val="en-US"/>
+        </w:rPr>
+        <w:t>ini</w:t>
+      </w:r>
+      <w:proofErr w:type="spellEnd"/>
+      <w:r>
+        <w:rPr>
+          <w:lang w:val="en-US"/>
+        </w:rPr>
+        <w:t xml:space="preserve"> data yang </w:t>
+      </w:r>
+      <w:proofErr w:type="spellStart"/>
+      <w:r>
+        <w:rPr>
+          <w:lang w:val="en-US"/>
+        </w:rPr>
+        <w:t>sudah</w:t>
+      </w:r>
+      <w:proofErr w:type="spellEnd"/>
+      <w:r>
+        <w:rPr>
+          <w:lang w:val="en-US"/>
+        </w:rPr>
+        <w:t xml:space="preserve"> </w:t>
+      </w:r>
+      <w:proofErr w:type="spellStart"/>
+      <w:r>
+        <w:rPr>
+          <w:lang w:val="en-US"/>
+        </w:rPr>
+        <w:t>didapat</w:t>
+      </w:r>
+      <w:proofErr w:type="spellEnd"/>
+      <w:r>
+        <w:rPr>
+          <w:lang w:val="en-US"/>
+        </w:rPr>
+        <w:t xml:space="preserve">, data </w:t>
+      </w:r>
+      <w:proofErr w:type="spellStart"/>
+      <w:r>
+        <w:rPr>
+          <w:lang w:val="en-US"/>
+        </w:rPr>
+        <w:t>tersebut</w:t>
+      </w:r>
+      <w:proofErr w:type="spellEnd"/>
+      <w:r>
+        <w:rPr>
+          <w:lang w:val="en-US"/>
+        </w:rPr>
+        <w:t xml:space="preserve"> </w:t>
+      </w:r>
+      <w:proofErr w:type="spellStart"/>
+      <w:r>
+        <w:rPr>
+          <w:lang w:val="en-US"/>
+        </w:rPr>
+        <w:t>dilakukan</w:t>
+      </w:r>
+      <w:proofErr w:type="spellEnd"/>
+      <w:r>
+        <w:rPr>
+          <w:lang w:val="en-US"/>
+        </w:rPr>
+        <w:t xml:space="preserve"> </w:t>
+      </w:r>
+      <w:r>
+        <w:rPr>
+          <w:lang w:val="en-US"/>
+        </w:rPr>
+        <w:t>Text Preprocessing</w:t>
+      </w:r>
+      <w:r>
+        <w:rPr>
+          <w:lang w:val="en-US"/>
+        </w:rPr>
+        <w:t xml:space="preserve">. Data yang </w:t>
+      </w:r>
+      <w:proofErr w:type="spellStart"/>
+      <w:r>
+        <w:rPr>
+          <w:lang w:val="en-US"/>
+        </w:rPr>
+        <w:t>setelah</w:t>
+      </w:r>
+      <w:proofErr w:type="spellEnd"/>
+      <w:r>
+        <w:rPr>
+          <w:lang w:val="en-US"/>
+        </w:rPr>
+        <w:t xml:space="preserve"> </w:t>
+      </w:r>
+      <w:proofErr w:type="spellStart"/>
+      <w:r>
+        <w:rPr>
+          <w:lang w:val="en-US"/>
+        </w:rPr>
+        <w:t>dilakukan</w:t>
+      </w:r>
+      <w:proofErr w:type="spellEnd"/>
+      <w:r>
+        <w:rPr>
+          <w:lang w:val="en-US"/>
+        </w:rPr>
+        <w:t xml:space="preserve"> </w:t>
+      </w:r>
+      <w:proofErr w:type="spellStart"/>
+      <w:r>
+        <w:rPr>
+          <w:lang w:val="en-US"/>
+        </w:rPr>
+        <w:t>penglolaan</w:t>
+      </w:r>
+      <w:proofErr w:type="spellEnd"/>
+      <w:r>
+        <w:rPr>
+          <w:lang w:val="en-US"/>
+        </w:rPr>
+        <w:t xml:space="preserve"> </w:t>
+      </w:r>
+      <w:proofErr w:type="spellStart"/>
+      <w:r>
+        <w:rPr>
+          <w:lang w:val="en-US"/>
+        </w:rPr>
+        <w:t>terdapat</w:t>
+      </w:r>
+      <w:proofErr w:type="spellEnd"/>
+      <w:r>
+        <w:rPr>
+          <w:lang w:val="en-US"/>
+        </w:rPr>
+        <w:t xml:space="preserve"> </w:t>
+      </w:r>
+      <w:r>
+        <w:rPr>
+          <w:lang w:val="en-US"/>
+        </w:rPr>
+        <w:t xml:space="preserve">data </w:t>
+      </w:r>
+      <w:proofErr w:type="spellStart"/>
+      <w:r>
+        <w:rPr>
+          <w:lang w:val="en-US"/>
+        </w:rPr>
+        <w:t>judul</w:t>
+      </w:r>
+      <w:proofErr w:type="spellEnd"/>
+      <w:r>
+        <w:rPr>
+          <w:lang w:val="en-US"/>
+        </w:rPr>
+        <w:t xml:space="preserve"> </w:t>
+      </w:r>
+      <w:proofErr w:type="spellStart"/>
+      <w:r>
+        <w:rPr>
+          <w:lang w:val="en-US"/>
+        </w:rPr>
+        <w:t>berita</w:t>
+      </w:r>
+      <w:proofErr w:type="spellEnd"/>
+      <w:r>
+        <w:rPr>
+          <w:lang w:val="en-US"/>
+        </w:rPr>
+        <w:t xml:space="preserve"> dan </w:t>
+      </w:r>
+      <w:proofErr w:type="spellStart"/>
+      <w:r>
+        <w:rPr>
+          <w:lang w:val="en-US"/>
+        </w:rPr>
+        <w:t>jenis</w:t>
+      </w:r>
+      <w:proofErr w:type="spellEnd"/>
+      <w:r>
+        <w:rPr>
+          <w:lang w:val="en-US"/>
+        </w:rPr>
+        <w:t xml:space="preserve"> </w:t>
+      </w:r>
+      <w:proofErr w:type="spellStart"/>
+      <w:r>
+        <w:rPr>
+          <w:lang w:val="en-US"/>
+        </w:rPr>
+        <w:t>berita</w:t>
+      </w:r>
+      <w:proofErr w:type="spellEnd"/>
+      <w:r>
+        <w:rPr>
+          <w:lang w:val="en-US"/>
+        </w:rPr>
+        <w:t xml:space="preserve">. </w:t>
+      </w:r>
+      <w:proofErr w:type="spellStart"/>
+      <w:r>
+        <w:rPr>
+          <w:lang w:val="en-US"/>
+        </w:rPr>
+        <w:t>Sehingga</w:t>
+      </w:r>
+      <w:proofErr w:type="spellEnd"/>
+      <w:r>
+        <w:rPr>
+          <w:lang w:val="en-US"/>
+        </w:rPr>
+        <w:t xml:space="preserve"> data </w:t>
+      </w:r>
+      <w:proofErr w:type="spellStart"/>
+      <w:r>
+        <w:rPr>
+          <w:lang w:val="en-US"/>
+        </w:rPr>
+        <w:t>tersebut</w:t>
+      </w:r>
+      <w:proofErr w:type="spellEnd"/>
+      <w:r>
+        <w:rPr>
+          <w:lang w:val="en-US"/>
+        </w:rPr>
+        <w:t xml:space="preserve"> </w:t>
+      </w:r>
+      <w:proofErr w:type="spellStart"/>
+      <w:r>
+        <w:rPr>
+          <w:lang w:val="en-US"/>
+        </w:rPr>
+        <w:t>dapat</w:t>
+      </w:r>
+      <w:proofErr w:type="spellEnd"/>
+      <w:r>
+        <w:rPr>
+          <w:lang w:val="en-US"/>
+        </w:rPr>
+        <w:t xml:space="preserve"> </w:t>
+      </w:r>
+      <w:proofErr w:type="spellStart"/>
+      <w:r>
+        <w:rPr>
+          <w:lang w:val="en-US"/>
+        </w:rPr>
+        <w:t>dilakukan</w:t>
+      </w:r>
+      <w:proofErr w:type="spellEnd"/>
+      <w:r>
+        <w:rPr>
+          <w:lang w:val="en-US"/>
+        </w:rPr>
+        <w:t xml:space="preserve"> </w:t>
+      </w:r>
+      <w:proofErr w:type="spellStart"/>
+      <w:r>
+        <w:rPr>
+          <w:lang w:val="en-US"/>
+        </w:rPr>
+        <w:t>penyisian</w:t>
+      </w:r>
+      <w:proofErr w:type="spellEnd"/>
+      <w:r>
+        <w:rPr>
+          <w:lang w:val="en-US"/>
+        </w:rPr>
+        <w:t xml:space="preserve"> pada </w:t>
+      </w:r>
+      <w:proofErr w:type="spellStart"/>
+      <w:r>
+        <w:rPr>
+          <w:lang w:val="en-US"/>
+        </w:rPr>
+        <w:t>pengunjung</w:t>
+      </w:r>
+      <w:proofErr w:type="spellEnd"/>
+      <w:r>
+        <w:rPr>
+          <w:lang w:val="en-US"/>
+        </w:rPr>
+        <w:t xml:space="preserve">. </w:t>
+      </w:r>
+    </w:p>
+    <w:p>
+      <w:pPr>
+        <w:ind w:right="-23" w:firstLine="567"/>
+        <w:jc w:val="both"/>
+      </w:pPr>
+    </w:p>
+    <w:p>
+      <w:pPr>
+        <w:ind w:left="567" w:right="-23" w:hanging="567"/>
+        <w:rPr>
+          <w:color w:val="808080"/>
+          <w:lang w:val="en-US"/>
+        </w:rPr>
+      </w:pPr>
+      <w:r>
+        <w:rPr>
+          <w:b/>
+        </w:rPr>
+        <w:t>2.</w:t>
+      </w:r>
+      <w:r>
+        <w:rPr>
+          <w:b/>
+          <w:lang w:val="en-US"/>
+        </w:rPr>
+        <w:t>3</w:t>
+      </w:r>
+      <w:r>
+        <w:rPr>
+          <w:b/>
+        </w:rPr>
+        <w:tab/>
+      </w:r>
+      <w:r>
+        <w:rPr>
+          <w:b/>
+          <w:i/>
+          <w:iCs/>
+          <w:lang w:val="en-US"/>
+        </w:rPr>
+        <w:t>Feature extraction</w:t>
+      </w:r>
+    </w:p>
+    <w:p>
+      <w:pPr>
+        <w:ind w:right="-23" w:firstLine="567"/>
+        <w:rPr>
+          <w:lang w:val="en-US"/>
+        </w:rPr>
+      </w:pPr>
+      <w:r>
+        <w:rPr>
+          <w:lang w:val="en-US"/>
+        </w:rPr>
+        <w:t xml:space="preserve">Feature extraction </w:t>
+      </w:r>
+      <w:proofErr w:type="spellStart"/>
+      <w:r>
+        <w:rPr>
+          <w:lang w:val="en-US"/>
+        </w:rPr>
+        <w:t>merupakan</w:t>
+      </w:r>
+      <w:proofErr w:type="spellEnd"/>
+      <w:r>
+        <w:rPr>
+          <w:lang w:val="en-US"/>
+        </w:rPr>
+        <w:t xml:space="preserve"> </w:t>
+      </w:r>
+      <w:proofErr w:type="spellStart"/>
+      <w:r>
+        <w:rPr>
+          <w:lang w:val="en-US"/>
+        </w:rPr>
+        <w:t>mengidentifikasi</w:t>
+      </w:r>
+      <w:proofErr w:type="spellEnd"/>
+      <w:r>
+        <w:rPr>
+          <w:lang w:val="en-US"/>
+        </w:rPr>
+        <w:t xml:space="preserve"> </w:t>
+      </w:r>
+      <w:proofErr w:type="spellStart"/>
+      <w:r>
+        <w:rPr>
+          <w:lang w:val="en-US"/>
+        </w:rPr>
+        <w:t>satu</w:t>
+      </w:r>
+      <w:proofErr w:type="spellEnd"/>
+      <w:r>
+        <w:rPr>
+          <w:lang w:val="en-US"/>
+        </w:rPr>
+        <w:t xml:space="preserve"> </w:t>
+      </w:r>
+      <w:proofErr w:type="spellStart"/>
+      <w:r>
+        <w:rPr>
+          <w:lang w:val="en-US"/>
+        </w:rPr>
+        <w:t>cara</w:t>
+      </w:r>
+      <w:proofErr w:type="spellEnd"/>
+      <w:r>
+        <w:rPr>
+          <w:lang w:val="en-US"/>
+        </w:rPr>
+        <w:t xml:space="preserve"> </w:t>
+      </w:r>
+      <w:proofErr w:type="spellStart"/>
+      <w:r>
+        <w:rPr>
+          <w:lang w:val="en-US"/>
+        </w:rPr>
+        <w:t>untuk</w:t>
+      </w:r>
+      <w:proofErr w:type="spellEnd"/>
+      <w:r>
+        <w:rPr>
+          <w:lang w:val="en-US"/>
+        </w:rPr>
+        <w:t xml:space="preserve"> </w:t>
+      </w:r>
+      <w:proofErr w:type="spellStart"/>
+      <w:r>
+        <w:rPr>
+          <w:lang w:val="en-US"/>
+        </w:rPr>
+        <w:t>mengenali</w:t>
+      </w:r>
+      <w:proofErr w:type="spellEnd"/>
+      <w:r>
+        <w:rPr>
+          <w:lang w:val="en-US"/>
+        </w:rPr>
+        <w:t xml:space="preserve"> </w:t>
+      </w:r>
+      <w:proofErr w:type="spellStart"/>
+      <w:r>
+        <w:rPr>
+          <w:lang w:val="en-US"/>
+        </w:rPr>
+        <w:t>suatu</w:t>
+      </w:r>
+      <w:proofErr w:type="spellEnd"/>
+      <w:r>
+        <w:rPr>
+          <w:lang w:val="en-US"/>
+        </w:rPr>
+        <w:t xml:space="preserve"> </w:t>
+      </w:r>
+      <w:proofErr w:type="spellStart"/>
+      <w:r>
+        <w:rPr>
+          <w:lang w:val="en-US"/>
+        </w:rPr>
+        <w:t>objek</w:t>
+      </w:r>
+      <w:proofErr w:type="spellEnd"/>
+      <w:r>
+        <w:rPr>
+          <w:lang w:val="en-US"/>
+        </w:rPr>
+        <w:t xml:space="preserve"> </w:t>
+      </w:r>
+      <w:proofErr w:type="spellStart"/>
+      <w:r>
+        <w:rPr>
+          <w:lang w:val="en-US"/>
+        </w:rPr>
+        <w:t>dengan</w:t>
+      </w:r>
+      <w:proofErr w:type="spellEnd"/>
+      <w:r>
+        <w:rPr>
+          <w:lang w:val="en-US"/>
+        </w:rPr>
+        <w:t xml:space="preserve"> </w:t>
+      </w:r>
+      <w:proofErr w:type="spellStart"/>
+      <w:r>
+        <w:rPr>
+          <w:lang w:val="en-US"/>
+        </w:rPr>
+        <w:t>melihat</w:t>
+      </w:r>
+      <w:proofErr w:type="spellEnd"/>
+      <w:r>
+        <w:rPr>
+          <w:lang w:val="en-US"/>
+        </w:rPr>
+        <w:t xml:space="preserve"> </w:t>
+      </w:r>
+      <w:proofErr w:type="spellStart"/>
+      <w:r>
+        <w:rPr>
+          <w:lang w:val="en-US"/>
+        </w:rPr>
+        <w:t>ciri-ciri</w:t>
+      </w:r>
+      <w:proofErr w:type="spellEnd"/>
+      <w:r>
+        <w:rPr>
+          <w:lang w:val="en-US"/>
+        </w:rPr>
+        <w:t xml:space="preserve"> </w:t>
+      </w:r>
+      <w:proofErr w:type="spellStart"/>
+      <w:r>
+        <w:rPr>
+          <w:lang w:val="en-US"/>
+        </w:rPr>
+        <w:t>khusus</w:t>
+      </w:r>
+      <w:proofErr w:type="spellEnd"/>
+      <w:r>
+        <w:rPr>
+          <w:lang w:val="en-US"/>
+        </w:rPr>
+        <w:t xml:space="preserve"> yang </w:t>
+      </w:r>
+      <w:proofErr w:type="spellStart"/>
+      <w:r>
+        <w:rPr>
+          <w:lang w:val="en-US"/>
+        </w:rPr>
+        <w:t>dimiliki</w:t>
+      </w:r>
+      <w:proofErr w:type="spellEnd"/>
+      <w:r>
+        <w:rPr>
+          <w:lang w:val="en-US"/>
+        </w:rPr>
+        <w:t xml:space="preserve"> </w:t>
+      </w:r>
+      <w:proofErr w:type="spellStart"/>
+      <w:r>
+        <w:rPr>
+          <w:lang w:val="en-US"/>
+        </w:rPr>
+        <w:t>objek</w:t>
+      </w:r>
+      <w:proofErr w:type="spellEnd"/>
+      <w:r>
+        <w:rPr>
+          <w:lang w:val="en-US"/>
+        </w:rPr>
+        <w:t xml:space="preserve"> </w:t>
+      </w:r>
+      <w:proofErr w:type="spellStart"/>
+      <w:r>
+        <w:rPr>
+          <w:lang w:val="en-US"/>
+        </w:rPr>
+        <w:t>tersebut</w:t>
+      </w:r>
+      <w:proofErr w:type="spellEnd"/>
+      <w:r>
+        <w:rPr>
+          <w:lang w:val="en-US"/>
+        </w:rPr>
+        <w:t xml:space="preserve">. </w:t>
+      </w:r>
+      <w:proofErr w:type="spellStart"/>
+      <w:r>
+        <w:rPr>
+          <w:lang w:val="en-US"/>
+        </w:rPr>
+        <w:t>Tujuan</w:t>
+      </w:r>
+      <w:proofErr w:type="spellEnd"/>
+      <w:r>
+        <w:rPr>
+          <w:lang w:val="en-US"/>
+        </w:rPr>
+        <w:t xml:space="preserve"> </w:t>
+      </w:r>
+      <w:proofErr w:type="spellStart"/>
+      <w:r>
+        <w:rPr>
+          <w:lang w:val="en-US"/>
+        </w:rPr>
+        <w:t>dari</w:t>
+      </w:r>
+      <w:proofErr w:type="spellEnd"/>
+      <w:r>
+        <w:rPr>
+          <w:lang w:val="en-US"/>
+        </w:rPr>
+        <w:t xml:space="preserve"> feature extraction </w:t>
+      </w:r>
+      <w:proofErr w:type="spellStart"/>
+      <w:r>
+        <w:rPr>
+          <w:lang w:val="en-US"/>
+        </w:rPr>
+        <w:t>ini</w:t>
+      </w:r>
+      <w:proofErr w:type="spellEnd"/>
+      <w:r>
+        <w:rPr>
+          <w:lang w:val="en-US"/>
+        </w:rPr>
+        <w:t xml:space="preserve"> </w:t>
+      </w:r>
+      <w:proofErr w:type="spellStart"/>
+      <w:r>
+        <w:rPr>
+          <w:lang w:val="en-US"/>
+        </w:rPr>
+        <w:t>yaitu</w:t>
+      </w:r>
+      <w:proofErr w:type="spellEnd"/>
+      <w:r>
+        <w:rPr>
+          <w:lang w:val="en-US"/>
+        </w:rPr>
+        <w:t xml:space="preserve"> </w:t>
+      </w:r>
+      <w:proofErr w:type="spellStart"/>
+      <w:r>
+        <w:rPr>
+          <w:lang w:val="en-US"/>
+        </w:rPr>
+        <w:lastRenderedPageBreak/>
+        <w:t>melakukan</w:t>
+      </w:r>
+      <w:proofErr w:type="spellEnd"/>
+      <w:r>
+        <w:rPr>
+          <w:lang w:val="en-US"/>
+        </w:rPr>
+        <w:t xml:space="preserve"> </w:t>
+      </w:r>
+      <w:proofErr w:type="spellStart"/>
+      <w:r>
+        <w:rPr>
+          <w:lang w:val="en-US"/>
+        </w:rPr>
+        <w:t>perhitungan</w:t>
+      </w:r>
+      <w:proofErr w:type="spellEnd"/>
+      <w:r>
+        <w:rPr>
+          <w:lang w:val="en-US"/>
+        </w:rPr>
+        <w:t xml:space="preserve"> dan </w:t>
+      </w:r>
+      <w:proofErr w:type="spellStart"/>
+      <w:r>
+        <w:rPr>
+          <w:lang w:val="en-US"/>
+        </w:rPr>
+        <w:t>perbandingan</w:t>
+      </w:r>
+      <w:proofErr w:type="spellEnd"/>
+      <w:r>
+        <w:rPr>
+          <w:lang w:val="en-US"/>
+        </w:rPr>
+        <w:t xml:space="preserve"> </w:t>
+      </w:r>
+      <w:proofErr w:type="spellStart"/>
+      <w:r>
+        <w:rPr>
+          <w:lang w:val="en-US"/>
+        </w:rPr>
+        <w:t>untuk</w:t>
+      </w:r>
+      <w:proofErr w:type="spellEnd"/>
+      <w:r>
+        <w:rPr>
+          <w:lang w:val="en-US"/>
+        </w:rPr>
+        <w:t xml:space="preserve"> </w:t>
+      </w:r>
+      <w:proofErr w:type="spellStart"/>
+      <w:r>
+        <w:rPr>
+          <w:lang w:val="en-US"/>
+        </w:rPr>
+        <w:t>mengklasifikasi</w:t>
+      </w:r>
+      <w:proofErr w:type="spellEnd"/>
+      <w:r>
+        <w:rPr>
+          <w:lang w:val="en-US"/>
+        </w:rPr>
+        <w:t xml:space="preserve"> pada </w:t>
+      </w:r>
+      <w:proofErr w:type="spellStart"/>
+      <w:r>
+        <w:rPr>
+          <w:lang w:val="en-US"/>
+        </w:rPr>
+        <w:t>penelitian</w:t>
+      </w:r>
+      <w:proofErr w:type="spellEnd"/>
+      <w:r>
+        <w:rPr>
+          <w:lang w:val="en-US"/>
+        </w:rPr>
+        <w:t xml:space="preserve"> </w:t>
+      </w:r>
+      <w:proofErr w:type="spellStart"/>
+      <w:r>
+        <w:rPr>
+          <w:lang w:val="en-US"/>
+        </w:rPr>
+        <w:t>ini</w:t>
+      </w:r>
+      <w:proofErr w:type="spellEnd"/>
+      <w:r>
+        <w:rPr>
+          <w:lang w:val="en-US"/>
+        </w:rPr>
+        <w:t xml:space="preserve">. Teknik yang </w:t>
+      </w:r>
+      <w:proofErr w:type="spellStart"/>
+      <w:r>
+        <w:rPr>
+          <w:lang w:val="en-US"/>
+        </w:rPr>
+        <w:t>digunakan</w:t>
+      </w:r>
+      <w:proofErr w:type="spellEnd"/>
+      <w:r>
+        <w:rPr>
+          <w:lang w:val="en-US"/>
+        </w:rPr>
+        <w:t xml:space="preserve"> </w:t>
+      </w:r>
+      <w:proofErr w:type="spellStart"/>
+      <w:r>
+        <w:rPr>
+          <w:lang w:val="en-US"/>
+        </w:rPr>
+        <w:t>dalam</w:t>
+      </w:r>
+      <w:proofErr w:type="spellEnd"/>
+      <w:r>
+        <w:rPr>
+          <w:lang w:val="en-US"/>
+        </w:rPr>
+        <w:t xml:space="preserve"> </w:t>
+      </w:r>
+      <w:proofErr w:type="spellStart"/>
+      <w:r>
+        <w:rPr>
+          <w:lang w:val="en-US"/>
+        </w:rPr>
+        <w:t>penelitian</w:t>
+      </w:r>
+      <w:proofErr w:type="spellEnd"/>
+      <w:r>
+        <w:rPr>
+          <w:lang w:val="en-US"/>
+        </w:rPr>
+        <w:t xml:space="preserve"> </w:t>
+      </w:r>
+      <w:proofErr w:type="spellStart"/>
+      <w:r>
+        <w:rPr>
+          <w:lang w:val="en-US"/>
+        </w:rPr>
+        <w:t>ini</w:t>
+      </w:r>
+      <w:proofErr w:type="spellEnd"/>
+      <w:r>
+        <w:rPr>
+          <w:lang w:val="en-US"/>
+        </w:rPr>
+        <w:t xml:space="preserve"> </w:t>
+      </w:r>
+      <w:proofErr w:type="spellStart"/>
+      <w:r>
+        <w:rPr>
+          <w:lang w:val="en-US"/>
+        </w:rPr>
+        <w:t>yaitu</w:t>
+      </w:r>
+      <w:proofErr w:type="spellEnd"/>
+      <w:r>
+        <w:rPr>
+          <w:lang w:val="en-US"/>
+        </w:rPr>
+        <w:t xml:space="preserve"> (1) Case Folding; (2)</w:t>
+      </w:r>
+      <w:r>
+        <w:t xml:space="preserve"> </w:t>
+      </w:r>
+      <w:r>
+        <w:rPr>
+          <w:lang w:val="en-US"/>
+        </w:rPr>
+        <w:t>tokenizing</w:t>
+      </w:r>
+      <w:r>
+        <w:rPr>
+          <w:lang w:val="en-US"/>
+        </w:rPr>
+        <w:t>; (3) Stimming;</w:t>
+      </w:r>
+    </w:p>
+    <w:p>
+      <w:pPr>
+        <w:ind w:right="-23" w:firstLine="567"/>
+        <w:rPr>
+          <w:lang w:val="en-US"/>
+        </w:rPr>
+      </w:pPr>
+    </w:p>
+    <w:p>
+      <w:pPr>
+        <w:ind w:right="-23" w:firstLine="567"/>
+        <w:rPr>
+          <w:lang w:val="en-US"/>
+        </w:rPr>
+      </w:pPr>
+      <w:r>
+        <w:rPr>
+          <w:noProof/>
+        </w:rPr>
+        <mc:AlternateContent>
+          <mc:Choice Requires="wps">
+            <w:drawing>
+              <wp:anchor distT="0" distB="0" distL="114300" distR="114300" simplePos="0" relativeHeight="251674624" behindDoc="0" locked="0" layoutInCell="1" allowOverlap="1" wp14:anchorId="1986B1B4" wp14:editId="5EAB7B6A">
+                <wp:simplePos x="0" y="0"/>
+                <wp:positionH relativeFrom="page">
+                  <wp:align>center</wp:align>
+                </wp:positionH>
+                <wp:positionV relativeFrom="paragraph">
+                  <wp:posOffset>87630</wp:posOffset>
+                </wp:positionV>
+                <wp:extent cx="2769235" cy="635"/>
+                <wp:effectExtent l="0" t="0" r="0" b="8255"/>
+                <wp:wrapNone/>
+                <wp:docPr id="35" name="Text Box 35"/>
+                <wp:cNvGraphicFramePr/>
+                <a:graphic xmlns:a="http://schemas.openxmlformats.org/drawingml/2006/main">
+                  <a:graphicData uri="http://schemas.microsoft.com/office/word/2010/wordprocessingShape">
+                    <wps:wsp>
+                      <wps:cNvSpPr txBox="1"/>
+                      <wps:spPr>
+                        <a:xfrm>
+                          <a:off x="0" y="0"/>
+                          <a:ext cx="2769235" cy="635"/>
+                        </a:xfrm>
+                        <a:prstGeom prst="rect">
+                          <a:avLst/>
+                        </a:prstGeom>
+                        <a:solidFill>
+                          <a:prstClr val="white"/>
+                        </a:solidFill>
+                        <a:ln>
+                          <a:noFill/>
+                        </a:ln>
+                      </wps:spPr>
+                      <wps:txbx>
+                        <w:txbxContent>
+                          <w:p>
+                            <w:pPr>
+                              <w:pStyle w:val="Caption"/>
+                              <w:jc w:val="center"/>
+                              <w:rPr>
+                                <w:i w:val="0"/>
+                                <w:iCs w:val="0"/>
+                                <w:noProof/>
+                                <w:color w:val="auto"/>
+                                <w:lang w:val="en-US"/>
+                              </w:rPr>
+                            </w:pPr>
+                            <w:r>
+                              <w:rPr>
+                                <w:i w:val="0"/>
+                                <w:iCs w:val="0"/>
+                                <w:color w:val="auto"/>
+                              </w:rPr>
+                              <w:t xml:space="preserve">Tabel </w:t>
+                            </w:r>
+                            <w:r>
+                              <w:rPr>
+                                <w:i w:val="0"/>
+                                <w:iCs w:val="0"/>
+                                <w:color w:val="auto"/>
+                              </w:rPr>
+                              <w:fldChar w:fldCharType="begin"/>
+                            </w:r>
+                            <w:r>
+                              <w:rPr>
+                                <w:i w:val="0"/>
+                                <w:iCs w:val="0"/>
+                                <w:color w:val="auto"/>
+                              </w:rPr>
+                              <w:instrText xml:space="preserve"> SEQ Tabel \* ARABIC </w:instrText>
+                            </w:r>
+                            <w:r>
+                              <w:rPr>
+                                <w:i w:val="0"/>
+                                <w:iCs w:val="0"/>
+                                <w:color w:val="auto"/>
+                              </w:rPr>
+                              <w:fldChar w:fldCharType="separate"/>
+                            </w:r>
+                            <w:r>
+                              <w:rPr>
+                                <w:i w:val="0"/>
+                                <w:iCs w:val="0"/>
+                                <w:noProof/>
+                                <w:color w:val="auto"/>
+                              </w:rPr>
+                              <w:t>1</w:t>
+                            </w:r>
+                            <w:r>
+                              <w:rPr>
+                                <w:i w:val="0"/>
+                                <w:iCs w:val="0"/>
+                                <w:color w:val="auto"/>
+                              </w:rPr>
+                              <w:fldChar w:fldCharType="end"/>
+                            </w:r>
+                            <w:r>
+                              <w:rPr>
+                                <w:i w:val="0"/>
+                                <w:iCs w:val="0"/>
+                                <w:color w:val="auto"/>
+                                <w:lang w:val="en-US"/>
+                              </w:rPr>
+                              <w:t xml:space="preserve"> : </w:t>
+                            </w:r>
+                            <w:proofErr w:type="spellStart"/>
+                            <w:r>
+                              <w:rPr>
+                                <w:i w:val="0"/>
+                                <w:iCs w:val="0"/>
+                                <w:color w:val="auto"/>
+                                <w:lang w:val="en-US"/>
+                              </w:rPr>
+                              <w:t>alur</w:t>
+                            </w:r>
+                            <w:proofErr w:type="spellEnd"/>
+                            <w:r>
+                              <w:rPr>
+                                <w:i w:val="0"/>
+                                <w:iCs w:val="0"/>
+                                <w:color w:val="auto"/>
+                                <w:lang w:val="en-US"/>
+                              </w:rPr>
+                              <w:t xml:space="preserve"> Feature extraction</w:t>
+                            </w:r>
+                          </w:p>
+                        </w:txbxContent>
+                      </wps:txbx>
+                      <wps:bodyPr rot="0" spcFirstLastPara="0" vertOverflow="overflow" horzOverflow="overflow" vert="horz" wrap="square" lIns="0" tIns="0" rIns="0" bIns="0" numCol="1" spcCol="0" rtlCol="0" fromWordArt="0" anchor="t" anchorCtr="0" forceAA="0" compatLnSpc="1">
+                        <a:prstTxWarp prst="textNoShape">
+                          <a:avLst/>
+                        </a:prstTxWarp>
+                        <a:spAutoFit/>
+                      </wps:bodyPr>
+                    </wps:wsp>
+                  </a:graphicData>
+                </a:graphic>
+              </wp:anchor>
+            </w:drawing>
+          </mc:Choice>
+          <mc:Fallback>
+            <w:pict>
+              <v:shape w14:anchorId="1986B1B4" id="Text Box 35" o:spid="_x0000_s1040" type="#_x0000_t202" style="position:absolute;left:0;text-align:left;margin-left:0;margin-top:6.9pt;width:218.05pt;height:.05pt;z-index:251674624;visibility:visible;mso-wrap-style:square;mso-wrap-distance-left:9pt;mso-wrap-distance-top:0;mso-wrap-distance-right:9pt;mso-wrap-distance-bottom:0;mso-position-horizontal:center;mso-position-horizontal-relative:page;mso-position-vertical:absolute;mso-position-vertical-relative:text;v-text-anchor:top" o:gfxdata="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" stroked="f">
+                <v:textbox style="mso-fit-shape-to-text:t" inset="0,0,0,0">
+                  <w:txbxContent>
+                    <w:p>
+                      <w:pPr>
+                        <w:pStyle w:val="Caption"/>
+                        <w:jc w:val="center"/>
+                        <w:rPr>
+                          <w:i w:val="0"/>
+                          <w:iCs w:val="0"/>
+                          <w:noProof/>
+                          <w:color w:val="auto"/>
+                          <w:lang w:val="en-US"/>
+                        </w:rPr>
+                      </w:pPr>
+                      <w:r>
+                        <w:rPr>
+                          <w:i w:val="0"/>
+                          <w:iCs w:val="0"/>
+                          <w:color w:val="auto"/>
+                        </w:rPr>
+                        <w:t xml:space="preserve">Tabel </w:t>
+                      </w:r>
+                      <w:r>
+                        <w:rPr>
+                          <w:i w:val="0"/>
+                          <w:iCs w:val="0"/>
+                          <w:color w:val="auto"/>
+                        </w:rPr>
+                        <w:fldChar w:fldCharType="begin"/>
+                      </w:r>
+                      <w:r>
+                        <w:rPr>
+                          <w:i w:val="0"/>
+                          <w:iCs w:val="0"/>
+                          <w:color w:val="auto"/>
+                        </w:rPr>
+                        <w:instrText xml:space="preserve"> SEQ Tabel \* ARABIC </w:instrText>
+                      </w:r>
+                      <w:r>
+                        <w:rPr>
+                          <w:i w:val="0"/>
+                          <w:iCs w:val="0"/>
+                          <w:color w:val="auto"/>
+                        </w:rPr>
+                        <w:fldChar w:fldCharType="separate"/>
+                      </w:r>
+                      <w:r>
+                        <w:rPr>
+                          <w:i w:val="0"/>
+                          <w:iCs w:val="0"/>
+                          <w:noProof/>
+                          <w:color w:val="auto"/>
+                        </w:rPr>
+                        <w:t>1</w:t>
+                      </w:r>
+                      <w:r>
+                        <w:rPr>
+                          <w:i w:val="0"/>
+                          <w:iCs w:val="0"/>
+                          <w:color w:val="auto"/>
+                        </w:rPr>
+                        <w:fldChar w:fldCharType="end"/>
+                      </w:r>
+                      <w:r>
+                        <w:rPr>
+                          <w:i w:val="0"/>
+                          <w:iCs w:val="0"/>
+                          <w:color w:val="auto"/>
+                          <w:lang w:val="en-US"/>
+                        </w:rPr>
+                        <w:t xml:space="preserve"> : </w:t>
+                      </w:r>
+                      <w:proofErr w:type="spellStart"/>
+                      <w:r>
+                        <w:rPr>
+                          <w:i w:val="0"/>
+                          <w:iCs w:val="0"/>
+                          <w:color w:val="auto"/>
+                          <w:lang w:val="en-US"/>
+                        </w:rPr>
+                        <w:t>alur</w:t>
+                      </w:r>
+                      <w:proofErr w:type="spellEnd"/>
+                      <w:r>
+                        <w:rPr>
+                          <w:i w:val="0"/>
+                          <w:iCs w:val="0"/>
+                          <w:color w:val="auto"/>
+                          <w:lang w:val="en-US"/>
+                        </w:rPr>
+                        <w:t xml:space="preserve"> Feature extraction</w:t>
+                      </w:r>
+                    </w:p>
+                  </w:txbxContent>
+                </v:textbox>
+                <w10:wrap anchorx="page"/>
+              </v:shape>
+            </w:pict>
+          </mc:Fallback>
+        </mc:AlternateContent>
+      </w:r>
+    </w:p>
+    <w:p>
+      <w:pPr>
+        <w:ind w:right="-23" w:firstLine="567"/>
+        <w:rPr>
+          <w:lang w:val="en-US"/>
+        </w:rPr>
+      </w:pPr>
+    </w:p>
+    <w:p>
+      <w:pPr>
+        <w:ind w:right="-23" w:firstLine="567"/>
+        <w:rPr>
+          <w:lang w:val="en-US"/>
+        </w:rPr>
+      </w:pPr>
+      <w:r>
+        <w:rPr>
+          <w:noProof/>
+          <w:lang w:val="en-US"/>
+        </w:rPr>
+        <mc:AlternateContent>
+          <mc:Choice Requires="wpg">
+            <w:drawing>
+              <wp:anchor distT="0" distB="0" distL="114300" distR="114300" simplePos="0" relativeHeight="251672576" behindDoc="0" locked="0" layoutInCell="1" allowOverlap="1" wp14:anchorId="04824785" wp14:editId="3D36F275">
+                <wp:simplePos x="0" y="0"/>
+                <wp:positionH relativeFrom="page">
+                  <wp:align>center</wp:align>
+                </wp:positionH>
+                <wp:positionV relativeFrom="paragraph">
+                  <wp:posOffset>38069</wp:posOffset>
+                </wp:positionV>
+                <wp:extent cx="2769867" cy="394970"/>
+                <wp:effectExtent l="0" t="0" r="12065" b="24130"/>
+                <wp:wrapNone/>
+                <wp:docPr id="23" name="Group 23"/>
+                <wp:cNvGraphicFramePr/>
+                <a:graphic xmlns:a="http://schemas.openxmlformats.org/drawingml/2006/main">
+                  <a:graphicData uri="http://schemas.microsoft.com/office/word/2010/wordprocessingGroup">
+                    <wpg:wgp>
+                      <wpg:cNvGrpSpPr/>
+                      <wpg:grpSpPr>
+                        <a:xfrm>
+                          <a:off x="0" y="0"/>
+                          <a:ext cx="2769867" cy="394970"/>
+                          <a:chOff x="-942974" y="-7"/>
+                          <a:chExt cx="2770496" cy="395785"/>
+                        </a:xfrm>
+                      </wpg:grpSpPr>
+                      <wps:wsp>
+                        <wps:cNvPr id="24" name="Rectangle 24"/>
+                        <wps:cNvSpPr/>
+                        <wps:spPr>
+                          <a:xfrm>
+                            <a:off x="-942974" y="19051"/>
+                            <a:ext cx="668741" cy="360512"/>
+                          </a:xfrm>
+                          <a:prstGeom prst="rect">
+                            <a:avLst/>
+                          </a:prstGeom>
+                        </wps:spPr>
+                        <wps:style>
+                          <a:lnRef idx="2">
+                            <a:schemeClr val="accent6"/>
+                          </a:lnRef>
+                          <a:fillRef idx="1">
+                            <a:schemeClr val="lt1"/>
+                          </a:fillRef>
+                          <a:effectRef idx="0">
+                            <a:schemeClr val="accent6"/>
+                          </a:effectRef>
+                          <a:fontRef idx="minor">
+                            <a:schemeClr val="dk1"/>
+                          </a:fontRef>
+                        </wps:style>
+                        <wps:txbx>
+                          <w:txbxContent>
+                            <w:p>
+                              <w:pPr>
+                                <w:jc w:val="center"/>
+                                <w:rPr>
+                                  <w:sz w:val="16"/>
+                                  <w:szCs w:val="16"/>
                                   <w:lang w:val="en-US"/>
                                 </w:rPr>
-                                <w:t>Collecting Data</w:t>
+                              </w:pPr>
+                              <w:r>
+                                <w:rPr>
+                                  <w:sz w:val="16"/>
+                                  <w:szCs w:val="16"/>
+                                  <w:lang w:val="en-US"/>
+                                </w:rPr>
+                                <w:t>Case Folding</w:t>
                               </w:r>
                             </w:p>
                           </w:txbxContent>
@@ -7379,11 +10027,11 @@
                         </wps:bodyPr>
                       </wps:wsp>
                       <wps:wsp>
-                        <wps:cNvPr id="2" name="Straight Arrow Connector 2"/>
+                        <wps:cNvPr id="25" name="Straight Arrow Connector 25"/>
                         <wps:cNvCnPr/>
                         <wps:spPr>
                           <a:xfrm>
-                            <a:off x="-142875" y="333375"/>
+                            <a:off x="-264081" y="210545"/>
                             <a:ext cx="295275" cy="0"/>
                           </a:xfrm>
                           <a:prstGeom prst="straightConnector1">
@@ -7410,12 +10058,12 @@
                         <wps:bodyPr/>
                       </wps:wsp>
                       <wps:wsp>
-                        <wps:cNvPr id="3" name="Rectangle 3"/>
+                        <wps:cNvPr id="26" name="Rectangle 26"/>
                         <wps:cNvSpPr/>
                         <wps:spPr>
                           <a:xfrm>
-                            <a:off x="171450" y="19050"/>
-                            <a:ext cx="1171576" cy="561975"/>
+                            <a:off x="48220" y="0"/>
+                            <a:ext cx="810311" cy="379563"/>
                           </a:xfrm>
                           <a:prstGeom prst="rect">
                             <a:avLst/>
@@ -7441,19 +10089,21 @@
                               <w:pPr>
                                 <w:jc w:val="center"/>
                                 <w:rPr>
+                                  <w:sz w:val="16"/>
+                                  <w:szCs w:val="16"/>
                                   <w:lang w:val="en-US"/>
                                 </w:rPr>
                               </w:pPr>
                               <w:r>
                                 <w:rPr>
-                                  <w:rFonts w:ascii="Roboto" w:hAnsi="Roboto"/>
                                   <w:color w:val="000000"/>
                                   <w:spacing w:val="3"/>
-                                  <w:sz w:val="21"/>
-                                  <w:szCs w:val="21"/>
+                                  <w:sz w:val="16"/>
+                                  <w:szCs w:val="16"/>
                                   <w:shd w:val="clear" w:color="auto" w:fill="FFFFFF"/>
+                                  <w:lang w:val="en-US"/>
                                 </w:rPr>
-                                <w:t>Text Preprocessing</w:t>
+                                <w:t>Tokenizing</w:t>
                               </w:r>
                             </w:p>
                           </w:txbxContent>
@@ -7466,11 +10116,11 @@
                         </wps:bodyPr>
                       </wps:wsp>
                       <wps:wsp>
-                        <wps:cNvPr id="4" name="Straight Arrow Connector 4"/>
+                        <wps:cNvPr id="27" name="Straight Arrow Connector 27"/>
                         <wps:cNvCnPr/>
                         <wps:spPr>
                           <a:xfrm>
-                            <a:off x="1343026" y="295275"/>
+                            <a:off x="858579" y="192917"/>
                             <a:ext cx="295275" cy="0"/>
                           </a:xfrm>
                           <a:prstGeom prst="straightConnector1">
@@ -7497,68 +10147,12 @@
                         <wps:bodyPr/>
                       </wps:wsp>
                       <wps:wsp>
-                        <wps:cNvPr id="10" name="Rectangle 10"/>
+                        <wps:cNvPr id="29" name="Rectangle 29"/>
                         <wps:cNvSpPr/>
                         <wps:spPr>
                           <a:xfrm>
-                            <a:off x="2838447" y="1270"/>
-                            <a:ext cx="1495428" cy="561975"/>
-                          </a:xfrm>
-                          <a:prstGeom prst="rect">
-                            <a:avLst/>
-                          </a:prstGeom>
-                        </wps:spPr>
-                        <wps:style>
-                          <a:lnRef idx="2">
-                            <a:schemeClr val="accent6"/>
-                          </a:lnRef>
-                          <a:fillRef idx="1">
-                            <a:schemeClr val="lt1"/>
-                          </a:fillRef>
-                          <a:effectRef idx="0">
-                            <a:schemeClr val="accent6"/>
-                          </a:effectRef>
-                          <a:fontRef idx="minor">
-                            <a:schemeClr val="dk1"/>
-                          </a:fontRef>
-                        </wps:style>
-                        <wps:txbx>
-                          <w:txbxContent>
-                            <w:p>
-                              <w:pPr>
-                                <w:jc w:val="center"/>
-                                <w:rPr>
-                                  <w:lang w:val="en-US"/>
-                                </w:rPr>
-                              </w:pPr>
-                              <w:r>
-                                <w:rPr>
-                                  <w:rFonts w:ascii="Roboto" w:hAnsi="Roboto"/>
-                                  <w:color w:val="000000"/>
-                                  <w:spacing w:val="3"/>
-                                  <w:sz w:val="21"/>
-                                  <w:szCs w:val="21"/>
-                                  <w:shd w:val="clear" w:color="auto" w:fill="FFFFFF"/>
-                                </w:rPr>
-                                <w:t>Data Splitting Training dan Testing</w:t>
-                              </w:r>
-                            </w:p>
-                          </w:txbxContent>
-                        </wps:txbx>
-                        <wps:bodyPr rot="0" spcFirstLastPara="0" vertOverflow="overflow" horzOverflow="overflow" vert="horz" wrap="square" lIns="91440" tIns="45720" rIns="91440" bIns="45720" numCol="1" spcCol="0" rtlCol="0" fromWordArt="0" anchor="ctr" anchorCtr="0" forceAA="0" compatLnSpc="1">
-                          <a:prstTxWarp prst="textNoShape">
-                            <a:avLst/>
-                          </a:prstTxWarp>
-                          <a:noAutofit/>
-                        </wps:bodyPr>
-                      </wps:wsp>
-                      <wps:wsp>
-                        <wps:cNvPr id="9" name="Rectangle 9"/>
-                        <wps:cNvSpPr/>
-                        <wps:spPr>
-                          <a:xfrm>
-                            <a:off x="1638301" y="0"/>
-                            <a:ext cx="876299" cy="561975"/>
+                            <a:off x="1153003" y="-7"/>
+                            <a:ext cx="674519" cy="395785"/>
                           </a:xfrm>
                           <a:prstGeom prst="rect">
                             <a:avLst/>
@@ -7585,2447 +10179,21 @@
                                 <w:jc w:val="center"/>
                                 <w:rPr>
                                   <w:iCs/>
+                                  <w:sz w:val="16"/>
+                                  <w:szCs w:val="16"/>
                                   <w:lang w:val="en-US"/>
                                 </w:rPr>
                               </w:pPr>
                               <w:r>
                                 <w:rPr>
-                                  <w:rFonts w:ascii="Roboto" w:hAnsi="Roboto"/>
                                   <w:color w:val="000000"/>
                                   <w:spacing w:val="3"/>
-                                  <w:sz w:val="21"/>
-                                  <w:szCs w:val="21"/>
+                                  <w:sz w:val="16"/>
+                                  <w:szCs w:val="16"/>
                                   <w:shd w:val="clear" w:color="auto" w:fill="FFFFFF"/>
-                                </w:rPr>
-                                <w:t>Feature Extraction</w:t>
-                              </w:r>
-                            </w:p>
-                          </w:txbxContent>
-                        </wps:txbx>
-                        <wps:bodyPr rot="0" spcFirstLastPara="0" vertOverflow="overflow" horzOverflow="overflow" vert="horz" wrap="square" lIns="91440" tIns="45720" rIns="91440" bIns="45720" numCol="1" spcCol="0" rtlCol="0" fromWordArt="0" anchor="ctr" anchorCtr="0" forceAA="0" compatLnSpc="1">
-                          <a:prstTxWarp prst="textNoShape">
-                            <a:avLst/>
-                          </a:prstTxWarp>
-                          <a:noAutofit/>
-                        </wps:bodyPr>
-                      </wps:wsp>
-                      <wps:wsp>
-                        <wps:cNvPr id="12" name="Straight Arrow Connector 12"/>
-                        <wps:cNvCnPr/>
-                        <wps:spPr>
-                          <a:xfrm>
-                            <a:off x="2524125" y="314325"/>
-                            <a:ext cx="295275" cy="0"/>
-                          </a:xfrm>
-                          <a:prstGeom prst="straightConnector1">
-                            <a:avLst/>
-                          </a:prstGeom>
-                          <a:ln>
-                            <a:tailEnd type="triangle"/>
-                          </a:ln>
-                        </wps:spPr>
-                        <wps:style>
-                          <a:lnRef idx="1">
-                            <a:schemeClr val="accent2"/>
-                          </a:lnRef>
-                          <a:fillRef idx="0">
-                            <a:schemeClr val="accent2"/>
-                          </a:fillRef>
-                          <a:effectRef idx="0">
-                            <a:schemeClr val="accent2"/>
-                          </a:effectRef>
-                          <a:fontRef idx="minor">
-                            <a:schemeClr val="tx1"/>
-                          </a:fontRef>
-                        </wps:style>
-                        <wps:bodyPr/>
-                      </wps:wsp>
-                      <wps:wsp>
-                        <wps:cNvPr id="13" name="Rectangle 13"/>
-                        <wps:cNvSpPr/>
-                        <wps:spPr>
-                          <a:xfrm>
-                            <a:off x="4629150" y="1270"/>
-                            <a:ext cx="723900" cy="561975"/>
-                          </a:xfrm>
-                          <a:prstGeom prst="rect">
-                            <a:avLst/>
-                          </a:prstGeom>
-                        </wps:spPr>
-                        <wps:style>
-                          <a:lnRef idx="2">
-                            <a:schemeClr val="accent6"/>
-                          </a:lnRef>
-                          <a:fillRef idx="1">
-                            <a:schemeClr val="lt1"/>
-                          </a:fillRef>
-                          <a:effectRef idx="0">
-                            <a:schemeClr val="accent6"/>
-                          </a:effectRef>
-                          <a:fontRef idx="minor">
-                            <a:schemeClr val="dk1"/>
-                          </a:fontRef>
-                        </wps:style>
-                        <wps:txbx>
-                          <w:txbxContent>
-                            <w:p>
-                              <w:pPr>
-                                <w:jc w:val="center"/>
-                                <w:rPr>
                                   <w:lang w:val="en-US"/>
                                 </w:rPr>
-                              </w:pPr>
-                              <w:r>
-                                <w:rPr>
-                                  <w:lang w:val="en-US"/>
-                                </w:rPr>
-                                <w:t>Hasil Analisa</w:t>
-                              </w:r>
-                            </w:p>
-                          </w:txbxContent>
-                        </wps:txbx>
-                        <wps:bodyPr rot="0" spcFirstLastPara="0" vertOverflow="overflow" horzOverflow="overflow" vert="horz" wrap="square" lIns="91440" tIns="45720" rIns="91440" bIns="45720" numCol="1" spcCol="0" rtlCol="0" fromWordArt="0" anchor="ctr" anchorCtr="0" forceAA="0" compatLnSpc="1">
-                          <a:prstTxWarp prst="textNoShape">
-                            <a:avLst/>
-                          </a:prstTxWarp>
-                          <a:noAutofit/>
-                        </wps:bodyPr>
-                      </wps:wsp>
-                      <wps:wsp>
-                        <wps:cNvPr id="14" name="Straight Arrow Connector 14"/>
-                        <wps:cNvCnPr/>
-                        <wps:spPr>
-                          <a:xfrm>
-                            <a:off x="4324350" y="285750"/>
-                            <a:ext cx="295275" cy="0"/>
-                          </a:xfrm>
-                          <a:prstGeom prst="straightConnector1">
-                            <a:avLst/>
-                          </a:prstGeom>
-                          <a:ln>
-                            <a:tailEnd type="triangle"/>
-                          </a:ln>
-                        </wps:spPr>
-                        <wps:style>
-                          <a:lnRef idx="1">
-                            <a:schemeClr val="accent2"/>
-                          </a:lnRef>
-                          <a:fillRef idx="0">
-                            <a:schemeClr val="accent2"/>
-                          </a:fillRef>
-                          <a:effectRef idx="0">
-                            <a:schemeClr val="accent2"/>
-                          </a:effectRef>
-                          <a:fontRef idx="minor">
-                            <a:schemeClr val="tx1"/>
-                          </a:fontRef>
-                        </wps:style>
-                        <wps:bodyPr/>
-                      </wps:wsp>
-                    </wpg:wgp>
-                  </a:graphicData>
-                </a:graphic>
-                <wp14:sizeRelH relativeFrom="margin">
-                  <wp14:pctWidth>0</wp14:pctWidth>
-                </wp14:sizeRelH>
-                <wp14:sizeRelV relativeFrom="margin">
-                  <wp14:pctHeight>0</wp14:pctHeight>
-                </wp14:sizeRelV>
-              </wp:anchor>
-            </w:drawing>
-          </mc:Choice>
-          <mc:Fallback>
-            <w:pict>
-              <v:group w14:anchorId="25671C85" id="Group 15" o:spid="_x0000_s1027" style="position:absolute;left:0;text-align:left;margin-left:-55.05pt;margin-top:10.9pt;width:495.75pt;height:45.75pt;z-index:251658240;mso-position-horizontal-relative:margin;mso-width-relative:margin;mso-height-relative:margin" coordorigin="-9429" coordsize="62960,5810" o:gfxdata="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">
-                <v:rect id="Rectangle 1" o:spid="_x0000_s1028" style="position:absolute;left:-9429;top:190;width:8096;height:5620;visibility:visible;mso-wrap-style:square;v-text-anchor:middle" o:gfxdata="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" fillcolor="white [3201]" strokecolor="#f79646 [3209]" strokeweight="2pt">
-                  <v:textbox>
-                    <w:txbxContent>
-                      <w:p>
-                        <w:pPr>
-                          <w:jc w:val="center"/>
-                          <w:rPr>
-                            <w:lang w:val="en-US"/>
-                          </w:rPr>
-                        </w:pPr>
-                        <w:r>
-                          <w:rPr>
-                            <w:lang w:val="en-US"/>
-                          </w:rPr>
-                          <w:t>Collecting Data</w:t>
-                        </w:r>
-                      </w:p>
-                    </w:txbxContent>
-                  </v:textbox>
-                </v:rect>
-                <v:shapetype id="_x0000_t32" coordsize="21600,21600" o:spt="32" o:oned="t" path="m,l21600,21600e" filled="f">
-                  <v:path arrowok="t" fillok="f" o:connecttype="none"/>
-                  <o:lock v:ext="edit" shapetype="t"/>
-                </v:shapetype>
-                <v:shape id="Straight Arrow Connector 2" o:spid="_x0000_s1029" type="#_x0000_t32" style="position:absolute;left:-1428;top:3333;width:2952;height:0;visibility:visible;mso-wrap-style:square" o:connectortype="straight" o:gfxdata="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" strokecolor="#bc4542 [3045]">
-                  <v:stroke endarrow="block"/>
-                </v:shape>
-                <v:rect id="Rectangle 3" o:spid="_x0000_s1030" style="position:absolute;left:1714;top:190;width:11716;height:5620;visibility:visible;mso-wrap-style:square;v-text-anchor:middle" o:gfxdata="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" fillcolor="white [3201]" strokecolor="#f79646 [3209]" strokeweight="2pt">
-                  <v:textbox>
-                    <w:txbxContent>
-                      <w:p>
-                        <w:pPr>
-                          <w:jc w:val="center"/>
-                          <w:rPr>
-                            <w:lang w:val="en-US"/>
-                          </w:rPr>
-                        </w:pPr>
-                        <w:r>
-                          <w:rPr>
-                            <w:rFonts w:ascii="Roboto" w:hAnsi="Roboto"/>
-                            <w:color w:val="000000"/>
-                            <w:spacing w:val="3"/>
-                            <w:sz w:val="21"/>
-                            <w:szCs w:val="21"/>
-                            <w:shd w:val="clear" w:color="auto" w:fill="FFFFFF"/>
-                          </w:rPr>
-                          <w:t>Text Preprocessing</w:t>
-                        </w:r>
-                      </w:p>
-                    </w:txbxContent>
-                  </v:textbox>
-                </v:rect>
-                <v:shape id="Straight Arrow Connector 4" o:spid="_x0000_s1031" type="#_x0000_t32" style="position:absolute;left:13430;top:2952;width:2953;height:0;visibility:visible;mso-wrap-style:square" o:connectortype="straight" o:gfxdata="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" strokecolor="#bc4542 [3045]">
-                  <v:stroke endarrow="block"/>
-                </v:shape>
-                <v:rect id="Rectangle 10" o:spid="_x0000_s1032" style="position:absolute;left:28384;top:12;width:14954;height:5620;visibility:visible;mso-wrap-style:square;v-text-anchor:middle" o:gfxdata="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" fillcolor="white [3201]" strokecolor="#f79646 [3209]" strokeweight="2pt">
-                  <v:textbox>
-                    <w:txbxContent>
-                      <w:p>
-                        <w:pPr>
-                          <w:jc w:val="center"/>
-                          <w:rPr>
-                            <w:lang w:val="en-US"/>
-                          </w:rPr>
-                        </w:pPr>
-                        <w:r>
-                          <w:rPr>
-                            <w:rFonts w:ascii="Roboto" w:hAnsi="Roboto"/>
-                            <w:color w:val="000000"/>
-                            <w:spacing w:val="3"/>
-                            <w:sz w:val="21"/>
-                            <w:szCs w:val="21"/>
-                            <w:shd w:val="clear" w:color="auto" w:fill="FFFFFF"/>
-                          </w:rPr>
-                          <w:t>Data Splitting Training dan Testing</w:t>
-                        </w:r>
-                      </w:p>
-                    </w:txbxContent>
-                  </v:textbox>
-                </v:rect>
-                <v:rect id="Rectangle 9" o:spid="_x0000_s1033" style="position:absolute;left:16383;width:8763;height:5619;visibility:visible;mso-wrap-style:square;v-text-anchor:middle" o:gfxdata="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" fillcolor="white [3201]" strokecolor="#f79646 [3209]" strokeweight="2pt">
-                  <v:textbox>
-                    <w:txbxContent>
-                      <w:p>
-                        <w:pPr>
-                          <w:jc w:val="center"/>
-                          <w:rPr>
-                            <w:iCs/>
-                            <w:lang w:val="en-US"/>
-                          </w:rPr>
-                        </w:pPr>
-                        <w:r>
-                          <w:rPr>
-                            <w:rFonts w:ascii="Roboto" w:hAnsi="Roboto"/>
-                            <w:color w:val="000000"/>
-                            <w:spacing w:val="3"/>
-                            <w:sz w:val="21"/>
-                            <w:szCs w:val="21"/>
-                            <w:shd w:val="clear" w:color="auto" w:fill="FFFFFF"/>
-                          </w:rPr>
-                          <w:t>Feature Extraction</w:t>
-                        </w:r>
-                      </w:p>
-                    </w:txbxContent>
-                  </v:textbox>
-                </v:rect>
-                <v:shape id="Straight Arrow Connector 12" o:spid="_x0000_s1034" type="#_x0000_t32" style="position:absolute;left:25241;top:3143;width:2953;height:0;visibility:visible;mso-wrap-style:square" o:connectortype="straight" o:gfxdata="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" strokecolor="#bc4542 [3045]">
-                  <v:stroke endarrow="block"/>
-                </v:shape>
-                <v:rect id="Rectangle 13" o:spid="_x0000_s1035" style="position:absolute;left:46291;top:12;width:7239;height:5620;visibility:visible;mso-wrap-style:square;v-text-anchor:middle" o:gfxdata="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" fillcolor="white [3201]" strokecolor="#f79646 [3209]" strokeweight="2pt">
-                  <v:textbox>
-                    <w:txbxContent>
-                      <w:p>
-                        <w:pPr>
-                          <w:jc w:val="center"/>
-                          <w:rPr>
-                            <w:lang w:val="en-US"/>
-                          </w:rPr>
-                        </w:pPr>
-                        <w:r>
-                          <w:rPr>
-                            <w:lang w:val="en-US"/>
-                          </w:rPr>
-                          <w:t>Hasil Analisa</w:t>
-                        </w:r>
-                      </w:p>
-                    </w:txbxContent>
-                  </v:textbox>
-                </v:rect>
-                <v:shape id="Straight Arrow Connector 14" o:spid="_x0000_s1036" type="#_x0000_t32" style="position:absolute;left:43243;top:2857;width:2953;height:0;visibility:visible;mso-wrap-style:square" o:connectortype="straight" o:gfxdata="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" strokecolor="#bc4542 [3045]">
-                  <v:stroke endarrow="block"/>
-                </v:shape>
-                <w10:wrap anchorx="margin"/>
-              </v:group>
-            </w:pict>
-          </mc:Fallback>
-        </mc:AlternateContent>
-      </w:r>
-    </w:p>
-    <w:p>
-      <w:pPr>
-        <w:ind w:left="426" w:right="-23"/>
-        <w:jc w:val="both"/>
-        <w:rPr>
-          <w:i/>
-          <w:lang w:val="en-US"/>
-        </w:rPr>
-      </w:pPr>
-    </w:p>
-    <w:p>
-      <w:pPr>
-        <w:ind w:left="426" w:right="-23"/>
-        <w:jc w:val="both"/>
-        <w:rPr>
-          <w:i/>
-          <w:lang w:val="en-US"/>
-        </w:rPr>
-      </w:pPr>
-    </w:p>
-    <w:p>
-      <w:pPr>
-        <w:ind w:left="426" w:right="-23"/>
-        <w:jc w:val="both"/>
-        <w:rPr>
-          <w:i/>
-          <w:lang w:val="en-US"/>
-        </w:rPr>
-      </w:pPr>
-    </w:p>
-    <w:p>
-      <w:pPr>
-        <w:ind w:left="426" w:right="-23" w:hanging="426"/>
-      </w:pPr>
-    </w:p>
-    <w:p>
-      <w:pPr>
-        <w:ind w:left="567" w:right="-23" w:hanging="567"/>
-        <w:rPr>
-          <w:lang w:val="en-US"/>
-        </w:rPr>
-      </w:pPr>
-      <w:r>
-        <w:rPr>
-          <w:b/>
-        </w:rPr>
-        <w:t>2.1</w:t>
-      </w:r>
-      <w:r>
-        <w:rPr>
-          <w:b/>
-        </w:rPr>
-        <w:tab/>
-      </w:r>
-      <w:r>
-        <w:rPr>
-          <w:b/>
-          <w:lang w:val="en-US"/>
-        </w:rPr>
-        <w:t>Collecting Data</w:t>
-      </w:r>
-      <w:r>
-        <w:rPr>
-          <w:b/>
-          <w:lang w:val="en-US"/>
-        </w:rPr>
-        <w:tab/>
-      </w:r>
-    </w:p>
-    <w:p>
-      <w:pPr>
-        <w:ind w:right="-23" w:firstLine="567"/>
-        <w:jc w:val="both"/>
-      </w:pPr>
-      <w:r>
-        <w:rPr>
-          <w:lang w:val="en-US"/>
-        </w:rPr>
-        <w:t>Collecting Data</w:t>
-      </w:r>
-      <w:r>
-        <w:rPr>
-          <w:lang w:val="en-US"/>
-        </w:rPr>
-        <w:t xml:space="preserve"> </w:t>
-      </w:r>
-      <w:proofErr w:type="spellStart"/>
-      <w:r>
-        <w:rPr>
-          <w:lang w:val="en-US"/>
-        </w:rPr>
-        <w:t>merupakan</w:t>
-      </w:r>
-      <w:proofErr w:type="spellEnd"/>
-      <w:r>
-        <w:rPr>
-          <w:lang w:val="en-US"/>
-        </w:rPr>
-        <w:t xml:space="preserve"> </w:t>
-      </w:r>
-      <w:proofErr w:type="spellStart"/>
-      <w:r>
-        <w:rPr>
-          <w:lang w:val="en-US"/>
-        </w:rPr>
-        <w:t>awal</w:t>
-      </w:r>
-      <w:proofErr w:type="spellEnd"/>
-      <w:r>
-        <w:rPr>
-          <w:lang w:val="en-US"/>
-        </w:rPr>
-        <w:t xml:space="preserve"> </w:t>
-      </w:r>
-      <w:proofErr w:type="spellStart"/>
-      <w:r>
-        <w:rPr>
-          <w:lang w:val="en-US"/>
-        </w:rPr>
-        <w:t>dari</w:t>
-      </w:r>
-      <w:proofErr w:type="spellEnd"/>
-      <w:r>
-        <w:rPr>
-          <w:lang w:val="en-US"/>
-        </w:rPr>
-        <w:t xml:space="preserve"> </w:t>
-      </w:r>
-      <w:proofErr w:type="spellStart"/>
-      <w:r>
-        <w:rPr>
-          <w:lang w:val="en-US"/>
-        </w:rPr>
-        <w:t>penelitian</w:t>
-      </w:r>
-      <w:proofErr w:type="spellEnd"/>
-      <w:r>
-        <w:rPr>
-          <w:lang w:val="en-US"/>
-        </w:rPr>
-        <w:t xml:space="preserve"> yang data </w:t>
-      </w:r>
-      <w:proofErr w:type="spellStart"/>
-      <w:r>
-        <w:rPr>
-          <w:lang w:val="en-US"/>
-        </w:rPr>
-        <w:t>tersebut</w:t>
-      </w:r>
-      <w:proofErr w:type="spellEnd"/>
-      <w:r>
-        <w:rPr>
-          <w:lang w:val="en-US"/>
-        </w:rPr>
-        <w:t xml:space="preserve">. Data </w:t>
-      </w:r>
-      <w:proofErr w:type="spellStart"/>
-      <w:r>
-        <w:rPr>
-          <w:lang w:val="en-US"/>
-        </w:rPr>
-        <w:t>ini</w:t>
-      </w:r>
-      <w:proofErr w:type="spellEnd"/>
-      <w:r>
-        <w:rPr>
-          <w:lang w:val="en-US"/>
-        </w:rPr>
-        <w:t xml:space="preserve"> </w:t>
-      </w:r>
-      <w:proofErr w:type="spellStart"/>
-      <w:r>
-        <w:rPr>
-          <w:lang w:val="en-US"/>
-        </w:rPr>
-        <w:t>digunakan</w:t>
-      </w:r>
-      <w:proofErr w:type="spellEnd"/>
-      <w:r>
-        <w:rPr>
-          <w:lang w:val="en-US"/>
-        </w:rPr>
-        <w:t xml:space="preserve"> </w:t>
-      </w:r>
-      <w:proofErr w:type="spellStart"/>
-      <w:r>
-        <w:rPr>
-          <w:lang w:val="en-US"/>
-        </w:rPr>
-        <w:t>untuk</w:t>
-      </w:r>
-      <w:proofErr w:type="spellEnd"/>
-      <w:r>
-        <w:rPr>
-          <w:lang w:val="en-US"/>
-        </w:rPr>
-        <w:t xml:space="preserve"> </w:t>
-      </w:r>
-      <w:proofErr w:type="spellStart"/>
-      <w:r>
-        <w:rPr>
-          <w:lang w:val="en-US"/>
-        </w:rPr>
-        <w:t>mengklasifi</w:t>
-      </w:r>
-      <w:proofErr w:type="spellEnd"/>
-      <w:r>
-        <w:rPr>
-          <w:lang w:val="en-US"/>
-        </w:rPr>
-        <w:t xml:space="preserve"> </w:t>
-      </w:r>
-      <w:proofErr w:type="spellStart"/>
-      <w:r>
-        <w:rPr>
-          <w:lang w:val="en-US"/>
-        </w:rPr>
-        <w:t>jenis</w:t>
-      </w:r>
-      <w:proofErr w:type="spellEnd"/>
-      <w:r>
-        <w:rPr>
-          <w:lang w:val="en-US"/>
-        </w:rPr>
-        <w:t xml:space="preserve"> </w:t>
-      </w:r>
-      <w:proofErr w:type="spellStart"/>
-      <w:r>
-        <w:rPr>
-          <w:lang w:val="en-US"/>
-        </w:rPr>
-        <w:t>berita</w:t>
-      </w:r>
-      <w:proofErr w:type="spellEnd"/>
-      <w:r>
-        <w:rPr>
-          <w:lang w:val="en-US"/>
-        </w:rPr>
-        <w:t xml:space="preserve">. Pada </w:t>
-      </w:r>
-      <w:proofErr w:type="spellStart"/>
-      <w:r>
-        <w:rPr>
-          <w:lang w:val="en-US"/>
-        </w:rPr>
-        <w:t>penelitian</w:t>
-      </w:r>
-      <w:proofErr w:type="spellEnd"/>
-      <w:r>
-        <w:rPr>
-          <w:lang w:val="en-US"/>
-        </w:rPr>
-        <w:t xml:space="preserve"> </w:t>
-      </w:r>
-      <w:proofErr w:type="spellStart"/>
-      <w:r>
-        <w:rPr>
-          <w:lang w:val="en-US"/>
-        </w:rPr>
-        <w:t>ini</w:t>
-      </w:r>
-      <w:proofErr w:type="spellEnd"/>
-      <w:r>
-        <w:rPr>
-          <w:lang w:val="en-US"/>
-        </w:rPr>
-        <w:t xml:space="preserve"> </w:t>
-      </w:r>
-      <w:proofErr w:type="spellStart"/>
-      <w:r>
-        <w:rPr>
-          <w:lang w:val="en-US"/>
-        </w:rPr>
-        <w:t>menggunakan</w:t>
-      </w:r>
-      <w:proofErr w:type="spellEnd"/>
-      <w:r>
-        <w:rPr>
-          <w:lang w:val="en-US"/>
-        </w:rPr>
-        <w:t xml:space="preserve"> </w:t>
-      </w:r>
-      <w:r>
-        <w:rPr>
-          <w:i/>
-          <w:iCs/>
-          <w:lang w:val="en-US"/>
-        </w:rPr>
-        <w:t>software system</w:t>
-      </w:r>
-      <w:r>
-        <w:rPr>
-          <w:lang w:val="en-US"/>
-        </w:rPr>
-        <w:t xml:space="preserve"> </w:t>
-      </w:r>
-      <w:proofErr w:type="spellStart"/>
-      <w:r>
-        <w:rPr>
-          <w:lang w:val="en-US"/>
-        </w:rPr>
-        <w:t>informasi</w:t>
-      </w:r>
-      <w:proofErr w:type="spellEnd"/>
-      <w:r>
-        <w:rPr>
-          <w:lang w:val="en-US"/>
-        </w:rPr>
-        <w:t xml:space="preserve"> </w:t>
-      </w:r>
-      <w:proofErr w:type="spellStart"/>
-      <w:r>
-        <w:rPr>
-          <w:lang w:val="en-US"/>
-        </w:rPr>
-        <w:t>yaitu</w:t>
-      </w:r>
-      <w:proofErr w:type="spellEnd"/>
-      <w:r>
-        <w:rPr>
-          <w:lang w:val="en-US"/>
-        </w:rPr>
-        <w:t xml:space="preserve"> </w:t>
-      </w:r>
-      <w:r>
-        <w:rPr>
-          <w:i/>
-          <w:iCs/>
-          <w:lang w:val="en-US"/>
-        </w:rPr>
-        <w:t xml:space="preserve">google </w:t>
-      </w:r>
-      <w:proofErr w:type="spellStart"/>
-      <w:r>
-        <w:rPr>
-          <w:i/>
-          <w:iCs/>
-          <w:lang w:val="en-US"/>
-        </w:rPr>
-        <w:t>anyltic</w:t>
-      </w:r>
-      <w:proofErr w:type="spellEnd"/>
-      <w:r>
-        <w:rPr>
-          <w:lang w:val="en-US"/>
-        </w:rPr>
-        <w:t xml:space="preserve">. Pada data </w:t>
-      </w:r>
-      <w:proofErr w:type="spellStart"/>
-      <w:r>
-        <w:rPr>
-          <w:lang w:val="en-US"/>
-        </w:rPr>
-        <w:t>ini</w:t>
-      </w:r>
-      <w:proofErr w:type="spellEnd"/>
-      <w:r>
-        <w:rPr>
-          <w:lang w:val="en-US"/>
-        </w:rPr>
-        <w:t xml:space="preserve"> </w:t>
-      </w:r>
-      <w:proofErr w:type="spellStart"/>
-      <w:r>
-        <w:rPr>
-          <w:lang w:val="en-US"/>
-        </w:rPr>
-        <w:t>Terdapat</w:t>
-      </w:r>
-      <w:proofErr w:type="spellEnd"/>
-      <w:r>
-        <w:rPr>
-          <w:lang w:val="en-US"/>
-        </w:rPr>
-        <w:t xml:space="preserve"> </w:t>
-      </w:r>
-      <w:r>
-        <w:rPr>
-          <w:lang w:val="en-US"/>
-        </w:rPr>
-        <w:t>800</w:t>
-      </w:r>
-      <w:r>
-        <w:rPr>
-          <w:lang w:val="en-US"/>
-        </w:rPr>
-        <w:t xml:space="preserve"> data yang </w:t>
-      </w:r>
-      <w:proofErr w:type="spellStart"/>
-      <w:r>
-        <w:rPr>
-          <w:lang w:val="en-US"/>
-        </w:rPr>
-        <w:t>diperoleh</w:t>
-      </w:r>
-      <w:proofErr w:type="spellEnd"/>
-      <w:r>
-        <w:rPr>
-          <w:lang w:val="en-US"/>
-        </w:rPr>
-        <w:t xml:space="preserve"> </w:t>
-      </w:r>
-      <w:proofErr w:type="spellStart"/>
-      <w:r>
-        <w:rPr>
-          <w:lang w:val="en-US"/>
-        </w:rPr>
-        <w:t>dari</w:t>
-      </w:r>
-      <w:proofErr w:type="spellEnd"/>
-      <w:r>
-        <w:rPr>
-          <w:lang w:val="en-US"/>
-        </w:rPr>
-        <w:t xml:space="preserve"> </w:t>
-      </w:r>
-      <w:r>
-        <w:rPr>
-          <w:i/>
-          <w:iCs/>
-          <w:lang w:val="en-US"/>
-        </w:rPr>
-        <w:t xml:space="preserve">google </w:t>
-      </w:r>
-      <w:proofErr w:type="spellStart"/>
-      <w:r>
-        <w:rPr>
-          <w:i/>
-          <w:iCs/>
-          <w:lang w:val="en-US"/>
-        </w:rPr>
-        <w:t>anyltic</w:t>
-      </w:r>
-      <w:proofErr w:type="spellEnd"/>
-      <w:r>
-        <w:rPr>
-          <w:lang w:val="en-US"/>
-        </w:rPr>
-        <w:t xml:space="preserve"> </w:t>
-      </w:r>
-      <w:proofErr w:type="spellStart"/>
-      <w:r>
-        <w:rPr>
-          <w:lang w:val="en-US"/>
-        </w:rPr>
-        <w:t>berupa</w:t>
-      </w:r>
-      <w:proofErr w:type="spellEnd"/>
-      <w:r>
-        <w:rPr>
-          <w:lang w:val="en-US"/>
-        </w:rPr>
-        <w:t xml:space="preserve"> file C</w:t>
-      </w:r>
-      <w:r>
-        <w:rPr>
-          <w:lang w:val="en-US"/>
-        </w:rPr>
-        <w:t>SV</w:t>
-      </w:r>
-      <w:r>
-        <w:rPr>
-          <w:lang w:val="en-US"/>
-        </w:rPr>
-        <w:t>.</w:t>
-      </w:r>
-    </w:p>
-    <w:p>
-      <w:pPr>
-        <w:ind w:left="567" w:right="-23" w:hanging="567"/>
-        <w:rPr>
-          <w:lang w:val="en-US"/>
-        </w:rPr>
-      </w:pPr>
-      <w:r>
-        <w:rPr>
-          <w:b/>
-        </w:rPr>
-        <w:t>2.</w:t>
-      </w:r>
-      <w:r>
-        <w:rPr>
-          <w:b/>
-          <w:lang w:val="en-US"/>
-        </w:rPr>
-        <w:t>2</w:t>
-      </w:r>
-      <w:r>
-        <w:rPr>
-          <w:b/>
-        </w:rPr>
-        <w:tab/>
-      </w:r>
-      <w:r>
-        <w:rPr>
-          <w:b/>
-          <w:lang w:val="en-US"/>
-        </w:rPr>
-        <w:t>Text Preprocessing</w:t>
-      </w:r>
-      <w:r>
-        <w:rPr>
-          <w:b/>
-          <w:lang w:val="en-US"/>
-        </w:rPr>
-        <w:tab/>
-      </w:r>
-    </w:p>
-    <w:p>
-      <w:pPr>
-        <w:ind w:right="-23" w:firstLine="567"/>
-        <w:jc w:val="both"/>
-        <w:rPr>
-          <w:lang w:val="en-US"/>
-        </w:rPr>
-      </w:pPr>
-      <w:r>
-        <w:rPr>
-          <w:lang w:val="en-US"/>
-        </w:rPr>
-        <w:t xml:space="preserve">Setelah </w:t>
-      </w:r>
-      <w:proofErr w:type="spellStart"/>
-      <w:r>
-        <w:rPr>
-          <w:lang w:val="en-US"/>
-        </w:rPr>
-        <w:t>melakukan</w:t>
-      </w:r>
-      <w:proofErr w:type="spellEnd"/>
-      <w:r>
-        <w:rPr>
-          <w:lang w:val="en-US"/>
-        </w:rPr>
-        <w:t xml:space="preserve"> </w:t>
-      </w:r>
-      <w:proofErr w:type="spellStart"/>
-      <w:r>
-        <w:rPr>
-          <w:lang w:val="en-US"/>
-        </w:rPr>
-        <w:t>pengambilan</w:t>
-      </w:r>
-      <w:proofErr w:type="spellEnd"/>
-      <w:r>
-        <w:rPr>
-          <w:lang w:val="en-US"/>
-        </w:rPr>
-        <w:t xml:space="preserve"> data, </w:t>
-      </w:r>
-      <w:proofErr w:type="spellStart"/>
-      <w:r>
-        <w:rPr>
-          <w:lang w:val="en-US"/>
-        </w:rPr>
-        <w:t>tahapa</w:t>
-      </w:r>
-      <w:r>
-        <w:rPr>
-          <w:lang w:val="en-US"/>
-        </w:rPr>
-        <w:t>n</w:t>
-      </w:r>
-      <w:proofErr w:type="spellEnd"/>
-      <w:r>
-        <w:rPr>
-          <w:lang w:val="en-US"/>
-        </w:rPr>
-        <w:t xml:space="preserve"> </w:t>
-      </w:r>
-      <w:proofErr w:type="spellStart"/>
-      <w:r>
-        <w:rPr>
-          <w:lang w:val="en-US"/>
-        </w:rPr>
-        <w:t>berikutnya</w:t>
-      </w:r>
-      <w:proofErr w:type="spellEnd"/>
-      <w:r>
-        <w:rPr>
-          <w:lang w:val="en-US"/>
-        </w:rPr>
-        <w:t xml:space="preserve"> </w:t>
-      </w:r>
-      <w:proofErr w:type="spellStart"/>
-      <w:r>
-        <w:rPr>
-          <w:lang w:val="en-US"/>
-        </w:rPr>
-        <w:t>adalah</w:t>
-      </w:r>
-      <w:proofErr w:type="spellEnd"/>
-      <w:r>
-        <w:rPr>
-          <w:lang w:val="en-US"/>
-        </w:rPr>
-        <w:t xml:space="preserve"> </w:t>
-      </w:r>
-      <w:proofErr w:type="spellStart"/>
-      <w:r>
-        <w:rPr>
-          <w:lang w:val="en-US"/>
-        </w:rPr>
-        <w:t>melakukan</w:t>
-      </w:r>
-      <w:proofErr w:type="spellEnd"/>
-      <w:r>
-        <w:rPr>
-          <w:lang w:val="en-US"/>
-        </w:rPr>
-        <w:t xml:space="preserve"> </w:t>
-      </w:r>
-      <w:r>
-        <w:rPr>
-          <w:lang w:val="en-US"/>
-        </w:rPr>
-        <w:t>Text Preprocessing</w:t>
-      </w:r>
-      <w:r>
-        <w:rPr>
-          <w:lang w:val="en-US"/>
-        </w:rPr>
-        <w:t xml:space="preserve"> </w:t>
-      </w:r>
-      <w:proofErr w:type="spellStart"/>
-      <w:r>
-        <w:rPr>
-          <w:lang w:val="en-US"/>
-        </w:rPr>
-        <w:t>tersebut</w:t>
-      </w:r>
-      <w:proofErr w:type="spellEnd"/>
-      <w:r>
-        <w:rPr>
-          <w:lang w:val="en-US"/>
-        </w:rPr>
-        <w:t xml:space="preserve"> </w:t>
-      </w:r>
-      <w:proofErr w:type="spellStart"/>
-      <w:r>
-        <w:rPr>
-          <w:lang w:val="en-US"/>
-        </w:rPr>
-        <w:t>terdapat</w:t>
-      </w:r>
-      <w:proofErr w:type="spellEnd"/>
-      <w:r>
-        <w:rPr>
-          <w:lang w:val="en-US"/>
-        </w:rPr>
-        <w:t xml:space="preserve"> </w:t>
-      </w:r>
-      <w:proofErr w:type="spellStart"/>
-      <w:r>
-        <w:rPr>
-          <w:lang w:val="en-US"/>
-        </w:rPr>
-        <w:t>judul</w:t>
-      </w:r>
-      <w:proofErr w:type="spellEnd"/>
-      <w:r>
-        <w:rPr>
-          <w:lang w:val="en-US"/>
-        </w:rPr>
-        <w:t xml:space="preserve"> </w:t>
-      </w:r>
-      <w:proofErr w:type="spellStart"/>
-      <w:r>
-        <w:rPr>
-          <w:lang w:val="en-US"/>
-        </w:rPr>
-        <w:t>berita</w:t>
-      </w:r>
-      <w:proofErr w:type="spellEnd"/>
-      <w:r>
-        <w:rPr>
-          <w:lang w:val="en-US"/>
-        </w:rPr>
-        <w:t xml:space="preserve">, </w:t>
-      </w:r>
-      <w:proofErr w:type="spellStart"/>
-      <w:r>
-        <w:rPr>
-          <w:lang w:val="en-US"/>
-        </w:rPr>
-        <w:t>jenis</w:t>
-      </w:r>
-      <w:proofErr w:type="spellEnd"/>
-      <w:r>
-        <w:rPr>
-          <w:lang w:val="en-US"/>
-        </w:rPr>
-        <w:t xml:space="preserve"> </w:t>
-      </w:r>
-      <w:proofErr w:type="spellStart"/>
-      <w:r>
-        <w:rPr>
-          <w:lang w:val="en-US"/>
-        </w:rPr>
-        <w:t>b</w:t>
-      </w:r>
-      <w:r>
-        <w:rPr>
-          <w:lang w:val="en-US"/>
-        </w:rPr>
-        <w:t>erita</w:t>
-      </w:r>
-      <w:proofErr w:type="spellEnd"/>
-      <w:r>
-        <w:rPr>
-          <w:lang w:val="en-US"/>
-        </w:rPr>
-        <w:t xml:space="preserve">, dan </w:t>
-      </w:r>
-      <w:proofErr w:type="spellStart"/>
-      <w:r>
-        <w:rPr>
-          <w:lang w:val="en-US"/>
-        </w:rPr>
-        <w:t>jumlah</w:t>
-      </w:r>
-      <w:proofErr w:type="spellEnd"/>
-      <w:r>
-        <w:rPr>
-          <w:lang w:val="en-US"/>
-        </w:rPr>
-        <w:t xml:space="preserve"> </w:t>
-      </w:r>
-      <w:proofErr w:type="spellStart"/>
-      <w:r>
-        <w:rPr>
-          <w:lang w:val="en-US"/>
-        </w:rPr>
-        <w:t>penggunjung</w:t>
-      </w:r>
-      <w:proofErr w:type="spellEnd"/>
-      <w:r>
-        <w:rPr>
-          <w:lang w:val="en-US"/>
-        </w:rPr>
-        <w:t xml:space="preserve">. </w:t>
-      </w:r>
-      <w:r>
-        <w:rPr>
-          <w:lang w:val="en-US"/>
-        </w:rPr>
-        <w:t xml:space="preserve">Pada </w:t>
-      </w:r>
-      <w:proofErr w:type="spellStart"/>
-      <w:r>
-        <w:rPr>
-          <w:lang w:val="en-US"/>
-        </w:rPr>
-        <w:t>tahap</w:t>
-      </w:r>
-      <w:proofErr w:type="spellEnd"/>
-      <w:r>
-        <w:rPr>
-          <w:lang w:val="en-US"/>
-        </w:rPr>
-        <w:t xml:space="preserve"> </w:t>
-      </w:r>
-      <w:proofErr w:type="spellStart"/>
-      <w:r>
-        <w:rPr>
-          <w:lang w:val="en-US"/>
-        </w:rPr>
-        <w:t>ini</w:t>
-      </w:r>
-      <w:proofErr w:type="spellEnd"/>
-      <w:r>
-        <w:rPr>
-          <w:lang w:val="en-US"/>
-        </w:rPr>
-        <w:t xml:space="preserve"> data yang </w:t>
-      </w:r>
-      <w:proofErr w:type="spellStart"/>
-      <w:r>
-        <w:rPr>
-          <w:lang w:val="en-US"/>
-        </w:rPr>
-        <w:t>sudah</w:t>
-      </w:r>
-      <w:proofErr w:type="spellEnd"/>
-      <w:r>
-        <w:rPr>
-          <w:lang w:val="en-US"/>
-        </w:rPr>
-        <w:t xml:space="preserve"> </w:t>
-      </w:r>
-      <w:proofErr w:type="spellStart"/>
-      <w:r>
-        <w:rPr>
-          <w:lang w:val="en-US"/>
-        </w:rPr>
-        <w:t>didapat</w:t>
-      </w:r>
-      <w:proofErr w:type="spellEnd"/>
-      <w:r>
-        <w:rPr>
-          <w:lang w:val="en-US"/>
-        </w:rPr>
-        <w:t xml:space="preserve">, data </w:t>
-      </w:r>
-      <w:proofErr w:type="spellStart"/>
-      <w:r>
-        <w:rPr>
-          <w:lang w:val="en-US"/>
-        </w:rPr>
-        <w:t>tersebut</w:t>
-      </w:r>
-      <w:proofErr w:type="spellEnd"/>
-      <w:r>
-        <w:rPr>
-          <w:lang w:val="en-US"/>
-        </w:rPr>
-        <w:t xml:space="preserve"> </w:t>
-      </w:r>
-      <w:proofErr w:type="spellStart"/>
-      <w:r>
-        <w:rPr>
-          <w:lang w:val="en-US"/>
-        </w:rPr>
-        <w:t>dilakukan</w:t>
-      </w:r>
-      <w:proofErr w:type="spellEnd"/>
-      <w:r>
-        <w:rPr>
-          <w:lang w:val="en-US"/>
-        </w:rPr>
-        <w:t xml:space="preserve"> </w:t>
-      </w:r>
-      <w:r>
-        <w:rPr>
-          <w:lang w:val="en-US"/>
-        </w:rPr>
-        <w:t>Text Preprocessing</w:t>
-      </w:r>
-      <w:r>
-        <w:rPr>
-          <w:lang w:val="en-US"/>
-        </w:rPr>
-        <w:t xml:space="preserve">. Data yang </w:t>
-      </w:r>
-      <w:proofErr w:type="spellStart"/>
-      <w:r>
-        <w:rPr>
-          <w:lang w:val="en-US"/>
-        </w:rPr>
-        <w:t>setelah</w:t>
-      </w:r>
-      <w:proofErr w:type="spellEnd"/>
-      <w:r>
-        <w:rPr>
-          <w:lang w:val="en-US"/>
-        </w:rPr>
-        <w:t xml:space="preserve"> </w:t>
-      </w:r>
-      <w:proofErr w:type="spellStart"/>
-      <w:r>
-        <w:rPr>
-          <w:lang w:val="en-US"/>
-        </w:rPr>
-        <w:t>dilakukan</w:t>
-      </w:r>
-      <w:proofErr w:type="spellEnd"/>
-      <w:r>
-        <w:rPr>
-          <w:lang w:val="en-US"/>
-        </w:rPr>
-        <w:t xml:space="preserve"> </w:t>
-      </w:r>
-      <w:proofErr w:type="spellStart"/>
-      <w:r>
-        <w:rPr>
-          <w:lang w:val="en-US"/>
-        </w:rPr>
-        <w:t>penglolaan</w:t>
-      </w:r>
-      <w:proofErr w:type="spellEnd"/>
-      <w:r>
-        <w:rPr>
-          <w:lang w:val="en-US"/>
-        </w:rPr>
-        <w:t xml:space="preserve"> </w:t>
-      </w:r>
-      <w:proofErr w:type="spellStart"/>
-      <w:r>
-        <w:rPr>
-          <w:lang w:val="en-US"/>
-        </w:rPr>
-        <w:t>terdapat</w:t>
-      </w:r>
-      <w:proofErr w:type="spellEnd"/>
-      <w:r>
-        <w:rPr>
-          <w:lang w:val="en-US"/>
-        </w:rPr>
-        <w:t xml:space="preserve"> </w:t>
-      </w:r>
-      <w:r>
-        <w:rPr>
-          <w:lang w:val="en-US"/>
-        </w:rPr>
-        <w:t xml:space="preserve">data </w:t>
-      </w:r>
-      <w:proofErr w:type="spellStart"/>
-      <w:r>
-        <w:rPr>
-          <w:lang w:val="en-US"/>
-        </w:rPr>
-        <w:t>judul</w:t>
-      </w:r>
-      <w:proofErr w:type="spellEnd"/>
-      <w:r>
-        <w:rPr>
-          <w:lang w:val="en-US"/>
-        </w:rPr>
-        <w:t xml:space="preserve"> </w:t>
-      </w:r>
-      <w:proofErr w:type="spellStart"/>
-      <w:r>
-        <w:rPr>
-          <w:lang w:val="en-US"/>
-        </w:rPr>
-        <w:t>berita</w:t>
-      </w:r>
-      <w:proofErr w:type="spellEnd"/>
-      <w:r>
-        <w:rPr>
-          <w:lang w:val="en-US"/>
-        </w:rPr>
-        <w:t xml:space="preserve"> dan </w:t>
-      </w:r>
-      <w:proofErr w:type="spellStart"/>
-      <w:r>
-        <w:rPr>
-          <w:lang w:val="en-US"/>
-        </w:rPr>
-        <w:t>jenis</w:t>
-      </w:r>
-      <w:proofErr w:type="spellEnd"/>
-      <w:r>
-        <w:rPr>
-          <w:lang w:val="en-US"/>
-        </w:rPr>
-        <w:t xml:space="preserve"> </w:t>
-      </w:r>
-      <w:proofErr w:type="spellStart"/>
-      <w:r>
-        <w:rPr>
-          <w:lang w:val="en-US"/>
-        </w:rPr>
-        <w:t>berita</w:t>
-      </w:r>
-      <w:proofErr w:type="spellEnd"/>
-      <w:r>
-        <w:rPr>
-          <w:lang w:val="en-US"/>
-        </w:rPr>
-        <w:t xml:space="preserve">. </w:t>
-      </w:r>
-      <w:proofErr w:type="spellStart"/>
-      <w:r>
-        <w:rPr>
-          <w:lang w:val="en-US"/>
-        </w:rPr>
-        <w:t>Sehingga</w:t>
-      </w:r>
-      <w:proofErr w:type="spellEnd"/>
-      <w:r>
-        <w:rPr>
-          <w:lang w:val="en-US"/>
-        </w:rPr>
-        <w:t xml:space="preserve"> data </w:t>
-      </w:r>
-      <w:proofErr w:type="spellStart"/>
-      <w:r>
-        <w:rPr>
-          <w:lang w:val="en-US"/>
-        </w:rPr>
-        <w:t>tersebut</w:t>
-      </w:r>
-      <w:proofErr w:type="spellEnd"/>
-      <w:r>
-        <w:rPr>
-          <w:lang w:val="en-US"/>
-        </w:rPr>
-        <w:t xml:space="preserve"> </w:t>
-      </w:r>
-      <w:proofErr w:type="spellStart"/>
-      <w:r>
-        <w:rPr>
-          <w:lang w:val="en-US"/>
-        </w:rPr>
-        <w:t>dapat</w:t>
-      </w:r>
-      <w:proofErr w:type="spellEnd"/>
-      <w:r>
-        <w:rPr>
-          <w:lang w:val="en-US"/>
-        </w:rPr>
-        <w:t xml:space="preserve"> </w:t>
-      </w:r>
-      <w:proofErr w:type="spellStart"/>
-      <w:r>
-        <w:rPr>
-          <w:lang w:val="en-US"/>
-        </w:rPr>
-        <w:t>dilakukan</w:t>
-      </w:r>
-      <w:proofErr w:type="spellEnd"/>
-      <w:r>
-        <w:rPr>
-          <w:lang w:val="en-US"/>
-        </w:rPr>
-        <w:t xml:space="preserve"> </w:t>
-      </w:r>
-      <w:proofErr w:type="spellStart"/>
-      <w:r>
-        <w:rPr>
-          <w:lang w:val="en-US"/>
-        </w:rPr>
-        <w:t>penyisian</w:t>
-      </w:r>
-      <w:proofErr w:type="spellEnd"/>
-      <w:r>
-        <w:rPr>
-          <w:lang w:val="en-US"/>
-        </w:rPr>
-        <w:t xml:space="preserve"> pada </w:t>
-      </w:r>
-      <w:proofErr w:type="spellStart"/>
-      <w:r>
-        <w:rPr>
-          <w:lang w:val="en-US"/>
-        </w:rPr>
-        <w:t>pengunjung</w:t>
-      </w:r>
-      <w:proofErr w:type="spellEnd"/>
-      <w:r>
-        <w:rPr>
-          <w:lang w:val="en-US"/>
-        </w:rPr>
-        <w:t xml:space="preserve">. </w:t>
-      </w:r>
-    </w:p>
-    <w:p>
-      <w:pPr>
-        <w:ind w:right="-23" w:firstLine="567"/>
-        <w:jc w:val="both"/>
-      </w:pPr>
-    </w:p>
-    <w:p>
-      <w:pPr>
-        <w:ind w:left="567" w:right="-23" w:hanging="567"/>
-        <w:rPr>
-          <w:color w:val="808080"/>
-          <w:lang w:val="en-US"/>
-        </w:rPr>
-      </w:pPr>
-      <w:r>
-        <w:rPr>
-          <w:b/>
-        </w:rPr>
-        <w:t>2.</w:t>
-      </w:r>
-      <w:r>
-        <w:rPr>
-          <w:b/>
-          <w:lang w:val="en-US"/>
-        </w:rPr>
-        <w:t>3</w:t>
-      </w:r>
-      <w:r>
-        <w:rPr>
-          <w:b/>
-        </w:rPr>
-        <w:tab/>
-      </w:r>
-      <w:r>
-        <w:rPr>
-          <w:b/>
-          <w:i/>
-          <w:iCs/>
-          <w:lang w:val="en-US"/>
-        </w:rPr>
-        <w:t>TF-IDF</w:t>
-      </w:r>
-    </w:p>
-    <w:p>
-      <w:pPr>
-        <w:ind w:right="-23" w:firstLine="567"/>
-        <w:jc w:val="both"/>
-        <w:rPr>
-          <w:lang w:val="en-US"/>
-        </w:rPr>
-      </w:pPr>
-      <w:r>
-        <w:rPr>
-          <w:i/>
-          <w:iCs/>
-          <w:lang w:val="en-US"/>
-        </w:rPr>
-        <w:t>Terms Frequency-Inverse Document</w:t>
-      </w:r>
-      <w:r>
-        <w:rPr>
-          <w:lang w:val="en-US"/>
-        </w:rPr>
-        <w:t xml:space="preserve"> Frequency</w:t>
-      </w:r>
-      <w:r>
-        <w:rPr>
-          <w:lang w:val="en-US"/>
-        </w:rPr>
-        <w:t xml:space="preserve"> </w:t>
-      </w:r>
-      <w:proofErr w:type="spellStart"/>
-      <w:r>
-        <w:rPr>
-          <w:lang w:val="en-US"/>
-        </w:rPr>
-        <w:t>atau</w:t>
-      </w:r>
-      <w:proofErr w:type="spellEnd"/>
-      <w:r>
-        <w:rPr>
-          <w:lang w:val="en-US"/>
-        </w:rPr>
-        <w:t xml:space="preserve"> </w:t>
-      </w:r>
-      <w:proofErr w:type="spellStart"/>
-      <w:r>
-        <w:rPr>
-          <w:lang w:val="en-US"/>
-        </w:rPr>
-        <w:t>disingkat</w:t>
-      </w:r>
-      <w:proofErr w:type="spellEnd"/>
-      <w:r>
-        <w:rPr>
-          <w:lang w:val="en-US"/>
-        </w:rPr>
-        <w:t xml:space="preserve"> </w:t>
-      </w:r>
-      <w:r>
-        <w:t>TF-IDF</w:t>
-      </w:r>
-      <w:r>
-        <w:rPr>
-          <w:lang w:val="en-US"/>
-        </w:rPr>
-        <w:t xml:space="preserve"> </w:t>
-      </w:r>
-      <w:proofErr w:type="spellStart"/>
-      <w:r>
-        <w:rPr>
-          <w:lang w:val="en-US"/>
-        </w:rPr>
-        <w:t>merupakan</w:t>
-      </w:r>
-      <w:proofErr w:type="spellEnd"/>
-      <w:r>
-        <w:rPr>
-          <w:lang w:val="en-US"/>
-        </w:rPr>
-        <w:t xml:space="preserve"> </w:t>
-      </w:r>
-      <w:proofErr w:type="spellStart"/>
-      <w:r>
-        <w:rPr>
-          <w:lang w:val="en-US"/>
-        </w:rPr>
-        <w:t>metode</w:t>
-      </w:r>
-      <w:proofErr w:type="spellEnd"/>
-      <w:r>
-        <w:rPr>
-          <w:lang w:val="en-US"/>
-        </w:rPr>
-        <w:t xml:space="preserve"> yang </w:t>
-      </w:r>
-      <w:proofErr w:type="spellStart"/>
-      <w:r>
-        <w:rPr>
-          <w:lang w:val="en-US"/>
-        </w:rPr>
-        <w:t>melakukan</w:t>
-      </w:r>
-      <w:proofErr w:type="spellEnd"/>
-      <w:r>
-        <w:rPr>
-          <w:lang w:val="en-US"/>
-        </w:rPr>
-        <w:t xml:space="preserve"> </w:t>
-      </w:r>
-      <w:proofErr w:type="spellStart"/>
-      <w:r>
-        <w:rPr>
-          <w:lang w:val="en-US"/>
-        </w:rPr>
-        <w:t>untuk</w:t>
-      </w:r>
-      <w:proofErr w:type="spellEnd"/>
-      <w:r>
-        <w:rPr>
-          <w:lang w:val="en-US"/>
-        </w:rPr>
-        <w:t xml:space="preserve"> </w:t>
-      </w:r>
-      <w:proofErr w:type="spellStart"/>
-      <w:r>
-        <w:rPr>
-          <w:lang w:val="en-US"/>
-        </w:rPr>
-        <w:t>menentukan</w:t>
-      </w:r>
-      <w:proofErr w:type="spellEnd"/>
-      <w:r>
-        <w:rPr>
-          <w:lang w:val="en-US"/>
-        </w:rPr>
-        <w:t xml:space="preserve"> </w:t>
-      </w:r>
-      <w:proofErr w:type="spellStart"/>
-      <w:r>
-        <w:rPr>
-          <w:lang w:val="en-US"/>
-        </w:rPr>
-        <w:t>perhitungan</w:t>
-      </w:r>
-      <w:proofErr w:type="spellEnd"/>
-      <w:r>
-        <w:rPr>
-          <w:lang w:val="en-US"/>
-        </w:rPr>
-        <w:t xml:space="preserve"> </w:t>
-      </w:r>
-      <w:proofErr w:type="spellStart"/>
-      <w:r>
-        <w:rPr>
-          <w:lang w:val="en-US"/>
-        </w:rPr>
-        <w:t>nilai</w:t>
-      </w:r>
-      <w:proofErr w:type="spellEnd"/>
-      <w:r>
-        <w:rPr>
-          <w:lang w:val="en-US"/>
-        </w:rPr>
-        <w:t xml:space="preserve"> dan </w:t>
-      </w:r>
-      <w:proofErr w:type="spellStart"/>
-      <w:r>
-        <w:rPr>
-          <w:lang w:val="en-US"/>
-        </w:rPr>
-        <w:t>memberikan</w:t>
-      </w:r>
-      <w:proofErr w:type="spellEnd"/>
-      <w:r>
-        <w:rPr>
-          <w:lang w:val="en-US"/>
-        </w:rPr>
-        <w:t xml:space="preserve"> </w:t>
-      </w:r>
-      <w:proofErr w:type="spellStart"/>
-      <w:r>
-        <w:rPr>
-          <w:lang w:val="en-US"/>
-        </w:rPr>
-        <w:t>bobot</w:t>
-      </w:r>
-      <w:proofErr w:type="spellEnd"/>
-      <w:r>
-        <w:rPr>
-          <w:lang w:val="en-US"/>
-        </w:rPr>
-        <w:t xml:space="preserve"> pada term </w:t>
-      </w:r>
-      <w:proofErr w:type="spellStart"/>
-      <w:r>
-        <w:rPr>
-          <w:lang w:val="en-US"/>
-        </w:rPr>
-        <w:t>didalam</w:t>
-      </w:r>
-      <w:proofErr w:type="spellEnd"/>
-      <w:r>
-        <w:rPr>
-          <w:lang w:val="en-US"/>
-        </w:rPr>
-        <w:t xml:space="preserve"> </w:t>
-      </w:r>
-      <w:proofErr w:type="spellStart"/>
-      <w:r>
-        <w:rPr>
-          <w:lang w:val="en-US"/>
-        </w:rPr>
-        <w:t>dokumen</w:t>
-      </w:r>
-      <w:proofErr w:type="spellEnd"/>
-      <w:r>
-        <w:rPr>
-          <w:lang w:val="en-US"/>
-        </w:rPr>
-        <w:fldChar w:fldCharType="begin" w:fldLock="1"/>
-      </w:r>
-      <w:r>
-        <w:rPr>
-          <w:lang w:val="en-US"/>
-        </w:rPr>
-        <w:instrText>ADDIN CSL_CITATION {"citationItems":[{"id":"ITEM-1","itemData":{"ISBN":"9781538639474","abstract":"A deliberate falsehood intentionally fabricated to appear as the truth, or often called as hoax (hocus to trick) has been increasing at an alarming rate. This situation may cause restlessness/anxiety and panic in society. Even though hoaxes have no effect on threats, however, new perceptions can be spread that they can affect both the social and political conditions. Imagery blown from hoaxes can bring negative effects and intervene state policies that may decrease the economy. An early detection on hoaxes helps the Government to reduce and even eliminate the spread. There are some system that filter hoaxes based on title and also from voting processes from searching processes in a search engine. This research develops Indonesian hoax filter based on text vector representation based on Term Frequency and Document Frequency as well as classification techniques. There are several classification techniques and for this research, Support Vector Machine and Stochastic Gradient Descent are chosen. Support Vector Machine divides a word vector using linear function and Stochastic Gradient Descent divides a word vector using nonlinear function. SVM and SGD are chosen because the characteristic of text classification includes multidimensional matrixes. Each word in news articles can be modeled as feature and with Linear SVC and SGD, the feature of word vector can be reduced into two dimensions and can be separated using linear and non-linear lines. The highest accuracy obtained from SGD classifier using modifled-huber is 86% over 100 hoax and 100 nonhoax websites which are randomly chosen outside dataset which are used in the training process.","author":[{"dropping-particle":"","family":"Prasetijo","given":"Agung B","non-dropping-particle":"","parse-names":false,"suffix":""},{"dropping-particle":"","family":"Isnanto","given":"R Rizal","non-dropping-particle":"","parse-names":false,"suffix":""},{"dropping-particle":"","family":"Eridani","given":"Dania","non-dropping-particle":"","parse-names":false,"suffix":""},{"dropping-particle":"","family":"Alvin","given":"Yosua","non-dropping-particle":"","parse-names":false,"suffix":""},{"dropping-particle":"","family":"Soetrisno","given":"Adi","non-dropping-particle":"","parse-names":false,"suffix":""},{"dropping-particle":"","family":"Arfan","given":"M","non-dropping-particle":"","parse-names":false,"suffix":""},{"dropping-particle":"","family":"Sofwan","given":"Aghus","non-dropping-particle":"","parse-names":false,"suffix":""}],"id":"ITEM-1","issued":{"date-parts":[["2017"]]},"page":"45-49","title":"Hoax Detection System with SVM and SGD-2017.pdf","type":"article-journal"},"uris":["http://www.mendeley.com/documents/?uuid=ff2908bb-a0b2-4bb2-8b1c-4125371f74f6"]}],"mendeley":{"formattedCitation":"[6]","plainTextFormattedCitation":"[6]","previouslyFormattedCitation":"[6]"},"properties":{"noteIndex":0},"schema":"https://github.com/citation-style-language/schema/raw/master/csl-citation.json"}</w:instrText>
-      </w:r>
-      <w:r>
-        <w:rPr>
-          <w:lang w:val="en-US"/>
-        </w:rPr>
-        <w:fldChar w:fldCharType="separate"/>
-      </w:r>
-      <w:r>
-        <w:rPr>
-          <w:noProof/>
-          <w:lang w:val="en-US"/>
-        </w:rPr>
-        <w:t>[6]</w:t>
-      </w:r>
-      <w:r>
-        <w:rPr>
-          <w:lang w:val="en-US"/>
-        </w:rPr>
-        <w:fldChar w:fldCharType="end"/>
-      </w:r>
-      <w:r>
-        <w:rPr>
-          <w:lang w:val="en-US"/>
-        </w:rPr>
-        <w:t xml:space="preserve"> </w:t>
-      </w:r>
-      <w:r>
-        <w:rPr>
-          <w:lang w:val="en-US"/>
-        </w:rPr>
-        <w:t xml:space="preserve">. </w:t>
-      </w:r>
-      <w:proofErr w:type="spellStart"/>
-      <w:r>
-        <w:rPr>
-          <w:lang w:val="en-US"/>
-        </w:rPr>
-        <w:t>Metode</w:t>
-      </w:r>
-      <w:proofErr w:type="spellEnd"/>
-      <w:r>
-        <w:rPr>
-          <w:lang w:val="en-US"/>
-        </w:rPr>
-        <w:t xml:space="preserve"> </w:t>
-      </w:r>
-      <w:proofErr w:type="spellStart"/>
-      <w:r>
-        <w:rPr>
-          <w:lang w:val="en-US"/>
-        </w:rPr>
-        <w:t>ini</w:t>
-      </w:r>
-      <w:proofErr w:type="spellEnd"/>
-      <w:r>
-        <w:rPr>
-          <w:lang w:val="en-US"/>
-        </w:rPr>
-        <w:t xml:space="preserve"> </w:t>
-      </w:r>
-      <w:proofErr w:type="spellStart"/>
-      <w:r>
-        <w:rPr>
-          <w:lang w:val="en-US"/>
-        </w:rPr>
-        <w:t>menggabungkan</w:t>
-      </w:r>
-      <w:proofErr w:type="spellEnd"/>
-      <w:r>
-        <w:rPr>
-          <w:lang w:val="en-US"/>
-        </w:rPr>
-        <w:t xml:space="preserve"> 2 </w:t>
-      </w:r>
-      <w:proofErr w:type="spellStart"/>
-      <w:r>
-        <w:rPr>
-          <w:lang w:val="en-US"/>
-        </w:rPr>
-        <w:t>perhitungan</w:t>
-      </w:r>
-      <w:proofErr w:type="spellEnd"/>
-      <w:r>
-        <w:rPr>
-          <w:lang w:val="en-US"/>
-        </w:rPr>
-        <w:t xml:space="preserve"> </w:t>
-      </w:r>
-      <w:proofErr w:type="spellStart"/>
-      <w:proofErr w:type="gramStart"/>
-      <w:r>
-        <w:rPr>
-          <w:lang w:val="en-US"/>
-        </w:rPr>
-        <w:t>yaitu</w:t>
-      </w:r>
-      <w:proofErr w:type="spellEnd"/>
-      <w:r>
-        <w:rPr>
-          <w:lang w:val="en-US"/>
-        </w:rPr>
-        <w:t xml:space="preserve"> :</w:t>
-      </w:r>
-      <w:proofErr w:type="gramEnd"/>
-      <w:r>
-        <w:rPr>
-          <w:lang w:val="en-US"/>
-        </w:rPr>
-        <w:t xml:space="preserve"> (1)TF </w:t>
-      </w:r>
-      <w:proofErr w:type="spellStart"/>
-      <w:r>
-        <w:rPr>
-          <w:lang w:val="en-US"/>
-        </w:rPr>
-        <w:t>ini</w:t>
-      </w:r>
-      <w:proofErr w:type="spellEnd"/>
-      <w:r>
-        <w:rPr>
-          <w:lang w:val="en-US"/>
-        </w:rPr>
-        <w:t xml:space="preserve"> </w:t>
-      </w:r>
-      <w:proofErr w:type="spellStart"/>
-      <w:r>
-        <w:rPr>
-          <w:lang w:val="en-US"/>
-        </w:rPr>
-        <w:t>akan</w:t>
-      </w:r>
-      <w:proofErr w:type="spellEnd"/>
-      <w:r>
-        <w:rPr>
-          <w:lang w:val="en-US"/>
-        </w:rPr>
-        <w:t xml:space="preserve"> </w:t>
-      </w:r>
-      <w:proofErr w:type="spellStart"/>
-      <w:r>
-        <w:rPr>
-          <w:lang w:val="en-US"/>
-        </w:rPr>
-        <w:t>melakukan</w:t>
-      </w:r>
-      <w:proofErr w:type="spellEnd"/>
-      <w:r>
-        <w:rPr>
-          <w:lang w:val="en-US"/>
-        </w:rPr>
-        <w:t xml:space="preserve"> </w:t>
-      </w:r>
-      <w:proofErr w:type="spellStart"/>
-      <w:r>
-        <w:rPr>
-          <w:lang w:val="en-US"/>
-        </w:rPr>
-        <w:lastRenderedPageBreak/>
-        <w:t>perhitungan</w:t>
-      </w:r>
-      <w:proofErr w:type="spellEnd"/>
-      <w:r>
-        <w:rPr>
-          <w:lang w:val="en-US"/>
-        </w:rPr>
-        <w:t>; (2)</w:t>
-      </w:r>
-      <w:r>
-        <w:rPr>
-          <w:lang w:val="en-US"/>
-        </w:rPr>
-        <w:t xml:space="preserve">IDF </w:t>
-      </w:r>
-      <w:proofErr w:type="spellStart"/>
-      <w:r>
-        <w:rPr>
-          <w:lang w:val="en-US"/>
-        </w:rPr>
-        <w:t>melakukan</w:t>
-      </w:r>
-      <w:proofErr w:type="spellEnd"/>
-      <w:r>
-        <w:rPr>
-          <w:lang w:val="en-US"/>
-        </w:rPr>
-        <w:t xml:space="preserve"> </w:t>
-      </w:r>
-      <w:proofErr w:type="spellStart"/>
-      <w:r>
-        <w:rPr>
-          <w:lang w:val="en-US"/>
-        </w:rPr>
-        <w:t>setiap</w:t>
-      </w:r>
-      <w:proofErr w:type="spellEnd"/>
-      <w:r>
-        <w:rPr>
-          <w:lang w:val="en-US"/>
-        </w:rPr>
-        <w:t xml:space="preserve"> </w:t>
-      </w:r>
-      <w:proofErr w:type="spellStart"/>
-      <w:r>
-        <w:rPr>
-          <w:lang w:val="en-US"/>
-        </w:rPr>
-        <w:t>dokumen</w:t>
-      </w:r>
-      <w:proofErr w:type="spellEnd"/>
-      <w:r>
-        <w:rPr>
-          <w:lang w:val="en-US"/>
-        </w:rPr>
-        <w:t xml:space="preserve">. Proses </w:t>
-      </w:r>
-      <w:proofErr w:type="spellStart"/>
-      <w:r>
-        <w:rPr>
-          <w:lang w:val="en-US"/>
-        </w:rPr>
-        <w:t>Algoritma</w:t>
-      </w:r>
-      <w:proofErr w:type="spellEnd"/>
-      <w:r>
-        <w:rPr>
-          <w:lang w:val="en-US"/>
-        </w:rPr>
-        <w:t xml:space="preserve"> </w:t>
-      </w:r>
-      <w:r>
-        <w:t>TF-IDF</w:t>
-      </w:r>
-      <w:r>
-        <w:rPr>
-          <w:lang w:val="en-US"/>
-        </w:rPr>
-        <w:t xml:space="preserve"> yang </w:t>
-      </w:r>
-      <w:proofErr w:type="spellStart"/>
-      <w:r>
-        <w:rPr>
-          <w:lang w:val="en-US"/>
-        </w:rPr>
-        <w:t>digunakan</w:t>
-      </w:r>
-      <w:proofErr w:type="spellEnd"/>
-      <w:r>
-        <w:rPr>
-          <w:lang w:val="en-US"/>
-        </w:rPr>
-        <w:t xml:space="preserve"> pada </w:t>
-      </w:r>
-      <w:proofErr w:type="spellStart"/>
-      <w:r>
-        <w:rPr>
-          <w:lang w:val="en-US"/>
-        </w:rPr>
-        <w:t>penelitian</w:t>
-      </w:r>
-      <w:proofErr w:type="spellEnd"/>
-      <w:r>
-        <w:rPr>
-          <w:lang w:val="en-US"/>
-        </w:rPr>
-        <w:t xml:space="preserve"> </w:t>
-      </w:r>
-      <w:proofErr w:type="spellStart"/>
-      <w:r>
-        <w:rPr>
-          <w:lang w:val="en-US"/>
-        </w:rPr>
-        <w:t>ini</w:t>
-      </w:r>
-      <w:proofErr w:type="spellEnd"/>
-      <w:r>
-        <w:rPr>
-          <w:lang w:val="en-US"/>
-        </w:rPr>
-        <w:t xml:space="preserve"> </w:t>
-      </w:r>
-      <w:proofErr w:type="spellStart"/>
-      <w:proofErr w:type="gramStart"/>
-      <w:r>
-        <w:rPr>
-          <w:lang w:val="en-US"/>
-        </w:rPr>
-        <w:t>yaitu</w:t>
-      </w:r>
-      <w:proofErr w:type="spellEnd"/>
-      <w:r>
-        <w:rPr>
-          <w:lang w:val="en-US"/>
-        </w:rPr>
-        <w:t xml:space="preserve"> :</w:t>
-      </w:r>
-      <w:proofErr w:type="gramEnd"/>
-      <w:r>
-        <w:rPr>
-          <w:lang w:val="en-US"/>
-        </w:rPr>
-        <w:t xml:space="preserve"> (1)</w:t>
-      </w:r>
-      <w:proofErr w:type="spellStart"/>
-      <w:r>
-        <w:rPr>
-          <w:lang w:val="en-US"/>
-        </w:rPr>
-        <w:t>Menghitung</w:t>
-      </w:r>
-      <w:proofErr w:type="spellEnd"/>
-      <w:r>
-        <w:rPr>
-          <w:lang w:val="en-US"/>
-        </w:rPr>
-        <w:t xml:space="preserve"> Nilai TF; (2)</w:t>
-      </w:r>
-      <w:r>
-        <w:rPr>
-          <w:lang w:val="en-US"/>
-        </w:rPr>
-        <w:t xml:space="preserve"> </w:t>
-      </w:r>
-      <w:proofErr w:type="spellStart"/>
-      <w:r>
-        <w:rPr>
-          <w:lang w:val="en-US"/>
-        </w:rPr>
-        <w:t>Menghitung</w:t>
-      </w:r>
-      <w:proofErr w:type="spellEnd"/>
-      <w:r>
-        <w:rPr>
-          <w:lang w:val="en-US"/>
-        </w:rPr>
-        <w:t xml:space="preserve"> Nilai IDF; (3)</w:t>
-      </w:r>
-      <w:r>
-        <w:t xml:space="preserve"> </w:t>
-      </w:r>
-      <w:proofErr w:type="spellStart"/>
-      <w:r>
-        <w:rPr>
-          <w:lang w:val="en-US"/>
-        </w:rPr>
-        <w:t>Menghitung</w:t>
-      </w:r>
-      <w:proofErr w:type="spellEnd"/>
-      <w:r>
-        <w:rPr>
-          <w:lang w:val="en-US"/>
-        </w:rPr>
-        <w:t xml:space="preserve"> </w:t>
-      </w:r>
-      <w:proofErr w:type="spellStart"/>
-      <w:r>
-        <w:rPr>
-          <w:lang w:val="en-US"/>
-        </w:rPr>
-        <w:t>tolak</w:t>
-      </w:r>
-      <w:proofErr w:type="spellEnd"/>
-      <w:r>
-        <w:rPr>
-          <w:lang w:val="en-US"/>
-        </w:rPr>
-        <w:t xml:space="preserve"> </w:t>
-      </w:r>
-      <w:proofErr w:type="spellStart"/>
-      <w:r>
-        <w:rPr>
-          <w:lang w:val="en-US"/>
-        </w:rPr>
-        <w:t>ukur</w:t>
-      </w:r>
-      <w:proofErr w:type="spellEnd"/>
-      <w:r>
-        <w:rPr>
-          <w:lang w:val="en-US"/>
-        </w:rPr>
-        <w:t xml:space="preserve"> TF</w:t>
-      </w:r>
-      <w:r>
-        <w:rPr>
-          <w:lang w:val="en-US"/>
-        </w:rPr>
-        <w:t>-</w:t>
-      </w:r>
-      <w:r>
-        <w:rPr>
-          <w:lang w:val="en-US"/>
-        </w:rPr>
-        <w:t>IDF</w:t>
-      </w:r>
-      <w:r>
-        <w:rPr>
-          <w:lang w:val="en-US"/>
-        </w:rPr>
-        <w:t>.</w:t>
-      </w:r>
-    </w:p>
-    <w:p>
-      <w:pPr>
-        <w:ind w:right="-23" w:firstLine="567"/>
-        <w:jc w:val="both"/>
-        <w:rPr>
-          <w:lang w:val="en-US"/>
-        </w:rPr>
-      </w:pPr>
-    </w:p>
-    <w:p>
-      <w:pPr>
-        <w:pStyle w:val="Caption"/>
-        <w:jc w:val="center"/>
-        <w:rPr>
-          <w:i w:val="0"/>
-          <w:iCs w:val="0"/>
-          <w:color w:val="auto"/>
-          <w:lang w:val="en-US"/>
-        </w:rPr>
-      </w:pPr>
-      <w:r>
-        <w:rPr>
-          <w:i w:val="0"/>
-          <w:iCs w:val="0"/>
-          <w:color w:val="auto"/>
-        </w:rPr>
-        <w:t xml:space="preserve">Tabel </w:t>
-      </w:r>
-      <w:r>
-        <w:rPr>
-          <w:i w:val="0"/>
-          <w:iCs w:val="0"/>
-          <w:color w:val="auto"/>
-        </w:rPr>
-        <w:fldChar w:fldCharType="begin"/>
-      </w:r>
-      <w:r>
-        <w:rPr>
-          <w:i w:val="0"/>
-          <w:iCs w:val="0"/>
-          <w:color w:val="auto"/>
-        </w:rPr>
-        <w:instrText xml:space="preserve"> SEQ Tabel \* ARABIC </w:instrText>
-      </w:r>
-      <w:r>
-        <w:rPr>
-          <w:i w:val="0"/>
-          <w:iCs w:val="0"/>
-          <w:color w:val="auto"/>
-        </w:rPr>
-        <w:fldChar w:fldCharType="separate"/>
-      </w:r>
-      <w:r>
-        <w:rPr>
-          <w:i w:val="0"/>
-          <w:iCs w:val="0"/>
-          <w:noProof/>
-          <w:color w:val="auto"/>
-        </w:rPr>
-        <w:t>1</w:t>
-      </w:r>
-      <w:r>
-        <w:rPr>
-          <w:i w:val="0"/>
-          <w:iCs w:val="0"/>
-          <w:color w:val="auto"/>
-        </w:rPr>
-        <w:fldChar w:fldCharType="end"/>
-      </w:r>
-      <w:r>
-        <w:rPr>
-          <w:i w:val="0"/>
-          <w:iCs w:val="0"/>
-          <w:color w:val="auto"/>
-          <w:lang w:val="en-US"/>
-        </w:rPr>
-        <w:t xml:space="preserve"> : Alur </w:t>
-      </w:r>
-      <w:proofErr w:type="spellStart"/>
-      <w:r>
-        <w:rPr>
-          <w:i w:val="0"/>
-          <w:iCs w:val="0"/>
-          <w:color w:val="auto"/>
-          <w:lang w:val="en-US"/>
-        </w:rPr>
-        <w:t>Perhitungan</w:t>
-      </w:r>
-      <w:proofErr w:type="spellEnd"/>
-      <w:r>
-        <w:rPr>
-          <w:i w:val="0"/>
-          <w:iCs w:val="0"/>
-          <w:color w:val="auto"/>
-          <w:lang w:val="en-US"/>
-        </w:rPr>
-        <w:t xml:space="preserve"> TF-IDF</w:t>
-      </w:r>
-    </w:p>
-    <w:p>
-      <w:pPr>
-        <w:ind w:right="-23"/>
-        <w:jc w:val="both"/>
-        <w:rPr>
-          <w:lang w:val="en-US"/>
-        </w:rPr>
-      </w:pPr>
-      <w:r>
-        <w:rPr>
-          <w:noProof/>
-          <w:lang w:val="en-US" w:eastAsia="en-US"/>
-        </w:rPr>
-        <mc:AlternateContent>
-          <mc:Choice Requires="wpg">
-            <w:drawing>
-              <wp:anchor distT="0" distB="0" distL="114300" distR="114300" simplePos="0" relativeHeight="251667456" behindDoc="0" locked="0" layoutInCell="1" allowOverlap="1" wp14:anchorId="10C0159C" wp14:editId="284D591F">
-                <wp:simplePos x="0" y="0"/>
-                <wp:positionH relativeFrom="page">
-                  <wp:align>center</wp:align>
-                </wp:positionH>
-                <wp:positionV relativeFrom="paragraph">
-                  <wp:posOffset>89535</wp:posOffset>
-                </wp:positionV>
-                <wp:extent cx="4314825" cy="676275"/>
-                <wp:effectExtent l="0" t="0" r="28575" b="28575"/>
-                <wp:wrapNone/>
-                <wp:docPr id="19" name="Group 19"/>
-                <wp:cNvGraphicFramePr/>
-                <a:graphic xmlns:a="http://schemas.openxmlformats.org/drawingml/2006/main">
-                  <a:graphicData uri="http://schemas.microsoft.com/office/word/2010/wordprocessingGroup">
-                    <wpg:wgp>
-                      <wpg:cNvGrpSpPr/>
-                      <wpg:grpSpPr>
-                        <a:xfrm>
-                          <a:off x="0" y="0"/>
-                          <a:ext cx="4314825" cy="676275"/>
-                          <a:chOff x="0" y="0"/>
-                          <a:chExt cx="4314825" cy="676275"/>
-                        </a:xfrm>
-                      </wpg:grpSpPr>
-                      <wps:wsp>
-                        <wps:cNvPr id="5" name="Rectangle 5"/>
-                        <wps:cNvSpPr/>
-                        <wps:spPr>
-                          <a:xfrm>
-                            <a:off x="0" y="9525"/>
-                            <a:ext cx="1114425" cy="657225"/>
-                          </a:xfrm>
-                          <a:prstGeom prst="rect">
-                            <a:avLst/>
-                          </a:prstGeom>
-                        </wps:spPr>
-                        <wps:style>
-                          <a:lnRef idx="2">
-                            <a:schemeClr val="accent6"/>
-                          </a:lnRef>
-                          <a:fillRef idx="1">
-                            <a:schemeClr val="lt1"/>
-                          </a:fillRef>
-                          <a:effectRef idx="0">
-                            <a:schemeClr val="accent6"/>
-                          </a:effectRef>
-                          <a:fontRef idx="minor">
-                            <a:schemeClr val="dk1"/>
-                          </a:fontRef>
-                        </wps:style>
-                        <wps:txbx>
-                          <w:txbxContent>
-                            <w:p>
-                              <w:pPr>
-                                <w:jc w:val="center"/>
-                                <w:rPr>
-                                  <w:lang w:val="en-US"/>
-                                </w:rPr>
-                              </w:pPr>
-                              <w:proofErr w:type="spellStart"/>
-                              <w:r>
-                                <w:rPr>
-                                  <w:lang w:val="en-US"/>
-                                </w:rPr>
-                                <w:t>Menghitung</w:t>
-                              </w:r>
-                              <w:proofErr w:type="spellEnd"/>
-                              <w:r>
-                                <w:rPr>
-                                  <w:lang w:val="en-US"/>
-                                </w:rPr>
-                                <w:t xml:space="preserve"> </w:t>
-                              </w:r>
-                              <w:proofErr w:type="spellStart"/>
-                              <w:r>
-                                <w:rPr>
-                                  <w:lang w:val="en-US"/>
-                                </w:rPr>
-                                <w:t>nilai</w:t>
-                              </w:r>
-                              <w:proofErr w:type="spellEnd"/>
-                              <w:r>
-                                <w:rPr>
-                                  <w:lang w:val="en-US"/>
-                                </w:rPr>
-                                <w:t xml:space="preserve"> TF</w:t>
-                              </w:r>
-                            </w:p>
-                          </w:txbxContent>
-                        </wps:txbx>
-                        <wps:bodyPr rot="0" spcFirstLastPara="0" vertOverflow="overflow" horzOverflow="overflow" vert="horz" wrap="square" lIns="91440" tIns="45720" rIns="91440" bIns="45720" numCol="1" spcCol="0" rtlCol="0" fromWordArt="0" anchor="ctr" anchorCtr="0" forceAA="0" compatLnSpc="1">
-                          <a:prstTxWarp prst="textNoShape">
-                            <a:avLst/>
-                          </a:prstTxWarp>
-                          <a:noAutofit/>
-                        </wps:bodyPr>
-                      </wps:wsp>
-                      <wps:wsp>
-                        <wps:cNvPr id="6" name="Straight Arrow Connector 6"/>
-                        <wps:cNvCnPr/>
-                        <wps:spPr>
-                          <a:xfrm>
-                            <a:off x="1114425" y="333375"/>
-                            <a:ext cx="390525" cy="0"/>
-                          </a:xfrm>
-                          <a:prstGeom prst="straightConnector1">
-                            <a:avLst/>
-                          </a:prstGeom>
-                          <a:ln>
-                            <a:tailEnd type="triangle"/>
-                          </a:ln>
-                        </wps:spPr>
-                        <wps:style>
-                          <a:lnRef idx="1">
-                            <a:schemeClr val="accent2"/>
-                          </a:lnRef>
-                          <a:fillRef idx="0">
-                            <a:schemeClr val="accent2"/>
-                          </a:fillRef>
-                          <a:effectRef idx="0">
-                            <a:schemeClr val="accent2"/>
-                          </a:effectRef>
-                          <a:fontRef idx="minor">
-                            <a:schemeClr val="tx1"/>
-                          </a:fontRef>
-                        </wps:style>
-                        <wps:bodyPr/>
-                      </wps:wsp>
-                      <wps:wsp>
-                        <wps:cNvPr id="7" name="Rectangle 7"/>
-                        <wps:cNvSpPr/>
-                        <wps:spPr>
-                          <a:xfrm>
-                            <a:off x="1514475" y="0"/>
-                            <a:ext cx="1114425" cy="657225"/>
-                          </a:xfrm>
-                          <a:prstGeom prst="rect">
-                            <a:avLst/>
-                          </a:prstGeom>
-                        </wps:spPr>
-                        <wps:style>
-                          <a:lnRef idx="2">
-                            <a:schemeClr val="accent6"/>
-                          </a:lnRef>
-                          <a:fillRef idx="1">
-                            <a:schemeClr val="lt1"/>
-                          </a:fillRef>
-                          <a:effectRef idx="0">
-                            <a:schemeClr val="accent6"/>
-                          </a:effectRef>
-                          <a:fontRef idx="minor">
-                            <a:schemeClr val="dk1"/>
-                          </a:fontRef>
-                        </wps:style>
-                        <wps:txbx>
-                          <w:txbxContent>
-                            <w:p>
-                              <w:pPr>
-                                <w:jc w:val="center"/>
-                                <w:rPr>
-                                  <w:lang w:val="en-US"/>
-                                </w:rPr>
-                              </w:pPr>
-                              <w:proofErr w:type="spellStart"/>
-                              <w:r>
-                                <w:rPr>
-                                  <w:lang w:val="en-US"/>
-                                </w:rPr>
-                                <w:t>Menghitung</w:t>
-                              </w:r>
-                              <w:proofErr w:type="spellEnd"/>
-                              <w:r>
-                                <w:rPr>
-                                  <w:lang w:val="en-US"/>
-                                </w:rPr>
-                                <w:t xml:space="preserve"> </w:t>
-                              </w:r>
-                              <w:proofErr w:type="spellStart"/>
-                              <w:r>
-                                <w:rPr>
-                                  <w:lang w:val="en-US"/>
-                                </w:rPr>
-                                <w:t>nilai</w:t>
-                              </w:r>
-                              <w:proofErr w:type="spellEnd"/>
-                              <w:r>
-                                <w:rPr>
-                                  <w:lang w:val="en-US"/>
-                                </w:rPr>
-                                <w:t xml:space="preserve"> IDF</w:t>
-                              </w:r>
-                            </w:p>
-                          </w:txbxContent>
-                        </wps:txbx>
-                        <wps:bodyPr rot="0" spcFirstLastPara="0" vertOverflow="overflow" horzOverflow="overflow" vert="horz" wrap="square" lIns="91440" tIns="45720" rIns="91440" bIns="45720" numCol="1" spcCol="0" rtlCol="0" fromWordArt="0" anchor="ctr" anchorCtr="0" forceAA="0" compatLnSpc="1">
-                          <a:prstTxWarp prst="textNoShape">
-                            <a:avLst/>
-                          </a:prstTxWarp>
-                          <a:noAutofit/>
-                        </wps:bodyPr>
-                      </wps:wsp>
-                      <wps:wsp>
-                        <wps:cNvPr id="8" name="Straight Arrow Connector 8"/>
-                        <wps:cNvCnPr/>
-                        <wps:spPr>
-                          <a:xfrm>
-                            <a:off x="2638425" y="333375"/>
-                            <a:ext cx="390525" cy="0"/>
-                          </a:xfrm>
-                          <a:prstGeom prst="straightConnector1">
-                            <a:avLst/>
-                          </a:prstGeom>
-                          <a:ln>
-                            <a:tailEnd type="triangle"/>
-                          </a:ln>
-                        </wps:spPr>
-                        <wps:style>
-                          <a:lnRef idx="1">
-                            <a:schemeClr val="accent2"/>
-                          </a:lnRef>
-                          <a:fillRef idx="0">
-                            <a:schemeClr val="accent2"/>
-                          </a:fillRef>
-                          <a:effectRef idx="0">
-                            <a:schemeClr val="accent2"/>
-                          </a:effectRef>
-                          <a:fontRef idx="minor">
-                            <a:schemeClr val="tx1"/>
-                          </a:fontRef>
-                        </wps:style>
-                        <wps:bodyPr/>
-                      </wps:wsp>
-                      <wps:wsp>
-                        <wps:cNvPr id="16" name="Rectangle 16"/>
-                        <wps:cNvSpPr/>
-                        <wps:spPr>
-                          <a:xfrm>
-                            <a:off x="3038475" y="19050"/>
-                            <a:ext cx="1276350" cy="657225"/>
-                          </a:xfrm>
-                          <a:prstGeom prst="rect">
-                            <a:avLst/>
-                          </a:prstGeom>
-                        </wps:spPr>
-                        <wps:style>
-                          <a:lnRef idx="2">
-                            <a:schemeClr val="accent6"/>
-                          </a:lnRef>
-                          <a:fillRef idx="1">
-                            <a:schemeClr val="lt1"/>
-                          </a:fillRef>
-                          <a:effectRef idx="0">
-                            <a:schemeClr val="accent6"/>
-                          </a:effectRef>
-                          <a:fontRef idx="minor">
-                            <a:schemeClr val="dk1"/>
-                          </a:fontRef>
-                        </wps:style>
-                        <wps:txbx>
-                          <w:txbxContent>
-                            <w:p>
-                              <w:pPr>
-                                <w:jc w:val="center"/>
-                                <w:rPr>
-                                  <w:lang w:val="en-US"/>
-                                </w:rPr>
-                              </w:pPr>
-                              <w:proofErr w:type="spellStart"/>
-                              <w:r>
-                                <w:rPr>
-                                  <w:lang w:val="en-US"/>
-                                </w:rPr>
-                                <w:t>Menghitung</w:t>
-                              </w:r>
-                              <w:proofErr w:type="spellEnd"/>
-                              <w:r>
-                                <w:rPr>
-                                  <w:lang w:val="en-US"/>
-                                </w:rPr>
-                                <w:t xml:space="preserve"> </w:t>
-                              </w:r>
-                              <w:proofErr w:type="spellStart"/>
-                              <w:r>
-                                <w:rPr>
-                                  <w:lang w:val="en-US"/>
-                                </w:rPr>
-                                <w:t>tolak</w:t>
-                              </w:r>
-                              <w:proofErr w:type="spellEnd"/>
-                              <w:r>
-                                <w:rPr>
-                                  <w:lang w:val="en-US"/>
-                                </w:rPr>
-                                <w:t xml:space="preserve"> </w:t>
-                              </w:r>
-                              <w:proofErr w:type="spellStart"/>
-                              <w:r>
-                                <w:rPr>
-                                  <w:lang w:val="en-US"/>
-                                </w:rPr>
-                                <w:t>ukur</w:t>
-                              </w:r>
-                              <w:proofErr w:type="spellEnd"/>
-                              <w:r>
-                                <w:rPr>
-                                  <w:lang w:val="en-US"/>
-                                </w:rPr>
-                                <w:t xml:space="preserve"> TF</w:t>
-                              </w:r>
-                              <w:r>
-                                <w:rPr>
-                                  <w:lang w:val="en-US"/>
-                                </w:rPr>
-                                <w:t>-</w:t>
-                              </w:r>
-                              <w:r>
-                                <w:rPr>
-                                  <w:lang w:val="en-US"/>
-                                </w:rPr>
-                                <w:t>IDF</w:t>
+                                <w:t>Stimming</w:t>
                               </w:r>
                             </w:p>
                           </w:txbxContent>
@@ -10051,160 +10219,87 @@
           </mc:Choice>
           <mc:Fallback>
             <w:pict>
-              <v:group w14:anchorId="10C0159C" id="Group 19" o:spid="_x0000_s1037" style="position:absolute;left:0;text-align:left;margin-left:0;margin-top:7.05pt;width:339.75pt;height:53.25pt;z-index:251667456;mso-position-horizontal:center;mso-position-horizontal-relative:page;mso-width-relative:margin;mso-height-relative:margin" coordsize="43148,6762" o:gfxdata="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">
-                <v:rect id="Rectangle 5" o:spid="_x0000_s1038" style="position:absolute;top:95;width:11144;height:6572;visibility:visible;mso-wrap-style:square;v-text-anchor:middle" o:gfxdata="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" fillcolor="white [3201]" strokecolor="#f79646 [3209]" strokeweight="2pt">
+              <v:group w14:anchorId="04824785" id="Group 23" o:spid="_x0000_s1041" style="position:absolute;left:0;text-align:left;margin-left:0;margin-top:3pt;width:218.1pt;height:31.1pt;z-index:251672576;mso-position-horizontal:center;mso-position-horizontal-relative:page;mso-width-relative:margin;mso-height-relative:margin" coordorigin="-9429" coordsize="27704,3957" o:gfxdata="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">
+                <v:rect id="Rectangle 24" o:spid="_x0000_s1042" style="position:absolute;left:-9429;top:190;width:6687;height:3605;visibility:visible;mso-wrap-style:square;v-text-anchor:middle" o:gfxdata="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" fillcolor="white [3201]" strokecolor="#f79646 [3209]" strokeweight="2pt">
                   <v:textbox>
                     <w:txbxContent>
                       <w:p>
                         <w:pPr>
                           <w:jc w:val="center"/>
                           <w:rPr>
+                            <w:sz w:val="16"/>
+                            <w:szCs w:val="16"/>
                             <w:lang w:val="en-US"/>
                           </w:rPr>
                         </w:pPr>
-                        <w:proofErr w:type="spellStart"/>
                         <w:r>
                           <w:rPr>
+                            <w:sz w:val="16"/>
+                            <w:szCs w:val="16"/>
                             <w:lang w:val="en-US"/>
                           </w:rPr>
-                          <w:t>Menghitung</w:t>
-                        </w:r>
-                        <w:proofErr w:type="spellEnd"/>
-                        <w:r>
-                          <w:rPr>
-                            <w:lang w:val="en-US"/>
-                          </w:rPr>
-                          <w:t xml:space="preserve"> </w:t>
-                        </w:r>
-                        <w:proofErr w:type="spellStart"/>
-                        <w:r>
-                          <w:rPr>
-                            <w:lang w:val="en-US"/>
-                          </w:rPr>
-                          <w:t>nilai</w:t>
-                        </w:r>
-                        <w:proofErr w:type="spellEnd"/>
-                        <w:r>
-                          <w:rPr>
-                            <w:lang w:val="en-US"/>
-                          </w:rPr>
-                          <w:t xml:space="preserve"> TF</w:t>
+                          <w:t>Case Folding</w:t>
                         </w:r>
                       </w:p>
                     </w:txbxContent>
                   </v:textbox>
                 </v:rect>
-                <v:shape id="Straight Arrow Connector 6" o:spid="_x0000_s1039" type="#_x0000_t32" style="position:absolute;left:11144;top:3333;width:3905;height:0;visibility:visible;mso-wrap-style:square" o:connectortype="straight" o:gfxdata="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" strokecolor="#bc4542 [3045]">
+                <v:shape id="Straight Arrow Connector 25" o:spid="_x0000_s1043" type="#_x0000_t32" style="position:absolute;left:-2640;top:2105;width:2951;height:0;visibility:visible;mso-wrap-style:square" o:connectortype="straight" o:gfxdata="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" strokecolor="#bc4542 [3045]">
                   <v:stroke endarrow="block"/>
                 </v:shape>
-                <v:rect id="Rectangle 7" o:spid="_x0000_s1040" style="position:absolute;left:15144;width:11145;height:6572;visibility:visible;mso-wrap-style:square;v-text-anchor:middle" o:gfxdata="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" fillcolor="white [3201]" strokecolor="#f79646 [3209]" strokeweight="2pt">
+                <v:rect id="Rectangle 26" o:spid="_x0000_s1044" style="position:absolute;left:482;width:8103;height:3795;visibility:visible;mso-wrap-style:square;v-text-anchor:middle" o:gfxdata="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" fillcolor="white [3201]" strokecolor="#f79646 [3209]" strokeweight="2pt">
                   <v:textbox>
                     <w:txbxContent>
                       <w:p>
                         <w:pPr>
                           <w:jc w:val="center"/>
                           <w:rPr>
+                            <w:sz w:val="16"/>
+                            <w:szCs w:val="16"/>
                             <w:lang w:val="en-US"/>
                           </w:rPr>
                         </w:pPr>
-                        <w:proofErr w:type="spellStart"/>
                         <w:r>
                           <w:rPr>
+                            <w:color w:val="000000"/>
+                            <w:spacing w:val="3"/>
+                            <w:sz w:val="16"/>
+                            <w:szCs w:val="16"/>
+                            <w:shd w:val="clear" w:color="auto" w:fill="FFFFFF"/>
                             <w:lang w:val="en-US"/>
                           </w:rPr>
-                          <w:t>Menghitung</w:t>
-                        </w:r>
-                        <w:proofErr w:type="spellEnd"/>
-                        <w:r>
-                          <w:rPr>
-                            <w:lang w:val="en-US"/>
-                          </w:rPr>
-                          <w:t xml:space="preserve"> </w:t>
-                        </w:r>
-                        <w:proofErr w:type="spellStart"/>
-                        <w:r>
-                          <w:rPr>
-                            <w:lang w:val="en-US"/>
-                          </w:rPr>
-                          <w:t>nilai</w:t>
-                        </w:r>
-                        <w:proofErr w:type="spellEnd"/>
-                        <w:r>
-                          <w:rPr>
-                            <w:lang w:val="en-US"/>
-                          </w:rPr>
-                          <w:t xml:space="preserve"> IDF</w:t>
+                          <w:t>Tokenizing</w:t>
                         </w:r>
                       </w:p>
                     </w:txbxContent>
                   </v:textbox>
                 </v:rect>
-                <v:shape id="Straight Arrow Connector 8" o:spid="_x0000_s1041" type="#_x0000_t32" style="position:absolute;left:26384;top:3333;width:3905;height:0;visibility:visible;mso-wrap-style:square" o:connectortype="straight" o:gfxdata="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" strokecolor="#bc4542 [3045]">
+                <v:shape id="Straight Arrow Connector 27" o:spid="_x0000_s1045" type="#_x0000_t32" style="position:absolute;left:8585;top:1929;width:2953;height:0;visibility:visible;mso-wrap-style:square" o:connectortype="straight" o:gfxdata="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" strokecolor="#bc4542 [3045]">
                   <v:stroke endarrow="block"/>
                 </v:shape>
-                <v:rect id="Rectangle 16" o:spid="_x0000_s1042" style="position:absolute;left:30384;top:190;width:12764;height:6572;visibility:visible;mso-wrap-style:square;v-text-anchor:middle" o:gfxdata="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" fillcolor="white [3201]" strokecolor="#f79646 [3209]" strokeweight="2pt">
+                <v:rect id="Rectangle 29" o:spid="_x0000_s1046" style="position:absolute;left:11530;width:6745;height:3957;visibility:visible;mso-wrap-style:square;v-text-anchor:middle" o:gfxdata="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" fillcolor="white [3201]" strokecolor="#f79646 [3209]" strokeweight="2pt">
                   <v:textbox>
                     <w:txbxContent>
                       <w:p>
                         <w:pPr>
                           <w:jc w:val="center"/>
                           <w:rPr>
+                            <w:iCs/>
+                            <w:sz w:val="16"/>
+                            <w:szCs w:val="16"/>
                             <w:lang w:val="en-US"/>
                           </w:rPr>
                         </w:pPr>
-                        <w:proofErr w:type="spellStart"/>
                         <w:r>
                           <w:rPr>
+                            <w:color w:val="000000"/>
+                            <w:spacing w:val="3"/>
+                            <w:sz w:val="16"/>
+                            <w:szCs w:val="16"/>
+                            <w:shd w:val="clear" w:color="auto" w:fill="FFFFFF"/>
                             <w:lang w:val="en-US"/>
                           </w:rPr>
-                          <w:t>Menghitung</w:t>
-                        </w:r>
-                        <w:proofErr w:type="spellEnd"/>
-                        <w:r>
-                          <w:rPr>
-                            <w:lang w:val="en-US"/>
-                          </w:rPr>
-                          <w:t xml:space="preserve"> </w:t>
-                        </w:r>
-                        <w:proofErr w:type="spellStart"/>
-                        <w:r>
-                          <w:rPr>
-                            <w:lang w:val="en-US"/>
-                          </w:rPr>
-                          <w:t>tolak</w:t>
-                        </w:r>
-                        <w:proofErr w:type="spellEnd"/>
-                        <w:r>
-                          <w:rPr>
-                            <w:lang w:val="en-US"/>
-                          </w:rPr>
-                          <w:t xml:space="preserve"> </w:t>
-                        </w:r>
-                        <w:proofErr w:type="spellStart"/>
-                        <w:r>
-                          <w:rPr>
-                            <w:lang w:val="en-US"/>
-                          </w:rPr>
-                          <w:t>ukur</w:t>
-                        </w:r>
-                        <w:proofErr w:type="spellEnd"/>
-                        <w:r>
-                          <w:rPr>
-                            <w:lang w:val="en-US"/>
-                          </w:rPr>
-                          <w:t xml:space="preserve"> TF</w:t>
-                        </w:r>
-                        <w:r>
-                          <w:rPr>
-                            <w:lang w:val="en-US"/>
-                          </w:rPr>
-                          <w:t>-</w:t>
-                        </w:r>
-                        <w:r>
-                          <w:rPr>
-                            <w:lang w:val="en-US"/>
-                          </w:rPr>
-                          <w:t>IDF</w:t>
+                          <w:t>Stimming</w:t>
                         </w:r>
                       </w:p>
                     </w:txbxContent>
@@ -10219,1484 +10314,11 @@
     </w:p>
     <w:p>
       <w:pPr>
-        <w:ind w:right="-23"/>
-        <w:jc w:val="both"/>
+        <w:ind w:right="-23" w:firstLine="567"/>
         <w:rPr>
           <w:lang w:val="en-US"/>
         </w:rPr>
       </w:pPr>
-    </w:p>
-    <w:p>
-      <w:pPr>
-        <w:ind w:right="-23"/>
-        <w:jc w:val="both"/>
-        <w:rPr>
-          <w:lang w:val="en-US"/>
-        </w:rPr>
-      </w:pPr>
-    </w:p>
-    <w:p>
-      <w:pPr>
-        <w:ind w:right="-23"/>
-        <w:jc w:val="both"/>
-        <w:rPr>
-          <w:lang w:val="en-US"/>
-        </w:rPr>
-      </w:pPr>
-    </w:p>
-    <w:p>
-      <w:pPr>
-        <w:ind w:right="-23"/>
-        <w:jc w:val="both"/>
-        <w:rPr>
-          <w:lang w:val="en-US"/>
-        </w:rPr>
-      </w:pPr>
-    </w:p>
-    <w:p>
-      <w:pPr>
-        <w:ind w:right="-23"/>
-        <w:jc w:val="both"/>
-        <w:rPr>
-          <w:lang w:val="en-US"/>
-        </w:rPr>
-      </w:pPr>
-      <w:proofErr w:type="spellStart"/>
-      <w:r>
-        <w:rPr>
-          <w:lang w:val="en-US"/>
-        </w:rPr>
-        <w:t>berikut</w:t>
-      </w:r>
-      <w:proofErr w:type="spellEnd"/>
-      <w:r>
-        <w:rPr>
-          <w:lang w:val="en-US"/>
-        </w:rPr>
-        <w:t xml:space="preserve"> </w:t>
-      </w:r>
-      <w:proofErr w:type="spellStart"/>
-      <w:r>
-        <w:rPr>
-          <w:lang w:val="en-US"/>
-        </w:rPr>
-        <w:t>perhitungan</w:t>
-      </w:r>
-      <w:proofErr w:type="spellEnd"/>
-      <w:r>
-        <w:rPr>
-          <w:lang w:val="en-US"/>
-        </w:rPr>
-        <w:t xml:space="preserve"> </w:t>
-      </w:r>
-      <w:proofErr w:type="spellStart"/>
-      <w:r>
-        <w:rPr>
-          <w:lang w:val="en-US"/>
-        </w:rPr>
-        <w:t>rumus</w:t>
-      </w:r>
-      <w:proofErr w:type="spellEnd"/>
-      <w:r>
-        <w:rPr>
-          <w:lang w:val="en-US"/>
-        </w:rPr>
-        <w:t xml:space="preserve"> TF</w:t>
-      </w:r>
-      <w:r>
-        <w:rPr>
-          <w:lang w:val="en-US"/>
-        </w:rPr>
-        <w:t>-</w:t>
-      </w:r>
-      <w:proofErr w:type="spellStart"/>
-      <w:r>
-        <w:rPr>
-          <w:lang w:val="en-US"/>
-        </w:rPr>
-        <w:t>IDF</w:t>
-      </w:r>
-      <w:r>
-        <w:rPr>
-          <w:lang w:val="en-US"/>
-        </w:rPr>
-        <w:t>.</w:t>
-      </w:r>
-      <w:r>
-        <w:rPr>
-          <w:lang w:val="en-US"/>
-        </w:rPr>
-        <w:t>persamaan</w:t>
-      </w:r>
-      <w:proofErr w:type="spellEnd"/>
-      <w:r>
-        <w:rPr>
-          <w:lang w:val="en-US"/>
-        </w:rPr>
-        <w:t xml:space="preserve"> yang </w:t>
-      </w:r>
-      <w:proofErr w:type="spellStart"/>
-      <w:r>
-        <w:rPr>
-          <w:lang w:val="en-US"/>
-        </w:rPr>
-        <w:t>digunakan</w:t>
-      </w:r>
-      <w:proofErr w:type="spellEnd"/>
-      <w:r>
-        <w:rPr>
-          <w:lang w:val="en-US"/>
-        </w:rPr>
-        <w:t xml:space="preserve"> </w:t>
-      </w:r>
-      <w:proofErr w:type="spellStart"/>
-      <w:r>
-        <w:rPr>
-          <w:lang w:val="en-US"/>
-        </w:rPr>
-        <w:t>untuk</w:t>
-      </w:r>
-      <w:proofErr w:type="spellEnd"/>
-      <w:r>
-        <w:rPr>
-          <w:lang w:val="en-US"/>
-        </w:rPr>
-        <w:t xml:space="preserve"> </w:t>
-      </w:r>
-      <w:proofErr w:type="spellStart"/>
-      <w:r>
-        <w:rPr>
-          <w:lang w:val="en-US"/>
-        </w:rPr>
-        <w:t>menghitung</w:t>
-      </w:r>
-      <w:proofErr w:type="spellEnd"/>
-      <w:r>
-        <w:rPr>
-          <w:lang w:val="en-US"/>
-        </w:rPr>
-        <w:t xml:space="preserve"> </w:t>
-      </w:r>
-      <w:proofErr w:type="spellStart"/>
-      <w:r>
-        <w:rPr>
-          <w:lang w:val="en-US"/>
-        </w:rPr>
-        <w:t>nilai</w:t>
-      </w:r>
-      <w:proofErr w:type="spellEnd"/>
-      <w:r>
-        <w:rPr>
-          <w:lang w:val="en-US"/>
-        </w:rPr>
-        <w:t xml:space="preserve"> Term frequency</w:t>
-      </w:r>
-      <w:r>
-        <w:rPr>
-          <w:lang w:val="en-US"/>
-        </w:rPr>
-        <w:t xml:space="preserve"> pada </w:t>
-      </w:r>
-      <w:proofErr w:type="spellStart"/>
-      <w:r>
-        <w:rPr>
-          <w:lang w:val="en-US"/>
-        </w:rPr>
-        <w:t>rumus</w:t>
-      </w:r>
-      <w:proofErr w:type="spellEnd"/>
-      <w:r>
-        <w:rPr>
-          <w:lang w:val="en-US"/>
-        </w:rPr>
-        <w:t xml:space="preserve"> 1 </w:t>
-      </w:r>
-      <w:proofErr w:type="spellStart"/>
-      <w:r>
-        <w:rPr>
-          <w:lang w:val="en-US"/>
-        </w:rPr>
-        <w:t>sebagai</w:t>
-      </w:r>
-      <w:proofErr w:type="spellEnd"/>
-      <w:r>
-        <w:rPr>
-          <w:lang w:val="en-US"/>
-        </w:rPr>
-        <w:t xml:space="preserve"> </w:t>
-      </w:r>
-      <w:proofErr w:type="spellStart"/>
-      <w:r>
-        <w:rPr>
-          <w:lang w:val="en-US"/>
-        </w:rPr>
-        <w:t>berikut</w:t>
-      </w:r>
-      <w:proofErr w:type="spellEnd"/>
-      <w:r>
-        <w:rPr>
-          <w:lang w:val="en-US"/>
-        </w:rPr>
-        <w:t>.</w:t>
-      </w:r>
-    </w:p>
-    <w:p>
-      <w:pPr>
-        <w:ind w:right="-23"/>
-        <w:jc w:val="both"/>
-        <w:rPr>
-          <w:lang w:val="en-US"/>
-        </w:rPr>
-      </w:pPr>
-    </w:p>
-    <w:p>
-      <w:pPr>
-        <w:ind w:right="-23"/>
-        <w:jc w:val="both"/>
-        <w:rPr>
-          <w:lang w:val="en-US"/>
-        </w:rPr>
-      </w:pPr>
-      <w:proofErr w:type="spellStart"/>
-      <w:r>
-        <w:rPr>
-          <w:lang w:val="en-US"/>
-        </w:rPr>
-        <w:t>Keterangan</w:t>
-      </w:r>
-      <w:proofErr w:type="spellEnd"/>
-      <w:r>
-        <w:rPr>
-          <w:lang w:val="en-US"/>
-        </w:rPr>
-        <w:t xml:space="preserve"> </w:t>
-      </w:r>
-      <w:proofErr w:type="spellStart"/>
-      <w:proofErr w:type="gramStart"/>
-      <w:r>
-        <w:rPr>
-          <w:lang w:val="en-US"/>
-        </w:rPr>
-        <w:t>Rumus</w:t>
-      </w:r>
-      <w:proofErr w:type="spellEnd"/>
-      <w:r>
-        <w:rPr>
-          <w:lang w:val="en-US"/>
-        </w:rPr>
-        <w:t xml:space="preserve"> :</w:t>
-      </w:r>
-      <w:proofErr w:type="gramEnd"/>
-      <w:r>
-        <w:rPr>
-          <w:lang w:val="en-US"/>
-        </w:rPr>
-        <w:t xml:space="preserve"> </w:t>
-      </w:r>
-    </w:p>
-    <w:p>
-      <w:pPr>
-        <w:ind w:right="-23" w:firstLine="567"/>
-        <w:jc w:val="both"/>
-        <w:rPr>
-          <w:lang w:val="en-US"/>
-        </w:rPr>
-      </w:pPr>
-      <w:r>
-        <w:rPr>
-          <w:lang w:val="en-US"/>
-        </w:rPr>
-        <w:t>TF(</w:t>
-      </w:r>
-      <w:proofErr w:type="spellStart"/>
-      <w:proofErr w:type="gramStart"/>
-      <w:r>
-        <w:rPr>
-          <w:lang w:val="en-US"/>
-        </w:rPr>
-        <w:t>d,t</w:t>
-      </w:r>
-      <w:proofErr w:type="spellEnd"/>
-      <w:proofErr w:type="gramEnd"/>
-      <w:r>
-        <w:rPr>
-          <w:lang w:val="en-US"/>
-        </w:rPr>
-        <w:t>) = F(</w:t>
-      </w:r>
-      <w:proofErr w:type="spellStart"/>
-      <w:r>
-        <w:rPr>
-          <w:lang w:val="en-US"/>
-        </w:rPr>
-        <w:t>d,t</w:t>
-      </w:r>
-      <w:proofErr w:type="spellEnd"/>
-      <w:r>
-        <w:rPr>
-          <w:lang w:val="en-US"/>
-        </w:rPr>
-        <w:t>)</w:t>
-      </w:r>
-      <w:r>
-        <w:rPr>
-          <w:lang w:val="en-US"/>
-        </w:rPr>
-        <w:tab/>
-      </w:r>
-      <w:r>
-        <w:rPr>
-          <w:lang w:val="en-US"/>
-        </w:rPr>
-        <w:tab/>
-      </w:r>
-      <w:r>
-        <w:rPr>
-          <w:lang w:val="en-US"/>
-        </w:rPr>
-        <w:tab/>
-      </w:r>
-      <w:r>
-        <w:rPr>
-          <w:lang w:val="en-US"/>
-        </w:rPr>
-        <w:tab/>
-      </w:r>
-      <w:r>
-        <w:rPr>
-          <w:lang w:val="en-US"/>
-        </w:rPr>
-        <w:tab/>
-      </w:r>
-      <w:r>
-        <w:rPr>
-          <w:lang w:val="en-US"/>
-        </w:rPr>
-        <w:tab/>
-      </w:r>
-      <w:r>
-        <w:rPr>
-          <w:lang w:val="en-US"/>
-        </w:rPr>
-        <w:tab/>
-      </w:r>
-      <w:r>
-        <w:rPr>
-          <w:lang w:val="en-US"/>
-        </w:rPr>
-        <w:tab/>
-        <w:t>(1)</w:t>
-      </w:r>
-    </w:p>
-    <w:p>
-      <w:pPr>
-        <w:ind w:right="-23" w:firstLine="567"/>
-        <w:jc w:val="both"/>
-        <w:rPr>
-          <w:lang w:val="en-US"/>
-        </w:rPr>
-      </w:pPr>
-    </w:p>
-    <w:p>
-      <w:pPr>
-        <w:ind w:right="-23" w:firstLine="567"/>
-        <w:jc w:val="both"/>
-        <w:rPr>
-          <w:lang w:val="en-US"/>
-        </w:rPr>
-      </w:pPr>
-      <w:r>
-        <w:rPr>
-          <w:lang w:val="en-US"/>
-        </w:rPr>
-        <w:t>F(</w:t>
-      </w:r>
-      <w:proofErr w:type="spellStart"/>
-      <w:proofErr w:type="gramStart"/>
-      <w:r>
-        <w:rPr>
-          <w:lang w:val="en-US"/>
-        </w:rPr>
-        <w:t>d,t</w:t>
-      </w:r>
-      <w:proofErr w:type="spellEnd"/>
-      <w:proofErr w:type="gramEnd"/>
-      <w:r>
-        <w:rPr>
-          <w:lang w:val="en-US"/>
-        </w:rPr>
-        <w:t xml:space="preserve">) = </w:t>
-      </w:r>
-      <w:proofErr w:type="spellStart"/>
-      <w:r>
-        <w:rPr>
-          <w:lang w:val="en-US"/>
-        </w:rPr>
-        <w:t>Kemunculan</w:t>
-      </w:r>
-      <w:proofErr w:type="spellEnd"/>
-      <w:r>
-        <w:rPr>
-          <w:lang w:val="en-US"/>
-        </w:rPr>
-        <w:t xml:space="preserve"> kata t di </w:t>
-      </w:r>
-      <w:proofErr w:type="spellStart"/>
-      <w:r>
-        <w:rPr>
-          <w:lang w:val="en-US"/>
-        </w:rPr>
-        <w:t>dalam</w:t>
-      </w:r>
-      <w:proofErr w:type="spellEnd"/>
-      <w:r>
-        <w:rPr>
-          <w:lang w:val="en-US"/>
-        </w:rPr>
-        <w:t xml:space="preserve"> </w:t>
-      </w:r>
-      <w:proofErr w:type="spellStart"/>
-      <w:r>
-        <w:rPr>
-          <w:lang w:val="en-US"/>
-        </w:rPr>
-        <w:t>dokumen</w:t>
-      </w:r>
-      <w:proofErr w:type="spellEnd"/>
-      <w:r>
-        <w:rPr>
-          <w:lang w:val="en-US"/>
-        </w:rPr>
-        <w:t xml:space="preserve"> d</w:t>
-      </w:r>
-    </w:p>
-    <w:p>
-      <w:pPr>
-        <w:ind w:right="-23"/>
-        <w:jc w:val="both"/>
-        <w:rPr>
-          <w:lang w:val="en-US"/>
-        </w:rPr>
-      </w:pPr>
-      <w:r>
-        <w:rPr>
-          <w:lang w:val="en-US"/>
-        </w:rPr>
-        <w:t xml:space="preserve">Setelah </w:t>
-      </w:r>
-      <w:proofErr w:type="spellStart"/>
-      <w:r>
-        <w:rPr>
-          <w:lang w:val="en-US"/>
-        </w:rPr>
-        <w:t>dilakukan</w:t>
-      </w:r>
-      <w:proofErr w:type="spellEnd"/>
-      <w:r>
-        <w:rPr>
-          <w:lang w:val="en-US"/>
-        </w:rPr>
-        <w:t xml:space="preserve"> </w:t>
-      </w:r>
-      <w:proofErr w:type="spellStart"/>
-      <w:r>
-        <w:rPr>
-          <w:lang w:val="en-US"/>
-        </w:rPr>
-        <w:t>perhitungan</w:t>
-      </w:r>
-      <w:proofErr w:type="spellEnd"/>
-      <w:r>
-        <w:rPr>
-          <w:lang w:val="en-US"/>
-        </w:rPr>
-        <w:t xml:space="preserve"> TF, </w:t>
-      </w:r>
-      <w:proofErr w:type="spellStart"/>
-      <w:r>
-        <w:rPr>
-          <w:lang w:val="en-US"/>
-        </w:rPr>
-        <w:t>lakukan</w:t>
-      </w:r>
-      <w:proofErr w:type="spellEnd"/>
-      <w:r>
-        <w:rPr>
-          <w:lang w:val="en-US"/>
-        </w:rPr>
-        <w:t xml:space="preserve"> </w:t>
-      </w:r>
-      <w:proofErr w:type="spellStart"/>
-      <w:r>
-        <w:rPr>
-          <w:lang w:val="en-US"/>
-        </w:rPr>
-        <w:t>perhitungan</w:t>
-      </w:r>
-      <w:proofErr w:type="spellEnd"/>
-      <w:r>
-        <w:rPr>
-          <w:lang w:val="en-US"/>
-        </w:rPr>
-        <w:t xml:space="preserve"> IDF pada </w:t>
-      </w:r>
-      <w:proofErr w:type="spellStart"/>
-      <w:r>
-        <w:rPr>
-          <w:lang w:val="en-US"/>
-        </w:rPr>
-        <w:t>rumus</w:t>
-      </w:r>
-      <w:proofErr w:type="spellEnd"/>
-      <w:r>
-        <w:rPr>
-          <w:lang w:val="en-US"/>
-        </w:rPr>
-        <w:t xml:space="preserve"> 2 </w:t>
-      </w:r>
-      <w:proofErr w:type="spellStart"/>
-      <w:r>
-        <w:rPr>
-          <w:lang w:val="en-US"/>
-        </w:rPr>
-        <w:t>sebagai</w:t>
-      </w:r>
-      <w:proofErr w:type="spellEnd"/>
-      <w:r>
-        <w:rPr>
-          <w:lang w:val="en-US"/>
-        </w:rPr>
-        <w:t xml:space="preserve"> </w:t>
-      </w:r>
-      <w:proofErr w:type="spellStart"/>
-      <w:r>
-        <w:rPr>
-          <w:lang w:val="en-US"/>
-        </w:rPr>
-        <w:t>berikut</w:t>
-      </w:r>
-      <w:proofErr w:type="spellEnd"/>
-      <w:r>
-        <w:rPr>
-          <w:lang w:val="en-US"/>
-        </w:rPr>
-        <w:t>.</w:t>
-      </w:r>
-    </w:p>
-    <w:p>
-      <w:pPr>
-        <w:ind w:right="-23"/>
-        <w:jc w:val="both"/>
-        <w:rPr>
-          <w:lang w:val="en-US"/>
-        </w:rPr>
-      </w:pPr>
-    </w:p>
-    <w:p>
-      <w:pPr>
-        <w:ind w:right="-23"/>
-        <w:jc w:val="both"/>
-        <w:rPr>
-          <w:lang w:val="en-US"/>
-        </w:rPr>
-      </w:pPr>
-      <w:proofErr w:type="spellStart"/>
-      <w:r>
-        <w:rPr>
-          <w:lang w:val="en-US"/>
-        </w:rPr>
-        <w:t>Keterangan</w:t>
-      </w:r>
-      <w:proofErr w:type="spellEnd"/>
-      <w:r>
-        <w:rPr>
-          <w:lang w:val="en-US"/>
-        </w:rPr>
-        <w:t xml:space="preserve"> </w:t>
-      </w:r>
-      <w:proofErr w:type="spellStart"/>
-      <w:proofErr w:type="gramStart"/>
-      <w:r>
-        <w:rPr>
-          <w:lang w:val="en-US"/>
-        </w:rPr>
-        <w:t>Rumus</w:t>
-      </w:r>
-      <w:proofErr w:type="spellEnd"/>
-      <w:r>
-        <w:rPr>
-          <w:lang w:val="en-US"/>
-        </w:rPr>
-        <w:t xml:space="preserve"> :</w:t>
-      </w:r>
-      <w:proofErr w:type="gramEnd"/>
-      <w:r>
-        <w:rPr>
-          <w:lang w:val="en-US"/>
-        </w:rPr>
-        <w:t xml:space="preserve"> </w:t>
-      </w:r>
-    </w:p>
-    <w:p>
-      <w:pPr>
-        <w:ind w:right="-23" w:firstLine="567"/>
-        <w:jc w:val="both"/>
-        <w:rPr>
-          <w:lang w:val="en-US"/>
-        </w:rPr>
-      </w:pPr>
-      <w:r>
-        <w:rPr>
-          <w:lang w:val="en-US"/>
-        </w:rPr>
-        <w:t>IDF(t) = log(N/df(t))</w:t>
-      </w:r>
-      <w:r>
-        <w:rPr>
-          <w:lang w:val="en-US"/>
-        </w:rPr>
-        <w:tab/>
-      </w:r>
-      <w:r>
-        <w:rPr>
-          <w:lang w:val="en-US"/>
-        </w:rPr>
-        <w:tab/>
-      </w:r>
-      <w:r>
-        <w:rPr>
-          <w:lang w:val="en-US"/>
-        </w:rPr>
-        <w:tab/>
-      </w:r>
-      <w:r>
-        <w:rPr>
-          <w:lang w:val="en-US"/>
-        </w:rPr>
-        <w:tab/>
-      </w:r>
-      <w:r>
-        <w:rPr>
-          <w:lang w:val="en-US"/>
-        </w:rPr>
-        <w:tab/>
-      </w:r>
-      <w:r>
-        <w:rPr>
-          <w:lang w:val="en-US"/>
-        </w:rPr>
-        <w:tab/>
-      </w:r>
-      <w:r>
-        <w:rPr>
-          <w:lang w:val="en-US"/>
-        </w:rPr>
-        <w:tab/>
-        <w:t>(2)</w:t>
-      </w:r>
-    </w:p>
-    <w:p>
-      <w:pPr>
-        <w:ind w:right="-23" w:firstLine="567"/>
-        <w:jc w:val="both"/>
-        <w:rPr>
-          <w:lang w:val="en-US"/>
-        </w:rPr>
-      </w:pPr>
-    </w:p>
-    <w:p>
-      <w:pPr>
-        <w:ind w:right="-23" w:firstLine="567"/>
-        <w:jc w:val="both"/>
-        <w:rPr>
-          <w:lang w:val="en-US"/>
-        </w:rPr>
-      </w:pPr>
-      <w:r>
-        <w:rPr>
-          <w:lang w:val="en-US"/>
-        </w:rPr>
-        <w:t>n</w:t>
-      </w:r>
-      <w:r>
-        <w:rPr>
-          <w:lang w:val="en-US"/>
-        </w:rPr>
-        <w:tab/>
-        <w:t xml:space="preserve">     = total </w:t>
-      </w:r>
-      <w:proofErr w:type="spellStart"/>
-      <w:r>
-        <w:rPr>
-          <w:lang w:val="en-US"/>
-        </w:rPr>
-        <w:t>dokumen</w:t>
-      </w:r>
-      <w:proofErr w:type="spellEnd"/>
-      <w:r>
-        <w:rPr>
-          <w:lang w:val="en-US"/>
-        </w:rPr>
-        <w:t xml:space="preserve"> </w:t>
-      </w:r>
-      <w:proofErr w:type="spellStart"/>
-      <w:r>
-        <w:rPr>
-          <w:lang w:val="en-US"/>
-        </w:rPr>
-        <w:t>latih</w:t>
-      </w:r>
-      <w:proofErr w:type="spellEnd"/>
-    </w:p>
-    <w:p>
-      <w:pPr>
-        <w:ind w:right="-23" w:firstLine="567"/>
-        <w:jc w:val="both"/>
-        <w:rPr>
-          <w:lang w:val="en-US"/>
-        </w:rPr>
-      </w:pPr>
-      <w:r>
-        <w:rPr>
-          <w:lang w:val="en-US"/>
-        </w:rPr>
-        <w:t xml:space="preserve">df(t) = </w:t>
-      </w:r>
-      <w:proofErr w:type="spellStart"/>
-      <w:r>
-        <w:rPr>
-          <w:lang w:val="en-US"/>
-        </w:rPr>
-        <w:t>dokumen</w:t>
-      </w:r>
-      <w:proofErr w:type="spellEnd"/>
-      <w:r>
-        <w:rPr>
-          <w:lang w:val="en-US"/>
-        </w:rPr>
-        <w:t xml:space="preserve"> </w:t>
-      </w:r>
-      <w:proofErr w:type="spellStart"/>
-      <w:r>
-        <w:rPr>
-          <w:lang w:val="en-US"/>
-        </w:rPr>
-        <w:t>frecuency</w:t>
-      </w:r>
-      <w:proofErr w:type="spellEnd"/>
-      <w:r>
-        <w:rPr>
-          <w:lang w:val="en-US"/>
-        </w:rPr>
-        <w:t xml:space="preserve"> </w:t>
-      </w:r>
-      <w:proofErr w:type="spellStart"/>
-      <w:r>
-        <w:rPr>
-          <w:lang w:val="en-US"/>
-        </w:rPr>
-        <w:t>dari</w:t>
-      </w:r>
-      <w:proofErr w:type="spellEnd"/>
-      <w:r>
-        <w:rPr>
-          <w:lang w:val="en-US"/>
-        </w:rPr>
-        <w:t xml:space="preserve"> kata t</w:t>
-      </w:r>
-    </w:p>
-    <w:p>
-      <w:pPr>
-        <w:ind w:right="-23"/>
-        <w:jc w:val="both"/>
-        <w:rPr>
-          <w:lang w:val="en-US"/>
-        </w:rPr>
-      </w:pPr>
-    </w:p>
-    <w:p>
-      <w:pPr>
-        <w:ind w:right="-23"/>
-        <w:jc w:val="both"/>
-        <w:rPr>
-          <w:lang w:val="en-US"/>
-        </w:rPr>
-      </w:pPr>
-      <w:r>
-        <w:rPr>
-          <w:i/>
-          <w:iCs/>
-          <w:lang w:val="en-US"/>
-        </w:rPr>
-        <w:t>Terms Frequency-Inverse Document</w:t>
-      </w:r>
-      <w:r>
-        <w:rPr>
-          <w:lang w:val="en-US"/>
-        </w:rPr>
-        <w:t xml:space="preserve"> Frequency</w:t>
-      </w:r>
-      <w:r>
-        <w:rPr>
-          <w:lang w:val="en-US"/>
-        </w:rPr>
-        <w:t xml:space="preserve"> </w:t>
-      </w:r>
-      <w:proofErr w:type="spellStart"/>
-      <w:r>
-        <w:rPr>
-          <w:lang w:val="en-US"/>
-        </w:rPr>
-        <w:t>menjadi</w:t>
-      </w:r>
-      <w:proofErr w:type="spellEnd"/>
-      <w:r>
-        <w:rPr>
-          <w:lang w:val="en-US"/>
-        </w:rPr>
-        <w:t xml:space="preserve"> </w:t>
-      </w:r>
-      <w:proofErr w:type="spellStart"/>
-      <w:r>
-        <w:rPr>
-          <w:lang w:val="en-US"/>
-        </w:rPr>
-        <w:t>tolak</w:t>
-      </w:r>
-      <w:proofErr w:type="spellEnd"/>
-      <w:r>
-        <w:rPr>
-          <w:lang w:val="en-US"/>
-        </w:rPr>
-        <w:t xml:space="preserve"> </w:t>
-      </w:r>
-      <w:proofErr w:type="spellStart"/>
-      <w:r>
-        <w:rPr>
-          <w:lang w:val="en-US"/>
-        </w:rPr>
-        <w:t>ukur</w:t>
-      </w:r>
-      <w:proofErr w:type="spellEnd"/>
-      <w:r>
-        <w:rPr>
-          <w:lang w:val="en-US"/>
-        </w:rPr>
-        <w:t xml:space="preserve"> </w:t>
-      </w:r>
-      <w:proofErr w:type="spellStart"/>
-      <w:r>
-        <w:rPr>
-          <w:lang w:val="en-US"/>
-        </w:rPr>
-        <w:t>untuk</w:t>
-      </w:r>
-      <w:proofErr w:type="spellEnd"/>
-      <w:r>
-        <w:rPr>
-          <w:lang w:val="en-US"/>
-        </w:rPr>
-        <w:t xml:space="preserve"> </w:t>
-      </w:r>
-      <w:proofErr w:type="spellStart"/>
-      <w:r>
-        <w:rPr>
-          <w:lang w:val="en-US"/>
-        </w:rPr>
-        <w:t>melakukan</w:t>
-      </w:r>
-      <w:proofErr w:type="spellEnd"/>
-      <w:r>
-        <w:rPr>
-          <w:lang w:val="en-US"/>
-        </w:rPr>
-        <w:t xml:space="preserve"> </w:t>
-      </w:r>
-      <w:proofErr w:type="spellStart"/>
-      <w:r>
-        <w:rPr>
-          <w:lang w:val="en-US"/>
-        </w:rPr>
-        <w:t>perhitungan</w:t>
-      </w:r>
-      <w:proofErr w:type="spellEnd"/>
-      <w:r>
-        <w:rPr>
-          <w:lang w:val="en-US"/>
-        </w:rPr>
-        <w:t xml:space="preserve"> statistic </w:t>
-      </w:r>
-      <w:proofErr w:type="spellStart"/>
-      <w:r>
-        <w:rPr>
-          <w:lang w:val="en-US"/>
-        </w:rPr>
-        <w:t>dalam</w:t>
-      </w:r>
-      <w:proofErr w:type="spellEnd"/>
-      <w:r>
-        <w:rPr>
-          <w:lang w:val="en-US"/>
-        </w:rPr>
-        <w:t xml:space="preserve"> proses </w:t>
-      </w:r>
-      <w:proofErr w:type="spellStart"/>
-      <w:r>
-        <w:rPr>
-          <w:lang w:val="en-US"/>
-        </w:rPr>
-        <w:t>analisia</w:t>
-      </w:r>
-      <w:proofErr w:type="spellEnd"/>
-      <w:r>
-        <w:rPr>
-          <w:lang w:val="en-US"/>
-        </w:rPr>
-        <w:t xml:space="preserve"> </w:t>
-      </w:r>
-      <w:proofErr w:type="spellStart"/>
-      <w:r>
-        <w:rPr>
-          <w:lang w:val="en-US"/>
-        </w:rPr>
-        <w:t>dokumen</w:t>
-      </w:r>
-      <w:proofErr w:type="spellEnd"/>
-      <w:r>
-        <w:rPr>
-          <w:lang w:val="en-US"/>
-        </w:rPr>
-        <w:t xml:space="preserve"> </w:t>
-      </w:r>
-      <w:proofErr w:type="spellStart"/>
-      <w:r>
-        <w:rPr>
-          <w:lang w:val="en-US"/>
-        </w:rPr>
-        <w:t>hal</w:t>
-      </w:r>
-      <w:proofErr w:type="spellEnd"/>
-      <w:r>
-        <w:rPr>
-          <w:lang w:val="en-US"/>
-        </w:rPr>
-        <w:t xml:space="preserve"> </w:t>
-      </w:r>
-      <w:proofErr w:type="spellStart"/>
-      <w:r>
-        <w:rPr>
-          <w:lang w:val="en-US"/>
-        </w:rPr>
-        <w:t>tersebut</w:t>
-      </w:r>
-      <w:proofErr w:type="spellEnd"/>
-      <w:r>
-        <w:rPr>
-          <w:lang w:val="en-US"/>
-        </w:rPr>
-        <w:t xml:space="preserve"> pada </w:t>
-      </w:r>
-      <w:proofErr w:type="spellStart"/>
-      <w:r>
-        <w:rPr>
-          <w:lang w:val="en-US"/>
-        </w:rPr>
-        <w:t>rumus</w:t>
-      </w:r>
-      <w:proofErr w:type="spellEnd"/>
-      <w:r>
-        <w:rPr>
-          <w:lang w:val="en-US"/>
-        </w:rPr>
-        <w:t xml:space="preserve"> </w:t>
-      </w:r>
-      <w:r>
-        <w:rPr>
-          <w:lang w:val="en-US"/>
-        </w:rPr>
-        <w:t xml:space="preserve">  </w:t>
-      </w:r>
-      <w:r>
-        <w:rPr>
-          <w:lang w:val="en-US"/>
-        </w:rPr>
-        <w:t xml:space="preserve">3 </w:t>
-      </w:r>
-      <w:proofErr w:type="spellStart"/>
-      <w:r>
-        <w:rPr>
-          <w:lang w:val="en-US"/>
-        </w:rPr>
-        <w:t>sebagai</w:t>
-      </w:r>
-      <w:proofErr w:type="spellEnd"/>
-      <w:r>
-        <w:rPr>
-          <w:lang w:val="en-US"/>
-        </w:rPr>
-        <w:t xml:space="preserve"> </w:t>
-      </w:r>
-      <w:proofErr w:type="spellStart"/>
-      <w:r>
-        <w:rPr>
-          <w:lang w:val="en-US"/>
-        </w:rPr>
-        <w:t>berikut</w:t>
-      </w:r>
-      <w:proofErr w:type="spellEnd"/>
-      <w:r>
-        <w:rPr>
-          <w:lang w:val="en-US"/>
-        </w:rPr>
-        <w:t>.</w:t>
-      </w:r>
-    </w:p>
-    <w:p>
-      <w:pPr>
-        <w:ind w:right="-23"/>
-        <w:jc w:val="both"/>
-        <w:rPr>
-          <w:lang w:val="en-US"/>
-        </w:rPr>
-      </w:pPr>
-    </w:p>
-    <w:p>
-      <w:pPr>
-        <w:ind w:right="-23"/>
-        <w:jc w:val="both"/>
-        <w:rPr>
-          <w:lang w:val="en-US"/>
-        </w:rPr>
-      </w:pPr>
-      <w:proofErr w:type="spellStart"/>
-      <w:r>
-        <w:rPr>
-          <w:lang w:val="en-US"/>
-        </w:rPr>
-        <w:t>Keterangan</w:t>
-      </w:r>
-      <w:proofErr w:type="spellEnd"/>
-      <w:r>
-        <w:rPr>
-          <w:lang w:val="en-US"/>
-        </w:rPr>
-        <w:t xml:space="preserve"> </w:t>
-      </w:r>
-      <w:proofErr w:type="spellStart"/>
-      <w:proofErr w:type="gramStart"/>
-      <w:r>
-        <w:rPr>
-          <w:lang w:val="en-US"/>
-        </w:rPr>
-        <w:t>Rumus</w:t>
-      </w:r>
-      <w:proofErr w:type="spellEnd"/>
-      <w:r>
-        <w:rPr>
-          <w:lang w:val="en-US"/>
-        </w:rPr>
-        <w:t xml:space="preserve"> :</w:t>
-      </w:r>
-      <w:proofErr w:type="gramEnd"/>
-      <w:r>
-        <w:rPr>
-          <w:lang w:val="en-US"/>
-        </w:rPr>
-        <w:t xml:space="preserve"> </w:t>
-      </w:r>
-    </w:p>
-    <w:p>
-      <w:pPr>
-        <w:ind w:right="-23" w:firstLine="567"/>
-        <w:jc w:val="both"/>
-        <w:rPr>
-          <w:lang w:val="en-US"/>
-        </w:rPr>
-      </w:pPr>
-      <w:proofErr w:type="spellStart"/>
-      <w:r>
-        <w:rPr>
-          <w:lang w:val="en-US"/>
-        </w:rPr>
-        <w:t>wij</w:t>
-      </w:r>
-      <w:proofErr w:type="spellEnd"/>
-      <w:r>
-        <w:rPr>
-          <w:lang w:val="en-US"/>
-        </w:rPr>
-        <w:t xml:space="preserve"> = </w:t>
-      </w:r>
-      <w:proofErr w:type="spellStart"/>
-      <w:r>
-        <w:rPr>
-          <w:lang w:val="en-US"/>
-        </w:rPr>
-        <w:t>tf</w:t>
-      </w:r>
-      <w:r>
-        <w:rPr>
-          <w:vertAlign w:val="subscript"/>
-          <w:lang w:val="en-US"/>
-        </w:rPr>
-        <w:t>ij</w:t>
-      </w:r>
-      <w:proofErr w:type="spellEnd"/>
-      <w:r>
-        <w:rPr>
-          <w:lang w:val="en-US"/>
-        </w:rPr>
-        <w:tab/>
-        <w:t xml:space="preserve">x </w:t>
-      </w:r>
-      <w:proofErr w:type="spellStart"/>
-      <w:r>
-        <w:rPr>
-          <w:lang w:val="en-US"/>
-        </w:rPr>
-        <w:t>id</w:t>
-      </w:r>
-      <w:r>
-        <w:rPr>
-          <w:vertAlign w:val="subscript"/>
-          <w:lang w:val="en-US"/>
-        </w:rPr>
-        <w:t>ij</w:t>
-      </w:r>
-      <w:proofErr w:type="spellEnd"/>
-      <w:r>
-        <w:rPr>
-          <w:lang w:val="en-US"/>
-        </w:rPr>
-        <w:tab/>
-      </w:r>
-      <w:r>
-        <w:rPr>
-          <w:lang w:val="en-US"/>
-        </w:rPr>
-        <w:tab/>
-      </w:r>
-      <w:r>
-        <w:rPr>
-          <w:lang w:val="en-US"/>
-        </w:rPr>
-        <w:tab/>
-      </w:r>
-      <w:r>
-        <w:rPr>
-          <w:lang w:val="en-US"/>
-        </w:rPr>
-        <w:tab/>
-      </w:r>
-      <w:r>
-        <w:rPr>
-          <w:lang w:val="en-US"/>
-        </w:rPr>
-        <w:tab/>
-      </w:r>
-      <w:r>
-        <w:rPr>
-          <w:lang w:val="en-US"/>
-        </w:rPr>
-        <w:tab/>
-      </w:r>
-      <w:r>
-        <w:rPr>
-          <w:lang w:val="en-US"/>
-        </w:rPr>
-        <w:tab/>
-      </w:r>
-      <w:r>
-        <w:rPr>
-          <w:lang w:val="en-US"/>
-        </w:rPr>
-        <w:tab/>
-        <w:t>(3)</w:t>
-      </w:r>
-    </w:p>
-    <w:p>
-      <w:pPr>
-        <w:ind w:right="-23" w:firstLine="567"/>
-        <w:jc w:val="both"/>
-        <w:rPr>
-          <w:lang w:val="en-US"/>
-        </w:rPr>
-      </w:pPr>
-    </w:p>
-    <w:p>
-      <w:pPr>
-        <w:ind w:right="-23" w:firstLine="567"/>
-        <w:jc w:val="both"/>
-        <w:rPr>
-          <w:lang w:val="en-US"/>
-        </w:rPr>
-      </w:pPr>
-      <w:proofErr w:type="spellStart"/>
-      <w:r>
-        <w:rPr>
-          <w:lang w:val="en-US"/>
-        </w:rPr>
-        <w:t>wij</w:t>
-      </w:r>
-      <w:proofErr w:type="spellEnd"/>
-      <w:r>
-        <w:rPr>
-          <w:lang w:val="en-US"/>
-        </w:rPr>
-        <w:t xml:space="preserve">    = </w:t>
-      </w:r>
-      <w:proofErr w:type="spellStart"/>
-      <w:r>
-        <w:rPr>
-          <w:lang w:val="en-US"/>
-        </w:rPr>
-        <w:t>bobot</w:t>
-      </w:r>
-      <w:proofErr w:type="spellEnd"/>
-      <w:r>
-        <w:rPr>
-          <w:lang w:val="en-US"/>
-        </w:rPr>
-        <w:t xml:space="preserve"> term </w:t>
-      </w:r>
-      <w:proofErr w:type="spellStart"/>
-      <w:r>
-        <w:rPr>
-          <w:lang w:val="en-US"/>
-        </w:rPr>
-        <w:t>terhadap</w:t>
-      </w:r>
-      <w:proofErr w:type="spellEnd"/>
-      <w:r>
-        <w:rPr>
-          <w:lang w:val="en-US"/>
-        </w:rPr>
-        <w:t xml:space="preserve"> </w:t>
-      </w:r>
-      <w:proofErr w:type="spellStart"/>
-      <w:r>
-        <w:rPr>
-          <w:lang w:val="en-US"/>
-        </w:rPr>
-        <w:t>dokumen</w:t>
-      </w:r>
-      <w:proofErr w:type="spellEnd"/>
-    </w:p>
-    <w:p>
-      <w:pPr>
-        <w:ind w:right="-23" w:firstLine="567"/>
-        <w:jc w:val="both"/>
-        <w:rPr>
-          <w:lang w:val="en-US"/>
-        </w:rPr>
-      </w:pPr>
-      <w:proofErr w:type="spellStart"/>
-      <w:r>
-        <w:rPr>
-          <w:lang w:val="en-US"/>
-        </w:rPr>
-        <w:t>tf</w:t>
-      </w:r>
-      <w:r>
-        <w:rPr>
-          <w:vertAlign w:val="subscript"/>
-          <w:lang w:val="en-US"/>
-        </w:rPr>
-        <w:t>ij</w:t>
-      </w:r>
-      <w:proofErr w:type="spellEnd"/>
-      <w:r>
-        <w:rPr>
-          <w:lang w:val="en-US"/>
-        </w:rPr>
-        <w:t xml:space="preserve">     = </w:t>
-      </w:r>
-      <w:proofErr w:type="spellStart"/>
-      <w:r>
-        <w:rPr>
-          <w:lang w:val="en-US"/>
-        </w:rPr>
-        <w:t>jumlah</w:t>
-      </w:r>
-      <w:proofErr w:type="spellEnd"/>
-      <w:r>
-        <w:rPr>
-          <w:lang w:val="en-US"/>
-        </w:rPr>
-        <w:t xml:space="preserve"> </w:t>
-      </w:r>
-      <w:proofErr w:type="spellStart"/>
-      <w:r>
-        <w:rPr>
-          <w:lang w:val="en-US"/>
-        </w:rPr>
-        <w:t>kemunculan</w:t>
-      </w:r>
-      <w:proofErr w:type="spellEnd"/>
-      <w:r>
-        <w:rPr>
-          <w:lang w:val="en-US"/>
-        </w:rPr>
-        <w:t xml:space="preserve"> kata (</w:t>
-      </w:r>
-      <w:r>
-        <w:rPr>
-          <w:i/>
-          <w:iCs/>
-          <w:lang w:val="en-US"/>
-        </w:rPr>
-        <w:t>term</w:t>
-      </w:r>
-      <w:r>
-        <w:rPr>
-          <w:lang w:val="en-US"/>
-        </w:rPr>
-        <w:t xml:space="preserve">) </w:t>
-      </w:r>
-      <w:proofErr w:type="spellStart"/>
-      <w:r>
-        <w:rPr>
-          <w:lang w:val="en-US"/>
-        </w:rPr>
-        <w:t>dalam</w:t>
-      </w:r>
-      <w:proofErr w:type="spellEnd"/>
-      <w:r>
-        <w:rPr>
-          <w:lang w:val="en-US"/>
-        </w:rPr>
-        <w:t xml:space="preserve"> </w:t>
-      </w:r>
-      <w:proofErr w:type="spellStart"/>
-      <w:r>
-        <w:rPr>
-          <w:lang w:val="en-US"/>
-        </w:rPr>
-        <w:t>setiap</w:t>
-      </w:r>
-      <w:proofErr w:type="spellEnd"/>
-      <w:r>
-        <w:rPr>
-          <w:lang w:val="en-US"/>
-        </w:rPr>
-        <w:t xml:space="preserve"> </w:t>
-      </w:r>
-      <w:proofErr w:type="spellStart"/>
-      <w:r>
-        <w:rPr>
-          <w:lang w:val="en-US"/>
-        </w:rPr>
-        <w:t>dokumen</w:t>
-      </w:r>
-      <w:proofErr w:type="spellEnd"/>
-    </w:p>
-    <w:p>
-      <w:pPr>
-        <w:ind w:right="-23" w:firstLine="567"/>
-        <w:jc w:val="both"/>
-        <w:rPr>
-          <w:lang w:val="en-US"/>
-        </w:rPr>
-      </w:pPr>
-      <w:proofErr w:type="spellStart"/>
-      <w:r>
-        <w:rPr>
-          <w:lang w:val="en-US"/>
-        </w:rPr>
-        <w:t>id</w:t>
-      </w:r>
-      <w:r>
-        <w:rPr>
-          <w:vertAlign w:val="subscript"/>
-          <w:lang w:val="en-US"/>
-        </w:rPr>
-        <w:t>ij</w:t>
-      </w:r>
-      <w:proofErr w:type="spellEnd"/>
-      <w:r>
-        <w:rPr>
-          <w:lang w:val="en-US"/>
-        </w:rPr>
-        <w:t xml:space="preserve">    = </w:t>
-      </w:r>
-      <w:proofErr w:type="spellStart"/>
-      <w:r>
-        <w:rPr>
-          <w:lang w:val="en-US"/>
-        </w:rPr>
-        <w:t>jumlah</w:t>
-      </w:r>
-      <w:proofErr w:type="spellEnd"/>
-      <w:r>
-        <w:rPr>
-          <w:lang w:val="en-US"/>
-        </w:rPr>
-        <w:t xml:space="preserve"> </w:t>
-      </w:r>
-      <w:proofErr w:type="spellStart"/>
-      <w:r>
-        <w:rPr>
-          <w:lang w:val="en-US"/>
-        </w:rPr>
-        <w:t>kemunculan</w:t>
-      </w:r>
-      <w:proofErr w:type="spellEnd"/>
-      <w:r>
-        <w:rPr>
-          <w:lang w:val="en-US"/>
-        </w:rPr>
-        <w:t xml:space="preserve"> kata (</w:t>
-      </w:r>
-      <w:r>
-        <w:rPr>
-          <w:i/>
-          <w:iCs/>
-          <w:lang w:val="en-US"/>
-        </w:rPr>
-        <w:t>term</w:t>
-      </w:r>
-      <w:r>
-        <w:rPr>
-          <w:lang w:val="en-US"/>
-        </w:rPr>
-        <w:t xml:space="preserve">) </w:t>
-      </w:r>
-      <w:proofErr w:type="spellStart"/>
-      <w:r>
-        <w:rPr>
-          <w:lang w:val="en-US"/>
-        </w:rPr>
-        <w:t>dalam</w:t>
-      </w:r>
-      <w:proofErr w:type="spellEnd"/>
-      <w:r>
-        <w:rPr>
-          <w:lang w:val="en-US"/>
-        </w:rPr>
-        <w:t xml:space="preserve"> </w:t>
-      </w:r>
-      <w:proofErr w:type="spellStart"/>
-      <w:r>
-        <w:rPr>
-          <w:lang w:val="en-US"/>
-        </w:rPr>
-        <w:t>sebuah</w:t>
-      </w:r>
-      <w:proofErr w:type="spellEnd"/>
-      <w:r>
-        <w:rPr>
-          <w:lang w:val="en-US"/>
-        </w:rPr>
-        <w:t xml:space="preserve"> </w:t>
-      </w:r>
-      <w:proofErr w:type="spellStart"/>
-      <w:r>
-        <w:rPr>
-          <w:lang w:val="en-US"/>
-        </w:rPr>
-        <w:t>dokumen</w:t>
-      </w:r>
-      <w:proofErr w:type="spellEnd"/>
     </w:p>
     <w:p>
       <w:pPr>
@@ -11708,13 +10330,21 @@
       <w:pPr>
         <w:ind w:left="567" w:right="-23" w:hanging="567"/>
         <w:rPr>
-          <w:color w:val="808080"/>
+          <w:b/>
         </w:rPr>
       </w:pPr>
-      <w:r>
+    </w:p>
+    <w:p>
+      <w:pPr>
+        <w:ind w:left="567" w:right="-23" w:hanging="567"/>
         <w:rPr>
           <w:b/>
         </w:rPr>
+      </w:pPr>
+      <w:r>
+        <w:rPr>
+          <w:b/>
+        </w:rPr>
         <w:t>2.</w:t>
       </w:r>
       <w:r>
@@ -11729,6 +10359,104 @@
           <w:b/>
         </w:rPr>
         <w:tab/>
+      </w:r>
+    </w:p>
+    <w:p>
+      <w:pPr>
+        <w:ind w:left="567" w:right="-23" w:hanging="567"/>
+        <w:rPr>
+          <w:lang w:val="en-US"/>
+        </w:rPr>
+      </w:pPr>
+    </w:p>
+    <w:p>
+      <w:pPr>
+        <w:tabs>
+          <w:tab w:val="left" w:pos="720"/>
+          <w:tab w:val="left" w:pos="1528"/>
+        </w:tabs>
+        <w:ind w:right="-23"/>
+        <w:jc w:val="both"/>
+        <w:rPr>
+          <w:lang w:val="en-US"/>
+        </w:rPr>
+      </w:pPr>
+      <w:r>
+        <w:rPr>
+          <w:lang w:val="en-US"/>
+        </w:rPr>
+        <w:t>.</w:t>
+      </w:r>
+      <w:r>
+        <w:rPr>
+          <w:lang w:val="en-US"/>
+        </w:rPr>
+        <w:tab/>
+      </w:r>
+    </w:p>
+    <w:p>
+      <w:pPr>
+        <w:ind w:left="567" w:right="-23" w:hanging="567"/>
+        <w:rPr>
+          <w:b/>
+          <w:iCs/>
+          <w:lang w:val="en-US"/>
+        </w:rPr>
+      </w:pPr>
+      <w:r>
+        <w:rPr>
+          <w:b/>
+        </w:rPr>
+        <w:t>2.</w:t>
+      </w:r>
+      <w:r>
+        <w:rPr>
+          <w:b/>
+          <w:lang w:val="en-US"/>
+        </w:rPr>
+        <w:t>5</w:t>
+      </w:r>
+      <w:r>
+        <w:rPr>
+          <w:b/>
+        </w:rPr>
+        <w:tab/>
+      </w:r>
+      <w:proofErr w:type="spellStart"/>
+      <w:r>
+        <w:rPr>
+          <w:b/>
+          <w:iCs/>
+          <w:lang w:val="en-US"/>
+        </w:rPr>
+        <w:t>Penerapan</w:t>
+      </w:r>
+      <w:proofErr w:type="spellEnd"/>
+      <w:r>
+        <w:rPr>
+          <w:b/>
+          <w:iCs/>
+          <w:lang w:val="en-US"/>
+        </w:rPr>
+        <w:t xml:space="preserve"> </w:t>
+      </w:r>
+      <w:proofErr w:type="spellStart"/>
+      <w:r>
+        <w:rPr>
+          <w:b/>
+          <w:iCs/>
+          <w:lang w:val="en-US"/>
+        </w:rPr>
+        <w:t>Algoritma</w:t>
+      </w:r>
+      <w:proofErr w:type="spellEnd"/>
+      <w:r>
+        <w:rPr>
+          <w:b/>
+          <w:iCs/>
+          <w:lang w:val="en-US"/>
+        </w:rPr>
+        <w:t xml:space="preserve"> </w:t>
       </w:r>
       <w:r>
         <w:rPr>
@@ -11748,6 +10476,13 @@
         </w:rPr>
       </w:pPr>
       <w:r>
+        <w:rPr>
+          <w:color w:val="808080"/>
+          <w:lang w:val="en-US"/>
+        </w:rPr>
+        <w:tab/>
+      </w:r>
+      <w:r>
         <w:t xml:space="preserve">Algoritma </w:t>
       </w:r>
       <w:r>
@@ -11761,13 +10496,7 @@
         <w:rPr>
           <w:lang w:val="en-US"/>
         </w:rPr>
-        <w:t xml:space="preserve"> </w:t>
-      </w:r>
-      <w:r>
-        <w:rPr>
-          <w:lang w:val="en-US"/>
-        </w:rPr>
-        <w:t xml:space="preserve">(SGD) </w:t>
+        <w:t xml:space="preserve"> (SGD) </w:t>
       </w:r>
       <w:proofErr w:type="spellStart"/>
       <w:r>
@@ -11933,13 +10662,7 @@
         <w:rPr>
           <w:lang w:val="en-US"/>
         </w:rPr>
-        <w:t xml:space="preserve">. </w:t>
-      </w:r>
-      <w:r>
-        <w:rPr>
-          <w:lang w:val="en-US"/>
-        </w:rPr>
-        <w:t xml:space="preserve">SGD </w:t>
+        <w:t xml:space="preserve">. SGD </w:t>
       </w:r>
       <w:proofErr w:type="spellStart"/>
       <w:r>
@@ -12163,13 +10886,7 @@
         <w:rPr>
           <w:lang w:val="en-US"/>
         </w:rPr>
-        <w:t xml:space="preserve">. </w:t>
-      </w:r>
-      <w:r>
-        <w:rPr>
-          <w:lang w:val="en-US"/>
-        </w:rPr>
-        <w:t xml:space="preserve">Proses </w:t>
+        <w:t xml:space="preserve">. Proses </w:t>
       </w:r>
       <w:proofErr w:type="spellStart"/>
       <w:r>
@@ -12513,13 +11230,7 @@
         <w:rPr>
           <w:lang w:val="en-US"/>
         </w:rPr>
-        <w:t>.</w:t>
-      </w:r>
-      <w:r>
-        <w:rPr>
-          <w:lang w:val="en-US"/>
-        </w:rPr>
-        <w:t xml:space="preserve">  </w:t>
+        <w:t xml:space="preserve">.  </w:t>
       </w:r>
       <w:proofErr w:type="spellStart"/>
       <w:r>
@@ -12547,19 +11258,7 @@
         <w:rPr>
           <w:lang w:val="en-US"/>
         </w:rPr>
-        <w:t xml:space="preserve"> </w:t>
-      </w:r>
-      <w:r>
-        <w:rPr>
-          <w:lang w:val="en-US"/>
-        </w:rPr>
-        <w:t>SGD</w:t>
-      </w:r>
-      <w:r>
-        <w:rPr>
-          <w:lang w:val="en-US"/>
-        </w:rPr>
-        <w:t>.</w:t>
+        <w:t xml:space="preserve"> SGD.</w:t>
       </w:r>
     </w:p>
     <w:p>
@@ -12692,14 +11391,7 @@
             <w:rFonts w:ascii="Cambria Math" w:hAnsi="Cambria Math"/>
             <w:lang w:val="en-US"/>
           </w:rPr>
-          <m:t>-</m:t>
-        </m:r>
-        <m:r>
-          <w:rPr>
-            <w:rFonts w:ascii="Cambria Math" w:hAnsi="Cambria Math"/>
-            <w:lang w:val="en-US"/>
-          </w:rPr>
-          <m:t xml:space="preserve">η* </m:t>
+          <m:t xml:space="preserve">-η* </m:t>
         </m:r>
         <m:sSub>
           <m:sSubPr>
@@ -12738,14 +11430,7 @@
             <w:rFonts w:ascii="Cambria Math" w:hAnsi="Cambria Math"/>
             <w:lang w:val="en-US"/>
           </w:rPr>
-          <m:t>*</m:t>
-        </m:r>
-        <m:r>
-          <w:rPr>
-            <w:rFonts w:ascii="Cambria Math" w:hAnsi="Cambria Math"/>
-            <w:lang w:val="en-US"/>
-          </w:rPr>
-          <m:t>(θ)</m:t>
+          <m:t>*(θ)</m:t>
         </m:r>
       </m:oMath>
       <w:r>
@@ -12801,19 +11486,7 @@
           <w:lang w:val="en-US"/>
         </w:rPr>
         <w:tab/>
-        <w:t>(</w:t>
-      </w:r>
-      <w:r>
-        <w:rPr>
-          <w:lang w:val="en-US"/>
-        </w:rPr>
-        <w:t>4</w:t>
-      </w:r>
-      <w:r>
-        <w:rPr>
-          <w:lang w:val="en-US"/>
-        </w:rPr>
-        <w:t>)</w:t>
+        <w:t>(4)</w:t>
       </w:r>
     </w:p>
     <w:p>
@@ -12837,7 +11510,6 @@
         <w:rPr>
           <w:lang w:val="en-US"/>
         </w:rPr>
-        <w:lastRenderedPageBreak/>
         <w:tab/>
       </w:r>
       <m:oMath>
@@ -12892,13 +11564,10 @@
     </w:p>
     <w:p>
       <w:pPr>
-        <w:tabs>
-          <w:tab w:val="left" w:pos="720"/>
-          <w:tab w:val="left" w:pos="1528"/>
-        </w:tabs>
         <w:ind w:right="-23"/>
         <w:jc w:val="both"/>
         <w:rPr>
+          <w:color w:val="808080"/>
           <w:lang w:val="en-US"/>
         </w:rPr>
       </w:pPr>
@@ -12948,11 +11617,19 @@
         </w:rPr>
         <w:t xml:space="preserve"> = g</w:t>
       </w:r>
-      <w:r>
-        <w:rPr>
-          <w:lang w:val="en-US"/>
-        </w:rPr>
-        <w:t xml:space="preserve">radient </w:t>
+      <w:proofErr w:type="spellStart"/>
+      <w:r>
+        <w:rPr>
+          <w:lang w:val="en-US"/>
+        </w:rPr>
+        <w:t>radient</w:t>
+      </w:r>
+      <w:proofErr w:type="spellEnd"/>
+      <w:r>
+        <w:rPr>
+          <w:lang w:val="en-US"/>
+        </w:rPr>
+        <w:t xml:space="preserve"> </w:t>
       </w:r>
       <w:proofErr w:type="spellStart"/>
       <w:r>
@@ -12968,27 +11645,6 @@
         <w:t>escent</w:t>
       </w:r>
       <w:proofErr w:type="spellEnd"/>
-      <w:r>
-        <w:rPr>
-          <w:lang w:val="en-US"/>
-        </w:rPr>
-        <w:tab/>
-      </w:r>
-    </w:p>
-    <w:p>
-      <w:pPr>
-        <w:ind w:right="-23"/>
-        <w:jc w:val="both"/>
-        <w:rPr>
-          <w:lang w:val="en-US"/>
-        </w:rPr>
-      </w:pPr>
-      <w:r>
-        <w:rPr>
-          <w:lang w:val="en-US"/>
-        </w:rPr>
-        <w:tab/>
-      </w:r>
     </w:p>
     <w:p>
       <w:pPr>
@@ -13025,7 +11681,7 @@
           <w:b/>
           <w:lang w:val="en-US"/>
         </w:rPr>
-        <w:t>5</w:t>
+        <w:t>6</w:t>
       </w:r>
       <w:r>
         <w:rPr>
@@ -14443,7 +13099,11 @@
               </w:rPr>
             </w:pPr>
             <w:r>
-              <w:t>Wajah Istri Sultan Kelantan yang Pernah Bersengketa dengan Miss Moscow Terlihat untuk Pertama Kali</w:t>
+              <w:t xml:space="preserve">Wajah Istri Sultan Kelantan yang Pernah Bersengketa </w:t>
+            </w:r>
+            <w:r>
+              <w:lastRenderedPageBreak/>
+              <w:t>dengan Miss Moscow Terlihat untuk Pertama Kali</w:t>
             </w:r>
           </w:p>
         </w:tc>
@@ -14468,6 +13128,7 @@
                 <w:i/>
                 <w:iCs/>
               </w:rPr>
+              <w:lastRenderedPageBreak/>
               <w:t>Lifestyle</w:t>
             </w:r>
           </w:p>
@@ -14854,14 +13515,7 @@
         <w:rPr>
           <w:bCs/>
         </w:rPr>
-        <w:t xml:space="preserve">, data akan dilakukan uji coba untuk pemilihan. Data  yang dibuthkan dalam kalasifikasi jenis berita menggunakan TF-IDF. Tahapan pertama </w:t>
-      </w:r>
-      <w:r>
-        <w:rPr>
-          <w:bCs/>
-        </w:rPr>
-        <w:lastRenderedPageBreak/>
-        <w:t>pengelolahan data yaitu melakukan pembersihan data yang duplikasi berdasarkan judul berita, sehingga didapatakan data yang unik. Hal yang penting dalam penelitian ini untuk klasifikasi jenis berita menggunkan 2 kolom yaitu Judul Berita dan Jenis Berita. Berikut sampel 5 data teratas yang digunakan dalam klasifikasi jenis berita</w:t>
+        <w:t>, data akan dilakukan uji coba untuk pemilihan. Data  yang dibuthkan dalam kalasifikasi jenis berita menggunakan TF-IDF. Tahapan pertama pengelolahan data yaitu melakukan pembersihan data yang duplikasi berdasarkan judul berita, sehingga didapatakan data yang unik. Hal yang penting dalam penelitian ini untuk klasifikasi jenis berita menggunkan 2 kolom yaitu Judul Berita dan Jenis Berita. Berikut sampel 5 data teratas yang digunakan dalam klasifikasi jenis berita</w:t>
       </w:r>
     </w:p>
     <w:p>
@@ -15313,6 +13967,7 @@
           <w:bCs/>
           <w:lang w:val="en-US"/>
         </w:rPr>
+        <w:lastRenderedPageBreak/>
         <w:t xml:space="preserve">Setelah </w:t>
       </w:r>
       <w:proofErr w:type="spellStart"/>
@@ -16891,7 +15546,6 @@
                 <w:rFonts w:ascii="Segoe UI" w:eastAsia="Times New Roman" w:hAnsi="Segoe UI" w:cs="Segoe UI"/>
                 <w:lang w:val="en-ID"/>
               </w:rPr>
-              <w:lastRenderedPageBreak/>
               <w:t>3</w:t>
             </w:r>
           </w:p>
@@ -18586,6 +17240,7 @@
         <w:rPr>
           <w:b/>
         </w:rPr>
+        <w:lastRenderedPageBreak/>
         <w:t>3.</w:t>
       </w:r>
       <w:r>
@@ -20526,7 +19181,6 @@
           <w:iCs/>
           <w:lang w:val="en-US"/>
         </w:rPr>
-        <w:lastRenderedPageBreak/>
         <w:tab/>
       </w:r>
       <w:proofErr w:type="spellStart"/>
@@ -22558,6 +21212,7 @@
         <w:jc w:val="both"/>
       </w:pPr>
       <w:r>
+        <w:lastRenderedPageBreak/>
         <w:t>Kutipan berturut-turut dalam tanda kurung [1]. Kalimat tanda baca berikut braket [2]. Merujuk hanya untuk nomor referensi, seperti pada [3] -Jangan menggunakan "Ref. [3] "atau" referensi [3]. Minimal daftar pustaka sebanyak 15 Kutipan.</w:t>
       </w:r>
     </w:p>
@@ -22983,7 +21638,6 @@
         <w:rPr>
           <w:b/>
         </w:rPr>
-        <w:lastRenderedPageBreak/>
         <w:t>Referensi harus ditulis dalam gaya IEEE</w:t>
       </w:r>
       <w:r>
@@ -24099,7 +22753,6 @@
   <w:style w:type="character" w:default="1" w:styleId="DefaultParagraphFont">
     <w:name w:val="Default Paragraph Font"/>
     <w:uiPriority w:val="1"/>
-    <w:semiHidden/>
     <w:unhideWhenUsed/>
   </w:style>
   <w:style w:type="table" w:default="1" w:styleId="TableNormal">

--- a/SNEKTI (Repaired).docx
+++ b/SNEKTI (Repaired).docx
@@ -8127,6 +8127,33 @@
     <w:p>
       <w:pPr>
         <w:ind w:left="426" w:right="-23" w:hanging="426"/>
+        <w:rPr>
+          <w:lang w:val="en-US"/>
+        </w:rPr>
+      </w:pPr>
+      <w:proofErr w:type="spellStart"/>
+      <w:r>
+        <w:rPr>
+          <w:lang w:val="en-US"/>
+        </w:rPr>
+        <w:t>Tambahan</w:t>
+      </w:r>
+      <w:proofErr w:type="spellEnd"/>
+    </w:p>
+    <w:p>
+      <w:pPr>
+        <w:ind w:left="426" w:right="-23" w:hanging="426"/>
+        <w:rPr>
+          <w:lang w:val="en-US"/>
+        </w:rPr>
+      </w:pPr>
+    </w:p>
+    <w:p>
+      <w:pPr>
+        <w:ind w:left="426" w:right="-23" w:hanging="426"/>
+        <w:rPr>
+          <w:lang w:val="en-US"/>
+        </w:rPr>
       </w:pPr>
     </w:p>
     <w:p>
@@ -9204,6 +9231,7 @@
         <w:rPr>
           <w:lang w:val="en-US"/>
         </w:rPr>
+        <w:lastRenderedPageBreak/>
         <w:t xml:space="preserve">Feature extraction </w:t>
       </w:r>
       <w:proofErr w:type="spellStart"/>
@@ -9477,7 +9505,6 @@
         <w:rPr>
           <w:lang w:val="en-US"/>
         </w:rPr>
-        <w:lastRenderedPageBreak/>
         <w:t>melakukan</w:t>
       </w:r>
       <w:proofErr w:type="spellEnd"/>
@@ -13007,6 +13034,7 @@
                 <w:b/>
                 <w:lang w:val="en-US"/>
               </w:rPr>
+              <w:lastRenderedPageBreak/>
               <w:t>Judul</w:t>
             </w:r>
             <w:proofErr w:type="spellEnd"/>
@@ -13099,11 +13127,7 @@
               </w:rPr>
             </w:pPr>
             <w:r>
-              <w:t xml:space="preserve">Wajah Istri Sultan Kelantan yang Pernah Bersengketa </w:t>
-            </w:r>
-            <w:r>
-              <w:lastRenderedPageBreak/>
-              <w:t>dengan Miss Moscow Terlihat untuk Pertama Kali</w:t>
+              <w:t>Wajah Istri Sultan Kelantan yang Pernah Bersengketa dengan Miss Moscow Terlihat untuk Pertama Kali</w:t>
             </w:r>
           </w:p>
         </w:tc>
@@ -13128,7 +13152,6 @@
                 <w:i/>
                 <w:iCs/>
               </w:rPr>
-              <w:lastRenderedPageBreak/>
               <w:t>Lifestyle</w:t>
             </w:r>
           </w:p>
@@ -13921,6 +13944,7 @@
               </w:rPr>
             </w:pPr>
             <w:r>
+              <w:lastRenderedPageBreak/>
               <w:t>Wajah Istri Sultan Kelantan yang Pernah Bersengketa dengan Miss Moscow Terlihat untuk Pertama Kali</w:t>
             </w:r>
           </w:p>
@@ -13967,7 +13991,6 @@
           <w:bCs/>
           <w:lang w:val="en-US"/>
         </w:rPr>
-        <w:lastRenderedPageBreak/>
         <w:t xml:space="preserve">Setelah </w:t>
       </w:r>
       <w:proofErr w:type="spellStart"/>
@@ -16962,6 +16985,7 @@
           <w:iCs/>
           <w:lang w:val="en-US"/>
         </w:rPr>
+        <w:lastRenderedPageBreak/>
         <w:t>training</w:t>
       </w:r>
       <w:r>
@@ -17240,7 +17264,6 @@
         <w:rPr>
           <w:b/>
         </w:rPr>
-        <w:lastRenderedPageBreak/>
         <w:t>3.</w:t>
       </w:r>
       <w:r>
@@ -19167,6 +19190,701 @@
     </w:p>
     <w:p>
       <w:pPr>
+        <w:ind w:right="-23" w:firstLine="567"/>
+        <w:jc w:val="both"/>
+        <w:rPr>
+          <w:bCs/>
+          <w:iCs/>
+          <w:lang w:val="en-US"/>
+        </w:rPr>
+      </w:pPr>
+      <w:proofErr w:type="spellStart"/>
+      <w:proofErr w:type="gramStart"/>
+      <w:r>
+        <w:rPr>
+          <w:bCs/>
+          <w:iCs/>
+          <w:lang w:val="en-US"/>
+        </w:rPr>
+        <w:t>Berdasarkan</w:t>
+      </w:r>
+      <w:proofErr w:type="spellEnd"/>
+      <w:r>
+        <w:rPr>
+          <w:bCs/>
+          <w:iCs/>
+          <w:lang w:val="en-US"/>
+        </w:rPr>
+        <w:t xml:space="preserve"> </w:t>
+      </w:r>
+      <w:r>
+        <w:rPr>
+          <w:bCs/>
+          <w:iCs/>
+          <w:lang w:val="en-US"/>
+        </w:rPr>
+        <w:t xml:space="preserve"> </w:t>
+      </w:r>
+      <w:proofErr w:type="spellStart"/>
+      <w:r>
+        <w:rPr>
+          <w:bCs/>
+          <w:iCs/>
+          <w:lang w:val="en-US"/>
+        </w:rPr>
+        <w:t>dari</w:t>
+      </w:r>
+      <w:proofErr w:type="spellEnd"/>
+      <w:proofErr w:type="gramEnd"/>
+      <w:r>
+        <w:rPr>
+          <w:bCs/>
+          <w:iCs/>
+          <w:lang w:val="en-US"/>
+        </w:rPr>
+        <w:t xml:space="preserve"> </w:t>
+      </w:r>
+      <w:proofErr w:type="spellStart"/>
+      <w:r>
+        <w:rPr>
+          <w:bCs/>
+          <w:iCs/>
+          <w:lang w:val="en-US"/>
+        </w:rPr>
+        <w:t>hasil</w:t>
+      </w:r>
+      <w:proofErr w:type="spellEnd"/>
+      <w:r>
+        <w:rPr>
+          <w:bCs/>
+          <w:iCs/>
+          <w:lang w:val="en-US"/>
+        </w:rPr>
+        <w:t xml:space="preserve"> </w:t>
+      </w:r>
+      <w:proofErr w:type="spellStart"/>
+      <w:r>
+        <w:rPr>
+          <w:bCs/>
+          <w:iCs/>
+          <w:lang w:val="en-US"/>
+        </w:rPr>
+        <w:t>p</w:t>
+      </w:r>
+      <w:r>
+        <w:rPr>
+          <w:bCs/>
+          <w:iCs/>
+          <w:lang w:val="en-US"/>
+        </w:rPr>
+        <w:t>rediksi</w:t>
+      </w:r>
+      <w:proofErr w:type="spellEnd"/>
+      <w:r>
+        <w:rPr>
+          <w:bCs/>
+          <w:iCs/>
+          <w:lang w:val="en-US"/>
+        </w:rPr>
+        <w:t xml:space="preserve"> SGD </w:t>
+      </w:r>
+      <w:r>
+        <w:rPr>
+          <w:bCs/>
+          <w:iCs/>
+          <w:lang w:val="en-US"/>
+        </w:rPr>
+        <w:t xml:space="preserve">pada </w:t>
+      </w:r>
+      <w:proofErr w:type="spellStart"/>
+      <w:r>
+        <w:rPr>
+          <w:bCs/>
+          <w:iCs/>
+          <w:lang w:val="en-US"/>
+        </w:rPr>
+        <w:t>klasifikasi</w:t>
+      </w:r>
+      <w:proofErr w:type="spellEnd"/>
+      <w:r>
+        <w:rPr>
+          <w:bCs/>
+          <w:iCs/>
+          <w:lang w:val="en-US"/>
+        </w:rPr>
+        <w:t xml:space="preserve"> </w:t>
+      </w:r>
+      <w:proofErr w:type="spellStart"/>
+      <w:r>
+        <w:rPr>
+          <w:bCs/>
+          <w:iCs/>
+          <w:lang w:val="en-US"/>
+        </w:rPr>
+        <w:t>jenis</w:t>
+      </w:r>
+      <w:proofErr w:type="spellEnd"/>
+      <w:r>
+        <w:rPr>
+          <w:bCs/>
+          <w:iCs/>
+          <w:lang w:val="en-US"/>
+        </w:rPr>
+        <w:t xml:space="preserve"> </w:t>
+      </w:r>
+      <w:proofErr w:type="spellStart"/>
+      <w:r>
+        <w:rPr>
+          <w:bCs/>
+          <w:iCs/>
+          <w:lang w:val="en-US"/>
+        </w:rPr>
+        <w:t>berita</w:t>
+      </w:r>
+      <w:proofErr w:type="spellEnd"/>
+      <w:r>
+        <w:rPr>
+          <w:bCs/>
+          <w:iCs/>
+          <w:lang w:val="en-US"/>
+        </w:rPr>
+        <w:t xml:space="preserve"> </w:t>
+      </w:r>
+      <w:proofErr w:type="spellStart"/>
+      <w:r>
+        <w:rPr>
+          <w:bCs/>
+          <w:iCs/>
+          <w:lang w:val="en-US"/>
+        </w:rPr>
+        <w:t>liputan</w:t>
+      </w:r>
+      <w:proofErr w:type="spellEnd"/>
+      <w:r>
+        <w:rPr>
+          <w:bCs/>
+          <w:iCs/>
+          <w:lang w:val="en-US"/>
+        </w:rPr>
+        <w:t xml:space="preserve">  6 </w:t>
+      </w:r>
+      <w:proofErr w:type="spellStart"/>
+      <w:r>
+        <w:rPr>
+          <w:bCs/>
+          <w:iCs/>
+          <w:lang w:val="en-US"/>
+        </w:rPr>
+        <w:t>mendapatkan</w:t>
+      </w:r>
+      <w:proofErr w:type="spellEnd"/>
+      <w:r>
+        <w:rPr>
+          <w:bCs/>
+          <w:iCs/>
+          <w:lang w:val="en-US"/>
+        </w:rPr>
+        <w:t xml:space="preserve"> </w:t>
+      </w:r>
+      <w:proofErr w:type="spellStart"/>
+      <w:r>
+        <w:rPr>
+          <w:bCs/>
+          <w:iCs/>
+          <w:lang w:val="en-US"/>
+        </w:rPr>
+        <w:t>hasil</w:t>
+      </w:r>
+      <w:proofErr w:type="spellEnd"/>
+      <w:r>
+        <w:rPr>
+          <w:bCs/>
+          <w:iCs/>
+          <w:lang w:val="en-US"/>
+        </w:rPr>
+        <w:t xml:space="preserve"> </w:t>
+      </w:r>
+      <w:r>
+        <w:rPr>
+          <w:bCs/>
+          <w:iCs/>
+          <w:lang w:val="en-US"/>
+        </w:rPr>
+        <w:t>65%.</w:t>
+      </w:r>
+      <w:r>
+        <w:rPr>
+          <w:bCs/>
+          <w:iCs/>
+          <w:lang w:val="en-US"/>
+        </w:rPr>
+        <w:t xml:space="preserve">hasil </w:t>
+      </w:r>
+      <w:proofErr w:type="spellStart"/>
+      <w:r>
+        <w:rPr>
+          <w:bCs/>
+          <w:iCs/>
+          <w:lang w:val="en-US"/>
+        </w:rPr>
+        <w:t>tersebut</w:t>
+      </w:r>
+      <w:proofErr w:type="spellEnd"/>
+      <w:r>
+        <w:rPr>
+          <w:bCs/>
+          <w:iCs/>
+          <w:lang w:val="en-US"/>
+        </w:rPr>
+        <w:t xml:space="preserve"> </w:t>
+      </w:r>
+      <w:proofErr w:type="spellStart"/>
+      <w:r>
+        <w:rPr>
+          <w:bCs/>
+          <w:iCs/>
+          <w:lang w:val="en-US"/>
+        </w:rPr>
+        <w:t>memliki</w:t>
+      </w:r>
+      <w:proofErr w:type="spellEnd"/>
+      <w:r>
+        <w:rPr>
+          <w:bCs/>
+          <w:iCs/>
+          <w:lang w:val="en-US"/>
+        </w:rPr>
+        <w:t xml:space="preserve"> </w:t>
+      </w:r>
+      <w:r>
+        <w:rPr>
+          <w:bCs/>
+          <w:iCs/>
+          <w:lang w:val="en-US"/>
+        </w:rPr>
+        <w:t xml:space="preserve"> </w:t>
+      </w:r>
+      <w:proofErr w:type="spellStart"/>
+      <w:r>
+        <w:rPr>
+          <w:bCs/>
+          <w:iCs/>
+          <w:lang w:val="en-US"/>
+        </w:rPr>
+        <w:t>nilai</w:t>
+      </w:r>
+      <w:proofErr w:type="spellEnd"/>
+      <w:r>
+        <w:rPr>
+          <w:bCs/>
+          <w:iCs/>
+          <w:lang w:val="en-US"/>
+        </w:rPr>
+        <w:t xml:space="preserve"> </w:t>
+      </w:r>
+      <w:proofErr w:type="spellStart"/>
+      <w:r>
+        <w:rPr>
+          <w:bCs/>
+          <w:iCs/>
+          <w:lang w:val="en-US"/>
+        </w:rPr>
+        <w:t>akurasi</w:t>
+      </w:r>
+      <w:proofErr w:type="spellEnd"/>
+      <w:r>
+        <w:rPr>
+          <w:bCs/>
+          <w:iCs/>
+          <w:lang w:val="en-US"/>
+        </w:rPr>
+        <w:t xml:space="preserve"> </w:t>
+      </w:r>
+      <w:r>
+        <w:rPr>
+          <w:bCs/>
+          <w:iCs/>
+          <w:lang w:val="en-US"/>
+        </w:rPr>
+        <w:t xml:space="preserve">yang </w:t>
+      </w:r>
+      <w:proofErr w:type="spellStart"/>
+      <w:r>
+        <w:rPr>
+          <w:bCs/>
+          <w:iCs/>
+          <w:lang w:val="en-US"/>
+        </w:rPr>
+        <w:t>baik</w:t>
+      </w:r>
+      <w:proofErr w:type="spellEnd"/>
+      <w:r>
+        <w:rPr>
+          <w:bCs/>
+          <w:iCs/>
+          <w:lang w:val="en-US"/>
+        </w:rPr>
+        <w:t xml:space="preserve"> dan </w:t>
+      </w:r>
+      <w:proofErr w:type="spellStart"/>
+      <w:r>
+        <w:rPr>
+          <w:bCs/>
+          <w:iCs/>
+          <w:lang w:val="en-US"/>
+        </w:rPr>
+        <w:t>nilai</w:t>
+      </w:r>
+      <w:proofErr w:type="spellEnd"/>
+      <w:r>
+        <w:rPr>
+          <w:bCs/>
+          <w:iCs/>
+          <w:lang w:val="en-US"/>
+        </w:rPr>
+        <w:t xml:space="preserve"> </w:t>
+      </w:r>
+      <w:proofErr w:type="spellStart"/>
+      <w:r>
+        <w:rPr>
+          <w:bCs/>
+          <w:iCs/>
+          <w:lang w:val="en-US"/>
+        </w:rPr>
+        <w:t>tersebut</w:t>
+      </w:r>
+      <w:proofErr w:type="spellEnd"/>
+      <w:r>
+        <w:rPr>
+          <w:bCs/>
+          <w:iCs/>
+          <w:lang w:val="en-US"/>
+        </w:rPr>
+        <w:t xml:space="preserve"> </w:t>
+      </w:r>
+      <w:proofErr w:type="spellStart"/>
+      <w:r>
+        <w:rPr>
+          <w:bCs/>
+          <w:iCs/>
+          <w:lang w:val="en-US"/>
+        </w:rPr>
+        <w:t>ada</w:t>
+      </w:r>
+      <w:proofErr w:type="spellEnd"/>
+      <w:r>
+        <w:rPr>
+          <w:bCs/>
+          <w:iCs/>
+          <w:lang w:val="en-US"/>
+        </w:rPr>
+        <w:t xml:space="preserve"> </w:t>
+      </w:r>
+      <w:r>
+        <w:rPr>
+          <w:bCs/>
+          <w:iCs/>
+          <w:lang w:val="en-US"/>
+        </w:rPr>
+        <w:t xml:space="preserve">pada </w:t>
+      </w:r>
+      <w:proofErr w:type="spellStart"/>
+      <w:r>
+        <w:rPr>
+          <w:bCs/>
+          <w:iCs/>
+          <w:lang w:val="en-US"/>
+        </w:rPr>
+        <w:t>tabel</w:t>
+      </w:r>
+      <w:proofErr w:type="spellEnd"/>
+      <w:r>
+        <w:rPr>
+          <w:bCs/>
+          <w:iCs/>
+          <w:lang w:val="en-US"/>
+        </w:rPr>
+        <w:t xml:space="preserve"> </w:t>
+      </w:r>
+      <w:proofErr w:type="spellStart"/>
+      <w:r>
+        <w:rPr>
+          <w:bCs/>
+          <w:iCs/>
+          <w:lang w:val="en-US"/>
+        </w:rPr>
+        <w:t>diatas</w:t>
+      </w:r>
+      <w:proofErr w:type="spellEnd"/>
+      <w:r>
+        <w:rPr>
+          <w:bCs/>
+          <w:iCs/>
+          <w:lang w:val="en-US"/>
+        </w:rPr>
+        <w:t xml:space="preserve">. </w:t>
+      </w:r>
+      <w:r>
+        <w:rPr>
+          <w:bCs/>
+          <w:iCs/>
+          <w:lang w:val="en-US"/>
+        </w:rPr>
+        <w:t xml:space="preserve">Hal </w:t>
+      </w:r>
+      <w:proofErr w:type="spellStart"/>
+      <w:r>
+        <w:rPr>
+          <w:bCs/>
+          <w:iCs/>
+          <w:lang w:val="en-US"/>
+        </w:rPr>
+        <w:t>tersebut</w:t>
+      </w:r>
+      <w:proofErr w:type="spellEnd"/>
+      <w:r>
+        <w:rPr>
+          <w:bCs/>
+          <w:iCs/>
+          <w:lang w:val="en-US"/>
+        </w:rPr>
+        <w:t xml:space="preserve"> </w:t>
+      </w:r>
+      <w:proofErr w:type="spellStart"/>
+      <w:r>
+        <w:rPr>
+          <w:bCs/>
+          <w:iCs/>
+          <w:lang w:val="en-US"/>
+        </w:rPr>
+        <w:t>dalam</w:t>
+      </w:r>
+      <w:proofErr w:type="spellEnd"/>
+      <w:r>
+        <w:rPr>
+          <w:bCs/>
+          <w:iCs/>
+          <w:lang w:val="en-US"/>
+        </w:rPr>
+        <w:t xml:space="preserve"> </w:t>
+      </w:r>
+      <w:proofErr w:type="spellStart"/>
+      <w:r>
+        <w:rPr>
+          <w:bCs/>
+          <w:iCs/>
+          <w:lang w:val="en-US"/>
+        </w:rPr>
+        <w:t>metode</w:t>
+      </w:r>
+      <w:proofErr w:type="spellEnd"/>
+      <w:r>
+        <w:rPr>
+          <w:bCs/>
+          <w:iCs/>
+          <w:lang w:val="en-US"/>
+        </w:rPr>
+        <w:t xml:space="preserve"> </w:t>
+      </w:r>
+      <w:proofErr w:type="spellStart"/>
+      <w:r>
+        <w:rPr>
+          <w:bCs/>
+          <w:iCs/>
+          <w:lang w:val="en-US"/>
+        </w:rPr>
+        <w:t>ini</w:t>
+      </w:r>
+      <w:proofErr w:type="spellEnd"/>
+      <w:r>
+        <w:rPr>
+          <w:bCs/>
+          <w:iCs/>
+          <w:lang w:val="en-US"/>
+        </w:rPr>
+        <w:t xml:space="preserve"> </w:t>
+      </w:r>
+      <w:proofErr w:type="spellStart"/>
+      <w:r>
+        <w:rPr>
+          <w:bCs/>
+          <w:iCs/>
+          <w:lang w:val="en-US"/>
+        </w:rPr>
+        <w:t>dapat</w:t>
+      </w:r>
+      <w:proofErr w:type="spellEnd"/>
+      <w:r>
+        <w:rPr>
+          <w:bCs/>
+          <w:iCs/>
+          <w:lang w:val="en-US"/>
+        </w:rPr>
+        <w:t xml:space="preserve"> </w:t>
+      </w:r>
+      <w:proofErr w:type="spellStart"/>
+      <w:r>
+        <w:rPr>
+          <w:lang w:val="en-US"/>
+        </w:rPr>
+        <w:t>memproduksi</w:t>
+      </w:r>
+      <w:proofErr w:type="spellEnd"/>
+      <w:r>
+        <w:rPr>
+          <w:lang w:val="en-US"/>
+        </w:rPr>
+        <w:t xml:space="preserve"> </w:t>
+      </w:r>
+      <w:proofErr w:type="spellStart"/>
+      <w:r>
+        <w:rPr>
+          <w:lang w:val="en-US"/>
+        </w:rPr>
+        <w:t>artikel</w:t>
+      </w:r>
+      <w:proofErr w:type="spellEnd"/>
+      <w:r>
+        <w:rPr>
+          <w:lang w:val="en-US"/>
+        </w:rPr>
+        <w:t xml:space="preserve"> </w:t>
+      </w:r>
+      <w:proofErr w:type="spellStart"/>
+      <w:r>
+        <w:rPr>
+          <w:lang w:val="en-US"/>
+        </w:rPr>
+        <w:t>jenis</w:t>
+      </w:r>
+      <w:proofErr w:type="spellEnd"/>
+      <w:r>
+        <w:rPr>
+          <w:lang w:val="en-US"/>
+        </w:rPr>
+        <w:t xml:space="preserve"> </w:t>
+      </w:r>
+      <w:proofErr w:type="spellStart"/>
+      <w:r>
+        <w:rPr>
+          <w:lang w:val="en-US"/>
+        </w:rPr>
+        <w:t>berita</w:t>
+      </w:r>
+      <w:proofErr w:type="spellEnd"/>
+      <w:r>
+        <w:rPr>
+          <w:lang w:val="en-US"/>
+        </w:rPr>
+        <w:t xml:space="preserve"> </w:t>
+      </w:r>
+      <w:proofErr w:type="spellStart"/>
+      <w:r>
+        <w:rPr>
+          <w:lang w:val="en-US"/>
+        </w:rPr>
+        <w:t>dengan</w:t>
+      </w:r>
+      <w:proofErr w:type="spellEnd"/>
+      <w:r>
+        <w:rPr>
+          <w:lang w:val="en-US"/>
+        </w:rPr>
+        <w:t xml:space="preserve"> </w:t>
+      </w:r>
+      <w:proofErr w:type="spellStart"/>
+      <w:r>
+        <w:rPr>
+          <w:lang w:val="en-US"/>
+        </w:rPr>
+        <w:t>cepa</w:t>
+      </w:r>
+      <w:r>
+        <w:rPr>
+          <w:lang w:val="en-US"/>
+        </w:rPr>
+        <w:t>t</w:t>
+      </w:r>
+      <w:proofErr w:type="spellEnd"/>
+      <w:r>
+        <w:rPr>
+          <w:lang w:val="en-US"/>
+        </w:rPr>
+        <w:t xml:space="preserve"> dan </w:t>
+      </w:r>
+      <w:proofErr w:type="spellStart"/>
+      <w:r>
+        <w:rPr>
+          <w:lang w:val="en-US"/>
+        </w:rPr>
+        <w:t>menentukan</w:t>
+      </w:r>
+      <w:proofErr w:type="spellEnd"/>
+      <w:r>
+        <w:rPr>
+          <w:lang w:val="en-US"/>
+        </w:rPr>
+        <w:t xml:space="preserve"> </w:t>
+      </w:r>
+      <w:proofErr w:type="spellStart"/>
+      <w:r>
+        <w:rPr>
+          <w:lang w:val="en-US"/>
+        </w:rPr>
+        <w:t>jenis</w:t>
+      </w:r>
+      <w:proofErr w:type="spellEnd"/>
+      <w:r>
+        <w:rPr>
+          <w:lang w:val="en-US"/>
+        </w:rPr>
+        <w:t xml:space="preserve"> </w:t>
+      </w:r>
+      <w:proofErr w:type="spellStart"/>
+      <w:r>
+        <w:rPr>
+          <w:lang w:val="en-US"/>
+        </w:rPr>
+        <w:t>berita</w:t>
+      </w:r>
+      <w:proofErr w:type="spellEnd"/>
+      <w:r>
+        <w:rPr>
+          <w:lang w:val="en-US"/>
+        </w:rPr>
+        <w:t xml:space="preserve"> </w:t>
+      </w:r>
+      <w:proofErr w:type="spellStart"/>
+      <w:r>
+        <w:rPr>
+          <w:lang w:val="en-US"/>
+        </w:rPr>
+        <w:t>secara</w:t>
+      </w:r>
+      <w:proofErr w:type="spellEnd"/>
+      <w:r>
+        <w:rPr>
+          <w:lang w:val="en-US"/>
+        </w:rPr>
+        <w:t xml:space="preserve"> </w:t>
+      </w:r>
+      <w:proofErr w:type="spellStart"/>
+      <w:r>
+        <w:rPr>
+          <w:lang w:val="en-US"/>
+        </w:rPr>
+        <w:t>otomatis</w:t>
+      </w:r>
+      <w:proofErr w:type="spellEnd"/>
+      <w:r>
+        <w:rPr>
+          <w:lang w:val="en-US"/>
+        </w:rPr>
+        <w:t>.</w:t>
+      </w:r>
+    </w:p>
+    <w:p>
+      <w:pPr>
         <w:ind w:left="567" w:right="-23" w:hanging="567"/>
         <w:jc w:val="both"/>
         <w:rPr>
@@ -19175,273 +19893,24 @@
           <w:lang w:val="en-US"/>
         </w:rPr>
       </w:pPr>
-      <w:r>
+    </w:p>
+    <w:p>
+      <w:pPr>
+        <w:ind w:left="567" w:right="-23" w:hanging="567"/>
+        <w:jc w:val="both"/>
         <w:rPr>
           <w:bCs/>
           <w:iCs/>
           <w:lang w:val="en-US"/>
         </w:rPr>
-        <w:tab/>
-      </w:r>
-      <w:proofErr w:type="spellStart"/>
-      <w:proofErr w:type="gramStart"/>
+      </w:pPr>
       <w:r>
         <w:rPr>
           <w:bCs/>
           <w:iCs/>
           <w:lang w:val="en-US"/>
         </w:rPr>
-        <w:t>Berdasarkan</w:t>
-      </w:r>
-      <w:proofErr w:type="spellEnd"/>
-      <w:r>
-        <w:rPr>
-          <w:bCs/>
-          <w:iCs/>
-          <w:lang w:val="en-US"/>
-        </w:rPr>
-        <w:t xml:space="preserve"> </w:t>
-      </w:r>
-      <w:r>
-        <w:rPr>
-          <w:bCs/>
-          <w:iCs/>
-          <w:lang w:val="en-US"/>
-        </w:rPr>
-        <w:t xml:space="preserve"> </w:t>
-      </w:r>
-      <w:proofErr w:type="spellStart"/>
-      <w:r>
-        <w:rPr>
-          <w:bCs/>
-          <w:iCs/>
-          <w:lang w:val="en-US"/>
-        </w:rPr>
-        <w:t>dari</w:t>
-      </w:r>
-      <w:proofErr w:type="spellEnd"/>
-      <w:proofErr w:type="gramEnd"/>
-      <w:r>
-        <w:rPr>
-          <w:bCs/>
-          <w:iCs/>
-          <w:lang w:val="en-US"/>
-        </w:rPr>
-        <w:t xml:space="preserve"> </w:t>
-      </w:r>
-      <w:proofErr w:type="spellStart"/>
-      <w:r>
-        <w:rPr>
-          <w:bCs/>
-          <w:iCs/>
-          <w:lang w:val="en-US"/>
-        </w:rPr>
-        <w:t>hasil</w:t>
-      </w:r>
-      <w:proofErr w:type="spellEnd"/>
-      <w:r>
-        <w:rPr>
-          <w:bCs/>
-          <w:iCs/>
-          <w:lang w:val="en-US"/>
-        </w:rPr>
-        <w:t xml:space="preserve"> </w:t>
-      </w:r>
-      <w:proofErr w:type="spellStart"/>
-      <w:r>
-        <w:rPr>
-          <w:bCs/>
-          <w:iCs/>
-          <w:lang w:val="en-US"/>
-        </w:rPr>
-        <w:t>p</w:t>
-      </w:r>
-      <w:r>
-        <w:rPr>
-          <w:bCs/>
-          <w:iCs/>
-          <w:lang w:val="en-US"/>
-        </w:rPr>
-        <w:t>rediksi</w:t>
-      </w:r>
-      <w:proofErr w:type="spellEnd"/>
-      <w:r>
-        <w:rPr>
-          <w:bCs/>
-          <w:iCs/>
-          <w:lang w:val="en-US"/>
-        </w:rPr>
-        <w:t xml:space="preserve"> SGD </w:t>
-      </w:r>
-      <w:r>
-        <w:rPr>
-          <w:bCs/>
-          <w:iCs/>
-          <w:lang w:val="en-US"/>
-        </w:rPr>
-        <w:t xml:space="preserve">pada </w:t>
-      </w:r>
-      <w:proofErr w:type="spellStart"/>
-      <w:r>
-        <w:rPr>
-          <w:bCs/>
-          <w:iCs/>
-          <w:lang w:val="en-US"/>
-        </w:rPr>
-        <w:t>klasifikasi</w:t>
-      </w:r>
-      <w:proofErr w:type="spellEnd"/>
-      <w:r>
-        <w:rPr>
-          <w:bCs/>
-          <w:iCs/>
-          <w:lang w:val="en-US"/>
-        </w:rPr>
-        <w:t xml:space="preserve"> </w:t>
-      </w:r>
-      <w:proofErr w:type="spellStart"/>
-      <w:r>
-        <w:rPr>
-          <w:bCs/>
-          <w:iCs/>
-          <w:lang w:val="en-US"/>
-        </w:rPr>
-        <w:t>jenis</w:t>
-      </w:r>
-      <w:proofErr w:type="spellEnd"/>
-      <w:r>
-        <w:rPr>
-          <w:bCs/>
-          <w:iCs/>
-          <w:lang w:val="en-US"/>
-        </w:rPr>
-        <w:t xml:space="preserve"> </w:t>
-      </w:r>
-      <w:proofErr w:type="spellStart"/>
-      <w:r>
-        <w:rPr>
-          <w:bCs/>
-          <w:iCs/>
-          <w:lang w:val="en-US"/>
-        </w:rPr>
-        <w:t>berita</w:t>
-      </w:r>
-      <w:proofErr w:type="spellEnd"/>
-      <w:r>
-        <w:rPr>
-          <w:bCs/>
-          <w:iCs/>
-          <w:lang w:val="en-US"/>
-        </w:rPr>
-        <w:t xml:space="preserve"> </w:t>
-      </w:r>
-      <w:proofErr w:type="spellStart"/>
-      <w:r>
-        <w:rPr>
-          <w:bCs/>
-          <w:iCs/>
-          <w:lang w:val="en-US"/>
-        </w:rPr>
-        <w:t>liputan</w:t>
-      </w:r>
-      <w:proofErr w:type="spellEnd"/>
-      <w:r>
-        <w:rPr>
-          <w:bCs/>
-          <w:iCs/>
-          <w:lang w:val="en-US"/>
-        </w:rPr>
-        <w:t xml:space="preserve">  6 </w:t>
-      </w:r>
-      <w:proofErr w:type="spellStart"/>
-      <w:r>
-        <w:rPr>
-          <w:bCs/>
-          <w:iCs/>
-          <w:lang w:val="en-US"/>
-        </w:rPr>
-        <w:t>mendapatkan</w:t>
-      </w:r>
-      <w:proofErr w:type="spellEnd"/>
-      <w:r>
-        <w:rPr>
-          <w:bCs/>
-          <w:iCs/>
-          <w:lang w:val="en-US"/>
-        </w:rPr>
-        <w:t xml:space="preserve"> </w:t>
-      </w:r>
-      <w:proofErr w:type="spellStart"/>
-      <w:r>
-        <w:rPr>
-          <w:bCs/>
-          <w:iCs/>
-          <w:lang w:val="en-US"/>
-        </w:rPr>
-        <w:t>hasil</w:t>
-      </w:r>
-      <w:proofErr w:type="spellEnd"/>
-      <w:r>
-        <w:rPr>
-          <w:bCs/>
-          <w:iCs/>
-          <w:lang w:val="en-US"/>
-        </w:rPr>
-        <w:t xml:space="preserve"> </w:t>
-      </w:r>
-      <w:proofErr w:type="spellStart"/>
-      <w:r>
-        <w:rPr>
-          <w:bCs/>
-          <w:iCs/>
-          <w:lang w:val="en-US"/>
-        </w:rPr>
-        <w:t>dengan</w:t>
-      </w:r>
-      <w:proofErr w:type="spellEnd"/>
-      <w:r>
-        <w:rPr>
-          <w:bCs/>
-          <w:iCs/>
-          <w:lang w:val="en-US"/>
-        </w:rPr>
-        <w:t xml:space="preserve"> </w:t>
-      </w:r>
-      <w:proofErr w:type="spellStart"/>
-      <w:r>
-        <w:rPr>
-          <w:bCs/>
-          <w:iCs/>
-          <w:lang w:val="en-US"/>
-        </w:rPr>
-        <w:t>nilai</w:t>
-      </w:r>
-      <w:proofErr w:type="spellEnd"/>
-      <w:r>
-        <w:rPr>
-          <w:bCs/>
-          <w:iCs/>
-          <w:lang w:val="en-US"/>
-        </w:rPr>
-        <w:t xml:space="preserve"> </w:t>
-      </w:r>
-      <w:proofErr w:type="spellStart"/>
-      <w:r>
-        <w:rPr>
-          <w:bCs/>
-          <w:iCs/>
-          <w:lang w:val="en-US"/>
-        </w:rPr>
-        <w:t>akurasi</w:t>
-      </w:r>
-      <w:proofErr w:type="spellEnd"/>
-      <w:r>
-        <w:rPr>
-          <w:bCs/>
-          <w:iCs/>
-          <w:lang w:val="en-US"/>
-        </w:rPr>
-        <w:t xml:space="preserve"> 65%. Nilai </w:t>
+        <w:t xml:space="preserve">Nilai </w:t>
       </w:r>
       <w:proofErr w:type="spellStart"/>
       <w:r>
@@ -20346,7 +20815,279 @@
           <w:szCs w:val="20"/>
           <w:lang w:val="en-US"/>
         </w:rPr>
-        <w:t xml:space="preserve"> 65</w:t>
+        <w:t xml:space="preserve"> </w:t>
+      </w:r>
+      <w:r>
+        <w:rPr>
+          <w:rFonts w:eastAsia="Times New Roman"/>
+          <w:szCs w:val="20"/>
+          <w:lang w:val="en-US"/>
+        </w:rPr>
+        <w:t xml:space="preserve">yang </w:t>
+      </w:r>
+      <w:proofErr w:type="spellStart"/>
+      <w:r>
+        <w:rPr>
+          <w:rFonts w:eastAsia="Times New Roman"/>
+          <w:szCs w:val="20"/>
+          <w:lang w:val="en-US"/>
+        </w:rPr>
+        <w:t>cukup</w:t>
+      </w:r>
+      <w:proofErr w:type="spellEnd"/>
+      <w:r>
+        <w:rPr>
+          <w:rFonts w:eastAsia="Times New Roman"/>
+          <w:szCs w:val="20"/>
+          <w:lang w:val="en-US"/>
+        </w:rPr>
+        <w:t xml:space="preserve"> </w:t>
+      </w:r>
+      <w:proofErr w:type="spellStart"/>
+      <w:r>
+        <w:rPr>
+          <w:rFonts w:eastAsia="Times New Roman"/>
+          <w:szCs w:val="20"/>
+          <w:lang w:val="en-US"/>
+        </w:rPr>
+        <w:t>b</w:t>
+      </w:r>
+      <w:r>
+        <w:rPr>
+          <w:rFonts w:eastAsia="Times New Roman"/>
+          <w:szCs w:val="20"/>
+          <w:lang w:val="en-US"/>
+        </w:rPr>
+        <w:t>aik</w:t>
+      </w:r>
+      <w:proofErr w:type="spellEnd"/>
+      <w:r>
+        <w:rPr>
+          <w:rFonts w:eastAsia="Times New Roman"/>
+          <w:szCs w:val="20"/>
+          <w:lang w:val="en-US"/>
+        </w:rPr>
+        <w:t xml:space="preserve">. Hasil </w:t>
+      </w:r>
+      <w:proofErr w:type="spellStart"/>
+      <w:r>
+        <w:rPr>
+          <w:rFonts w:eastAsia="Times New Roman"/>
+          <w:szCs w:val="20"/>
+          <w:lang w:val="en-US"/>
+        </w:rPr>
+        <w:t>ini</w:t>
+      </w:r>
+      <w:proofErr w:type="spellEnd"/>
+      <w:r>
+        <w:rPr>
+          <w:rFonts w:eastAsia="Times New Roman"/>
+          <w:szCs w:val="20"/>
+          <w:lang w:val="en-US"/>
+        </w:rPr>
+        <w:t xml:space="preserve"> </w:t>
+      </w:r>
+      <w:proofErr w:type="spellStart"/>
+      <w:r>
+        <w:rPr>
+          <w:rFonts w:eastAsia="Times New Roman"/>
+          <w:szCs w:val="20"/>
+          <w:lang w:val="en-US"/>
+        </w:rPr>
+        <w:t>digunakan</w:t>
+      </w:r>
+      <w:proofErr w:type="spellEnd"/>
+      <w:r>
+        <w:rPr>
+          <w:rFonts w:eastAsia="Times New Roman"/>
+          <w:szCs w:val="20"/>
+          <w:lang w:val="en-US"/>
+        </w:rPr>
+        <w:t xml:space="preserve"> </w:t>
+      </w:r>
+      <w:proofErr w:type="spellStart"/>
+      <w:r>
+        <w:rPr>
+          <w:rFonts w:eastAsia="Times New Roman"/>
+          <w:szCs w:val="20"/>
+          <w:lang w:val="en-US"/>
+        </w:rPr>
+        <w:t>untuk</w:t>
+      </w:r>
+      <w:proofErr w:type="spellEnd"/>
+      <w:r>
+        <w:rPr>
+          <w:rFonts w:eastAsia="Times New Roman"/>
+          <w:szCs w:val="20"/>
+          <w:lang w:val="en-US"/>
+        </w:rPr>
+        <w:t xml:space="preserve"> </w:t>
+      </w:r>
+      <w:proofErr w:type="spellStart"/>
+      <w:r>
+        <w:rPr>
+          <w:rFonts w:eastAsia="Times New Roman"/>
+          <w:szCs w:val="20"/>
+          <w:lang w:val="en-US"/>
+        </w:rPr>
+        <w:t>klasifikasi</w:t>
+      </w:r>
+      <w:proofErr w:type="spellEnd"/>
+      <w:r>
+        <w:rPr>
+          <w:rFonts w:eastAsia="Times New Roman"/>
+          <w:szCs w:val="20"/>
+          <w:lang w:val="en-US"/>
+        </w:rPr>
+        <w:t xml:space="preserve"> </w:t>
+      </w:r>
+      <w:proofErr w:type="spellStart"/>
+      <w:r>
+        <w:rPr>
+          <w:rFonts w:eastAsia="Times New Roman"/>
+          <w:szCs w:val="20"/>
+          <w:lang w:val="en-US"/>
+        </w:rPr>
+        <w:t>jenis</w:t>
+      </w:r>
+      <w:proofErr w:type="spellEnd"/>
+      <w:r>
+        <w:rPr>
+          <w:rFonts w:eastAsia="Times New Roman"/>
+          <w:szCs w:val="20"/>
+          <w:lang w:val="en-US"/>
+        </w:rPr>
+        <w:t xml:space="preserve"> </w:t>
+      </w:r>
+      <w:proofErr w:type="spellStart"/>
+      <w:r>
+        <w:rPr>
+          <w:rFonts w:eastAsia="Times New Roman"/>
+          <w:szCs w:val="20"/>
+          <w:lang w:val="en-US"/>
+        </w:rPr>
+        <w:t>berita</w:t>
+      </w:r>
+      <w:proofErr w:type="spellEnd"/>
+      <w:r>
+        <w:rPr>
+          <w:rFonts w:eastAsia="Times New Roman"/>
+          <w:szCs w:val="20"/>
+          <w:lang w:val="en-US"/>
+        </w:rPr>
+        <w:t xml:space="preserve"> </w:t>
+      </w:r>
+      <w:proofErr w:type="spellStart"/>
+      <w:r>
+        <w:rPr>
+          <w:rFonts w:eastAsia="Times New Roman"/>
+          <w:szCs w:val="20"/>
+          <w:lang w:val="en-US"/>
+        </w:rPr>
+        <w:t>liputan</w:t>
+      </w:r>
+      <w:proofErr w:type="spellEnd"/>
+      <w:r>
+        <w:rPr>
+          <w:rFonts w:eastAsia="Times New Roman"/>
+          <w:szCs w:val="20"/>
+          <w:lang w:val="en-US"/>
+        </w:rPr>
+        <w:t xml:space="preserve"> 6 </w:t>
+      </w:r>
+      <w:proofErr w:type="spellStart"/>
+      <w:r>
+        <w:rPr>
+          <w:rFonts w:eastAsia="Times New Roman"/>
+          <w:szCs w:val="20"/>
+          <w:lang w:val="en-US"/>
+        </w:rPr>
+        <w:t>secara</w:t>
+      </w:r>
+      <w:proofErr w:type="spellEnd"/>
+      <w:r>
+        <w:rPr>
+          <w:rFonts w:eastAsia="Times New Roman"/>
+          <w:szCs w:val="20"/>
+          <w:lang w:val="en-US"/>
+        </w:rPr>
+        <w:t xml:space="preserve"> </w:t>
+      </w:r>
+      <w:proofErr w:type="spellStart"/>
+      <w:r>
+        <w:rPr>
+          <w:rFonts w:eastAsia="Times New Roman"/>
+          <w:szCs w:val="20"/>
+          <w:lang w:val="en-US"/>
+        </w:rPr>
+        <w:t>otomatis</w:t>
+      </w:r>
+      <w:proofErr w:type="spellEnd"/>
+      <w:r>
+        <w:rPr>
+          <w:rFonts w:eastAsia="Times New Roman"/>
+          <w:szCs w:val="20"/>
+          <w:lang w:val="en-US"/>
+        </w:rPr>
+        <w:t xml:space="preserve">. </w:t>
+      </w:r>
+      <w:proofErr w:type="spellStart"/>
+      <w:r>
+        <w:rPr>
+          <w:rFonts w:eastAsia="Times New Roman"/>
+          <w:szCs w:val="20"/>
+          <w:lang w:val="en-US"/>
+        </w:rPr>
+        <w:t>Pemetaan</w:t>
+      </w:r>
+      <w:proofErr w:type="spellEnd"/>
+      <w:r>
+        <w:rPr>
+          <w:rFonts w:eastAsia="Times New Roman"/>
+          <w:szCs w:val="20"/>
+          <w:lang w:val="en-US"/>
+        </w:rPr>
+        <w:t xml:space="preserve"> pada </w:t>
+      </w:r>
+      <w:proofErr w:type="spellStart"/>
+      <w:r>
+        <w:rPr>
+          <w:rFonts w:eastAsia="Times New Roman"/>
+          <w:szCs w:val="20"/>
+          <w:lang w:val="en-US"/>
+        </w:rPr>
+        <w:t>apli</w:t>
+      </w:r>
+      <w:proofErr w:type="spellEnd"/>
+    </w:p>
+    <w:p>
+      <w:pPr>
+        <w:ind w:firstLine="360"/>
+        <w:jc w:val="both"/>
+        <w:rPr>
+          <w:rFonts w:eastAsia="Times New Roman"/>
+          <w:szCs w:val="20"/>
+          <w:lang w:val="en-US"/>
+        </w:rPr>
+      </w:pPr>
+    </w:p>
+    <w:p>
+      <w:pPr>
+        <w:ind w:firstLine="360"/>
+        <w:jc w:val="both"/>
+        <w:rPr>
+          <w:rFonts w:eastAsia="Times New Roman"/>
+          <w:szCs w:val="20"/>
+          <w:lang w:val="en-US"/>
+        </w:rPr>
+      </w:pPr>
+      <w:r>
+        <w:rPr>
+          <w:rFonts w:eastAsia="Times New Roman"/>
+          <w:szCs w:val="20"/>
+          <w:lang w:val="en-US"/>
+        </w:rPr>
+        <w:t>65</w:t>
       </w:r>
       <w:r>
         <w:rPr>
@@ -21065,6 +21806,7 @@
         <w:rPr>
           <w:b/>
         </w:rPr>
+        <w:lastRenderedPageBreak/>
         <w:t xml:space="preserve">UCAPAN TERIMAKASIH </w:t>
       </w:r>
     </w:p>
@@ -21212,7 +21954,6 @@
         <w:jc w:val="both"/>
       </w:pPr>
       <w:r>
-        <w:lastRenderedPageBreak/>
         <w:t>Kutipan berturut-turut dalam tanda kurung [1]. Kalimat tanda baca berikut braket [2]. Merujuk hanya untuk nomor referensi, seperti pada [3] -Jangan menggunakan "Ref. [3] "atau" referensi [3]. Minimal daftar pustaka sebanyak 15 Kutipan.</w:t>
       </w:r>
     </w:p>
